--- a/Main.docx
+++ b/Main.docx
@@ -2,6 +2,32 @@
 <file path=word/document.xml><?xml version="1.0" encoding="utf-8"?>
 <w:document xmlns:wpc="http://schemas.microsoft.com/office/word/2010/wordprocessingCanvas" xmlns:cx="http://schemas.microsoft.com/office/drawing/2014/chartex" xmlns:cx1="http://schemas.microsoft.com/office/drawing/2015/9/8/chartex" xmlns:mc="http://schemas.openxmlformats.org/markup-compatibility/2006" xmlns:o="urn:schemas-microsoft-com:office:office" xmlns:r="http://schemas.openxmlformats.org/officeDocument/2006/relationships" xmlns:m="http://schemas.openxmlformats.org/officeDocument/2006/math" xmlns:v="urn:schemas-microsoft-com:vml" xmlns:wp14="http://schemas.microsoft.com/office/word/2010/wordprocessingDrawing" xmlns:wp="http://schemas.openxmlformats.org/drawingml/2006/wordprocessingDrawing" xmlns:w10="urn:schemas-microsoft-com:office:word" xmlns:w="http://schemas.openxmlformats.org/wordprocessingml/2006/main" xmlns:w14="http://schemas.microsoft.com/office/word/2010/wordml" xmlns:w15="http://schemas.microsoft.com/office/word/2012/wordml" xmlns:w16se="http://schemas.microsoft.com/office/word/2015/wordml/symex" xmlns:wpg="http://schemas.microsoft.com/office/word/2010/wordprocessingGroup" xmlns:wpi="http://schemas.microsoft.com/office/word/2010/wordprocessingInk" xmlns:wne="http://schemas.microsoft.com/office/word/2006/wordml" xmlns:wps="http://schemas.microsoft.com/office/word/2010/wordprocessingShape" mc:Ignorable="w14 w15 w16se wp14">
   <w:body>
+    <w:p>
+      <w:pPr>
+        <w:pStyle w:val="Titre"/>
+        <w:rPr>
+          <w:lang w:val="fr-CH"/>
+        </w:rPr>
+      </w:pPr>
+      <w:r>
+        <w:rPr>
+          <w:lang w:val="fr-CH"/>
+        </w:rPr>
+        <w:t xml:space="preserve">Projet de </w:t>
+      </w:r>
+      <w:r>
+        <w:rPr>
+          <w:lang w:val="fr-CH"/>
+        </w:rPr>
+        <w:t>semestre  -</w:t>
+      </w:r>
+      <w:r>
+        <w:rPr>
+          <w:lang w:val="fr-CH"/>
+        </w:rPr>
+        <w:t xml:space="preserve"> jeu de la vie</w:t>
+      </w:r>
+    </w:p>
     <w:p>
       <w:pPr>
         <w:rPr>
@@ -42,7 +68,15 @@
         <w:rPr>
           <w:lang w:val="fr-CH"/>
         </w:rPr>
-        <w:t xml:space="preserve"> étapes d’analyse en alternant analyse de T1-&gt;T2 puis analyse de T2-&gt;T1. Pour chaque case du tableau qui est analysé, il va regarder si cette case se trouve dans une bordure, si c’</w:t>
+        <w:t xml:space="preserve"> étapes d’analyse en alternan</w:t>
+      </w:r>
+      <w:bookmarkStart w:id="0" w:name="_GoBack"/>
+      <w:bookmarkEnd w:id="0"/>
+      <w:r>
+        <w:rPr>
+          <w:lang w:val="fr-CH"/>
+        </w:rPr>
+        <w:t>t analyse de T1-&gt;T2 puis analyse de T2-&gt;T1. Pour chaque case du tableau qui est analysé, il va regarder si cette case se trouve dans une bordure, si c’</w:t>
       </w:r>
       <w:r>
         <w:rPr>
@@ -185,6 +219,7 @@
     </w:p>
     <w:p>
       <w:pPr>
+        <w:pStyle w:val="Titre1"/>
         <w:rPr>
           <w:lang w:val="fr-CH"/>
         </w:rPr>
@@ -194,7 +229,7 @@
         <w:rPr>
           <w:lang w:val="fr-CH"/>
         </w:rPr>
-        <w:t>Algorithmiwque</w:t>
+        <w:t>Pseudo-code</w:t>
       </w:r>
       <w:proofErr w:type="spellEnd"/>
     </w:p>
@@ -278,15 +313,7 @@
         <w:rPr>
           <w:lang w:val="fr-CH"/>
         </w:rPr>
-        <w:t>tab2</w:t>
-      </w:r>
-      <w:bookmarkStart w:id="0" w:name="_GoBack"/>
-      <w:bookmarkEnd w:id="0"/>
-      <w:r>
-        <w:rPr>
-          <w:lang w:val="fr-CH"/>
-        </w:rPr>
-        <w:t>, tab1)</w:t>
+        <w:t>tab2, tab1)</w:t>
       </w:r>
       <w:r>
         <w:rPr>
@@ -394,6 +421,139 @@
         </w:rPr>
         <w:tab/>
         <w:t xml:space="preserve">     output(tab2, étape)</w:t>
+      </w:r>
+    </w:p>
+    <w:p>
+      <w:pPr>
+        <w:rPr>
+          <w:lang w:val="fr-CH"/>
+        </w:rPr>
+      </w:pPr>
+      <w:r>
+        <w:rPr>
+          <w:lang w:val="fr-CH"/>
+        </w:rPr>
+        <w:br w:type="page"/>
+      </w:r>
+    </w:p>
+    <w:p>
+      <w:pPr>
+        <w:rPr>
+          <w:lang w:val="fr-CH"/>
+        </w:rPr>
+      </w:pPr>
+      <w:r>
+        <w:rPr>
+          <w:noProof/>
+        </w:rPr>
+        <w:lastRenderedPageBreak/>
+        <mc:AlternateContent>
+          <mc:Choice Requires="wps">
+            <w:drawing>
+              <wp:anchor distT="0" distB="0" distL="114300" distR="114300" simplePos="0" relativeHeight="251659264" behindDoc="0" locked="0" layoutInCell="1" allowOverlap="1" wp14:anchorId="20E68EF0" wp14:editId="48064289">
+                <wp:simplePos x="0" y="0"/>
+                <wp:positionH relativeFrom="column">
+                  <wp:posOffset>1710056</wp:posOffset>
+                </wp:positionH>
+                <wp:positionV relativeFrom="paragraph">
+                  <wp:posOffset>5475605</wp:posOffset>
+                </wp:positionV>
+                <wp:extent cx="1771650" cy="3175"/>
+                <wp:effectExtent l="0" t="171450" r="0" b="168275"/>
+                <wp:wrapNone/>
+                <wp:docPr id="3" name="Connecteur droit 3"/>
+                <wp:cNvGraphicFramePr/>
+                <a:graphic xmlns:a="http://schemas.openxmlformats.org/drawingml/2006/main">
+                  <a:graphicData uri="http://schemas.microsoft.com/office/word/2010/wordprocessingShape">
+                    <wps:wsp>
+                      <wps:cNvCnPr/>
+                      <wps:spPr>
+                        <a:xfrm flipV="1">
+                          <a:off x="0" y="0"/>
+                          <a:ext cx="1771650" cy="3175"/>
+                        </a:xfrm>
+                        <a:prstGeom prst="line">
+                          <a:avLst/>
+                        </a:prstGeom>
+                        <a:ln>
+                          <a:solidFill>
+                            <a:schemeClr val="accent2">
+                              <a:lumMod val="50000"/>
+                            </a:schemeClr>
+                          </a:solidFill>
+                        </a:ln>
+                        <a:scene3d>
+                          <a:camera prst="isometricOffAxis2Left"/>
+                          <a:lightRig rig="threePt" dir="t"/>
+                        </a:scene3d>
+                      </wps:spPr>
+                      <wps:style>
+                        <a:lnRef idx="3">
+                          <a:schemeClr val="accent2"/>
+                        </a:lnRef>
+                        <a:fillRef idx="0">
+                          <a:schemeClr val="accent2"/>
+                        </a:fillRef>
+                        <a:effectRef idx="2">
+                          <a:schemeClr val="accent2"/>
+                        </a:effectRef>
+                        <a:fontRef idx="minor">
+                          <a:schemeClr val="tx1"/>
+                        </a:fontRef>
+                      </wps:style>
+                      <wps:bodyPr/>
+                    </wps:wsp>
+                  </a:graphicData>
+                </a:graphic>
+                <wp14:sizeRelH relativeFrom="margin">
+                  <wp14:pctWidth>0</wp14:pctWidth>
+                </wp14:sizeRelH>
+                <wp14:sizeRelV relativeFrom="margin">
+                  <wp14:pctHeight>0</wp14:pctHeight>
+                </wp14:sizeRelV>
+              </wp:anchor>
+            </w:drawing>
+          </mc:Choice>
+          <mc:Fallback>
+            <w:pict>
+              <v:line w14:anchorId="7C66DE2D" id="Connecteur droit 3" o:spid="_x0000_s1026" style="position:absolute;flip:y;z-index:251659264;visibility:visible;mso-wrap-style:square;mso-width-percent:0;mso-height-percent:0;mso-wrap-distance-left:9pt;mso-wrap-distance-top:0;mso-wrap-distance-right:9pt;mso-wrap-distance-bottom:0;mso-position-horizontal:absolute;mso-position-horizontal-relative:text;mso-position-vertical:absolute;mso-position-vertical-relative:text;mso-width-percent:0;mso-height-percent:0;mso-width-relative:margin;mso-height-relative:margin" from="134.65pt,431.15pt" to="274.15pt,431.4pt" o:gfxdata="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" strokecolor="#823b0b [1605]" strokeweight="1.5pt">
+                <v:stroke joinstyle="miter"/>
+              </v:line>
+            </w:pict>
+          </mc:Fallback>
+        </mc:AlternateContent>
+      </w:r>
+      <w:r>
+        <w:rPr>
+          <w:noProof/>
+        </w:rPr>
+        <w:drawing>
+          <wp:anchor distT="0" distB="0" distL="114300" distR="114300" simplePos="0" relativeHeight="251658239" behindDoc="0" locked="0" layoutInCell="1" allowOverlap="1" wp14:anchorId="6C370F5F" wp14:editId="17559ABD">
+            <wp:simplePos x="0" y="0"/>
+            <wp:positionH relativeFrom="page">
+              <wp:align>right</wp:align>
+            </wp:positionH>
+            <wp:positionV relativeFrom="paragraph">
+              <wp:posOffset>257</wp:posOffset>
+            </wp:positionV>
+            <wp:extent cx="7772939" cy="9005731"/>
+            <wp:effectExtent l="0" t="0" r="0" b="0"/>
+            <wp:wrapSquare wrapText="bothSides"/>
+            <wp:docPr id="1" name="Diagramme 1"/>
+            <wp:cNvGraphicFramePr/>
+            <a:graphic xmlns:a="http://schemas.openxmlformats.org/drawingml/2006/main">
+              <a:graphicData uri="http://schemas.openxmlformats.org/drawingml/2006/diagram">
+                <dgm:relIds xmlns:dgm="http://schemas.openxmlformats.org/drawingml/2006/diagram" xmlns:r="http://schemas.openxmlformats.org/officeDocument/2006/relationships" r:dm="rId5" r:lo="rId6" r:qs="rId7" r:cs="rId8"/>
+              </a:graphicData>
+            </a:graphic>
+            <wp14:sizeRelH relativeFrom="page">
+              <wp14:pctWidth>0</wp14:pctWidth>
+            </wp14:sizeRelH>
+            <wp14:sizeRelV relativeFrom="page">
+              <wp14:pctHeight>0</wp14:pctHeight>
+            </wp14:sizeRelV>
+          </wp:anchor>
+        </w:drawing>
       </w:r>
     </w:p>
     <w:sectPr>
@@ -1035,6 +1195,27 @@
     <w:name w:val="Normal"/>
     <w:qFormat/>
   </w:style>
+  <w:style w:type="paragraph" w:styleId="Titre1">
+    <w:name w:val="heading 1"/>
+    <w:basedOn w:val="Normal"/>
+    <w:next w:val="Normal"/>
+    <w:link w:val="Titre1Car"/>
+    <w:uiPriority w:val="9"/>
+    <w:qFormat/>
+    <w:rsid w:val="00AC26F1"/>
+    <w:pPr>
+      <w:keepNext/>
+      <w:keepLines/>
+      <w:spacing w:before="240" w:after="0"/>
+      <w:outlineLvl w:val="0"/>
+    </w:pPr>
+    <w:rPr>
+      <w:rFonts w:asciiTheme="majorHAnsi" w:eastAsiaTheme="majorEastAsia" w:hAnsiTheme="majorHAnsi" w:cstheme="majorBidi"/>
+      <w:color w:val="2E74B5" w:themeColor="accent1" w:themeShade="BF"/>
+      <w:sz w:val="32"/>
+      <w:szCs w:val="32"/>
+    </w:rPr>
+  </w:style>
   <w:style w:type="character" w:default="1" w:styleId="Policepardfaut">
     <w:name w:val="Default Paragraph Font"/>
     <w:uiPriority w:val="1"/>
@@ -1073,7 +1254,8091 @@
       <w:contextualSpacing/>
     </w:pPr>
   </w:style>
+  <w:style w:type="character" w:customStyle="1" w:styleId="Titre1Car">
+    <w:name w:val="Titre 1 Car"/>
+    <w:basedOn w:val="Policepardfaut"/>
+    <w:link w:val="Titre1"/>
+    <w:uiPriority w:val="9"/>
+    <w:rsid w:val="00AC26F1"/>
+    <w:rPr>
+      <w:rFonts w:asciiTheme="majorHAnsi" w:eastAsiaTheme="majorEastAsia" w:hAnsiTheme="majorHAnsi" w:cstheme="majorBidi"/>
+      <w:color w:val="2E74B5" w:themeColor="accent1" w:themeShade="BF"/>
+      <w:sz w:val="32"/>
+      <w:szCs w:val="32"/>
+    </w:rPr>
+  </w:style>
+  <w:style w:type="paragraph" w:styleId="Titre">
+    <w:name w:val="Title"/>
+    <w:basedOn w:val="Normal"/>
+    <w:next w:val="Normal"/>
+    <w:link w:val="TitreCar"/>
+    <w:uiPriority w:val="10"/>
+    <w:qFormat/>
+    <w:rsid w:val="00AC26F1"/>
+    <w:pPr>
+      <w:spacing w:after="0" w:line="240" w:lineRule="auto"/>
+      <w:contextualSpacing/>
+    </w:pPr>
+    <w:rPr>
+      <w:rFonts w:asciiTheme="majorHAnsi" w:eastAsiaTheme="majorEastAsia" w:hAnsiTheme="majorHAnsi" w:cstheme="majorBidi"/>
+      <w:spacing w:val="-10"/>
+      <w:kern w:val="28"/>
+      <w:sz w:val="56"/>
+      <w:szCs w:val="56"/>
+    </w:rPr>
+  </w:style>
+  <w:style w:type="character" w:customStyle="1" w:styleId="TitreCar">
+    <w:name w:val="Titre Car"/>
+    <w:basedOn w:val="Policepardfaut"/>
+    <w:link w:val="Titre"/>
+    <w:uiPriority w:val="10"/>
+    <w:rsid w:val="00AC26F1"/>
+    <w:rPr>
+      <w:rFonts w:asciiTheme="majorHAnsi" w:eastAsiaTheme="majorEastAsia" w:hAnsiTheme="majorHAnsi" w:cstheme="majorBidi"/>
+      <w:spacing w:val="-10"/>
+      <w:kern w:val="28"/>
+      <w:sz w:val="56"/>
+      <w:szCs w:val="56"/>
+    </w:rPr>
+  </w:style>
 </w:styles>
+</file>
+
+<file path=word/diagrams/colors1.xml><?xml version="1.0" encoding="utf-8"?>
+<dgm:colorsDef xmlns:dgm="http://schemas.openxmlformats.org/drawingml/2006/diagram" xmlns:a="http://schemas.openxmlformats.org/drawingml/2006/main" uniqueId="urn:microsoft.com/office/officeart/2005/8/colors/accent2_4">
+  <dgm:title val=""/>
+  <dgm:desc val=""/>
+  <dgm:catLst>
+    <dgm:cat type="accent2" pri="11400"/>
+  </dgm:catLst>
+  <dgm:styleLbl name="node0">
+    <dgm:fillClrLst meth="cycle">
+      <a:schemeClr val="accent2">
+        <a:shade val="60000"/>
+      </a:schemeClr>
+    </dgm:fillClrLst>
+    <dgm:linClrLst meth="repeat">
+      <a:schemeClr val="lt1"/>
+    </dgm:linClrLst>
+    <dgm:effectClrLst/>
+    <dgm:txLinClrLst/>
+    <dgm:txFillClrLst/>
+    <dgm:txEffectClrLst/>
+  </dgm:styleLbl>
+  <dgm:styleLbl name="node1">
+    <dgm:fillClrLst meth="cycle">
+      <a:schemeClr val="accent2">
+        <a:shade val="50000"/>
+      </a:schemeClr>
+      <a:schemeClr val="accent2">
+        <a:tint val="45000"/>
+      </a:schemeClr>
+    </dgm:fillClrLst>
+    <dgm:linClrLst meth="repeat">
+      <a:schemeClr val="lt1"/>
+    </dgm:linClrLst>
+    <dgm:effectClrLst/>
+    <dgm:txLinClrLst/>
+    <dgm:txFillClrLst/>
+    <dgm:txEffectClrLst/>
+  </dgm:styleLbl>
+  <dgm:styleLbl name="alignNode1">
+    <dgm:fillClrLst meth="cycle">
+      <a:schemeClr val="accent2">
+        <a:shade val="50000"/>
+      </a:schemeClr>
+      <a:schemeClr val="accent2">
+        <a:tint val="45000"/>
+      </a:schemeClr>
+    </dgm:fillClrLst>
+    <dgm:linClrLst meth="cycle">
+      <a:schemeClr val="accent2">
+        <a:shade val="50000"/>
+      </a:schemeClr>
+      <a:schemeClr val="accent2">
+        <a:tint val="45000"/>
+      </a:schemeClr>
+    </dgm:linClrLst>
+    <dgm:effectClrLst/>
+    <dgm:txLinClrLst/>
+    <dgm:txFillClrLst/>
+    <dgm:txEffectClrLst/>
+  </dgm:styleLbl>
+  <dgm:styleLbl name="lnNode1">
+    <dgm:fillClrLst meth="cycle">
+      <a:schemeClr val="accent2">
+        <a:shade val="50000"/>
+      </a:schemeClr>
+      <a:schemeClr val="accent2">
+        <a:tint val="45000"/>
+      </a:schemeClr>
+    </dgm:fillClrLst>
+    <dgm:linClrLst meth="repeat">
+      <a:schemeClr val="lt1"/>
+    </dgm:linClrLst>
+    <dgm:effectClrLst/>
+    <dgm:txLinClrLst/>
+    <dgm:txFillClrLst/>
+    <dgm:txEffectClrLst/>
+  </dgm:styleLbl>
+  <dgm:styleLbl name="vennNode1">
+    <dgm:fillClrLst meth="cycle">
+      <a:schemeClr val="accent2">
+        <a:shade val="80000"/>
+        <a:alpha val="50000"/>
+      </a:schemeClr>
+      <a:schemeClr val="accent2">
+        <a:tint val="45000"/>
+        <a:alpha val="50000"/>
+      </a:schemeClr>
+    </dgm:fillClrLst>
+    <dgm:linClrLst meth="repeat">
+      <a:schemeClr val="lt1"/>
+    </dgm:linClrLst>
+    <dgm:effectClrLst/>
+    <dgm:txLinClrLst/>
+    <dgm:txFillClrLst/>
+    <dgm:txEffectClrLst/>
+  </dgm:styleLbl>
+  <dgm:styleLbl name="node2">
+    <dgm:fillClrLst>
+      <a:schemeClr val="accent2">
+        <a:shade val="80000"/>
+      </a:schemeClr>
+    </dgm:fillClrLst>
+    <dgm:linClrLst meth="repeat">
+      <a:schemeClr val="lt1"/>
+    </dgm:linClrLst>
+    <dgm:effectClrLst/>
+    <dgm:txLinClrLst/>
+    <dgm:txFillClrLst/>
+    <dgm:txEffectClrLst/>
+  </dgm:styleLbl>
+  <dgm:styleLbl name="node3">
+    <dgm:fillClrLst>
+      <a:schemeClr val="accent2">
+        <a:tint val="99000"/>
+      </a:schemeClr>
+    </dgm:fillClrLst>
+    <dgm:linClrLst meth="repeat">
+      <a:schemeClr val="lt1"/>
+    </dgm:linClrLst>
+    <dgm:effectClrLst/>
+    <dgm:txLinClrLst/>
+    <dgm:txFillClrLst/>
+    <dgm:txEffectClrLst/>
+  </dgm:styleLbl>
+  <dgm:styleLbl name="node4">
+    <dgm:fillClrLst>
+      <a:schemeClr val="accent2">
+        <a:tint val="70000"/>
+      </a:schemeClr>
+    </dgm:fillClrLst>
+    <dgm:linClrLst meth="repeat">
+      <a:schemeClr val="lt1"/>
+    </dgm:linClrLst>
+    <dgm:effectClrLst/>
+    <dgm:txLinClrLst/>
+    <dgm:txFillClrLst/>
+    <dgm:txEffectClrLst/>
+  </dgm:styleLbl>
+  <dgm:styleLbl name="fgImgPlace1">
+    <dgm:fillClrLst>
+      <a:schemeClr val="accent2">
+        <a:tint val="50000"/>
+      </a:schemeClr>
+      <a:schemeClr val="accent2">
+        <a:tint val="55000"/>
+      </a:schemeClr>
+    </dgm:fillClrLst>
+    <dgm:linClrLst meth="repeat">
+      <a:schemeClr val="lt1"/>
+    </dgm:linClrLst>
+    <dgm:effectClrLst/>
+    <dgm:txLinClrLst/>
+    <dgm:txFillClrLst meth="repeat">
+      <a:schemeClr val="lt1"/>
+    </dgm:txFillClrLst>
+    <dgm:txEffectClrLst/>
+  </dgm:styleLbl>
+  <dgm:styleLbl name="alignImgPlace1">
+    <dgm:fillClrLst>
+      <a:schemeClr val="accent2">
+        <a:tint val="50000"/>
+      </a:schemeClr>
+      <a:schemeClr val="accent2">
+        <a:tint val="55000"/>
+      </a:schemeClr>
+    </dgm:fillClrLst>
+    <dgm:linClrLst meth="repeat">
+      <a:schemeClr val="lt1"/>
+    </dgm:linClrLst>
+    <dgm:effectClrLst/>
+    <dgm:txLinClrLst/>
+    <dgm:txFillClrLst meth="repeat">
+      <a:schemeClr val="lt1"/>
+    </dgm:txFillClrLst>
+    <dgm:txEffectClrLst/>
+  </dgm:styleLbl>
+  <dgm:styleLbl name="bgImgPlace1">
+    <dgm:fillClrLst>
+      <a:schemeClr val="accent2">
+        <a:tint val="50000"/>
+      </a:schemeClr>
+      <a:schemeClr val="accent2">
+        <a:tint val="55000"/>
+      </a:schemeClr>
+    </dgm:fillClrLst>
+    <dgm:linClrLst meth="repeat">
+      <a:schemeClr val="lt1"/>
+    </dgm:linClrLst>
+    <dgm:effectClrLst/>
+    <dgm:txLinClrLst/>
+    <dgm:txFillClrLst meth="repeat">
+      <a:schemeClr val="lt1"/>
+    </dgm:txFillClrLst>
+    <dgm:txEffectClrLst/>
+  </dgm:styleLbl>
+  <dgm:styleLbl name="sibTrans2D1">
+    <dgm:fillClrLst meth="cycle">
+      <a:schemeClr val="accent2">
+        <a:shade val="90000"/>
+      </a:schemeClr>
+      <a:schemeClr val="accent2">
+        <a:tint val="50000"/>
+      </a:schemeClr>
+    </dgm:fillClrLst>
+    <dgm:linClrLst meth="cycle">
+      <a:schemeClr val="accent2">
+        <a:shade val="90000"/>
+      </a:schemeClr>
+      <a:schemeClr val="accent2">
+        <a:tint val="50000"/>
+      </a:schemeClr>
+    </dgm:linClrLst>
+    <dgm:effectClrLst/>
+    <dgm:txLinClrLst/>
+    <dgm:txFillClrLst/>
+    <dgm:txEffectClrLst/>
+  </dgm:styleLbl>
+  <dgm:styleLbl name="fgSibTrans2D1">
+    <dgm:fillClrLst meth="cycle">
+      <a:schemeClr val="accent2">
+        <a:shade val="90000"/>
+      </a:schemeClr>
+      <a:schemeClr val="accent2">
+        <a:tint val="50000"/>
+      </a:schemeClr>
+    </dgm:fillClrLst>
+    <dgm:linClrLst meth="cycle">
+      <a:schemeClr val="accent2">
+        <a:shade val="90000"/>
+      </a:schemeClr>
+      <a:schemeClr val="accent2">
+        <a:tint val="50000"/>
+      </a:schemeClr>
+    </dgm:linClrLst>
+    <dgm:effectClrLst/>
+    <dgm:txLinClrLst/>
+    <dgm:txFillClrLst/>
+    <dgm:txEffectClrLst/>
+  </dgm:styleLbl>
+  <dgm:styleLbl name="bgSibTrans2D1">
+    <dgm:fillClrLst meth="cycle">
+      <a:schemeClr val="accent2">
+        <a:shade val="90000"/>
+      </a:schemeClr>
+      <a:schemeClr val="accent2">
+        <a:tint val="50000"/>
+      </a:schemeClr>
+    </dgm:fillClrLst>
+    <dgm:linClrLst meth="cycle">
+      <a:schemeClr val="accent2">
+        <a:shade val="90000"/>
+      </a:schemeClr>
+      <a:schemeClr val="accent2">
+        <a:tint val="50000"/>
+      </a:schemeClr>
+    </dgm:linClrLst>
+    <dgm:effectClrLst/>
+    <dgm:txLinClrLst/>
+    <dgm:txFillClrLst/>
+    <dgm:txEffectClrLst/>
+  </dgm:styleLbl>
+  <dgm:styleLbl name="sibTrans1D1">
+    <dgm:fillClrLst meth="cycle">
+      <a:schemeClr val="accent2">
+        <a:shade val="90000"/>
+      </a:schemeClr>
+      <a:schemeClr val="accent2">
+        <a:tint val="50000"/>
+      </a:schemeClr>
+    </dgm:fillClrLst>
+    <dgm:linClrLst meth="cycle">
+      <a:schemeClr val="accent2">
+        <a:shade val="90000"/>
+      </a:schemeClr>
+      <a:schemeClr val="accent2">
+        <a:tint val="50000"/>
+      </a:schemeClr>
+    </dgm:linClrLst>
+    <dgm:effectClrLst/>
+    <dgm:txLinClrLst/>
+    <dgm:txFillClrLst meth="repeat">
+      <a:schemeClr val="tx1"/>
+    </dgm:txFillClrLst>
+    <dgm:txEffectClrLst/>
+  </dgm:styleLbl>
+  <dgm:styleLbl name="callout">
+    <dgm:fillClrLst meth="repeat">
+      <a:schemeClr val="accent2"/>
+    </dgm:fillClrLst>
+    <dgm:linClrLst meth="repeat">
+      <a:schemeClr val="accent2"/>
+    </dgm:linClrLst>
+    <dgm:effectClrLst/>
+    <dgm:txLinClrLst/>
+    <dgm:txFillClrLst meth="repeat">
+      <a:schemeClr val="tx1"/>
+    </dgm:txFillClrLst>
+    <dgm:txEffectClrLst/>
+  </dgm:styleLbl>
+  <dgm:styleLbl name="asst0">
+    <dgm:fillClrLst meth="repeat">
+      <a:schemeClr val="accent2">
+        <a:shade val="80000"/>
+      </a:schemeClr>
+    </dgm:fillClrLst>
+    <dgm:linClrLst meth="repeat">
+      <a:schemeClr val="lt1"/>
+    </dgm:linClrLst>
+    <dgm:effectClrLst/>
+    <dgm:txLinClrLst/>
+    <dgm:txFillClrLst/>
+    <dgm:txEffectClrLst/>
+  </dgm:styleLbl>
+  <dgm:styleLbl name="asst1">
+    <dgm:fillClrLst meth="repeat">
+      <a:schemeClr val="accent2">
+        <a:shade val="80000"/>
+      </a:schemeClr>
+    </dgm:fillClrLst>
+    <dgm:linClrLst meth="repeat">
+      <a:schemeClr val="lt1"/>
+    </dgm:linClrLst>
+    <dgm:effectClrLst/>
+    <dgm:txLinClrLst/>
+    <dgm:txFillClrLst/>
+    <dgm:txEffectClrLst/>
+  </dgm:styleLbl>
+  <dgm:styleLbl name="asst2">
+    <dgm:fillClrLst>
+      <a:schemeClr val="accent2">
+        <a:tint val="90000"/>
+      </a:schemeClr>
+    </dgm:fillClrLst>
+    <dgm:linClrLst meth="repeat">
+      <a:schemeClr val="lt1"/>
+    </dgm:linClrLst>
+    <dgm:effectClrLst/>
+    <dgm:txLinClrLst/>
+    <dgm:txFillClrLst/>
+    <dgm:txEffectClrLst/>
+  </dgm:styleLbl>
+  <dgm:styleLbl name="asst3">
+    <dgm:fillClrLst>
+      <a:schemeClr val="accent2">
+        <a:tint val="70000"/>
+      </a:schemeClr>
+    </dgm:fillClrLst>
+    <dgm:linClrLst meth="repeat">
+      <a:schemeClr val="lt1"/>
+    </dgm:linClrLst>
+    <dgm:effectClrLst/>
+    <dgm:txLinClrLst/>
+    <dgm:txFillClrLst/>
+    <dgm:txEffectClrLst/>
+  </dgm:styleLbl>
+  <dgm:styleLbl name="asst4">
+    <dgm:fillClrLst>
+      <a:schemeClr val="accent2">
+        <a:tint val="50000"/>
+      </a:schemeClr>
+    </dgm:fillClrLst>
+    <dgm:linClrLst meth="repeat">
+      <a:schemeClr val="lt1"/>
+    </dgm:linClrLst>
+    <dgm:effectClrLst/>
+    <dgm:txLinClrLst/>
+    <dgm:txFillClrLst/>
+    <dgm:txEffectClrLst/>
+  </dgm:styleLbl>
+  <dgm:styleLbl name="parChTrans2D1">
+    <dgm:fillClrLst meth="repeat">
+      <a:schemeClr val="accent2">
+        <a:tint val="60000"/>
+      </a:schemeClr>
+    </dgm:fillClrLst>
+    <dgm:linClrLst meth="repeat">
+      <a:schemeClr val="accent2">
+        <a:shade val="80000"/>
+      </a:schemeClr>
+    </dgm:linClrLst>
+    <dgm:effectClrLst/>
+    <dgm:txLinClrLst/>
+    <dgm:txFillClrLst/>
+    <dgm:txEffectClrLst/>
+  </dgm:styleLbl>
+  <dgm:styleLbl name="parChTrans2D2">
+    <dgm:fillClrLst meth="repeat">
+      <a:schemeClr val="accent2">
+        <a:tint val="90000"/>
+      </a:schemeClr>
+    </dgm:fillClrLst>
+    <dgm:linClrLst meth="repeat">
+      <a:schemeClr val="accent2">
+        <a:tint val="90000"/>
+      </a:schemeClr>
+    </dgm:linClrLst>
+    <dgm:effectClrLst/>
+    <dgm:txLinClrLst/>
+    <dgm:txFillClrLst/>
+    <dgm:txEffectClrLst/>
+  </dgm:styleLbl>
+  <dgm:styleLbl name="parChTrans2D3">
+    <dgm:fillClrLst meth="repeat">
+      <a:schemeClr val="accent2">
+        <a:tint val="70000"/>
+      </a:schemeClr>
+    </dgm:fillClrLst>
+    <dgm:linClrLst meth="repeat">
+      <a:schemeClr val="accent2">
+        <a:tint val="70000"/>
+      </a:schemeClr>
+    </dgm:linClrLst>
+    <dgm:effectClrLst/>
+    <dgm:txLinClrLst/>
+    <dgm:txFillClrLst/>
+    <dgm:txEffectClrLst/>
+  </dgm:styleLbl>
+  <dgm:styleLbl name="parChTrans2D4">
+    <dgm:fillClrLst meth="repeat">
+      <a:schemeClr val="accent2">
+        <a:tint val="50000"/>
+      </a:schemeClr>
+    </dgm:fillClrLst>
+    <dgm:linClrLst meth="repeat">
+      <a:schemeClr val="accent2">
+        <a:tint val="50000"/>
+      </a:schemeClr>
+    </dgm:linClrLst>
+    <dgm:effectClrLst/>
+    <dgm:txLinClrLst/>
+    <dgm:txFillClrLst meth="repeat">
+      <a:schemeClr val="dk1"/>
+    </dgm:txFillClrLst>
+    <dgm:txEffectClrLst/>
+  </dgm:styleLbl>
+  <dgm:styleLbl name="parChTrans1D1">
+    <dgm:fillClrLst meth="repeat">
+      <a:schemeClr val="accent2">
+        <a:shade val="80000"/>
+      </a:schemeClr>
+    </dgm:fillClrLst>
+    <dgm:linClrLst meth="repeat">
+      <a:schemeClr val="accent2">
+        <a:shade val="80000"/>
+      </a:schemeClr>
+    </dgm:linClrLst>
+    <dgm:effectClrLst/>
+    <dgm:txLinClrLst/>
+    <dgm:txFillClrLst meth="repeat">
+      <a:schemeClr val="tx1"/>
+    </dgm:txFillClrLst>
+    <dgm:txEffectClrLst/>
+  </dgm:styleLbl>
+  <dgm:styleLbl name="parChTrans1D2">
+    <dgm:fillClrLst meth="repeat">
+      <a:schemeClr val="accent2">
+        <a:tint val="90000"/>
+      </a:schemeClr>
+    </dgm:fillClrLst>
+    <dgm:linClrLst meth="repeat">
+      <a:schemeClr val="accent2">
+        <a:tint val="90000"/>
+      </a:schemeClr>
+    </dgm:linClrLst>
+    <dgm:effectClrLst/>
+    <dgm:txLinClrLst/>
+    <dgm:txFillClrLst meth="repeat">
+      <a:schemeClr val="tx1"/>
+    </dgm:txFillClrLst>
+    <dgm:txEffectClrLst/>
+  </dgm:styleLbl>
+  <dgm:styleLbl name="parChTrans1D3">
+    <dgm:fillClrLst meth="repeat">
+      <a:schemeClr val="accent2">
+        <a:tint val="70000"/>
+      </a:schemeClr>
+    </dgm:fillClrLst>
+    <dgm:linClrLst meth="repeat">
+      <a:schemeClr val="accent2">
+        <a:tint val="70000"/>
+      </a:schemeClr>
+    </dgm:linClrLst>
+    <dgm:effectClrLst/>
+    <dgm:txLinClrLst/>
+    <dgm:txFillClrLst meth="repeat">
+      <a:schemeClr val="tx1"/>
+    </dgm:txFillClrLst>
+    <dgm:txEffectClrLst/>
+  </dgm:styleLbl>
+  <dgm:styleLbl name="parChTrans1D4">
+    <dgm:fillClrLst meth="repeat">
+      <a:schemeClr val="accent2">
+        <a:tint val="50000"/>
+      </a:schemeClr>
+    </dgm:fillClrLst>
+    <dgm:linClrLst meth="repeat">
+      <a:schemeClr val="accent2">
+        <a:tint val="50000"/>
+      </a:schemeClr>
+    </dgm:linClrLst>
+    <dgm:effectClrLst/>
+    <dgm:txLinClrLst/>
+    <dgm:txFillClrLst meth="repeat">
+      <a:schemeClr val="tx1"/>
+    </dgm:txFillClrLst>
+    <dgm:txEffectClrLst/>
+  </dgm:styleLbl>
+  <dgm:styleLbl name="fgAcc1">
+    <dgm:fillClrLst meth="repeat">
+      <a:schemeClr val="lt1">
+        <a:alpha val="90000"/>
+      </a:schemeClr>
+    </dgm:fillClrLst>
+    <dgm:linClrLst meth="cycle">
+      <a:schemeClr val="accent2">
+        <a:shade val="50000"/>
+      </a:schemeClr>
+      <a:schemeClr val="accent2">
+        <a:tint val="55000"/>
+      </a:schemeClr>
+    </dgm:linClrLst>
+    <dgm:effectClrLst/>
+    <dgm:txLinClrLst/>
+    <dgm:txFillClrLst meth="repeat">
+      <a:schemeClr val="dk1"/>
+    </dgm:txFillClrLst>
+    <dgm:txEffectClrLst/>
+  </dgm:styleLbl>
+  <dgm:styleLbl name="conFgAcc1">
+    <dgm:fillClrLst meth="repeat">
+      <a:schemeClr val="lt1">
+        <a:alpha val="90000"/>
+      </a:schemeClr>
+    </dgm:fillClrLst>
+    <dgm:linClrLst meth="cycle">
+      <a:schemeClr val="accent2">
+        <a:shade val="50000"/>
+      </a:schemeClr>
+      <a:schemeClr val="accent2">
+        <a:tint val="55000"/>
+      </a:schemeClr>
+    </dgm:linClrLst>
+    <dgm:effectClrLst/>
+    <dgm:txLinClrLst/>
+    <dgm:txFillClrLst meth="repeat">
+      <a:schemeClr val="dk1"/>
+    </dgm:txFillClrLst>
+    <dgm:txEffectClrLst/>
+  </dgm:styleLbl>
+  <dgm:styleLbl name="alignAcc1">
+    <dgm:fillClrLst meth="repeat">
+      <a:schemeClr val="lt1">
+        <a:alpha val="90000"/>
+      </a:schemeClr>
+    </dgm:fillClrLst>
+    <dgm:linClrLst meth="cycle">
+      <a:schemeClr val="accent2">
+        <a:shade val="50000"/>
+      </a:schemeClr>
+      <a:schemeClr val="accent2">
+        <a:tint val="55000"/>
+      </a:schemeClr>
+    </dgm:linClrLst>
+    <dgm:effectClrLst/>
+    <dgm:txLinClrLst/>
+    <dgm:txFillClrLst meth="repeat">
+      <a:schemeClr val="dk1"/>
+    </dgm:txFillClrLst>
+    <dgm:txEffectClrLst/>
+  </dgm:styleLbl>
+  <dgm:styleLbl name="trAlignAcc1">
+    <dgm:fillClrLst meth="repeat">
+      <a:schemeClr val="lt1">
+        <a:alpha val="55000"/>
+      </a:schemeClr>
+    </dgm:fillClrLst>
+    <dgm:linClrLst meth="repeat">
+      <a:schemeClr val="accent2"/>
+    </dgm:linClrLst>
+    <dgm:effectClrLst/>
+    <dgm:txLinClrLst/>
+    <dgm:txFillClrLst meth="repeat">
+      <a:schemeClr val="dk1"/>
+    </dgm:txFillClrLst>
+    <dgm:txEffectClrLst/>
+  </dgm:styleLbl>
+  <dgm:styleLbl name="bgAcc1">
+    <dgm:fillClrLst meth="repeat">
+      <a:schemeClr val="lt1">
+        <a:alpha val="90000"/>
+      </a:schemeClr>
+    </dgm:fillClrLst>
+    <dgm:linClrLst meth="cycle">
+      <a:schemeClr val="accent2">
+        <a:shade val="50000"/>
+      </a:schemeClr>
+      <a:schemeClr val="accent2">
+        <a:tint val="55000"/>
+      </a:schemeClr>
+    </dgm:linClrLst>
+    <dgm:effectClrLst/>
+    <dgm:txLinClrLst/>
+    <dgm:txFillClrLst meth="repeat">
+      <a:schemeClr val="dk1"/>
+    </dgm:txFillClrLst>
+    <dgm:txEffectClrLst/>
+  </dgm:styleLbl>
+  <dgm:styleLbl name="solidFgAcc1">
+    <dgm:fillClrLst meth="repeat">
+      <a:schemeClr val="lt1"/>
+    </dgm:fillClrLst>
+    <dgm:linClrLst meth="cycle">
+      <a:schemeClr val="accent2">
+        <a:shade val="50000"/>
+      </a:schemeClr>
+      <a:schemeClr val="accent2">
+        <a:tint val="55000"/>
+      </a:schemeClr>
+    </dgm:linClrLst>
+    <dgm:effectClrLst/>
+    <dgm:txLinClrLst/>
+    <dgm:txFillClrLst meth="repeat">
+      <a:schemeClr val="dk1"/>
+    </dgm:txFillClrLst>
+    <dgm:txEffectClrLst/>
+  </dgm:styleLbl>
+  <dgm:styleLbl name="solidAlignAcc1">
+    <dgm:fillClrLst meth="repeat">
+      <a:schemeClr val="lt1"/>
+    </dgm:fillClrLst>
+    <dgm:linClrLst meth="repeat">
+      <a:schemeClr val="accent2"/>
+    </dgm:linClrLst>
+    <dgm:effectClrLst/>
+    <dgm:txLinClrLst/>
+    <dgm:txFillClrLst meth="repeat">
+      <a:schemeClr val="dk1"/>
+    </dgm:txFillClrLst>
+    <dgm:txEffectClrLst/>
+  </dgm:styleLbl>
+  <dgm:styleLbl name="solidBgAcc1">
+    <dgm:fillClrLst meth="repeat">
+      <a:schemeClr val="lt1"/>
+    </dgm:fillClrLst>
+    <dgm:linClrLst meth="repeat">
+      <a:schemeClr val="accent2"/>
+    </dgm:linClrLst>
+    <dgm:effectClrLst/>
+    <dgm:txLinClrLst/>
+    <dgm:txFillClrLst meth="repeat">
+      <a:schemeClr val="dk1"/>
+    </dgm:txFillClrLst>
+    <dgm:txEffectClrLst/>
+  </dgm:styleLbl>
+  <dgm:styleLbl name="fgAccFollowNode1">
+    <dgm:fillClrLst meth="repeat">
+      <a:schemeClr val="accent2">
+        <a:alpha val="90000"/>
+        <a:tint val="55000"/>
+      </a:schemeClr>
+    </dgm:fillClrLst>
+    <dgm:linClrLst meth="repeat">
+      <a:schemeClr val="accent2">
+        <a:alpha val="90000"/>
+        <a:tint val="55000"/>
+      </a:schemeClr>
+    </dgm:linClrLst>
+    <dgm:effectClrLst/>
+    <dgm:txLinClrLst/>
+    <dgm:txFillClrLst meth="repeat">
+      <a:schemeClr val="dk1"/>
+    </dgm:txFillClrLst>
+    <dgm:txEffectClrLst/>
+  </dgm:styleLbl>
+  <dgm:styleLbl name="alignAccFollowNode1">
+    <dgm:fillClrLst meth="repeat">
+      <a:schemeClr val="accent2">
+        <a:alpha val="90000"/>
+        <a:tint val="55000"/>
+      </a:schemeClr>
+    </dgm:fillClrLst>
+    <dgm:linClrLst meth="repeat">
+      <a:schemeClr val="accent2">
+        <a:alpha val="90000"/>
+        <a:tint val="55000"/>
+      </a:schemeClr>
+    </dgm:linClrLst>
+    <dgm:effectClrLst/>
+    <dgm:txLinClrLst/>
+    <dgm:txFillClrLst meth="repeat">
+      <a:schemeClr val="dk1"/>
+    </dgm:txFillClrLst>
+    <dgm:txEffectClrLst/>
+  </dgm:styleLbl>
+  <dgm:styleLbl name="bgAccFollowNode1">
+    <dgm:fillClrLst meth="repeat">
+      <a:schemeClr val="accent2">
+        <a:alpha val="90000"/>
+        <a:tint val="55000"/>
+      </a:schemeClr>
+    </dgm:fillClrLst>
+    <dgm:linClrLst meth="repeat">
+      <a:schemeClr val="lt1"/>
+    </dgm:linClrLst>
+    <dgm:effectClrLst/>
+    <dgm:txLinClrLst/>
+    <dgm:txFillClrLst meth="repeat">
+      <a:schemeClr val="dk1"/>
+    </dgm:txFillClrLst>
+    <dgm:txEffectClrLst/>
+  </dgm:styleLbl>
+  <dgm:styleLbl name="fgAcc0">
+    <dgm:fillClrLst meth="repeat">
+      <a:schemeClr val="lt1">
+        <a:alpha val="90000"/>
+      </a:schemeClr>
+    </dgm:fillClrLst>
+    <dgm:linClrLst meth="repeat">
+      <a:schemeClr val="accent2">
+        <a:shade val="80000"/>
+      </a:schemeClr>
+    </dgm:linClrLst>
+    <dgm:effectClrLst/>
+    <dgm:txLinClrLst/>
+    <dgm:txFillClrLst meth="repeat">
+      <a:schemeClr val="dk1"/>
+    </dgm:txFillClrLst>
+    <dgm:txEffectClrLst/>
+  </dgm:styleLbl>
+  <dgm:styleLbl name="fgAcc2">
+    <dgm:fillClrLst meth="repeat">
+      <a:schemeClr val="lt1">
+        <a:alpha val="90000"/>
+      </a:schemeClr>
+    </dgm:fillClrLst>
+    <dgm:linClrLst meth="repeat">
+      <a:schemeClr val="accent2">
+        <a:tint val="90000"/>
+      </a:schemeClr>
+    </dgm:linClrLst>
+    <dgm:effectClrLst/>
+    <dgm:txLinClrLst/>
+    <dgm:txFillClrLst meth="repeat">
+      <a:schemeClr val="dk1"/>
+    </dgm:txFillClrLst>
+    <dgm:txEffectClrLst/>
+  </dgm:styleLbl>
+  <dgm:styleLbl name="fgAcc3">
+    <dgm:fillClrLst meth="repeat">
+      <a:schemeClr val="lt1">
+        <a:alpha val="90000"/>
+      </a:schemeClr>
+    </dgm:fillClrLst>
+    <dgm:linClrLst meth="repeat">
+      <a:schemeClr val="accent2">
+        <a:tint val="70000"/>
+      </a:schemeClr>
+    </dgm:linClrLst>
+    <dgm:effectClrLst/>
+    <dgm:txLinClrLst/>
+    <dgm:txFillClrLst meth="repeat">
+      <a:schemeClr val="dk1"/>
+    </dgm:txFillClrLst>
+    <dgm:txEffectClrLst/>
+  </dgm:styleLbl>
+  <dgm:styleLbl name="fgAcc4">
+    <dgm:fillClrLst meth="repeat">
+      <a:schemeClr val="lt1">
+        <a:alpha val="90000"/>
+      </a:schemeClr>
+    </dgm:fillClrLst>
+    <dgm:linClrLst meth="repeat">
+      <a:schemeClr val="accent2">
+        <a:tint val="50000"/>
+      </a:schemeClr>
+    </dgm:linClrLst>
+    <dgm:effectClrLst/>
+    <dgm:txLinClrLst/>
+    <dgm:txFillClrLst meth="repeat">
+      <a:schemeClr val="dk1"/>
+    </dgm:txFillClrLst>
+    <dgm:txEffectClrLst/>
+  </dgm:styleLbl>
+  <dgm:styleLbl name="bgShp">
+    <dgm:fillClrLst meth="repeat">
+      <a:schemeClr val="accent2">
+        <a:tint val="55000"/>
+      </a:schemeClr>
+    </dgm:fillClrLst>
+    <dgm:linClrLst meth="repeat">
+      <a:schemeClr val="dk1"/>
+    </dgm:linClrLst>
+    <dgm:effectClrLst/>
+    <dgm:txLinClrLst/>
+    <dgm:txFillClrLst meth="repeat">
+      <a:schemeClr val="dk1"/>
+    </dgm:txFillClrLst>
+    <dgm:txEffectClrLst/>
+  </dgm:styleLbl>
+  <dgm:styleLbl name="dkBgShp">
+    <dgm:fillClrLst meth="repeat">
+      <a:schemeClr val="accent2">
+        <a:shade val="90000"/>
+      </a:schemeClr>
+    </dgm:fillClrLst>
+    <dgm:linClrLst meth="repeat">
+      <a:schemeClr val="dk1"/>
+    </dgm:linClrLst>
+    <dgm:effectClrLst/>
+    <dgm:txLinClrLst/>
+    <dgm:txFillClrLst meth="repeat">
+      <a:schemeClr val="lt1"/>
+    </dgm:txFillClrLst>
+    <dgm:txEffectClrLst/>
+  </dgm:styleLbl>
+  <dgm:styleLbl name="trBgShp">
+    <dgm:fillClrLst meth="repeat">
+      <a:schemeClr val="accent2">
+        <a:tint val="50000"/>
+        <a:alpha val="55000"/>
+      </a:schemeClr>
+    </dgm:fillClrLst>
+    <dgm:linClrLst meth="repeat">
+      <a:schemeClr val="accent2"/>
+    </dgm:linClrLst>
+    <dgm:effectClrLst/>
+    <dgm:txLinClrLst/>
+    <dgm:txFillClrLst meth="repeat">
+      <a:schemeClr val="lt1"/>
+    </dgm:txFillClrLst>
+    <dgm:txEffectClrLst/>
+  </dgm:styleLbl>
+  <dgm:styleLbl name="fgShp">
+    <dgm:fillClrLst meth="repeat">
+      <a:schemeClr val="accent2">
+        <a:tint val="55000"/>
+      </a:schemeClr>
+    </dgm:fillClrLst>
+    <dgm:linClrLst meth="repeat">
+      <a:schemeClr val="lt1"/>
+    </dgm:linClrLst>
+    <dgm:effectClrLst/>
+    <dgm:txLinClrLst/>
+    <dgm:txFillClrLst meth="repeat">
+      <a:schemeClr val="dk1"/>
+    </dgm:txFillClrLst>
+    <dgm:txEffectClrLst/>
+  </dgm:styleLbl>
+  <dgm:styleLbl name="revTx">
+    <dgm:fillClrLst meth="repeat">
+      <a:schemeClr val="lt1">
+        <a:alpha val="0"/>
+      </a:schemeClr>
+    </dgm:fillClrLst>
+    <dgm:linClrLst meth="repeat">
+      <a:schemeClr val="dk1">
+        <a:alpha val="0"/>
+      </a:schemeClr>
+    </dgm:linClrLst>
+    <dgm:effectClrLst/>
+    <dgm:txLinClrLst/>
+    <dgm:txFillClrLst meth="repeat">
+      <a:schemeClr val="tx1"/>
+    </dgm:txFillClrLst>
+    <dgm:txEffectClrLst/>
+  </dgm:styleLbl>
+</dgm:colorsDef>
+</file>
+
+<file path=word/diagrams/data1.xml><?xml version="1.0" encoding="utf-8"?>
+<dgm:dataModel xmlns:dgm="http://schemas.openxmlformats.org/drawingml/2006/diagram" xmlns:a="http://schemas.openxmlformats.org/drawingml/2006/main">
+  <dgm:ptLst>
+    <dgm:pt modelId="{534391A9-10E4-4DC4-B484-9FDD521D140E}" type="doc">
+      <dgm:prSet loTypeId="urn:microsoft.com/office/officeart/2008/layout/HorizontalMultiLevelHierarchy" loCatId="hierarchy" qsTypeId="urn:microsoft.com/office/officeart/2005/8/quickstyle/3d5" qsCatId="3D" csTypeId="urn:microsoft.com/office/officeart/2005/8/colors/accent2_4" csCatId="accent2" phldr="1"/>
+      <dgm:spPr/>
+      <dgm:t>
+        <a:bodyPr/>
+        <a:lstStyle/>
+        <a:p>
+          <a:endParaRPr lang="fr-FR"/>
+        </a:p>
+      </dgm:t>
+    </dgm:pt>
+    <dgm:pt modelId="{4519B359-B9BD-421C-8CD6-6C5C5A76A840}">
+      <dgm:prSet phldrT="[Texte]"/>
+      <dgm:spPr/>
+      <dgm:t>
+        <a:bodyPr/>
+        <a:lstStyle/>
+        <a:p>
+          <a:r>
+            <a:rPr lang="fr-FR" dirty="0" smtClean="0"/>
+            <a:t>Main</a:t>
+          </a:r>
+          <a:endParaRPr lang="fr-FR"/>
+        </a:p>
+      </dgm:t>
+    </dgm:pt>
+    <dgm:pt modelId="{185F5369-8E0E-4103-B7DD-10854642020F}" type="parTrans" cxnId="{19029337-1B6F-4A2F-BF5F-B5013E985570}">
+      <dgm:prSet/>
+      <dgm:spPr/>
+      <dgm:t>
+        <a:bodyPr/>
+        <a:lstStyle/>
+        <a:p>
+          <a:endParaRPr lang="fr-FR"/>
+        </a:p>
+      </dgm:t>
+    </dgm:pt>
+    <dgm:pt modelId="{29A9854B-8502-4D8C-81EF-9F15E984CBDC}" type="sibTrans" cxnId="{19029337-1B6F-4A2F-BF5F-B5013E985570}">
+      <dgm:prSet/>
+      <dgm:spPr/>
+      <dgm:t>
+        <a:bodyPr/>
+        <a:lstStyle/>
+        <a:p>
+          <a:endParaRPr lang="fr-FR"/>
+        </a:p>
+      </dgm:t>
+    </dgm:pt>
+    <dgm:pt modelId="{575F7B74-AA6F-4209-B477-DC408C18EBCD}" type="asst">
+      <dgm:prSet phldrT="[Texte]"/>
+      <dgm:spPr/>
+      <dgm:t>
+        <a:bodyPr/>
+        <a:lstStyle/>
+        <a:p>
+          <a:r>
+            <a:rPr lang="fr-FR" dirty="0" smtClean="0"/>
+            <a:t>Lecture</a:t>
+          </a:r>
+          <a:endParaRPr lang="fr-FR" dirty="0"/>
+        </a:p>
+      </dgm:t>
+    </dgm:pt>
+    <dgm:pt modelId="{AA4F0A43-64AF-4CDC-91C3-0BCBBED0E5A3}" type="parTrans" cxnId="{41240CE2-C44C-4CCA-8B68-0C7C3E5B7CBC}">
+      <dgm:prSet>
+        <dgm:style>
+          <a:lnRef idx="3">
+            <a:schemeClr val="accent2"/>
+          </a:lnRef>
+          <a:fillRef idx="0">
+            <a:schemeClr val="accent2"/>
+          </a:fillRef>
+          <a:effectRef idx="2">
+            <a:schemeClr val="accent2"/>
+          </a:effectRef>
+          <a:fontRef idx="minor">
+            <a:schemeClr val="tx1"/>
+          </a:fontRef>
+        </dgm:style>
+      </dgm:prSet>
+      <dgm:spPr>
+        <a:solidFill>
+          <a:schemeClr val="accent2">
+            <a:lumMod val="50000"/>
+          </a:schemeClr>
+        </a:solidFill>
+        <a:ln>
+          <a:solidFill>
+            <a:schemeClr val="accent2">
+              <a:lumMod val="50000"/>
+            </a:schemeClr>
+          </a:solidFill>
+        </a:ln>
+      </dgm:spPr>
+      <dgm:t>
+        <a:bodyPr/>
+        <a:lstStyle/>
+        <a:p>
+          <a:endParaRPr lang="fr-FR"/>
+        </a:p>
+      </dgm:t>
+    </dgm:pt>
+    <dgm:pt modelId="{5F68679C-F441-4118-93CC-578EDF948B84}" type="sibTrans" cxnId="{41240CE2-C44C-4CCA-8B68-0C7C3E5B7CBC}">
+      <dgm:prSet/>
+      <dgm:spPr/>
+      <dgm:t>
+        <a:bodyPr/>
+        <a:lstStyle/>
+        <a:p>
+          <a:endParaRPr lang="fr-FR"/>
+        </a:p>
+      </dgm:t>
+    </dgm:pt>
+    <dgm:pt modelId="{AC948E70-E7B3-4C06-AF6D-067A2F0695F7}" type="asst">
+      <dgm:prSet phldrT="[Texte]"/>
+      <dgm:spPr/>
+      <dgm:t>
+        <a:bodyPr/>
+        <a:lstStyle/>
+        <a:p>
+          <a:r>
+            <a:rPr lang="fr-FR" dirty="0" smtClean="0"/>
+            <a:t>erreur_nbJ</a:t>
+          </a:r>
+          <a:endParaRPr lang="fr-FR" dirty="0"/>
+        </a:p>
+      </dgm:t>
+    </dgm:pt>
+    <dgm:pt modelId="{761F08A3-C865-47EB-9108-C821B1A2AE25}" type="parTrans" cxnId="{FCCE96A5-3A02-428B-8AF9-8494C67DF402}">
+      <dgm:prSet>
+        <dgm:style>
+          <a:lnRef idx="3">
+            <a:schemeClr val="accent2"/>
+          </a:lnRef>
+          <a:fillRef idx="0">
+            <a:schemeClr val="accent2"/>
+          </a:fillRef>
+          <a:effectRef idx="2">
+            <a:schemeClr val="accent2"/>
+          </a:effectRef>
+          <a:fontRef idx="minor">
+            <a:schemeClr val="tx1"/>
+          </a:fontRef>
+        </dgm:style>
+      </dgm:prSet>
+      <dgm:spPr>
+        <a:solidFill>
+          <a:schemeClr val="accent2">
+            <a:lumMod val="50000"/>
+          </a:schemeClr>
+        </a:solidFill>
+        <a:ln>
+          <a:solidFill>
+            <a:schemeClr val="accent2">
+              <a:lumMod val="50000"/>
+            </a:schemeClr>
+          </a:solidFill>
+        </a:ln>
+      </dgm:spPr>
+      <dgm:t>
+        <a:bodyPr/>
+        <a:lstStyle/>
+        <a:p>
+          <a:endParaRPr lang="fr-FR"/>
+        </a:p>
+      </dgm:t>
+    </dgm:pt>
+    <dgm:pt modelId="{F476530D-23F1-4C7A-8521-6D68A4FD1B97}" type="sibTrans" cxnId="{FCCE96A5-3A02-428B-8AF9-8494C67DF402}">
+      <dgm:prSet/>
+      <dgm:spPr/>
+      <dgm:t>
+        <a:bodyPr/>
+        <a:lstStyle/>
+        <a:p>
+          <a:endParaRPr lang="fr-FR"/>
+        </a:p>
+      </dgm:t>
+    </dgm:pt>
+    <dgm:pt modelId="{FEA4B5BE-31BE-48FF-96D2-1FD267E977B6}" type="asst">
+      <dgm:prSet phldrT="[Texte]"/>
+      <dgm:spPr/>
+      <dgm:t>
+        <a:bodyPr/>
+        <a:lstStyle/>
+        <a:p>
+          <a:r>
+            <a:rPr lang="fr-FR" dirty="0" smtClean="0"/>
+            <a:t>erreur_nbS</a:t>
+          </a:r>
+          <a:endParaRPr lang="fr-FR" dirty="0"/>
+        </a:p>
+      </dgm:t>
+    </dgm:pt>
+    <dgm:pt modelId="{A8EDFEF7-CB17-4B90-BC4F-E0FB6DE54898}" type="parTrans" cxnId="{E4666899-2EB6-46A0-97CA-F198A777D7A3}">
+      <dgm:prSet>
+        <dgm:style>
+          <a:lnRef idx="3">
+            <a:schemeClr val="accent2"/>
+          </a:lnRef>
+          <a:fillRef idx="0">
+            <a:schemeClr val="accent2"/>
+          </a:fillRef>
+          <a:effectRef idx="2">
+            <a:schemeClr val="accent2"/>
+          </a:effectRef>
+          <a:fontRef idx="minor">
+            <a:schemeClr val="tx1"/>
+          </a:fontRef>
+        </dgm:style>
+      </dgm:prSet>
+      <dgm:spPr>
+        <a:solidFill>
+          <a:schemeClr val="accent2">
+            <a:lumMod val="50000"/>
+          </a:schemeClr>
+        </a:solidFill>
+        <a:ln>
+          <a:solidFill>
+            <a:schemeClr val="accent2">
+              <a:lumMod val="50000"/>
+            </a:schemeClr>
+          </a:solidFill>
+        </a:ln>
+      </dgm:spPr>
+      <dgm:t>
+        <a:bodyPr/>
+        <a:lstStyle/>
+        <a:p>
+          <a:endParaRPr lang="fr-FR"/>
+        </a:p>
+      </dgm:t>
+    </dgm:pt>
+    <dgm:pt modelId="{423C2819-5E39-4D21-96FB-890F41A72E40}" type="sibTrans" cxnId="{E4666899-2EB6-46A0-97CA-F198A777D7A3}">
+      <dgm:prSet/>
+      <dgm:spPr/>
+      <dgm:t>
+        <a:bodyPr/>
+        <a:lstStyle/>
+        <a:p>
+          <a:endParaRPr lang="fr-FR"/>
+        </a:p>
+      </dgm:t>
+    </dgm:pt>
+    <dgm:pt modelId="{8824A1DB-3483-4099-B963-A4AB89B3D5CC}" type="asst">
+      <dgm:prSet phldrT="[Texte]"/>
+      <dgm:spPr/>
+      <dgm:t>
+        <a:bodyPr/>
+        <a:lstStyle/>
+        <a:p>
+          <a:r>
+            <a:rPr lang="fr-FR" dirty="0" smtClean="0"/>
+            <a:t>erreur_nbJ_nbS</a:t>
+          </a:r>
+          <a:endParaRPr lang="fr-FR" dirty="0"/>
+        </a:p>
+      </dgm:t>
+    </dgm:pt>
+    <dgm:pt modelId="{D3E5A2A1-E0CC-41E5-9375-196675AEFCB2}" type="parTrans" cxnId="{9E45FAB0-12B8-4747-A0EA-43C38FEB1DF5}">
+      <dgm:prSet>
+        <dgm:style>
+          <a:lnRef idx="3">
+            <a:schemeClr val="accent2"/>
+          </a:lnRef>
+          <a:fillRef idx="0">
+            <a:schemeClr val="accent2"/>
+          </a:fillRef>
+          <a:effectRef idx="2">
+            <a:schemeClr val="accent2"/>
+          </a:effectRef>
+          <a:fontRef idx="minor">
+            <a:schemeClr val="tx1"/>
+          </a:fontRef>
+        </dgm:style>
+      </dgm:prSet>
+      <dgm:spPr>
+        <a:solidFill>
+          <a:schemeClr val="accent2">
+            <a:lumMod val="50000"/>
+          </a:schemeClr>
+        </a:solidFill>
+        <a:ln>
+          <a:solidFill>
+            <a:schemeClr val="accent2">
+              <a:lumMod val="50000"/>
+            </a:schemeClr>
+          </a:solidFill>
+        </a:ln>
+      </dgm:spPr>
+      <dgm:t>
+        <a:bodyPr/>
+        <a:lstStyle/>
+        <a:p>
+          <a:endParaRPr lang="fr-FR"/>
+        </a:p>
+      </dgm:t>
+    </dgm:pt>
+    <dgm:pt modelId="{3DE663C4-A979-4339-A2C8-3E4BD5346078}" type="sibTrans" cxnId="{9E45FAB0-12B8-4747-A0EA-43C38FEB1DF5}">
+      <dgm:prSet/>
+      <dgm:spPr/>
+      <dgm:t>
+        <a:bodyPr/>
+        <a:lstStyle/>
+        <a:p>
+          <a:endParaRPr lang="fr-FR"/>
+        </a:p>
+      </dgm:t>
+    </dgm:pt>
+    <dgm:pt modelId="{0BC45347-254C-4DF7-B4EC-0A3B5FF44176}" type="asst">
+      <dgm:prSet phldrT="[Texte]"/>
+      <dgm:spPr/>
+      <dgm:t>
+        <a:bodyPr/>
+        <a:lstStyle/>
+        <a:p>
+          <a:r>
+            <a:rPr lang="fr-FR" dirty="0" smtClean="0"/>
+            <a:t>erreur_zoom</a:t>
+          </a:r>
+          <a:endParaRPr lang="fr-FR" dirty="0"/>
+        </a:p>
+      </dgm:t>
+    </dgm:pt>
+    <dgm:pt modelId="{9645ADB8-063F-4468-B8F1-2B2A2846CE34}" type="parTrans" cxnId="{FB98B962-3DB9-4BEC-9C68-39EF3DB9180D}">
+      <dgm:prSet>
+        <dgm:style>
+          <a:lnRef idx="3">
+            <a:schemeClr val="accent2"/>
+          </a:lnRef>
+          <a:fillRef idx="0">
+            <a:schemeClr val="accent2"/>
+          </a:fillRef>
+          <a:effectRef idx="2">
+            <a:schemeClr val="accent2"/>
+          </a:effectRef>
+          <a:fontRef idx="minor">
+            <a:schemeClr val="tx1"/>
+          </a:fontRef>
+        </dgm:style>
+      </dgm:prSet>
+      <dgm:spPr>
+        <a:ln>
+          <a:solidFill>
+            <a:schemeClr val="accent2">
+              <a:lumMod val="50000"/>
+            </a:schemeClr>
+          </a:solidFill>
+        </a:ln>
+      </dgm:spPr>
+      <dgm:t>
+        <a:bodyPr/>
+        <a:lstStyle/>
+        <a:p>
+          <a:endParaRPr lang="fr-FR"/>
+        </a:p>
+      </dgm:t>
+    </dgm:pt>
+    <dgm:pt modelId="{95803835-8B4D-4270-8AED-A9A53FAB7F80}" type="sibTrans" cxnId="{FB98B962-3DB9-4BEC-9C68-39EF3DB9180D}">
+      <dgm:prSet/>
+      <dgm:spPr/>
+      <dgm:t>
+        <a:bodyPr/>
+        <a:lstStyle/>
+        <a:p>
+          <a:endParaRPr lang="fr-FR"/>
+        </a:p>
+      </dgm:t>
+    </dgm:pt>
+    <dgm:pt modelId="{168502D3-164D-461C-A2C5-3939BADABAC2}" type="asst">
+      <dgm:prSet phldrT="[Texte]"/>
+      <dgm:spPr/>
+      <dgm:t>
+        <a:bodyPr/>
+        <a:lstStyle/>
+        <a:p>
+          <a:r>
+            <a:rPr lang="fr-FR" dirty="0" smtClean="0"/>
+            <a:t>header</a:t>
+          </a:r>
+          <a:endParaRPr lang="fr-FR" dirty="0"/>
+        </a:p>
+      </dgm:t>
+    </dgm:pt>
+    <dgm:pt modelId="{73AD5F17-9B93-4910-8BE8-6D7FFBC14CDF}" type="parTrans" cxnId="{5FAEE896-9E57-47D7-BC22-5113D43BD519}">
+      <dgm:prSet>
+        <dgm:style>
+          <a:lnRef idx="3">
+            <a:schemeClr val="accent2"/>
+          </a:lnRef>
+          <a:fillRef idx="0">
+            <a:schemeClr val="accent2"/>
+          </a:fillRef>
+          <a:effectRef idx="2">
+            <a:schemeClr val="accent2"/>
+          </a:effectRef>
+          <a:fontRef idx="minor">
+            <a:schemeClr val="tx1"/>
+          </a:fontRef>
+        </dgm:style>
+      </dgm:prSet>
+      <dgm:spPr>
+        <a:solidFill>
+          <a:schemeClr val="accent2">
+            <a:lumMod val="50000"/>
+          </a:schemeClr>
+        </a:solidFill>
+        <a:ln>
+          <a:solidFill>
+            <a:schemeClr val="accent2">
+              <a:lumMod val="50000"/>
+            </a:schemeClr>
+          </a:solidFill>
+        </a:ln>
+      </dgm:spPr>
+      <dgm:t>
+        <a:bodyPr/>
+        <a:lstStyle/>
+        <a:p>
+          <a:endParaRPr lang="fr-FR"/>
+        </a:p>
+      </dgm:t>
+    </dgm:pt>
+    <dgm:pt modelId="{4FF5253E-23EA-4550-8B85-52FB4B763CFF}" type="sibTrans" cxnId="{5FAEE896-9E57-47D7-BC22-5113D43BD519}">
+      <dgm:prSet/>
+      <dgm:spPr/>
+      <dgm:t>
+        <a:bodyPr/>
+        <a:lstStyle/>
+        <a:p>
+          <a:endParaRPr lang="fr-FR"/>
+        </a:p>
+      </dgm:t>
+    </dgm:pt>
+    <dgm:pt modelId="{898BD285-3956-405A-8A0B-0AA23ABE3961}" type="asst">
+      <dgm:prSet phldrT="[Texte]"/>
+      <dgm:spPr/>
+      <dgm:t>
+        <a:bodyPr/>
+        <a:lstStyle/>
+        <a:p>
+          <a:r>
+            <a:rPr lang="fr-FR" dirty="0" err="1" smtClean="0"/>
+            <a:t>start</a:t>
+          </a:r>
+          <a:endParaRPr lang="fr-FR" dirty="0"/>
+        </a:p>
+      </dgm:t>
+    </dgm:pt>
+    <dgm:pt modelId="{9DEAC314-A4E9-45D3-95C7-ACED41D5C040}" type="parTrans" cxnId="{8DF95877-F7E8-4A90-BAC5-E65FDD35656A}">
+      <dgm:prSet>
+        <dgm:style>
+          <a:lnRef idx="3">
+            <a:schemeClr val="accent2"/>
+          </a:lnRef>
+          <a:fillRef idx="0">
+            <a:schemeClr val="accent2"/>
+          </a:fillRef>
+          <a:effectRef idx="2">
+            <a:schemeClr val="accent2"/>
+          </a:effectRef>
+          <a:fontRef idx="minor">
+            <a:schemeClr val="tx1"/>
+          </a:fontRef>
+        </dgm:style>
+      </dgm:prSet>
+      <dgm:spPr>
+        <a:solidFill>
+          <a:schemeClr val="accent2">
+            <a:lumMod val="50000"/>
+          </a:schemeClr>
+        </a:solidFill>
+        <a:ln>
+          <a:solidFill>
+            <a:schemeClr val="accent2">
+              <a:lumMod val="50000"/>
+            </a:schemeClr>
+          </a:solidFill>
+        </a:ln>
+      </dgm:spPr>
+      <dgm:t>
+        <a:bodyPr/>
+        <a:lstStyle/>
+        <a:p>
+          <a:endParaRPr lang="fr-FR"/>
+        </a:p>
+      </dgm:t>
+    </dgm:pt>
+    <dgm:pt modelId="{4273124C-F6F2-4740-9250-BDC20D05DC22}" type="sibTrans" cxnId="{8DF95877-F7E8-4A90-BAC5-E65FDD35656A}">
+      <dgm:prSet/>
+      <dgm:spPr/>
+      <dgm:t>
+        <a:bodyPr/>
+        <a:lstStyle/>
+        <a:p>
+          <a:endParaRPr lang="fr-FR"/>
+        </a:p>
+      </dgm:t>
+    </dgm:pt>
+    <dgm:pt modelId="{9FC4E552-F7DA-438E-B326-9679B43DC5A5}" type="asst">
+      <dgm:prSet phldrT="[Texte]"/>
+      <dgm:spPr/>
+      <dgm:t>
+        <a:bodyPr/>
+        <a:lstStyle/>
+        <a:p>
+          <a:r>
+            <a:rPr lang="fr-FR" dirty="0" smtClean="0"/>
+            <a:t>caseViv</a:t>
+          </a:r>
+          <a:endParaRPr lang="fr-FR" dirty="0"/>
+        </a:p>
+      </dgm:t>
+    </dgm:pt>
+    <dgm:pt modelId="{D908F5BB-137A-4FB4-BC4E-9438FE4EB5E4}" type="parTrans" cxnId="{9C9F10F1-EC63-4C8D-9108-EEE6F521764D}">
+      <dgm:prSet>
+        <dgm:style>
+          <a:lnRef idx="3">
+            <a:schemeClr val="accent2"/>
+          </a:lnRef>
+          <a:fillRef idx="0">
+            <a:schemeClr val="accent2"/>
+          </a:fillRef>
+          <a:effectRef idx="2">
+            <a:schemeClr val="accent2"/>
+          </a:effectRef>
+          <a:fontRef idx="minor">
+            <a:schemeClr val="tx1"/>
+          </a:fontRef>
+        </dgm:style>
+      </dgm:prSet>
+      <dgm:spPr>
+        <a:solidFill>
+          <a:schemeClr val="accent2">
+            <a:lumMod val="50000"/>
+          </a:schemeClr>
+        </a:solidFill>
+        <a:ln>
+          <a:solidFill>
+            <a:schemeClr val="accent2">
+              <a:lumMod val="50000"/>
+            </a:schemeClr>
+          </a:solidFill>
+        </a:ln>
+      </dgm:spPr>
+      <dgm:t>
+        <a:bodyPr/>
+        <a:lstStyle/>
+        <a:p>
+          <a:endParaRPr lang="fr-FR"/>
+        </a:p>
+      </dgm:t>
+    </dgm:pt>
+    <dgm:pt modelId="{33511C99-909A-4A22-B6EB-EF9B9B312C38}" type="sibTrans" cxnId="{9C9F10F1-EC63-4C8D-9108-EEE6F521764D}">
+      <dgm:prSet/>
+      <dgm:spPr/>
+      <dgm:t>
+        <a:bodyPr/>
+        <a:lstStyle/>
+        <a:p>
+          <a:endParaRPr lang="fr-FR"/>
+        </a:p>
+      </dgm:t>
+    </dgm:pt>
+    <dgm:pt modelId="{7B29E70F-AEC1-4C7E-BC9D-7592BA2FAAC1}" type="asst">
+      <dgm:prSet phldrT="[Texte]"/>
+      <dgm:spPr/>
+      <dgm:t>
+        <a:bodyPr/>
+        <a:lstStyle/>
+        <a:p>
+          <a:r>
+            <a:rPr lang="fr-FR" dirty="0" smtClean="0"/>
+            <a:t>voisinCentre</a:t>
+          </a:r>
+          <a:endParaRPr lang="fr-FR" dirty="0"/>
+        </a:p>
+      </dgm:t>
+    </dgm:pt>
+    <dgm:pt modelId="{A1A3EB56-02B3-44C1-B7DB-922E04586C2F}" type="parTrans" cxnId="{32A0F0B6-3E70-42E2-9ECA-E66ABA30BF81}">
+      <dgm:prSet>
+        <dgm:style>
+          <a:lnRef idx="3">
+            <a:schemeClr val="accent2"/>
+          </a:lnRef>
+          <a:fillRef idx="0">
+            <a:schemeClr val="accent2"/>
+          </a:fillRef>
+          <a:effectRef idx="2">
+            <a:schemeClr val="accent2"/>
+          </a:effectRef>
+          <a:fontRef idx="minor">
+            <a:schemeClr val="tx1"/>
+          </a:fontRef>
+        </dgm:style>
+      </dgm:prSet>
+      <dgm:spPr>
+        <a:solidFill>
+          <a:schemeClr val="accent2">
+            <a:lumMod val="50000"/>
+          </a:schemeClr>
+        </a:solidFill>
+        <a:ln>
+          <a:solidFill>
+            <a:schemeClr val="accent2">
+              <a:lumMod val="50000"/>
+            </a:schemeClr>
+          </a:solidFill>
+        </a:ln>
+      </dgm:spPr>
+      <dgm:t>
+        <a:bodyPr/>
+        <a:lstStyle/>
+        <a:p>
+          <a:endParaRPr lang="fr-FR"/>
+        </a:p>
+      </dgm:t>
+    </dgm:pt>
+    <dgm:pt modelId="{6968BF71-4033-4C59-B5C2-3093B8A0DFAC}" type="sibTrans" cxnId="{32A0F0B6-3E70-42E2-9ECA-E66ABA30BF81}">
+      <dgm:prSet/>
+      <dgm:spPr/>
+      <dgm:t>
+        <a:bodyPr/>
+        <a:lstStyle/>
+        <a:p>
+          <a:endParaRPr lang="fr-FR"/>
+        </a:p>
+      </dgm:t>
+    </dgm:pt>
+    <dgm:pt modelId="{EB8F770A-25AF-490B-A75E-59DF8211E3BB}" type="asst">
+      <dgm:prSet phldrT="[Texte]"/>
+      <dgm:spPr/>
+      <dgm:t>
+        <a:bodyPr/>
+        <a:lstStyle/>
+        <a:p>
+          <a:r>
+            <a:rPr lang="fr-FR" dirty="0" smtClean="0"/>
+            <a:t>voisinBas</a:t>
+          </a:r>
+          <a:endParaRPr lang="fr-FR" dirty="0"/>
+        </a:p>
+      </dgm:t>
+    </dgm:pt>
+    <dgm:pt modelId="{DB81D5E1-BB61-4677-8589-080D7FD5732C}" type="parTrans" cxnId="{9F5D097E-4184-495B-9D0E-1BD80742BC70}">
+      <dgm:prSet>
+        <dgm:style>
+          <a:lnRef idx="3">
+            <a:schemeClr val="accent2"/>
+          </a:lnRef>
+          <a:fillRef idx="0">
+            <a:schemeClr val="accent2"/>
+          </a:fillRef>
+          <a:effectRef idx="2">
+            <a:schemeClr val="accent2"/>
+          </a:effectRef>
+          <a:fontRef idx="minor">
+            <a:schemeClr val="tx1"/>
+          </a:fontRef>
+        </dgm:style>
+      </dgm:prSet>
+      <dgm:spPr>
+        <a:solidFill>
+          <a:schemeClr val="accent2">
+            <a:lumMod val="50000"/>
+          </a:schemeClr>
+        </a:solidFill>
+        <a:ln>
+          <a:solidFill>
+            <a:schemeClr val="accent2">
+              <a:lumMod val="50000"/>
+            </a:schemeClr>
+          </a:solidFill>
+        </a:ln>
+      </dgm:spPr>
+      <dgm:t>
+        <a:bodyPr/>
+        <a:lstStyle/>
+        <a:p>
+          <a:endParaRPr lang="fr-FR"/>
+        </a:p>
+      </dgm:t>
+    </dgm:pt>
+    <dgm:pt modelId="{1F4B66DF-90CD-407E-A6BB-5E6FF23AB6B2}" type="sibTrans" cxnId="{9F5D097E-4184-495B-9D0E-1BD80742BC70}">
+      <dgm:prSet/>
+      <dgm:spPr/>
+      <dgm:t>
+        <a:bodyPr/>
+        <a:lstStyle/>
+        <a:p>
+          <a:endParaRPr lang="fr-FR"/>
+        </a:p>
+      </dgm:t>
+    </dgm:pt>
+    <dgm:pt modelId="{D0FCCA92-0593-4971-A5DF-2CF349D6DC52}" type="asst">
+      <dgm:prSet phldrT="[Texte]"/>
+      <dgm:spPr/>
+      <dgm:t>
+        <a:bodyPr/>
+        <a:lstStyle/>
+        <a:p>
+          <a:r>
+            <a:rPr lang="fr-FR" dirty="0" smtClean="0"/>
+            <a:t>voisinGauche</a:t>
+          </a:r>
+          <a:endParaRPr lang="fr-FR" dirty="0"/>
+        </a:p>
+      </dgm:t>
+    </dgm:pt>
+    <dgm:pt modelId="{98396381-776B-4C6B-A23A-3D90B8A34E5A}" type="parTrans" cxnId="{EDCA9C5A-11FC-43DD-AD44-89BD6E76800D}">
+      <dgm:prSet>
+        <dgm:style>
+          <a:lnRef idx="3">
+            <a:schemeClr val="accent2"/>
+          </a:lnRef>
+          <a:fillRef idx="0">
+            <a:schemeClr val="accent2"/>
+          </a:fillRef>
+          <a:effectRef idx="2">
+            <a:schemeClr val="accent2"/>
+          </a:effectRef>
+          <a:fontRef idx="minor">
+            <a:schemeClr val="tx1"/>
+          </a:fontRef>
+        </dgm:style>
+      </dgm:prSet>
+      <dgm:spPr>
+        <a:solidFill>
+          <a:schemeClr val="accent2">
+            <a:lumMod val="50000"/>
+          </a:schemeClr>
+        </a:solidFill>
+        <a:ln>
+          <a:solidFill>
+            <a:schemeClr val="accent2">
+              <a:lumMod val="50000"/>
+            </a:schemeClr>
+          </a:solidFill>
+        </a:ln>
+      </dgm:spPr>
+      <dgm:t>
+        <a:bodyPr/>
+        <a:lstStyle/>
+        <a:p>
+          <a:endParaRPr lang="fr-FR"/>
+        </a:p>
+      </dgm:t>
+    </dgm:pt>
+    <dgm:pt modelId="{8B379485-C85C-4D3A-A2A9-FF1E7429FE18}" type="sibTrans" cxnId="{EDCA9C5A-11FC-43DD-AD44-89BD6E76800D}">
+      <dgm:prSet/>
+      <dgm:spPr/>
+      <dgm:t>
+        <a:bodyPr/>
+        <a:lstStyle/>
+        <a:p>
+          <a:endParaRPr lang="fr-FR"/>
+        </a:p>
+      </dgm:t>
+    </dgm:pt>
+    <dgm:pt modelId="{76FC9808-C94A-4E3A-9806-36A45386587D}" type="asst">
+      <dgm:prSet phldrT="[Texte]"/>
+      <dgm:spPr/>
+      <dgm:t>
+        <a:bodyPr/>
+        <a:lstStyle/>
+        <a:p>
+          <a:r>
+            <a:rPr lang="fr-FR" dirty="0" smtClean="0"/>
+            <a:t>voisinHaut</a:t>
+          </a:r>
+          <a:endParaRPr lang="fr-FR" dirty="0"/>
+        </a:p>
+      </dgm:t>
+    </dgm:pt>
+    <dgm:pt modelId="{62F065A5-247F-4A5B-B249-F49AD6371154}" type="parTrans" cxnId="{9401D015-92F9-4C4C-867A-05C65326067B}">
+      <dgm:prSet>
+        <dgm:style>
+          <a:lnRef idx="3">
+            <a:schemeClr val="accent2"/>
+          </a:lnRef>
+          <a:fillRef idx="0">
+            <a:schemeClr val="accent2"/>
+          </a:fillRef>
+          <a:effectRef idx="2">
+            <a:schemeClr val="accent2"/>
+          </a:effectRef>
+          <a:fontRef idx="minor">
+            <a:schemeClr val="tx1"/>
+          </a:fontRef>
+        </dgm:style>
+      </dgm:prSet>
+      <dgm:spPr>
+        <a:solidFill>
+          <a:schemeClr val="accent2">
+            <a:lumMod val="50000"/>
+          </a:schemeClr>
+        </a:solidFill>
+        <a:ln>
+          <a:solidFill>
+            <a:schemeClr val="accent2">
+              <a:lumMod val="50000"/>
+            </a:schemeClr>
+          </a:solidFill>
+        </a:ln>
+      </dgm:spPr>
+      <dgm:t>
+        <a:bodyPr/>
+        <a:lstStyle/>
+        <a:p>
+          <a:endParaRPr lang="fr-FR"/>
+        </a:p>
+      </dgm:t>
+    </dgm:pt>
+    <dgm:pt modelId="{FEEAF0EB-169D-4E60-AF42-2A28E2EA1157}" type="sibTrans" cxnId="{9401D015-92F9-4C4C-867A-05C65326067B}">
+      <dgm:prSet/>
+      <dgm:spPr/>
+      <dgm:t>
+        <a:bodyPr/>
+        <a:lstStyle/>
+        <a:p>
+          <a:endParaRPr lang="fr-FR"/>
+        </a:p>
+      </dgm:t>
+    </dgm:pt>
+    <dgm:pt modelId="{6F309525-16D8-41F7-806F-EC4757FCBA85}" type="asst">
+      <dgm:prSet phldrT="[Texte]"/>
+      <dgm:spPr/>
+      <dgm:t>
+        <a:bodyPr/>
+        <a:lstStyle/>
+        <a:p>
+          <a:r>
+            <a:rPr lang="fr-FR" dirty="0" smtClean="0"/>
+            <a:t>voisinDroite</a:t>
+          </a:r>
+          <a:endParaRPr lang="fr-FR" dirty="0"/>
+        </a:p>
+      </dgm:t>
+    </dgm:pt>
+    <dgm:pt modelId="{01E3DA00-93F2-4B78-9712-6BF6897ABBA9}" type="parTrans" cxnId="{43FA1A8F-DC35-4770-85C9-59B5D1A97794}">
+      <dgm:prSet/>
+      <dgm:spPr>
+        <a:ln>
+          <a:solidFill>
+            <a:schemeClr val="accent2">
+              <a:lumMod val="50000"/>
+            </a:schemeClr>
+          </a:solidFill>
+        </a:ln>
+      </dgm:spPr>
+      <dgm:t>
+        <a:bodyPr/>
+        <a:lstStyle/>
+        <a:p>
+          <a:endParaRPr lang="fr-FR"/>
+        </a:p>
+      </dgm:t>
+    </dgm:pt>
+    <dgm:pt modelId="{D9158A26-5C17-4E19-ACE8-9D9986748446}" type="sibTrans" cxnId="{43FA1A8F-DC35-4770-85C9-59B5D1A97794}">
+      <dgm:prSet/>
+      <dgm:spPr/>
+      <dgm:t>
+        <a:bodyPr/>
+        <a:lstStyle/>
+        <a:p>
+          <a:endParaRPr lang="fr-FR"/>
+        </a:p>
+      </dgm:t>
+    </dgm:pt>
+    <dgm:pt modelId="{53FFE01A-BA4C-44AB-9600-1607C4C160B3}" type="asst">
+      <dgm:prSet phldrT="[Texte]"/>
+      <dgm:spPr/>
+      <dgm:t>
+        <a:bodyPr/>
+        <a:lstStyle/>
+        <a:p>
+          <a:r>
+            <a:rPr lang="fr-FR" dirty="0" smtClean="0"/>
+            <a:t>voisinBasGauche</a:t>
+          </a:r>
+          <a:endParaRPr lang="fr-FR" dirty="0"/>
+        </a:p>
+      </dgm:t>
+    </dgm:pt>
+    <dgm:pt modelId="{2805E810-6280-43C4-9F54-668DF01BBDF4}" type="parTrans" cxnId="{F47B9CD6-1EB0-4523-AF7E-66456BFBDB6D}">
+      <dgm:prSet>
+        <dgm:style>
+          <a:lnRef idx="3">
+            <a:schemeClr val="accent2"/>
+          </a:lnRef>
+          <a:fillRef idx="0">
+            <a:schemeClr val="accent2"/>
+          </a:fillRef>
+          <a:effectRef idx="2">
+            <a:schemeClr val="accent2"/>
+          </a:effectRef>
+          <a:fontRef idx="minor">
+            <a:schemeClr val="tx1"/>
+          </a:fontRef>
+        </dgm:style>
+      </dgm:prSet>
+      <dgm:spPr>
+        <a:solidFill>
+          <a:schemeClr val="accent2">
+            <a:lumMod val="50000"/>
+          </a:schemeClr>
+        </a:solidFill>
+        <a:ln>
+          <a:solidFill>
+            <a:schemeClr val="accent2">
+              <a:lumMod val="50000"/>
+            </a:schemeClr>
+          </a:solidFill>
+        </a:ln>
+      </dgm:spPr>
+      <dgm:t>
+        <a:bodyPr/>
+        <a:lstStyle/>
+        <a:p>
+          <a:endParaRPr lang="fr-FR"/>
+        </a:p>
+      </dgm:t>
+    </dgm:pt>
+    <dgm:pt modelId="{D4025CCF-5F36-4D1C-98D5-F97E26410549}" type="sibTrans" cxnId="{F47B9CD6-1EB0-4523-AF7E-66456BFBDB6D}">
+      <dgm:prSet/>
+      <dgm:spPr/>
+      <dgm:t>
+        <a:bodyPr/>
+        <a:lstStyle/>
+        <a:p>
+          <a:endParaRPr lang="fr-FR"/>
+        </a:p>
+      </dgm:t>
+    </dgm:pt>
+    <dgm:pt modelId="{C7595D25-ECAE-43CF-8D49-8A62ACCA134D}" type="asst">
+      <dgm:prSet phldrT="[Texte]"/>
+      <dgm:spPr/>
+      <dgm:t>
+        <a:bodyPr/>
+        <a:lstStyle/>
+        <a:p>
+          <a:r>
+            <a:rPr lang="fr-FR" dirty="0" smtClean="0"/>
+            <a:t>voisinBasDroite</a:t>
+          </a:r>
+          <a:endParaRPr lang="fr-FR" dirty="0"/>
+        </a:p>
+      </dgm:t>
+    </dgm:pt>
+    <dgm:pt modelId="{350E1C55-E31F-4326-94DC-AAC4FB6F1F3C}" type="parTrans" cxnId="{C8DB3C85-D78E-44CB-9C56-66136BC5EFDF}">
+      <dgm:prSet>
+        <dgm:style>
+          <a:lnRef idx="3">
+            <a:schemeClr val="accent2"/>
+          </a:lnRef>
+          <a:fillRef idx="0">
+            <a:schemeClr val="accent2"/>
+          </a:fillRef>
+          <a:effectRef idx="2">
+            <a:schemeClr val="accent2"/>
+          </a:effectRef>
+          <a:fontRef idx="minor">
+            <a:schemeClr val="tx1"/>
+          </a:fontRef>
+        </dgm:style>
+      </dgm:prSet>
+      <dgm:spPr>
+        <a:solidFill>
+          <a:schemeClr val="accent2">
+            <a:lumMod val="50000"/>
+          </a:schemeClr>
+        </a:solidFill>
+        <a:ln>
+          <a:solidFill>
+            <a:schemeClr val="accent2">
+              <a:lumMod val="50000"/>
+            </a:schemeClr>
+          </a:solidFill>
+        </a:ln>
+      </dgm:spPr>
+      <dgm:t>
+        <a:bodyPr/>
+        <a:lstStyle/>
+        <a:p>
+          <a:endParaRPr lang="fr-FR"/>
+        </a:p>
+      </dgm:t>
+    </dgm:pt>
+    <dgm:pt modelId="{0DCC4A36-64CB-49C6-91F6-E7935571F902}" type="sibTrans" cxnId="{C8DB3C85-D78E-44CB-9C56-66136BC5EFDF}">
+      <dgm:prSet/>
+      <dgm:spPr/>
+      <dgm:t>
+        <a:bodyPr/>
+        <a:lstStyle/>
+        <a:p>
+          <a:endParaRPr lang="fr-FR"/>
+        </a:p>
+      </dgm:t>
+    </dgm:pt>
+    <dgm:pt modelId="{4A5B75B1-B2A5-4796-B258-A81EC423F46E}" type="asst">
+      <dgm:prSet phldrT="[Texte]"/>
+      <dgm:spPr/>
+      <dgm:t>
+        <a:bodyPr/>
+        <a:lstStyle/>
+        <a:p>
+          <a:r>
+            <a:rPr lang="fr-FR" dirty="0" smtClean="0"/>
+            <a:t>voisinHautGauche</a:t>
+          </a:r>
+          <a:endParaRPr lang="fr-FR" dirty="0"/>
+        </a:p>
+      </dgm:t>
+    </dgm:pt>
+    <dgm:pt modelId="{C86ABF0F-DB19-447A-8B94-794577886CD1}" type="parTrans" cxnId="{6E6A0010-A554-4C40-9F7C-28172068D538}">
+      <dgm:prSet>
+        <dgm:style>
+          <a:lnRef idx="3">
+            <a:schemeClr val="accent2"/>
+          </a:lnRef>
+          <a:fillRef idx="0">
+            <a:schemeClr val="accent2"/>
+          </a:fillRef>
+          <a:effectRef idx="2">
+            <a:schemeClr val="accent2"/>
+          </a:effectRef>
+          <a:fontRef idx="minor">
+            <a:schemeClr val="tx1"/>
+          </a:fontRef>
+        </dgm:style>
+      </dgm:prSet>
+      <dgm:spPr>
+        <a:solidFill>
+          <a:schemeClr val="accent2">
+            <a:lumMod val="50000"/>
+          </a:schemeClr>
+        </a:solidFill>
+        <a:ln>
+          <a:solidFill>
+            <a:schemeClr val="accent2">
+              <a:lumMod val="50000"/>
+            </a:schemeClr>
+          </a:solidFill>
+        </a:ln>
+      </dgm:spPr>
+      <dgm:t>
+        <a:bodyPr/>
+        <a:lstStyle/>
+        <a:p>
+          <a:endParaRPr lang="fr-FR"/>
+        </a:p>
+      </dgm:t>
+    </dgm:pt>
+    <dgm:pt modelId="{D9443109-2F97-499B-823A-8A42AC2C9AA1}" type="sibTrans" cxnId="{6E6A0010-A554-4C40-9F7C-28172068D538}">
+      <dgm:prSet/>
+      <dgm:spPr/>
+      <dgm:t>
+        <a:bodyPr/>
+        <a:lstStyle/>
+        <a:p>
+          <a:endParaRPr lang="fr-FR"/>
+        </a:p>
+      </dgm:t>
+    </dgm:pt>
+    <dgm:pt modelId="{0CC00691-BDD3-4563-8824-E899F88BF7EB}" type="asst">
+      <dgm:prSet phldrT="[Texte]"/>
+      <dgm:spPr/>
+      <dgm:t>
+        <a:bodyPr/>
+        <a:lstStyle/>
+        <a:p>
+          <a:r>
+            <a:rPr lang="fr-FR" dirty="0" smtClean="0"/>
+            <a:t>voisinHautDroite</a:t>
+          </a:r>
+          <a:endParaRPr lang="fr-FR" dirty="0"/>
+        </a:p>
+      </dgm:t>
+    </dgm:pt>
+    <dgm:pt modelId="{2AA2D20F-761F-4101-AC94-DD1AC41AEDEA}" type="parTrans" cxnId="{8D6609CB-3E23-439A-A442-0368C3623A6A}">
+      <dgm:prSet>
+        <dgm:style>
+          <a:lnRef idx="3">
+            <a:schemeClr val="accent2"/>
+          </a:lnRef>
+          <a:fillRef idx="0">
+            <a:schemeClr val="accent2"/>
+          </a:fillRef>
+          <a:effectRef idx="2">
+            <a:schemeClr val="accent2"/>
+          </a:effectRef>
+          <a:fontRef idx="minor">
+            <a:schemeClr val="tx1"/>
+          </a:fontRef>
+        </dgm:style>
+      </dgm:prSet>
+      <dgm:spPr>
+        <a:solidFill>
+          <a:schemeClr val="accent2">
+            <a:lumMod val="50000"/>
+          </a:schemeClr>
+        </a:solidFill>
+        <a:ln>
+          <a:solidFill>
+            <a:schemeClr val="accent2">
+              <a:lumMod val="50000"/>
+            </a:schemeClr>
+          </a:solidFill>
+        </a:ln>
+      </dgm:spPr>
+      <dgm:t>
+        <a:bodyPr/>
+        <a:lstStyle/>
+        <a:p>
+          <a:endParaRPr lang="fr-FR"/>
+        </a:p>
+      </dgm:t>
+    </dgm:pt>
+    <dgm:pt modelId="{DE15CFDD-479D-43D7-87B4-81DB7231CFBE}" type="sibTrans" cxnId="{8D6609CB-3E23-439A-A442-0368C3623A6A}">
+      <dgm:prSet/>
+      <dgm:spPr/>
+      <dgm:t>
+        <a:bodyPr/>
+        <a:lstStyle/>
+        <a:p>
+          <a:endParaRPr lang="fr-FR"/>
+        </a:p>
+      </dgm:t>
+    </dgm:pt>
+    <dgm:pt modelId="{F8508198-34BA-43B8-BA83-4BE7D5CC3030}" type="asst">
+      <dgm:prSet phldrT="[Texte]"/>
+      <dgm:spPr>
+        <a:noFill/>
+      </dgm:spPr>
+      <dgm:t>
+        <a:bodyPr/>
+        <a:lstStyle/>
+        <a:p>
+          <a:r>
+            <a:rPr lang="fr-FR" dirty="0" smtClean="0"/>
+            <a:t>output</a:t>
+          </a:r>
+          <a:endParaRPr lang="fr-FR" dirty="0"/>
+        </a:p>
+      </dgm:t>
+    </dgm:pt>
+    <dgm:pt modelId="{91E417E1-0A31-4CAE-B32B-0B4BFB695024}" type="parTrans" cxnId="{A35970C1-AF8C-418D-8A1D-DB720BB194E2}">
+      <dgm:prSet>
+        <dgm:style>
+          <a:lnRef idx="3">
+            <a:schemeClr val="accent2"/>
+          </a:lnRef>
+          <a:fillRef idx="0">
+            <a:schemeClr val="accent2"/>
+          </a:fillRef>
+          <a:effectRef idx="2">
+            <a:schemeClr val="accent2"/>
+          </a:effectRef>
+          <a:fontRef idx="minor">
+            <a:schemeClr val="tx1"/>
+          </a:fontRef>
+        </dgm:style>
+      </dgm:prSet>
+      <dgm:spPr>
+        <a:ln>
+          <a:solidFill>
+            <a:schemeClr val="accent2">
+              <a:lumMod val="50000"/>
+            </a:schemeClr>
+          </a:solidFill>
+        </a:ln>
+      </dgm:spPr>
+      <dgm:t>
+        <a:bodyPr/>
+        <a:lstStyle/>
+        <a:p>
+          <a:endParaRPr lang="fr-FR"/>
+        </a:p>
+      </dgm:t>
+    </dgm:pt>
+    <dgm:pt modelId="{0338C7B2-F2C7-4806-8D1B-125124AE15B5}" type="sibTrans" cxnId="{A35970C1-AF8C-418D-8A1D-DB720BB194E2}">
+      <dgm:prSet/>
+      <dgm:spPr/>
+      <dgm:t>
+        <a:bodyPr/>
+        <a:lstStyle/>
+        <a:p>
+          <a:endParaRPr lang="fr-FR"/>
+        </a:p>
+      </dgm:t>
+    </dgm:pt>
+    <dgm:pt modelId="{3923721F-1F64-43CB-B654-6BBA91AFA1DD}" type="asst">
+      <dgm:prSet phldrT="[Texte]"/>
+      <dgm:spPr/>
+      <dgm:t>
+        <a:bodyPr/>
+        <a:lstStyle/>
+        <a:p>
+          <a:r>
+            <a:rPr lang="fr-FR" dirty="0" smtClean="0"/>
+            <a:t>output</a:t>
+          </a:r>
+          <a:endParaRPr lang="fr-FR" dirty="0"/>
+        </a:p>
+      </dgm:t>
+    </dgm:pt>
+    <dgm:pt modelId="{CCAB36D2-0A99-4145-9613-666F5BDD6B3E}" type="parTrans" cxnId="{B36D6347-DB43-4398-AF05-41A09986F58F}">
+      <dgm:prSet>
+        <dgm:style>
+          <a:lnRef idx="3">
+            <a:schemeClr val="accent2"/>
+          </a:lnRef>
+          <a:fillRef idx="0">
+            <a:schemeClr val="accent2"/>
+          </a:fillRef>
+          <a:effectRef idx="2">
+            <a:schemeClr val="accent2"/>
+          </a:effectRef>
+          <a:fontRef idx="minor">
+            <a:schemeClr val="tx1"/>
+          </a:fontRef>
+        </dgm:style>
+      </dgm:prSet>
+      <dgm:spPr>
+        <a:ln>
+          <a:solidFill>
+            <a:schemeClr val="accent2">
+              <a:lumMod val="50000"/>
+            </a:schemeClr>
+          </a:solidFill>
+        </a:ln>
+      </dgm:spPr>
+      <dgm:t>
+        <a:bodyPr/>
+        <a:lstStyle/>
+        <a:p>
+          <a:endParaRPr lang="fr-FR"/>
+        </a:p>
+      </dgm:t>
+    </dgm:pt>
+    <dgm:pt modelId="{901CE8EF-2927-4CCB-8DBC-C777F912157E}" type="sibTrans" cxnId="{B36D6347-DB43-4398-AF05-41A09986F58F}">
+      <dgm:prSet/>
+      <dgm:spPr/>
+      <dgm:t>
+        <a:bodyPr/>
+        <a:lstStyle/>
+        <a:p>
+          <a:endParaRPr lang="fr-FR"/>
+        </a:p>
+      </dgm:t>
+    </dgm:pt>
+    <dgm:pt modelId="{D3622B17-AC10-4FF3-9757-9712FECB1A27}" type="asst">
+      <dgm:prSet phldrT="[Texte]"/>
+      <dgm:spPr/>
+      <dgm:t>
+        <a:bodyPr/>
+        <a:lstStyle/>
+        <a:p>
+          <a:r>
+            <a:rPr lang="fr-FR" dirty="0" smtClean="0"/>
+            <a:t>analyse</a:t>
+          </a:r>
+          <a:endParaRPr lang="fr-FR" dirty="0"/>
+        </a:p>
+      </dgm:t>
+    </dgm:pt>
+    <dgm:pt modelId="{A41F0EE6-A373-4D5B-B837-D6F307B2023B}" type="parTrans" cxnId="{2591FDE9-B410-47E7-9A0F-82401B10671A}">
+      <dgm:prSet>
+        <dgm:style>
+          <a:lnRef idx="3">
+            <a:schemeClr val="accent2"/>
+          </a:lnRef>
+          <a:fillRef idx="0">
+            <a:schemeClr val="accent2"/>
+          </a:fillRef>
+          <a:effectRef idx="2">
+            <a:schemeClr val="accent2"/>
+          </a:effectRef>
+          <a:fontRef idx="minor">
+            <a:schemeClr val="tx1"/>
+          </a:fontRef>
+        </dgm:style>
+      </dgm:prSet>
+      <dgm:spPr>
+        <a:ln>
+          <a:solidFill>
+            <a:schemeClr val="accent2">
+              <a:lumMod val="50000"/>
+            </a:schemeClr>
+          </a:solidFill>
+        </a:ln>
+      </dgm:spPr>
+      <dgm:t>
+        <a:bodyPr/>
+        <a:lstStyle/>
+        <a:p>
+          <a:endParaRPr lang="fr-FR"/>
+        </a:p>
+      </dgm:t>
+    </dgm:pt>
+    <dgm:pt modelId="{54C27C67-5BCD-4962-8EFD-BC0FE3102E2A}" type="sibTrans" cxnId="{2591FDE9-B410-47E7-9A0F-82401B10671A}">
+      <dgm:prSet/>
+      <dgm:spPr/>
+      <dgm:t>
+        <a:bodyPr/>
+        <a:lstStyle/>
+        <a:p>
+          <a:endParaRPr lang="fr-FR"/>
+        </a:p>
+      </dgm:t>
+    </dgm:pt>
+    <dgm:pt modelId="{E40B3F05-078D-4DEE-839D-93A397455843}" type="pres">
+      <dgm:prSet presAssocID="{534391A9-10E4-4DC4-B484-9FDD521D140E}" presName="Name0" presStyleCnt="0">
+        <dgm:presLayoutVars>
+          <dgm:chPref val="1"/>
+          <dgm:dir/>
+          <dgm:animOne val="branch"/>
+          <dgm:animLvl val="lvl"/>
+          <dgm:resizeHandles val="exact"/>
+        </dgm:presLayoutVars>
+      </dgm:prSet>
+      <dgm:spPr/>
+      <dgm:t>
+        <a:bodyPr/>
+        <a:lstStyle/>
+        <a:p>
+          <a:endParaRPr lang="fr-FR"/>
+        </a:p>
+      </dgm:t>
+    </dgm:pt>
+    <dgm:pt modelId="{BBBBA394-AA76-40FC-9C64-103554D407E3}" type="pres">
+      <dgm:prSet presAssocID="{4519B359-B9BD-421C-8CD6-6C5C5A76A840}" presName="root1" presStyleCnt="0"/>
+      <dgm:spPr/>
+    </dgm:pt>
+    <dgm:pt modelId="{289EA1CC-717D-4509-9118-197520EA4BAA}" type="pres">
+      <dgm:prSet presAssocID="{4519B359-B9BD-421C-8CD6-6C5C5A76A840}" presName="LevelOneTextNode" presStyleLbl="node0" presStyleIdx="0" presStyleCnt="1">
+        <dgm:presLayoutVars>
+          <dgm:chPref val="3"/>
+        </dgm:presLayoutVars>
+      </dgm:prSet>
+      <dgm:spPr/>
+      <dgm:t>
+        <a:bodyPr/>
+        <a:lstStyle/>
+        <a:p>
+          <a:endParaRPr lang="fr-FR"/>
+        </a:p>
+      </dgm:t>
+    </dgm:pt>
+    <dgm:pt modelId="{8C3B88FF-75B0-4D9B-9D09-4FE0FEEA11AA}" type="pres">
+      <dgm:prSet presAssocID="{4519B359-B9BD-421C-8CD6-6C5C5A76A840}" presName="level2hierChild" presStyleCnt="0"/>
+      <dgm:spPr/>
+    </dgm:pt>
+    <dgm:pt modelId="{D6483A9D-03E5-4A82-A59D-61E1DB5E73AC}" type="pres">
+      <dgm:prSet presAssocID="{AA4F0A43-64AF-4CDC-91C3-0BCBBED0E5A3}" presName="conn2-1" presStyleLbl="parChTrans1D2" presStyleIdx="0" presStyleCnt="1"/>
+      <dgm:spPr/>
+      <dgm:t>
+        <a:bodyPr/>
+        <a:lstStyle/>
+        <a:p>
+          <a:endParaRPr lang="fr-FR"/>
+        </a:p>
+      </dgm:t>
+    </dgm:pt>
+    <dgm:pt modelId="{88646C30-6772-4CAD-9FBC-FEFD762C69F0}" type="pres">
+      <dgm:prSet presAssocID="{AA4F0A43-64AF-4CDC-91C3-0BCBBED0E5A3}" presName="connTx" presStyleLbl="parChTrans1D2" presStyleIdx="0" presStyleCnt="1"/>
+      <dgm:spPr/>
+      <dgm:t>
+        <a:bodyPr/>
+        <a:lstStyle/>
+        <a:p>
+          <a:endParaRPr lang="fr-FR"/>
+        </a:p>
+      </dgm:t>
+    </dgm:pt>
+    <dgm:pt modelId="{9A044516-E261-4094-96F4-EC3B7CACF0BA}" type="pres">
+      <dgm:prSet presAssocID="{575F7B74-AA6F-4209-B477-DC408C18EBCD}" presName="root2" presStyleCnt="0"/>
+      <dgm:spPr/>
+    </dgm:pt>
+    <dgm:pt modelId="{FE6528E8-10EE-44B9-8334-D0A963EE99D2}" type="pres">
+      <dgm:prSet presAssocID="{575F7B74-AA6F-4209-B477-DC408C18EBCD}" presName="LevelTwoTextNode" presStyleLbl="asst1" presStyleIdx="0" presStyleCnt="20">
+        <dgm:presLayoutVars>
+          <dgm:chPref val="3"/>
+        </dgm:presLayoutVars>
+      </dgm:prSet>
+      <dgm:spPr/>
+      <dgm:t>
+        <a:bodyPr/>
+        <a:lstStyle/>
+        <a:p>
+          <a:endParaRPr lang="fr-FR"/>
+        </a:p>
+      </dgm:t>
+    </dgm:pt>
+    <dgm:pt modelId="{A59D1186-A313-4225-A498-6EF2EC550DFB}" type="pres">
+      <dgm:prSet presAssocID="{575F7B74-AA6F-4209-B477-DC408C18EBCD}" presName="level3hierChild" presStyleCnt="0"/>
+      <dgm:spPr/>
+    </dgm:pt>
+    <dgm:pt modelId="{687BE4D2-BFF1-4E19-9826-7D14295DB844}" type="pres">
+      <dgm:prSet presAssocID="{761F08A3-C865-47EB-9108-C821B1A2AE25}" presName="conn2-1" presStyleLbl="parChTrans1D3" presStyleIdx="0" presStyleCnt="7"/>
+      <dgm:spPr/>
+      <dgm:t>
+        <a:bodyPr/>
+        <a:lstStyle/>
+        <a:p>
+          <a:endParaRPr lang="fr-FR"/>
+        </a:p>
+      </dgm:t>
+    </dgm:pt>
+    <dgm:pt modelId="{A6B80830-9461-4E4B-9233-120152781BCF}" type="pres">
+      <dgm:prSet presAssocID="{761F08A3-C865-47EB-9108-C821B1A2AE25}" presName="connTx" presStyleLbl="parChTrans1D3" presStyleIdx="0" presStyleCnt="7"/>
+      <dgm:spPr/>
+      <dgm:t>
+        <a:bodyPr/>
+        <a:lstStyle/>
+        <a:p>
+          <a:endParaRPr lang="fr-FR"/>
+        </a:p>
+      </dgm:t>
+    </dgm:pt>
+    <dgm:pt modelId="{14857EF4-D34C-4C5F-947C-3E13600058CD}" type="pres">
+      <dgm:prSet presAssocID="{AC948E70-E7B3-4C06-AF6D-067A2F0695F7}" presName="root2" presStyleCnt="0"/>
+      <dgm:spPr/>
+    </dgm:pt>
+    <dgm:pt modelId="{B190E8CC-58CE-4DCD-B160-CBCD98B5A1AA}" type="pres">
+      <dgm:prSet presAssocID="{AC948E70-E7B3-4C06-AF6D-067A2F0695F7}" presName="LevelTwoTextNode" presStyleLbl="asst1" presStyleIdx="1" presStyleCnt="20">
+        <dgm:presLayoutVars>
+          <dgm:chPref val="3"/>
+        </dgm:presLayoutVars>
+      </dgm:prSet>
+      <dgm:spPr/>
+      <dgm:t>
+        <a:bodyPr/>
+        <a:lstStyle/>
+        <a:p>
+          <a:endParaRPr lang="fr-FR"/>
+        </a:p>
+      </dgm:t>
+    </dgm:pt>
+    <dgm:pt modelId="{35A3C2FC-BDA1-44A3-922A-D9B627FFC0BB}" type="pres">
+      <dgm:prSet presAssocID="{AC948E70-E7B3-4C06-AF6D-067A2F0695F7}" presName="level3hierChild" presStyleCnt="0"/>
+      <dgm:spPr/>
+    </dgm:pt>
+    <dgm:pt modelId="{5C9EAF91-F0E8-4CBB-A4D4-B258D97EEC1C}" type="pres">
+      <dgm:prSet presAssocID="{A8EDFEF7-CB17-4B90-BC4F-E0FB6DE54898}" presName="conn2-1" presStyleLbl="parChTrans1D3" presStyleIdx="1" presStyleCnt="7"/>
+      <dgm:spPr/>
+      <dgm:t>
+        <a:bodyPr/>
+        <a:lstStyle/>
+        <a:p>
+          <a:endParaRPr lang="fr-FR"/>
+        </a:p>
+      </dgm:t>
+    </dgm:pt>
+    <dgm:pt modelId="{31418245-F64F-4817-BEBA-20324045B436}" type="pres">
+      <dgm:prSet presAssocID="{A8EDFEF7-CB17-4B90-BC4F-E0FB6DE54898}" presName="connTx" presStyleLbl="parChTrans1D3" presStyleIdx="1" presStyleCnt="7"/>
+      <dgm:spPr/>
+      <dgm:t>
+        <a:bodyPr/>
+        <a:lstStyle/>
+        <a:p>
+          <a:endParaRPr lang="fr-FR"/>
+        </a:p>
+      </dgm:t>
+    </dgm:pt>
+    <dgm:pt modelId="{2F86E29D-A278-4475-BFBF-DABE73DC6321}" type="pres">
+      <dgm:prSet presAssocID="{FEA4B5BE-31BE-48FF-96D2-1FD267E977B6}" presName="root2" presStyleCnt="0"/>
+      <dgm:spPr/>
+    </dgm:pt>
+    <dgm:pt modelId="{DD998A41-D1A4-4EE5-8E8F-3DA35D7D1DE2}" type="pres">
+      <dgm:prSet presAssocID="{FEA4B5BE-31BE-48FF-96D2-1FD267E977B6}" presName="LevelTwoTextNode" presStyleLbl="asst1" presStyleIdx="2" presStyleCnt="20">
+        <dgm:presLayoutVars>
+          <dgm:chPref val="3"/>
+        </dgm:presLayoutVars>
+      </dgm:prSet>
+      <dgm:spPr/>
+      <dgm:t>
+        <a:bodyPr/>
+        <a:lstStyle/>
+        <a:p>
+          <a:endParaRPr lang="fr-FR"/>
+        </a:p>
+      </dgm:t>
+    </dgm:pt>
+    <dgm:pt modelId="{95F5CACE-0782-4EEE-8DE7-17DC3BFCD360}" type="pres">
+      <dgm:prSet presAssocID="{FEA4B5BE-31BE-48FF-96D2-1FD267E977B6}" presName="level3hierChild" presStyleCnt="0"/>
+      <dgm:spPr/>
+    </dgm:pt>
+    <dgm:pt modelId="{CE45D771-42AA-4838-A1DE-08B915A28430}" type="pres">
+      <dgm:prSet presAssocID="{D3E5A2A1-E0CC-41E5-9375-196675AEFCB2}" presName="conn2-1" presStyleLbl="parChTrans1D3" presStyleIdx="2" presStyleCnt="7"/>
+      <dgm:spPr/>
+      <dgm:t>
+        <a:bodyPr/>
+        <a:lstStyle/>
+        <a:p>
+          <a:endParaRPr lang="fr-FR"/>
+        </a:p>
+      </dgm:t>
+    </dgm:pt>
+    <dgm:pt modelId="{F43D0778-7F90-4658-BAA6-4CCD6835106F}" type="pres">
+      <dgm:prSet presAssocID="{D3E5A2A1-E0CC-41E5-9375-196675AEFCB2}" presName="connTx" presStyleLbl="parChTrans1D3" presStyleIdx="2" presStyleCnt="7"/>
+      <dgm:spPr/>
+      <dgm:t>
+        <a:bodyPr/>
+        <a:lstStyle/>
+        <a:p>
+          <a:endParaRPr lang="fr-FR"/>
+        </a:p>
+      </dgm:t>
+    </dgm:pt>
+    <dgm:pt modelId="{302AD90B-AF1B-47EA-8EB9-5780CB15E566}" type="pres">
+      <dgm:prSet presAssocID="{8824A1DB-3483-4099-B963-A4AB89B3D5CC}" presName="root2" presStyleCnt="0"/>
+      <dgm:spPr/>
+    </dgm:pt>
+    <dgm:pt modelId="{426A9DAA-8A15-4BE7-84C6-2540105CDBEE}" type="pres">
+      <dgm:prSet presAssocID="{8824A1DB-3483-4099-B963-A4AB89B3D5CC}" presName="LevelTwoTextNode" presStyleLbl="asst1" presStyleIdx="3" presStyleCnt="20">
+        <dgm:presLayoutVars>
+          <dgm:chPref val="3"/>
+        </dgm:presLayoutVars>
+      </dgm:prSet>
+      <dgm:spPr/>
+      <dgm:t>
+        <a:bodyPr/>
+        <a:lstStyle/>
+        <a:p>
+          <a:endParaRPr lang="fr-FR"/>
+        </a:p>
+      </dgm:t>
+    </dgm:pt>
+    <dgm:pt modelId="{BB029376-0086-4781-BB18-73E634085F92}" type="pres">
+      <dgm:prSet presAssocID="{8824A1DB-3483-4099-B963-A4AB89B3D5CC}" presName="level3hierChild" presStyleCnt="0"/>
+      <dgm:spPr/>
+    </dgm:pt>
+    <dgm:pt modelId="{32508AB8-3A14-4F63-9B5A-CFD24C32291F}" type="pres">
+      <dgm:prSet presAssocID="{9645ADB8-063F-4468-B8F1-2B2A2846CE34}" presName="conn2-1" presStyleLbl="parChTrans1D3" presStyleIdx="3" presStyleCnt="7"/>
+      <dgm:spPr/>
+      <dgm:t>
+        <a:bodyPr/>
+        <a:lstStyle/>
+        <a:p>
+          <a:endParaRPr lang="fr-FR"/>
+        </a:p>
+      </dgm:t>
+    </dgm:pt>
+    <dgm:pt modelId="{EAD6DD13-7430-4EFF-8BC0-ABEAAE60EEFB}" type="pres">
+      <dgm:prSet presAssocID="{9645ADB8-063F-4468-B8F1-2B2A2846CE34}" presName="connTx" presStyleLbl="parChTrans1D3" presStyleIdx="3" presStyleCnt="7"/>
+      <dgm:spPr/>
+      <dgm:t>
+        <a:bodyPr/>
+        <a:lstStyle/>
+        <a:p>
+          <a:endParaRPr lang="fr-FR"/>
+        </a:p>
+      </dgm:t>
+    </dgm:pt>
+    <dgm:pt modelId="{385FE092-B0EA-449E-BD64-C3FAF5BE72C8}" type="pres">
+      <dgm:prSet presAssocID="{0BC45347-254C-4DF7-B4EC-0A3B5FF44176}" presName="root2" presStyleCnt="0"/>
+      <dgm:spPr/>
+    </dgm:pt>
+    <dgm:pt modelId="{EAD496F0-0386-4377-A385-DB2CB6F187E1}" type="pres">
+      <dgm:prSet presAssocID="{0BC45347-254C-4DF7-B4EC-0A3B5FF44176}" presName="LevelTwoTextNode" presStyleLbl="asst1" presStyleIdx="4" presStyleCnt="20">
+        <dgm:presLayoutVars>
+          <dgm:chPref val="3"/>
+        </dgm:presLayoutVars>
+      </dgm:prSet>
+      <dgm:spPr/>
+      <dgm:t>
+        <a:bodyPr/>
+        <a:lstStyle/>
+        <a:p>
+          <a:endParaRPr lang="fr-FR"/>
+        </a:p>
+      </dgm:t>
+    </dgm:pt>
+    <dgm:pt modelId="{35181767-4D86-43EB-83E7-F2A0CB67E18D}" type="pres">
+      <dgm:prSet presAssocID="{0BC45347-254C-4DF7-B4EC-0A3B5FF44176}" presName="level3hierChild" presStyleCnt="0"/>
+      <dgm:spPr/>
+    </dgm:pt>
+    <dgm:pt modelId="{21986F1E-FE8B-4DBB-90D6-ED00023BAFDD}" type="pres">
+      <dgm:prSet presAssocID="{73AD5F17-9B93-4910-8BE8-6D7FFBC14CDF}" presName="conn2-1" presStyleLbl="parChTrans1D3" presStyleIdx="4" presStyleCnt="7"/>
+      <dgm:spPr/>
+      <dgm:t>
+        <a:bodyPr/>
+        <a:lstStyle/>
+        <a:p>
+          <a:endParaRPr lang="fr-FR"/>
+        </a:p>
+      </dgm:t>
+    </dgm:pt>
+    <dgm:pt modelId="{5298C91B-4ACE-4CE6-B7A0-699F7AF54FC1}" type="pres">
+      <dgm:prSet presAssocID="{73AD5F17-9B93-4910-8BE8-6D7FFBC14CDF}" presName="connTx" presStyleLbl="parChTrans1D3" presStyleIdx="4" presStyleCnt="7"/>
+      <dgm:spPr/>
+      <dgm:t>
+        <a:bodyPr/>
+        <a:lstStyle/>
+        <a:p>
+          <a:endParaRPr lang="fr-FR"/>
+        </a:p>
+      </dgm:t>
+    </dgm:pt>
+    <dgm:pt modelId="{008418BD-C9A8-44CB-BA64-132FD3A6CD75}" type="pres">
+      <dgm:prSet presAssocID="{168502D3-164D-461C-A2C5-3939BADABAC2}" presName="root2" presStyleCnt="0"/>
+      <dgm:spPr/>
+    </dgm:pt>
+    <dgm:pt modelId="{D5BFEC01-DC5A-4A3C-8B27-4D75694600CC}" type="pres">
+      <dgm:prSet presAssocID="{168502D3-164D-461C-A2C5-3939BADABAC2}" presName="LevelTwoTextNode" presStyleLbl="asst1" presStyleIdx="5" presStyleCnt="20">
+        <dgm:presLayoutVars>
+          <dgm:chPref val="3"/>
+        </dgm:presLayoutVars>
+      </dgm:prSet>
+      <dgm:spPr/>
+      <dgm:t>
+        <a:bodyPr/>
+        <a:lstStyle/>
+        <a:p>
+          <a:endParaRPr lang="fr-FR"/>
+        </a:p>
+      </dgm:t>
+    </dgm:pt>
+    <dgm:pt modelId="{6CF995A2-1E33-4925-942A-AC6F90DE4AD6}" type="pres">
+      <dgm:prSet presAssocID="{168502D3-164D-461C-A2C5-3939BADABAC2}" presName="level3hierChild" presStyleCnt="0"/>
+      <dgm:spPr/>
+    </dgm:pt>
+    <dgm:pt modelId="{67BA2BEA-6FA5-4D48-87D7-762239C7A73A}" type="pres">
+      <dgm:prSet presAssocID="{9DEAC314-A4E9-45D3-95C7-ACED41D5C040}" presName="conn2-1" presStyleLbl="parChTrans1D3" presStyleIdx="5" presStyleCnt="7"/>
+      <dgm:spPr/>
+      <dgm:t>
+        <a:bodyPr/>
+        <a:lstStyle/>
+        <a:p>
+          <a:endParaRPr lang="fr-FR"/>
+        </a:p>
+      </dgm:t>
+    </dgm:pt>
+    <dgm:pt modelId="{378FF973-1978-4DEE-ACF1-90C3BCCDD1F7}" type="pres">
+      <dgm:prSet presAssocID="{9DEAC314-A4E9-45D3-95C7-ACED41D5C040}" presName="connTx" presStyleLbl="parChTrans1D3" presStyleIdx="5" presStyleCnt="7"/>
+      <dgm:spPr/>
+      <dgm:t>
+        <a:bodyPr/>
+        <a:lstStyle/>
+        <a:p>
+          <a:endParaRPr lang="fr-FR"/>
+        </a:p>
+      </dgm:t>
+    </dgm:pt>
+    <dgm:pt modelId="{264B7612-8F7C-4C2B-BF89-893B7F8649D2}" type="pres">
+      <dgm:prSet presAssocID="{898BD285-3956-405A-8A0B-0AA23ABE3961}" presName="root2" presStyleCnt="0"/>
+      <dgm:spPr/>
+    </dgm:pt>
+    <dgm:pt modelId="{F3C1973E-0B2A-4493-9FCE-B17D12682D62}" type="pres">
+      <dgm:prSet presAssocID="{898BD285-3956-405A-8A0B-0AA23ABE3961}" presName="LevelTwoTextNode" presStyleLbl="asst1" presStyleIdx="6" presStyleCnt="20">
+        <dgm:presLayoutVars>
+          <dgm:chPref val="3"/>
+        </dgm:presLayoutVars>
+      </dgm:prSet>
+      <dgm:spPr/>
+      <dgm:t>
+        <a:bodyPr/>
+        <a:lstStyle/>
+        <a:p>
+          <a:endParaRPr lang="fr-FR"/>
+        </a:p>
+      </dgm:t>
+    </dgm:pt>
+    <dgm:pt modelId="{A1C0BF3E-DA72-4148-A989-2FB27E2D2BAC}" type="pres">
+      <dgm:prSet presAssocID="{898BD285-3956-405A-8A0B-0AA23ABE3961}" presName="level3hierChild" presStyleCnt="0"/>
+      <dgm:spPr/>
+    </dgm:pt>
+    <dgm:pt modelId="{C1D962BA-9247-4C55-995F-A2EBF9425ED2}" type="pres">
+      <dgm:prSet presAssocID="{D908F5BB-137A-4FB4-BC4E-9438FE4EB5E4}" presName="conn2-1" presStyleLbl="parChTrans1D4" presStyleIdx="0" presStyleCnt="12"/>
+      <dgm:spPr/>
+      <dgm:t>
+        <a:bodyPr/>
+        <a:lstStyle/>
+        <a:p>
+          <a:endParaRPr lang="fr-FR"/>
+        </a:p>
+      </dgm:t>
+    </dgm:pt>
+    <dgm:pt modelId="{8D229619-3108-497E-8425-70C7282911DB}" type="pres">
+      <dgm:prSet presAssocID="{D908F5BB-137A-4FB4-BC4E-9438FE4EB5E4}" presName="connTx" presStyleLbl="parChTrans1D4" presStyleIdx="0" presStyleCnt="12"/>
+      <dgm:spPr/>
+      <dgm:t>
+        <a:bodyPr/>
+        <a:lstStyle/>
+        <a:p>
+          <a:endParaRPr lang="fr-FR"/>
+        </a:p>
+      </dgm:t>
+    </dgm:pt>
+    <dgm:pt modelId="{BA85DBC7-65B7-4FAA-8FCF-70D6BA4D0301}" type="pres">
+      <dgm:prSet presAssocID="{9FC4E552-F7DA-438E-B326-9679B43DC5A5}" presName="root2" presStyleCnt="0"/>
+      <dgm:spPr/>
+    </dgm:pt>
+    <dgm:pt modelId="{ADAD4438-CD46-483A-B7DA-1B6947230EEF}" type="pres">
+      <dgm:prSet presAssocID="{9FC4E552-F7DA-438E-B326-9679B43DC5A5}" presName="LevelTwoTextNode" presStyleLbl="asst1" presStyleIdx="7" presStyleCnt="20">
+        <dgm:presLayoutVars>
+          <dgm:chPref val="3"/>
+        </dgm:presLayoutVars>
+      </dgm:prSet>
+      <dgm:spPr/>
+      <dgm:t>
+        <a:bodyPr/>
+        <a:lstStyle/>
+        <a:p>
+          <a:endParaRPr lang="fr-FR"/>
+        </a:p>
+      </dgm:t>
+    </dgm:pt>
+    <dgm:pt modelId="{FD70C851-9C72-44B6-8B34-6E95E5B1BD94}" type="pres">
+      <dgm:prSet presAssocID="{9FC4E552-F7DA-438E-B326-9679B43DC5A5}" presName="level3hierChild" presStyleCnt="0"/>
+      <dgm:spPr/>
+    </dgm:pt>
+    <dgm:pt modelId="{0AB6D566-7BB9-4B07-A743-FE81737E5DD1}" type="pres">
+      <dgm:prSet presAssocID="{A1A3EB56-02B3-44C1-B7DB-922E04586C2F}" presName="conn2-1" presStyleLbl="parChTrans1D4" presStyleIdx="1" presStyleCnt="12"/>
+      <dgm:spPr/>
+      <dgm:t>
+        <a:bodyPr/>
+        <a:lstStyle/>
+        <a:p>
+          <a:endParaRPr lang="fr-FR"/>
+        </a:p>
+      </dgm:t>
+    </dgm:pt>
+    <dgm:pt modelId="{854874EE-5E81-483E-9AC8-3D24D6115EB2}" type="pres">
+      <dgm:prSet presAssocID="{A1A3EB56-02B3-44C1-B7DB-922E04586C2F}" presName="connTx" presStyleLbl="parChTrans1D4" presStyleIdx="1" presStyleCnt="12"/>
+      <dgm:spPr/>
+      <dgm:t>
+        <a:bodyPr/>
+        <a:lstStyle/>
+        <a:p>
+          <a:endParaRPr lang="fr-FR"/>
+        </a:p>
+      </dgm:t>
+    </dgm:pt>
+    <dgm:pt modelId="{B520A2BC-CAA4-4EB0-B91D-4E69ADC93F31}" type="pres">
+      <dgm:prSet presAssocID="{7B29E70F-AEC1-4C7E-BC9D-7592BA2FAAC1}" presName="root2" presStyleCnt="0"/>
+      <dgm:spPr/>
+    </dgm:pt>
+    <dgm:pt modelId="{2EE6F7D2-13D7-46CD-A2DD-495747F1EF42}" type="pres">
+      <dgm:prSet presAssocID="{7B29E70F-AEC1-4C7E-BC9D-7592BA2FAAC1}" presName="LevelTwoTextNode" presStyleLbl="asst1" presStyleIdx="8" presStyleCnt="20">
+        <dgm:presLayoutVars>
+          <dgm:chPref val="3"/>
+        </dgm:presLayoutVars>
+      </dgm:prSet>
+      <dgm:spPr/>
+      <dgm:t>
+        <a:bodyPr/>
+        <a:lstStyle/>
+        <a:p>
+          <a:endParaRPr lang="fr-FR"/>
+        </a:p>
+      </dgm:t>
+    </dgm:pt>
+    <dgm:pt modelId="{963A7447-86EE-46DC-966A-51A895BED753}" type="pres">
+      <dgm:prSet presAssocID="{7B29E70F-AEC1-4C7E-BC9D-7592BA2FAAC1}" presName="level3hierChild" presStyleCnt="0"/>
+      <dgm:spPr/>
+    </dgm:pt>
+    <dgm:pt modelId="{C16F50B7-91A5-4F15-BE15-AF0DB31A9AF1}" type="pres">
+      <dgm:prSet presAssocID="{DB81D5E1-BB61-4677-8589-080D7FD5732C}" presName="conn2-1" presStyleLbl="parChTrans1D4" presStyleIdx="2" presStyleCnt="12"/>
+      <dgm:spPr/>
+      <dgm:t>
+        <a:bodyPr/>
+        <a:lstStyle/>
+        <a:p>
+          <a:endParaRPr lang="fr-FR"/>
+        </a:p>
+      </dgm:t>
+    </dgm:pt>
+    <dgm:pt modelId="{51C3FF4A-F3BC-43B1-B101-1B021D691E99}" type="pres">
+      <dgm:prSet presAssocID="{DB81D5E1-BB61-4677-8589-080D7FD5732C}" presName="connTx" presStyleLbl="parChTrans1D4" presStyleIdx="2" presStyleCnt="12"/>
+      <dgm:spPr/>
+      <dgm:t>
+        <a:bodyPr/>
+        <a:lstStyle/>
+        <a:p>
+          <a:endParaRPr lang="fr-FR"/>
+        </a:p>
+      </dgm:t>
+    </dgm:pt>
+    <dgm:pt modelId="{05C54477-F2D4-4F7B-9DB6-D7F157EC7E29}" type="pres">
+      <dgm:prSet presAssocID="{EB8F770A-25AF-490B-A75E-59DF8211E3BB}" presName="root2" presStyleCnt="0"/>
+      <dgm:spPr/>
+    </dgm:pt>
+    <dgm:pt modelId="{A09BB6C7-5CCC-442A-BA3A-777386C0D736}" type="pres">
+      <dgm:prSet presAssocID="{EB8F770A-25AF-490B-A75E-59DF8211E3BB}" presName="LevelTwoTextNode" presStyleLbl="asst1" presStyleIdx="9" presStyleCnt="20">
+        <dgm:presLayoutVars>
+          <dgm:chPref val="3"/>
+        </dgm:presLayoutVars>
+      </dgm:prSet>
+      <dgm:spPr/>
+      <dgm:t>
+        <a:bodyPr/>
+        <a:lstStyle/>
+        <a:p>
+          <a:endParaRPr lang="fr-FR"/>
+        </a:p>
+      </dgm:t>
+    </dgm:pt>
+    <dgm:pt modelId="{4806BF93-616F-4CBD-89D8-267A1A7DF57B}" type="pres">
+      <dgm:prSet presAssocID="{EB8F770A-25AF-490B-A75E-59DF8211E3BB}" presName="level3hierChild" presStyleCnt="0"/>
+      <dgm:spPr/>
+    </dgm:pt>
+    <dgm:pt modelId="{02516FA6-A099-4E30-8ABB-4D0BDF7B24BA}" type="pres">
+      <dgm:prSet presAssocID="{98396381-776B-4C6B-A23A-3D90B8A34E5A}" presName="conn2-1" presStyleLbl="parChTrans1D4" presStyleIdx="3" presStyleCnt="12"/>
+      <dgm:spPr/>
+      <dgm:t>
+        <a:bodyPr/>
+        <a:lstStyle/>
+        <a:p>
+          <a:endParaRPr lang="fr-FR"/>
+        </a:p>
+      </dgm:t>
+    </dgm:pt>
+    <dgm:pt modelId="{4A7F7684-59C6-492D-88FE-BF3F08FE5B94}" type="pres">
+      <dgm:prSet presAssocID="{98396381-776B-4C6B-A23A-3D90B8A34E5A}" presName="connTx" presStyleLbl="parChTrans1D4" presStyleIdx="3" presStyleCnt="12"/>
+      <dgm:spPr/>
+      <dgm:t>
+        <a:bodyPr/>
+        <a:lstStyle/>
+        <a:p>
+          <a:endParaRPr lang="fr-FR"/>
+        </a:p>
+      </dgm:t>
+    </dgm:pt>
+    <dgm:pt modelId="{C8E4C31A-E008-4F5B-8CA7-40E4C0BC496F}" type="pres">
+      <dgm:prSet presAssocID="{D0FCCA92-0593-4971-A5DF-2CF349D6DC52}" presName="root2" presStyleCnt="0"/>
+      <dgm:spPr/>
+    </dgm:pt>
+    <dgm:pt modelId="{865AD719-9852-41BD-BBC8-2742973FC1DF}" type="pres">
+      <dgm:prSet presAssocID="{D0FCCA92-0593-4971-A5DF-2CF349D6DC52}" presName="LevelTwoTextNode" presStyleLbl="asst1" presStyleIdx="10" presStyleCnt="20">
+        <dgm:presLayoutVars>
+          <dgm:chPref val="3"/>
+        </dgm:presLayoutVars>
+      </dgm:prSet>
+      <dgm:spPr/>
+      <dgm:t>
+        <a:bodyPr/>
+        <a:lstStyle/>
+        <a:p>
+          <a:endParaRPr lang="fr-FR"/>
+        </a:p>
+      </dgm:t>
+    </dgm:pt>
+    <dgm:pt modelId="{FDE8E0E6-9211-4EC7-B5DB-BAD7778204CE}" type="pres">
+      <dgm:prSet presAssocID="{D0FCCA92-0593-4971-A5DF-2CF349D6DC52}" presName="level3hierChild" presStyleCnt="0"/>
+      <dgm:spPr/>
+    </dgm:pt>
+    <dgm:pt modelId="{3373B7C0-05A8-4C42-AB59-54E47A1203E6}" type="pres">
+      <dgm:prSet presAssocID="{62F065A5-247F-4A5B-B249-F49AD6371154}" presName="conn2-1" presStyleLbl="parChTrans1D4" presStyleIdx="4" presStyleCnt="12"/>
+      <dgm:spPr/>
+      <dgm:t>
+        <a:bodyPr/>
+        <a:lstStyle/>
+        <a:p>
+          <a:endParaRPr lang="fr-FR"/>
+        </a:p>
+      </dgm:t>
+    </dgm:pt>
+    <dgm:pt modelId="{74A41276-5571-4408-9335-87A0476A5766}" type="pres">
+      <dgm:prSet presAssocID="{62F065A5-247F-4A5B-B249-F49AD6371154}" presName="connTx" presStyleLbl="parChTrans1D4" presStyleIdx="4" presStyleCnt="12"/>
+      <dgm:spPr/>
+      <dgm:t>
+        <a:bodyPr/>
+        <a:lstStyle/>
+        <a:p>
+          <a:endParaRPr lang="fr-FR"/>
+        </a:p>
+      </dgm:t>
+    </dgm:pt>
+    <dgm:pt modelId="{29EEE4B5-55E2-45E2-B911-F9F444396349}" type="pres">
+      <dgm:prSet presAssocID="{76FC9808-C94A-4E3A-9806-36A45386587D}" presName="root2" presStyleCnt="0"/>
+      <dgm:spPr/>
+    </dgm:pt>
+    <dgm:pt modelId="{2DE65207-1D66-48F4-B686-D193DE967B3C}" type="pres">
+      <dgm:prSet presAssocID="{76FC9808-C94A-4E3A-9806-36A45386587D}" presName="LevelTwoTextNode" presStyleLbl="asst1" presStyleIdx="11" presStyleCnt="20">
+        <dgm:presLayoutVars>
+          <dgm:chPref val="3"/>
+        </dgm:presLayoutVars>
+      </dgm:prSet>
+      <dgm:spPr/>
+      <dgm:t>
+        <a:bodyPr/>
+        <a:lstStyle/>
+        <a:p>
+          <a:endParaRPr lang="fr-FR"/>
+        </a:p>
+      </dgm:t>
+    </dgm:pt>
+    <dgm:pt modelId="{63F7FD5E-E8CA-4A25-829A-892C053E46C6}" type="pres">
+      <dgm:prSet presAssocID="{76FC9808-C94A-4E3A-9806-36A45386587D}" presName="level3hierChild" presStyleCnt="0"/>
+      <dgm:spPr/>
+    </dgm:pt>
+    <dgm:pt modelId="{E15F23A9-EF45-4B56-AF82-6E9DB199F0A8}" type="pres">
+      <dgm:prSet presAssocID="{01E3DA00-93F2-4B78-9712-6BF6897ABBA9}" presName="conn2-1" presStyleLbl="parChTrans1D4" presStyleIdx="5" presStyleCnt="12"/>
+      <dgm:spPr/>
+      <dgm:t>
+        <a:bodyPr/>
+        <a:lstStyle/>
+        <a:p>
+          <a:endParaRPr lang="fr-FR"/>
+        </a:p>
+      </dgm:t>
+    </dgm:pt>
+    <dgm:pt modelId="{EC23EAB9-2D16-48A7-AE0A-FFB0F9231FD7}" type="pres">
+      <dgm:prSet presAssocID="{01E3DA00-93F2-4B78-9712-6BF6897ABBA9}" presName="connTx" presStyleLbl="parChTrans1D4" presStyleIdx="5" presStyleCnt="12"/>
+      <dgm:spPr/>
+      <dgm:t>
+        <a:bodyPr/>
+        <a:lstStyle/>
+        <a:p>
+          <a:endParaRPr lang="fr-FR"/>
+        </a:p>
+      </dgm:t>
+    </dgm:pt>
+    <dgm:pt modelId="{F464D6CC-747F-41D7-86B8-92E61F085E9C}" type="pres">
+      <dgm:prSet presAssocID="{6F309525-16D8-41F7-806F-EC4757FCBA85}" presName="root2" presStyleCnt="0"/>
+      <dgm:spPr/>
+    </dgm:pt>
+    <dgm:pt modelId="{E21AB690-631C-4D4C-8C7C-84ED91583F22}" type="pres">
+      <dgm:prSet presAssocID="{6F309525-16D8-41F7-806F-EC4757FCBA85}" presName="LevelTwoTextNode" presStyleLbl="asst1" presStyleIdx="12" presStyleCnt="20">
+        <dgm:presLayoutVars>
+          <dgm:chPref val="3"/>
+        </dgm:presLayoutVars>
+      </dgm:prSet>
+      <dgm:spPr/>
+      <dgm:t>
+        <a:bodyPr/>
+        <a:lstStyle/>
+        <a:p>
+          <a:endParaRPr lang="fr-FR"/>
+        </a:p>
+      </dgm:t>
+    </dgm:pt>
+    <dgm:pt modelId="{32CA5089-9841-4A8D-8405-BF66ACB73522}" type="pres">
+      <dgm:prSet presAssocID="{6F309525-16D8-41F7-806F-EC4757FCBA85}" presName="level3hierChild" presStyleCnt="0"/>
+      <dgm:spPr/>
+    </dgm:pt>
+    <dgm:pt modelId="{55C0EFD5-9138-4680-9227-EACAABF8D698}" type="pres">
+      <dgm:prSet presAssocID="{2805E810-6280-43C4-9F54-668DF01BBDF4}" presName="conn2-1" presStyleLbl="parChTrans1D4" presStyleIdx="6" presStyleCnt="12"/>
+      <dgm:spPr/>
+      <dgm:t>
+        <a:bodyPr/>
+        <a:lstStyle/>
+        <a:p>
+          <a:endParaRPr lang="fr-FR"/>
+        </a:p>
+      </dgm:t>
+    </dgm:pt>
+    <dgm:pt modelId="{97217B77-0A9A-4EF6-A4C7-CF8C8287AF8B}" type="pres">
+      <dgm:prSet presAssocID="{2805E810-6280-43C4-9F54-668DF01BBDF4}" presName="connTx" presStyleLbl="parChTrans1D4" presStyleIdx="6" presStyleCnt="12"/>
+      <dgm:spPr/>
+      <dgm:t>
+        <a:bodyPr/>
+        <a:lstStyle/>
+        <a:p>
+          <a:endParaRPr lang="fr-FR"/>
+        </a:p>
+      </dgm:t>
+    </dgm:pt>
+    <dgm:pt modelId="{DBB9E211-370D-47C2-B65D-42EF96BFBE65}" type="pres">
+      <dgm:prSet presAssocID="{53FFE01A-BA4C-44AB-9600-1607C4C160B3}" presName="root2" presStyleCnt="0"/>
+      <dgm:spPr/>
+    </dgm:pt>
+    <dgm:pt modelId="{2877E3CC-A517-4B6B-954A-4411FB70569E}" type="pres">
+      <dgm:prSet presAssocID="{53FFE01A-BA4C-44AB-9600-1607C4C160B3}" presName="LevelTwoTextNode" presStyleLbl="asst1" presStyleIdx="13" presStyleCnt="20">
+        <dgm:presLayoutVars>
+          <dgm:chPref val="3"/>
+        </dgm:presLayoutVars>
+      </dgm:prSet>
+      <dgm:spPr/>
+      <dgm:t>
+        <a:bodyPr/>
+        <a:lstStyle/>
+        <a:p>
+          <a:endParaRPr lang="fr-FR"/>
+        </a:p>
+      </dgm:t>
+    </dgm:pt>
+    <dgm:pt modelId="{B0C6010D-447D-4187-A94E-C5818951240B}" type="pres">
+      <dgm:prSet presAssocID="{53FFE01A-BA4C-44AB-9600-1607C4C160B3}" presName="level3hierChild" presStyleCnt="0"/>
+      <dgm:spPr/>
+    </dgm:pt>
+    <dgm:pt modelId="{98E19B02-21E4-4EE3-AB2B-DE2CD9B3A914}" type="pres">
+      <dgm:prSet presAssocID="{350E1C55-E31F-4326-94DC-AAC4FB6F1F3C}" presName="conn2-1" presStyleLbl="parChTrans1D4" presStyleIdx="7" presStyleCnt="12"/>
+      <dgm:spPr/>
+      <dgm:t>
+        <a:bodyPr/>
+        <a:lstStyle/>
+        <a:p>
+          <a:endParaRPr lang="fr-FR"/>
+        </a:p>
+      </dgm:t>
+    </dgm:pt>
+    <dgm:pt modelId="{BF0BD91A-933D-49ED-AEB1-76E42A704B8F}" type="pres">
+      <dgm:prSet presAssocID="{350E1C55-E31F-4326-94DC-AAC4FB6F1F3C}" presName="connTx" presStyleLbl="parChTrans1D4" presStyleIdx="7" presStyleCnt="12"/>
+      <dgm:spPr/>
+      <dgm:t>
+        <a:bodyPr/>
+        <a:lstStyle/>
+        <a:p>
+          <a:endParaRPr lang="fr-FR"/>
+        </a:p>
+      </dgm:t>
+    </dgm:pt>
+    <dgm:pt modelId="{396ED3B2-246A-4800-ADA5-6B4BC160402E}" type="pres">
+      <dgm:prSet presAssocID="{C7595D25-ECAE-43CF-8D49-8A62ACCA134D}" presName="root2" presStyleCnt="0"/>
+      <dgm:spPr/>
+    </dgm:pt>
+    <dgm:pt modelId="{646F8A94-9856-4756-87ED-B41832A48E0F}" type="pres">
+      <dgm:prSet presAssocID="{C7595D25-ECAE-43CF-8D49-8A62ACCA134D}" presName="LevelTwoTextNode" presStyleLbl="asst1" presStyleIdx="14" presStyleCnt="20">
+        <dgm:presLayoutVars>
+          <dgm:chPref val="3"/>
+        </dgm:presLayoutVars>
+      </dgm:prSet>
+      <dgm:spPr/>
+      <dgm:t>
+        <a:bodyPr/>
+        <a:lstStyle/>
+        <a:p>
+          <a:endParaRPr lang="fr-FR"/>
+        </a:p>
+      </dgm:t>
+    </dgm:pt>
+    <dgm:pt modelId="{EC0A2D81-B16E-4D00-891C-7542CD0BA843}" type="pres">
+      <dgm:prSet presAssocID="{C7595D25-ECAE-43CF-8D49-8A62ACCA134D}" presName="level3hierChild" presStyleCnt="0"/>
+      <dgm:spPr/>
+    </dgm:pt>
+    <dgm:pt modelId="{345DB023-72BC-4184-B9B4-9A54D901D95A}" type="pres">
+      <dgm:prSet presAssocID="{C86ABF0F-DB19-447A-8B94-794577886CD1}" presName="conn2-1" presStyleLbl="parChTrans1D4" presStyleIdx="8" presStyleCnt="12"/>
+      <dgm:spPr/>
+      <dgm:t>
+        <a:bodyPr/>
+        <a:lstStyle/>
+        <a:p>
+          <a:endParaRPr lang="fr-FR"/>
+        </a:p>
+      </dgm:t>
+    </dgm:pt>
+    <dgm:pt modelId="{00111643-F072-4DA6-A500-F04D4EEEC414}" type="pres">
+      <dgm:prSet presAssocID="{C86ABF0F-DB19-447A-8B94-794577886CD1}" presName="connTx" presStyleLbl="parChTrans1D4" presStyleIdx="8" presStyleCnt="12"/>
+      <dgm:spPr/>
+      <dgm:t>
+        <a:bodyPr/>
+        <a:lstStyle/>
+        <a:p>
+          <a:endParaRPr lang="fr-FR"/>
+        </a:p>
+      </dgm:t>
+    </dgm:pt>
+    <dgm:pt modelId="{2C85860A-C97B-412A-8A92-7B01852D627F}" type="pres">
+      <dgm:prSet presAssocID="{4A5B75B1-B2A5-4796-B258-A81EC423F46E}" presName="root2" presStyleCnt="0"/>
+      <dgm:spPr/>
+    </dgm:pt>
+    <dgm:pt modelId="{4CB8D1E0-7E2E-493A-B4A5-B1E413E9571E}" type="pres">
+      <dgm:prSet presAssocID="{4A5B75B1-B2A5-4796-B258-A81EC423F46E}" presName="LevelTwoTextNode" presStyleLbl="asst1" presStyleIdx="15" presStyleCnt="20">
+        <dgm:presLayoutVars>
+          <dgm:chPref val="3"/>
+        </dgm:presLayoutVars>
+      </dgm:prSet>
+      <dgm:spPr/>
+      <dgm:t>
+        <a:bodyPr/>
+        <a:lstStyle/>
+        <a:p>
+          <a:endParaRPr lang="fr-FR"/>
+        </a:p>
+      </dgm:t>
+    </dgm:pt>
+    <dgm:pt modelId="{35221A55-61AD-4C41-AB94-4626ED02F4ED}" type="pres">
+      <dgm:prSet presAssocID="{4A5B75B1-B2A5-4796-B258-A81EC423F46E}" presName="level3hierChild" presStyleCnt="0"/>
+      <dgm:spPr/>
+    </dgm:pt>
+    <dgm:pt modelId="{43F0C1B8-FE4D-4FE4-9FEB-213E3DA3ABBD}" type="pres">
+      <dgm:prSet presAssocID="{2AA2D20F-761F-4101-AC94-DD1AC41AEDEA}" presName="conn2-1" presStyleLbl="parChTrans1D4" presStyleIdx="9" presStyleCnt="12"/>
+      <dgm:spPr/>
+      <dgm:t>
+        <a:bodyPr/>
+        <a:lstStyle/>
+        <a:p>
+          <a:endParaRPr lang="fr-FR"/>
+        </a:p>
+      </dgm:t>
+    </dgm:pt>
+    <dgm:pt modelId="{A2330ABB-AC68-446B-B528-5FB7A9752E79}" type="pres">
+      <dgm:prSet presAssocID="{2AA2D20F-761F-4101-AC94-DD1AC41AEDEA}" presName="connTx" presStyleLbl="parChTrans1D4" presStyleIdx="9" presStyleCnt="12"/>
+      <dgm:spPr/>
+      <dgm:t>
+        <a:bodyPr/>
+        <a:lstStyle/>
+        <a:p>
+          <a:endParaRPr lang="fr-FR"/>
+        </a:p>
+      </dgm:t>
+    </dgm:pt>
+    <dgm:pt modelId="{9D8B8467-9225-4123-AAB4-31CB7C85B2BE}" type="pres">
+      <dgm:prSet presAssocID="{0CC00691-BDD3-4563-8824-E899F88BF7EB}" presName="root2" presStyleCnt="0"/>
+      <dgm:spPr/>
+    </dgm:pt>
+    <dgm:pt modelId="{F2768DE8-A549-451D-ACC9-0B014A833F03}" type="pres">
+      <dgm:prSet presAssocID="{0CC00691-BDD3-4563-8824-E899F88BF7EB}" presName="LevelTwoTextNode" presStyleLbl="asst1" presStyleIdx="16" presStyleCnt="20">
+        <dgm:presLayoutVars>
+          <dgm:chPref val="3"/>
+        </dgm:presLayoutVars>
+      </dgm:prSet>
+      <dgm:spPr/>
+      <dgm:t>
+        <a:bodyPr/>
+        <a:lstStyle/>
+        <a:p>
+          <a:endParaRPr lang="fr-FR"/>
+        </a:p>
+      </dgm:t>
+    </dgm:pt>
+    <dgm:pt modelId="{8C16AD68-65BF-499E-ABE5-BFB43F8C0F76}" type="pres">
+      <dgm:prSet presAssocID="{0CC00691-BDD3-4563-8824-E899F88BF7EB}" presName="level3hierChild" presStyleCnt="0"/>
+      <dgm:spPr/>
+    </dgm:pt>
+    <dgm:pt modelId="{4D758661-77B1-469C-AEBE-2039EE8299F8}" type="pres">
+      <dgm:prSet presAssocID="{A41F0EE6-A373-4D5B-B837-D6F307B2023B}" presName="conn2-1" presStyleLbl="parChTrans1D4" presStyleIdx="10" presStyleCnt="12"/>
+      <dgm:spPr/>
+      <dgm:t>
+        <a:bodyPr/>
+        <a:lstStyle/>
+        <a:p>
+          <a:endParaRPr lang="fr-FR"/>
+        </a:p>
+      </dgm:t>
+    </dgm:pt>
+    <dgm:pt modelId="{EDBE0576-1B5A-41BD-A8AE-9F54101237F0}" type="pres">
+      <dgm:prSet presAssocID="{A41F0EE6-A373-4D5B-B837-D6F307B2023B}" presName="connTx" presStyleLbl="parChTrans1D4" presStyleIdx="10" presStyleCnt="12"/>
+      <dgm:spPr/>
+      <dgm:t>
+        <a:bodyPr/>
+        <a:lstStyle/>
+        <a:p>
+          <a:endParaRPr lang="fr-FR"/>
+        </a:p>
+      </dgm:t>
+    </dgm:pt>
+    <dgm:pt modelId="{34329230-23E1-41E6-A579-395BBE12AF68}" type="pres">
+      <dgm:prSet presAssocID="{D3622B17-AC10-4FF3-9757-9712FECB1A27}" presName="root2" presStyleCnt="0"/>
+      <dgm:spPr/>
+    </dgm:pt>
+    <dgm:pt modelId="{752FDCB5-F5A2-42EA-955A-34254C47E19A}" type="pres">
+      <dgm:prSet presAssocID="{D3622B17-AC10-4FF3-9757-9712FECB1A27}" presName="LevelTwoTextNode" presStyleLbl="asst1" presStyleIdx="17" presStyleCnt="20">
+        <dgm:presLayoutVars>
+          <dgm:chPref val="3"/>
+        </dgm:presLayoutVars>
+      </dgm:prSet>
+      <dgm:spPr/>
+      <dgm:t>
+        <a:bodyPr/>
+        <a:lstStyle/>
+        <a:p>
+          <a:endParaRPr lang="fr-FR"/>
+        </a:p>
+      </dgm:t>
+    </dgm:pt>
+    <dgm:pt modelId="{FEF596F2-1B31-4D6B-9832-5922458797D7}" type="pres">
+      <dgm:prSet presAssocID="{D3622B17-AC10-4FF3-9757-9712FECB1A27}" presName="level3hierChild" presStyleCnt="0"/>
+      <dgm:spPr/>
+    </dgm:pt>
+    <dgm:pt modelId="{30D645D6-75D5-4AC2-9BAD-35920A17DFB5}" type="pres">
+      <dgm:prSet presAssocID="{CCAB36D2-0A99-4145-9613-666F5BDD6B3E}" presName="conn2-1" presStyleLbl="parChTrans1D4" presStyleIdx="11" presStyleCnt="12"/>
+      <dgm:spPr/>
+      <dgm:t>
+        <a:bodyPr/>
+        <a:lstStyle/>
+        <a:p>
+          <a:endParaRPr lang="fr-FR"/>
+        </a:p>
+      </dgm:t>
+    </dgm:pt>
+    <dgm:pt modelId="{AD5A93C6-41B1-4827-99F8-CA09F96C5BF1}" type="pres">
+      <dgm:prSet presAssocID="{CCAB36D2-0A99-4145-9613-666F5BDD6B3E}" presName="connTx" presStyleLbl="parChTrans1D4" presStyleIdx="11" presStyleCnt="12"/>
+      <dgm:spPr/>
+      <dgm:t>
+        <a:bodyPr/>
+        <a:lstStyle/>
+        <a:p>
+          <a:endParaRPr lang="fr-FR"/>
+        </a:p>
+      </dgm:t>
+    </dgm:pt>
+    <dgm:pt modelId="{8100CD7C-C6AE-47FE-A535-9C1BC1D44EFD}" type="pres">
+      <dgm:prSet presAssocID="{3923721F-1F64-43CB-B654-6BBA91AFA1DD}" presName="root2" presStyleCnt="0"/>
+      <dgm:spPr/>
+    </dgm:pt>
+    <dgm:pt modelId="{0A6E177B-8ED8-4A60-BF4C-2B88939B1373}" type="pres">
+      <dgm:prSet presAssocID="{3923721F-1F64-43CB-B654-6BBA91AFA1DD}" presName="LevelTwoTextNode" presStyleLbl="asst1" presStyleIdx="18" presStyleCnt="20">
+        <dgm:presLayoutVars>
+          <dgm:chPref val="3"/>
+        </dgm:presLayoutVars>
+      </dgm:prSet>
+      <dgm:spPr/>
+      <dgm:t>
+        <a:bodyPr/>
+        <a:lstStyle/>
+        <a:p>
+          <a:endParaRPr lang="fr-FR"/>
+        </a:p>
+      </dgm:t>
+    </dgm:pt>
+    <dgm:pt modelId="{A8BE55DB-2B96-408F-83EA-88456C1184F3}" type="pres">
+      <dgm:prSet presAssocID="{3923721F-1F64-43CB-B654-6BBA91AFA1DD}" presName="level3hierChild" presStyleCnt="0"/>
+      <dgm:spPr/>
+    </dgm:pt>
+    <dgm:pt modelId="{68966929-E80E-459C-AF23-5DBFE8F1352E}" type="pres">
+      <dgm:prSet presAssocID="{91E417E1-0A31-4CAE-B32B-0B4BFB695024}" presName="conn2-1" presStyleLbl="parChTrans1D3" presStyleIdx="6" presStyleCnt="7"/>
+      <dgm:spPr/>
+      <dgm:t>
+        <a:bodyPr/>
+        <a:lstStyle/>
+        <a:p>
+          <a:endParaRPr lang="fr-FR"/>
+        </a:p>
+      </dgm:t>
+    </dgm:pt>
+    <dgm:pt modelId="{827AD67F-75B2-4B79-BD2C-5AA5D9F6F93B}" type="pres">
+      <dgm:prSet presAssocID="{91E417E1-0A31-4CAE-B32B-0B4BFB695024}" presName="connTx" presStyleLbl="parChTrans1D3" presStyleIdx="6" presStyleCnt="7"/>
+      <dgm:spPr/>
+      <dgm:t>
+        <a:bodyPr/>
+        <a:lstStyle/>
+        <a:p>
+          <a:endParaRPr lang="fr-FR"/>
+        </a:p>
+      </dgm:t>
+    </dgm:pt>
+    <dgm:pt modelId="{F8B756A1-2F03-4165-876C-FCA4AF7D243E}" type="pres">
+      <dgm:prSet presAssocID="{F8508198-34BA-43B8-BA83-4BE7D5CC3030}" presName="root2" presStyleCnt="0"/>
+      <dgm:spPr/>
+    </dgm:pt>
+    <dgm:pt modelId="{FC2213A7-9AFF-46D4-B1E2-F63A684C5071}" type="pres">
+      <dgm:prSet presAssocID="{F8508198-34BA-43B8-BA83-4BE7D5CC3030}" presName="LevelTwoTextNode" presStyleLbl="asst1" presStyleIdx="19" presStyleCnt="20">
+        <dgm:presLayoutVars>
+          <dgm:chPref val="3"/>
+        </dgm:presLayoutVars>
+      </dgm:prSet>
+      <dgm:spPr/>
+      <dgm:t>
+        <a:bodyPr/>
+        <a:lstStyle/>
+        <a:p>
+          <a:endParaRPr lang="fr-FR"/>
+        </a:p>
+      </dgm:t>
+    </dgm:pt>
+    <dgm:pt modelId="{0F02A090-F151-4886-B0F4-8A1BB8065320}" type="pres">
+      <dgm:prSet presAssocID="{F8508198-34BA-43B8-BA83-4BE7D5CC3030}" presName="level3hierChild" presStyleCnt="0"/>
+      <dgm:spPr/>
+    </dgm:pt>
+  </dgm:ptLst>
+  <dgm:cxnLst>
+    <dgm:cxn modelId="{55A9CC7C-21E3-40ED-8B49-3046BA2CF365}" type="presOf" srcId="{761F08A3-C865-47EB-9108-C821B1A2AE25}" destId="{A6B80830-9461-4E4B-9233-120152781BCF}" srcOrd="1" destOrd="0" presId="urn:microsoft.com/office/officeart/2008/layout/HorizontalMultiLevelHierarchy"/>
+    <dgm:cxn modelId="{17F9BBBF-4547-48E6-BED6-F00E15426277}" type="presOf" srcId="{A41F0EE6-A373-4D5B-B837-D6F307B2023B}" destId="{EDBE0576-1B5A-41BD-A8AE-9F54101237F0}" srcOrd="1" destOrd="0" presId="urn:microsoft.com/office/officeart/2008/layout/HorizontalMultiLevelHierarchy"/>
+    <dgm:cxn modelId="{395A44A8-FED4-463E-B5E2-1DBBDC7E6451}" type="presOf" srcId="{575F7B74-AA6F-4209-B477-DC408C18EBCD}" destId="{FE6528E8-10EE-44B9-8334-D0A963EE99D2}" srcOrd="0" destOrd="0" presId="urn:microsoft.com/office/officeart/2008/layout/HorizontalMultiLevelHierarchy"/>
+    <dgm:cxn modelId="{DE453FC7-98FD-4F81-8466-A8F108238819}" type="presOf" srcId="{9645ADB8-063F-4468-B8F1-2B2A2846CE34}" destId="{32508AB8-3A14-4F63-9B5A-CFD24C32291F}" srcOrd="0" destOrd="0" presId="urn:microsoft.com/office/officeart/2008/layout/HorizontalMultiLevelHierarchy"/>
+    <dgm:cxn modelId="{C18D8C47-0F2E-4264-B4F5-0283891186EC}" type="presOf" srcId="{98396381-776B-4C6B-A23A-3D90B8A34E5A}" destId="{02516FA6-A099-4E30-8ABB-4D0BDF7B24BA}" srcOrd="0" destOrd="0" presId="urn:microsoft.com/office/officeart/2008/layout/HorizontalMultiLevelHierarchy"/>
+    <dgm:cxn modelId="{8DF95877-F7E8-4A90-BAC5-E65FDD35656A}" srcId="{575F7B74-AA6F-4209-B477-DC408C18EBCD}" destId="{898BD285-3956-405A-8A0B-0AA23ABE3961}" srcOrd="5" destOrd="0" parTransId="{9DEAC314-A4E9-45D3-95C7-ACED41D5C040}" sibTransId="{4273124C-F6F2-4740-9250-BDC20D05DC22}"/>
+    <dgm:cxn modelId="{EC02B1F7-10AC-42F4-8CFB-30B38B6474E1}" type="presOf" srcId="{0BC45347-254C-4DF7-B4EC-0A3B5FF44176}" destId="{EAD496F0-0386-4377-A385-DB2CB6F187E1}" srcOrd="0" destOrd="0" presId="urn:microsoft.com/office/officeart/2008/layout/HorizontalMultiLevelHierarchy"/>
+    <dgm:cxn modelId="{EB49E322-17EB-40F4-A244-572F274FFA21}" type="presOf" srcId="{D3E5A2A1-E0CC-41E5-9375-196675AEFCB2}" destId="{F43D0778-7F90-4658-BAA6-4CCD6835106F}" srcOrd="1" destOrd="0" presId="urn:microsoft.com/office/officeart/2008/layout/HorizontalMultiLevelHierarchy"/>
+    <dgm:cxn modelId="{3E591B00-D5FA-42C1-B562-A5BB2235F99F}" type="presOf" srcId="{62F065A5-247F-4A5B-B249-F49AD6371154}" destId="{3373B7C0-05A8-4C42-AB59-54E47A1203E6}" srcOrd="0" destOrd="0" presId="urn:microsoft.com/office/officeart/2008/layout/HorizontalMultiLevelHierarchy"/>
+    <dgm:cxn modelId="{EDCA9C5A-11FC-43DD-AD44-89BD6E76800D}" srcId="{9FC4E552-F7DA-438E-B326-9679B43DC5A5}" destId="{D0FCCA92-0593-4971-A5DF-2CF349D6DC52}" srcOrd="2" destOrd="0" parTransId="{98396381-776B-4C6B-A23A-3D90B8A34E5A}" sibTransId="{8B379485-C85C-4D3A-A2A9-FF1E7429FE18}"/>
+    <dgm:cxn modelId="{F6D106EB-3887-40AF-9A50-A69976158E02}" type="presOf" srcId="{4519B359-B9BD-421C-8CD6-6C5C5A76A840}" destId="{289EA1CC-717D-4509-9118-197520EA4BAA}" srcOrd="0" destOrd="0" presId="urn:microsoft.com/office/officeart/2008/layout/HorizontalMultiLevelHierarchy"/>
+    <dgm:cxn modelId="{0C0A0E4E-40F2-45A5-9974-35B482B4BAEF}" type="presOf" srcId="{9DEAC314-A4E9-45D3-95C7-ACED41D5C040}" destId="{67BA2BEA-6FA5-4D48-87D7-762239C7A73A}" srcOrd="0" destOrd="0" presId="urn:microsoft.com/office/officeart/2008/layout/HorizontalMultiLevelHierarchy"/>
+    <dgm:cxn modelId="{97EB437D-0910-4707-8A1E-DBBB3227FD4D}" type="presOf" srcId="{2AA2D20F-761F-4101-AC94-DD1AC41AEDEA}" destId="{A2330ABB-AC68-446B-B528-5FB7A9752E79}" srcOrd="1" destOrd="0" presId="urn:microsoft.com/office/officeart/2008/layout/HorizontalMultiLevelHierarchy"/>
+    <dgm:cxn modelId="{31DE4B66-B7E1-42B7-B84F-2583C8235D02}" type="presOf" srcId="{DB81D5E1-BB61-4677-8589-080D7FD5732C}" destId="{C16F50B7-91A5-4F15-BE15-AF0DB31A9AF1}" srcOrd="0" destOrd="0" presId="urn:microsoft.com/office/officeart/2008/layout/HorizontalMultiLevelHierarchy"/>
+    <dgm:cxn modelId="{81FAA293-FDC2-46CC-A5F9-A1A40865ACAB}" type="presOf" srcId="{898BD285-3956-405A-8A0B-0AA23ABE3961}" destId="{F3C1973E-0B2A-4493-9FCE-B17D12682D62}" srcOrd="0" destOrd="0" presId="urn:microsoft.com/office/officeart/2008/layout/HorizontalMultiLevelHierarchy"/>
+    <dgm:cxn modelId="{137EC773-D866-49BD-9699-BBB3771E3E2C}" type="presOf" srcId="{D908F5BB-137A-4FB4-BC4E-9438FE4EB5E4}" destId="{C1D962BA-9247-4C55-995F-A2EBF9425ED2}" srcOrd="0" destOrd="0" presId="urn:microsoft.com/office/officeart/2008/layout/HorizontalMultiLevelHierarchy"/>
+    <dgm:cxn modelId="{5FAEE896-9E57-47D7-BC22-5113D43BD519}" srcId="{575F7B74-AA6F-4209-B477-DC408C18EBCD}" destId="{168502D3-164D-461C-A2C5-3939BADABAC2}" srcOrd="4" destOrd="0" parTransId="{73AD5F17-9B93-4910-8BE8-6D7FFBC14CDF}" sibTransId="{4FF5253E-23EA-4550-8B85-52FB4B763CFF}"/>
+    <dgm:cxn modelId="{671271C4-21A4-49C8-9A67-945CBD64505C}" type="presOf" srcId="{91E417E1-0A31-4CAE-B32B-0B4BFB695024}" destId="{827AD67F-75B2-4B79-BD2C-5AA5D9F6F93B}" srcOrd="1" destOrd="0" presId="urn:microsoft.com/office/officeart/2008/layout/HorizontalMultiLevelHierarchy"/>
+    <dgm:cxn modelId="{B9BE74DC-A1BF-40E9-B941-E4CE7CD086D2}" type="presOf" srcId="{62F065A5-247F-4A5B-B249-F49AD6371154}" destId="{74A41276-5571-4408-9335-87A0476A5766}" srcOrd="1" destOrd="0" presId="urn:microsoft.com/office/officeart/2008/layout/HorizontalMultiLevelHierarchy"/>
+    <dgm:cxn modelId="{2591FDE9-B410-47E7-9A0F-82401B10671A}" srcId="{898BD285-3956-405A-8A0B-0AA23ABE3961}" destId="{D3622B17-AC10-4FF3-9757-9712FECB1A27}" srcOrd="1" destOrd="0" parTransId="{A41F0EE6-A373-4D5B-B837-D6F307B2023B}" sibTransId="{54C27C67-5BCD-4962-8EFD-BC0FE3102E2A}"/>
+    <dgm:cxn modelId="{58E76AEC-887A-46AD-9F94-FEF424777176}" type="presOf" srcId="{D3622B17-AC10-4FF3-9757-9712FECB1A27}" destId="{752FDCB5-F5A2-42EA-955A-34254C47E19A}" srcOrd="0" destOrd="0" presId="urn:microsoft.com/office/officeart/2008/layout/HorizontalMultiLevelHierarchy"/>
+    <dgm:cxn modelId="{FA7D99EC-4AC4-416B-B610-7DA30DFA752E}" type="presOf" srcId="{DB81D5E1-BB61-4677-8589-080D7FD5732C}" destId="{51C3FF4A-F3BC-43B1-B101-1B021D691E99}" srcOrd="1" destOrd="0" presId="urn:microsoft.com/office/officeart/2008/layout/HorizontalMultiLevelHierarchy"/>
+    <dgm:cxn modelId="{237F6A10-1EA1-4F75-8FA5-BE6808492EC8}" type="presOf" srcId="{350E1C55-E31F-4326-94DC-AAC4FB6F1F3C}" destId="{BF0BD91A-933D-49ED-AEB1-76E42A704B8F}" srcOrd="1" destOrd="0" presId="urn:microsoft.com/office/officeart/2008/layout/HorizontalMultiLevelHierarchy"/>
+    <dgm:cxn modelId="{9F5D097E-4184-495B-9D0E-1BD80742BC70}" srcId="{9FC4E552-F7DA-438E-B326-9679B43DC5A5}" destId="{EB8F770A-25AF-490B-A75E-59DF8211E3BB}" srcOrd="1" destOrd="0" parTransId="{DB81D5E1-BB61-4677-8589-080D7FD5732C}" sibTransId="{1F4B66DF-90CD-407E-A6BB-5E6FF23AB6B2}"/>
+    <dgm:cxn modelId="{38D764E5-B004-407C-8823-E2CB1444BA88}" type="presOf" srcId="{2AA2D20F-761F-4101-AC94-DD1AC41AEDEA}" destId="{43F0C1B8-FE4D-4FE4-9FEB-213E3DA3ABBD}" srcOrd="0" destOrd="0" presId="urn:microsoft.com/office/officeart/2008/layout/HorizontalMultiLevelHierarchy"/>
+    <dgm:cxn modelId="{32A0F0B6-3E70-42E2-9ECA-E66ABA30BF81}" srcId="{9FC4E552-F7DA-438E-B326-9679B43DC5A5}" destId="{7B29E70F-AEC1-4C7E-BC9D-7592BA2FAAC1}" srcOrd="0" destOrd="0" parTransId="{A1A3EB56-02B3-44C1-B7DB-922E04586C2F}" sibTransId="{6968BF71-4033-4C59-B5C2-3093B8A0DFAC}"/>
+    <dgm:cxn modelId="{74C5BAEC-C00A-4CC0-BC42-5C926B45084A}" type="presOf" srcId="{F8508198-34BA-43B8-BA83-4BE7D5CC3030}" destId="{FC2213A7-9AFF-46D4-B1E2-F63A684C5071}" srcOrd="0" destOrd="0" presId="urn:microsoft.com/office/officeart/2008/layout/HorizontalMultiLevelHierarchy"/>
+    <dgm:cxn modelId="{9401D015-92F9-4C4C-867A-05C65326067B}" srcId="{9FC4E552-F7DA-438E-B326-9679B43DC5A5}" destId="{76FC9808-C94A-4E3A-9806-36A45386587D}" srcOrd="3" destOrd="0" parTransId="{62F065A5-247F-4A5B-B249-F49AD6371154}" sibTransId="{FEEAF0EB-169D-4E60-AF42-2A28E2EA1157}"/>
+    <dgm:cxn modelId="{1CB7F89A-8F0E-4969-8B5E-7052B4AC47C4}" type="presOf" srcId="{D3E5A2A1-E0CC-41E5-9375-196675AEFCB2}" destId="{CE45D771-42AA-4838-A1DE-08B915A28430}" srcOrd="0" destOrd="0" presId="urn:microsoft.com/office/officeart/2008/layout/HorizontalMultiLevelHierarchy"/>
+    <dgm:cxn modelId="{83E32B67-A1DE-4DFE-A794-94F030189908}" type="presOf" srcId="{534391A9-10E4-4DC4-B484-9FDD521D140E}" destId="{E40B3F05-078D-4DEE-839D-93A397455843}" srcOrd="0" destOrd="0" presId="urn:microsoft.com/office/officeart/2008/layout/HorizontalMultiLevelHierarchy"/>
+    <dgm:cxn modelId="{FCCE96A5-3A02-428B-8AF9-8494C67DF402}" srcId="{575F7B74-AA6F-4209-B477-DC408C18EBCD}" destId="{AC948E70-E7B3-4C06-AF6D-067A2F0695F7}" srcOrd="0" destOrd="0" parTransId="{761F08A3-C865-47EB-9108-C821B1A2AE25}" sibTransId="{F476530D-23F1-4C7A-8521-6D68A4FD1B97}"/>
+    <dgm:cxn modelId="{61DE69CB-38B1-4E6F-ADE4-E60BBF938AC5}" type="presOf" srcId="{73AD5F17-9B93-4910-8BE8-6D7FFBC14CDF}" destId="{21986F1E-FE8B-4DBB-90D6-ED00023BAFDD}" srcOrd="0" destOrd="0" presId="urn:microsoft.com/office/officeart/2008/layout/HorizontalMultiLevelHierarchy"/>
+    <dgm:cxn modelId="{FB98B962-3DB9-4BEC-9C68-39EF3DB9180D}" srcId="{575F7B74-AA6F-4209-B477-DC408C18EBCD}" destId="{0BC45347-254C-4DF7-B4EC-0A3B5FF44176}" srcOrd="3" destOrd="0" parTransId="{9645ADB8-063F-4468-B8F1-2B2A2846CE34}" sibTransId="{95803835-8B4D-4270-8AED-A9A53FAB7F80}"/>
+    <dgm:cxn modelId="{CCB18A6C-3838-4B61-BFD9-5D4170F84EB4}" type="presOf" srcId="{7B29E70F-AEC1-4C7E-BC9D-7592BA2FAAC1}" destId="{2EE6F7D2-13D7-46CD-A2DD-495747F1EF42}" srcOrd="0" destOrd="0" presId="urn:microsoft.com/office/officeart/2008/layout/HorizontalMultiLevelHierarchy"/>
+    <dgm:cxn modelId="{A315C162-7738-46F8-BA61-69B6EF5AA01E}" type="presOf" srcId="{2805E810-6280-43C4-9F54-668DF01BBDF4}" destId="{97217B77-0A9A-4EF6-A4C7-CF8C8287AF8B}" srcOrd="1" destOrd="0" presId="urn:microsoft.com/office/officeart/2008/layout/HorizontalMultiLevelHierarchy"/>
+    <dgm:cxn modelId="{A9360B46-0C6E-48D0-8BC5-B5633909F1EC}" type="presOf" srcId="{73AD5F17-9B93-4910-8BE8-6D7FFBC14CDF}" destId="{5298C91B-4ACE-4CE6-B7A0-699F7AF54FC1}" srcOrd="1" destOrd="0" presId="urn:microsoft.com/office/officeart/2008/layout/HorizontalMultiLevelHierarchy"/>
+    <dgm:cxn modelId="{C8DB3C85-D78E-44CB-9C56-66136BC5EFDF}" srcId="{9FC4E552-F7DA-438E-B326-9679B43DC5A5}" destId="{C7595D25-ECAE-43CF-8D49-8A62ACCA134D}" srcOrd="6" destOrd="0" parTransId="{350E1C55-E31F-4326-94DC-AAC4FB6F1F3C}" sibTransId="{0DCC4A36-64CB-49C6-91F6-E7935571F902}"/>
+    <dgm:cxn modelId="{6E6A0010-A554-4C40-9F7C-28172068D538}" srcId="{9FC4E552-F7DA-438E-B326-9679B43DC5A5}" destId="{4A5B75B1-B2A5-4796-B258-A81EC423F46E}" srcOrd="7" destOrd="0" parTransId="{C86ABF0F-DB19-447A-8B94-794577886CD1}" sibTransId="{D9443109-2F97-499B-823A-8A42AC2C9AA1}"/>
+    <dgm:cxn modelId="{98E28F72-0580-4F58-A6EB-775FD1BFAD3D}" type="presOf" srcId="{CCAB36D2-0A99-4145-9613-666F5BDD6B3E}" destId="{AD5A93C6-41B1-4827-99F8-CA09F96C5BF1}" srcOrd="1" destOrd="0" presId="urn:microsoft.com/office/officeart/2008/layout/HorizontalMultiLevelHierarchy"/>
+    <dgm:cxn modelId="{41240CE2-C44C-4CCA-8B68-0C7C3E5B7CBC}" srcId="{4519B359-B9BD-421C-8CD6-6C5C5A76A840}" destId="{575F7B74-AA6F-4209-B477-DC408C18EBCD}" srcOrd="0" destOrd="0" parTransId="{AA4F0A43-64AF-4CDC-91C3-0BCBBED0E5A3}" sibTransId="{5F68679C-F441-4118-93CC-578EDF948B84}"/>
+    <dgm:cxn modelId="{62342DDB-5EDF-490E-A6F1-04854ACD18A4}" type="presOf" srcId="{A8EDFEF7-CB17-4B90-BC4F-E0FB6DE54898}" destId="{5C9EAF91-F0E8-4CBB-A4D4-B258D97EEC1C}" srcOrd="0" destOrd="0" presId="urn:microsoft.com/office/officeart/2008/layout/HorizontalMultiLevelHierarchy"/>
+    <dgm:cxn modelId="{2AE3077D-B63E-4B8D-950D-6D3373C15FB3}" type="presOf" srcId="{91E417E1-0A31-4CAE-B32B-0B4BFB695024}" destId="{68966929-E80E-459C-AF23-5DBFE8F1352E}" srcOrd="0" destOrd="0" presId="urn:microsoft.com/office/officeart/2008/layout/HorizontalMultiLevelHierarchy"/>
+    <dgm:cxn modelId="{1A35C20B-3998-4689-8DEE-46C630498CD8}" type="presOf" srcId="{98396381-776B-4C6B-A23A-3D90B8A34E5A}" destId="{4A7F7684-59C6-492D-88FE-BF3F08FE5B94}" srcOrd="1" destOrd="0" presId="urn:microsoft.com/office/officeart/2008/layout/HorizontalMultiLevelHierarchy"/>
+    <dgm:cxn modelId="{118B5F16-16E2-4310-AE28-CD140AD42DE1}" type="presOf" srcId="{350E1C55-E31F-4326-94DC-AAC4FB6F1F3C}" destId="{98E19B02-21E4-4EE3-AB2B-DE2CD9B3A914}" srcOrd="0" destOrd="0" presId="urn:microsoft.com/office/officeart/2008/layout/HorizontalMultiLevelHierarchy"/>
+    <dgm:cxn modelId="{B36D6347-DB43-4398-AF05-41A09986F58F}" srcId="{898BD285-3956-405A-8A0B-0AA23ABE3961}" destId="{3923721F-1F64-43CB-B654-6BBA91AFA1DD}" srcOrd="2" destOrd="0" parTransId="{CCAB36D2-0A99-4145-9613-666F5BDD6B3E}" sibTransId="{901CE8EF-2927-4CCB-8DBC-C777F912157E}"/>
+    <dgm:cxn modelId="{43FA1A8F-DC35-4770-85C9-59B5D1A97794}" srcId="{9FC4E552-F7DA-438E-B326-9679B43DC5A5}" destId="{6F309525-16D8-41F7-806F-EC4757FCBA85}" srcOrd="4" destOrd="0" parTransId="{01E3DA00-93F2-4B78-9712-6BF6897ABBA9}" sibTransId="{D9158A26-5C17-4E19-ACE8-9D9986748446}"/>
+    <dgm:cxn modelId="{9E64802B-1828-4B87-9B1B-699956C6B63C}" type="presOf" srcId="{CCAB36D2-0A99-4145-9613-666F5BDD6B3E}" destId="{30D645D6-75D5-4AC2-9BAD-35920A17DFB5}" srcOrd="0" destOrd="0" presId="urn:microsoft.com/office/officeart/2008/layout/HorizontalMultiLevelHierarchy"/>
+    <dgm:cxn modelId="{98C20FB2-61D7-4687-9B99-545BF5DDF16A}" type="presOf" srcId="{761F08A3-C865-47EB-9108-C821B1A2AE25}" destId="{687BE4D2-BFF1-4E19-9826-7D14295DB844}" srcOrd="0" destOrd="0" presId="urn:microsoft.com/office/officeart/2008/layout/HorizontalMultiLevelHierarchy"/>
+    <dgm:cxn modelId="{19029337-1B6F-4A2F-BF5F-B5013E985570}" srcId="{534391A9-10E4-4DC4-B484-9FDD521D140E}" destId="{4519B359-B9BD-421C-8CD6-6C5C5A76A840}" srcOrd="0" destOrd="0" parTransId="{185F5369-8E0E-4103-B7DD-10854642020F}" sibTransId="{29A9854B-8502-4D8C-81EF-9F15E984CBDC}"/>
+    <dgm:cxn modelId="{4AD09495-4D9A-4D0B-AF6B-BCA1101B8B7C}" type="presOf" srcId="{A1A3EB56-02B3-44C1-B7DB-922E04586C2F}" destId="{854874EE-5E81-483E-9AC8-3D24D6115EB2}" srcOrd="1" destOrd="0" presId="urn:microsoft.com/office/officeart/2008/layout/HorizontalMultiLevelHierarchy"/>
+    <dgm:cxn modelId="{66E5EBDA-CB19-41A8-8AEB-81BC08E72ECE}" type="presOf" srcId="{A1A3EB56-02B3-44C1-B7DB-922E04586C2F}" destId="{0AB6D566-7BB9-4B07-A743-FE81737E5DD1}" srcOrd="0" destOrd="0" presId="urn:microsoft.com/office/officeart/2008/layout/HorizontalMultiLevelHierarchy"/>
+    <dgm:cxn modelId="{FD803B38-0471-4D70-A24C-A177410575CD}" type="presOf" srcId="{C86ABF0F-DB19-447A-8B94-794577886CD1}" destId="{345DB023-72BC-4184-B9B4-9A54D901D95A}" srcOrd="0" destOrd="0" presId="urn:microsoft.com/office/officeart/2008/layout/HorizontalMultiLevelHierarchy"/>
+    <dgm:cxn modelId="{E4EA2598-F874-4B9B-A2FE-92136D857516}" type="presOf" srcId="{D908F5BB-137A-4FB4-BC4E-9438FE4EB5E4}" destId="{8D229619-3108-497E-8425-70C7282911DB}" srcOrd="1" destOrd="0" presId="urn:microsoft.com/office/officeart/2008/layout/HorizontalMultiLevelHierarchy"/>
+    <dgm:cxn modelId="{54FF77D5-A4FF-43E3-8AAC-7CB13D9DF685}" type="presOf" srcId="{C7595D25-ECAE-43CF-8D49-8A62ACCA134D}" destId="{646F8A94-9856-4756-87ED-B41832A48E0F}" srcOrd="0" destOrd="0" presId="urn:microsoft.com/office/officeart/2008/layout/HorizontalMultiLevelHierarchy"/>
+    <dgm:cxn modelId="{376D932F-6DA8-4BBA-9148-76E05B37CC16}" type="presOf" srcId="{A41F0EE6-A373-4D5B-B837-D6F307B2023B}" destId="{4D758661-77B1-469C-AEBE-2039EE8299F8}" srcOrd="0" destOrd="0" presId="urn:microsoft.com/office/officeart/2008/layout/HorizontalMultiLevelHierarchy"/>
+    <dgm:cxn modelId="{527BD954-C217-4052-80ED-52E1EA0E7786}" type="presOf" srcId="{9645ADB8-063F-4468-B8F1-2B2A2846CE34}" destId="{EAD6DD13-7430-4EFF-8BC0-ABEAAE60EEFB}" srcOrd="1" destOrd="0" presId="urn:microsoft.com/office/officeart/2008/layout/HorizontalMultiLevelHierarchy"/>
+    <dgm:cxn modelId="{A6C21328-0650-41A1-BEE9-56F405157B01}" type="presOf" srcId="{9FC4E552-F7DA-438E-B326-9679B43DC5A5}" destId="{ADAD4438-CD46-483A-B7DA-1B6947230EEF}" srcOrd="0" destOrd="0" presId="urn:microsoft.com/office/officeart/2008/layout/HorizontalMultiLevelHierarchy"/>
+    <dgm:cxn modelId="{6B96F589-777C-4BAB-9973-0E14CE51CDD9}" type="presOf" srcId="{AA4F0A43-64AF-4CDC-91C3-0BCBBED0E5A3}" destId="{88646C30-6772-4CAD-9FBC-FEFD762C69F0}" srcOrd="1" destOrd="0" presId="urn:microsoft.com/office/officeart/2008/layout/HorizontalMultiLevelHierarchy"/>
+    <dgm:cxn modelId="{9C9F10F1-EC63-4C8D-9108-EEE6F521764D}" srcId="{898BD285-3956-405A-8A0B-0AA23ABE3961}" destId="{9FC4E552-F7DA-438E-B326-9679B43DC5A5}" srcOrd="0" destOrd="0" parTransId="{D908F5BB-137A-4FB4-BC4E-9438FE4EB5E4}" sibTransId="{33511C99-909A-4A22-B6EB-EF9B9B312C38}"/>
+    <dgm:cxn modelId="{C8EB41DD-C99D-49EA-AAD1-F6081F6A4086}" type="presOf" srcId="{D0FCCA92-0593-4971-A5DF-2CF349D6DC52}" destId="{865AD719-9852-41BD-BBC8-2742973FC1DF}" srcOrd="0" destOrd="0" presId="urn:microsoft.com/office/officeart/2008/layout/HorizontalMultiLevelHierarchy"/>
+    <dgm:cxn modelId="{054AF629-3988-49B7-9630-6076D078CA3D}" type="presOf" srcId="{01E3DA00-93F2-4B78-9712-6BF6897ABBA9}" destId="{EC23EAB9-2D16-48A7-AE0A-FFB0F9231FD7}" srcOrd="1" destOrd="0" presId="urn:microsoft.com/office/officeart/2008/layout/HorizontalMultiLevelHierarchy"/>
+    <dgm:cxn modelId="{4CC0B30A-9546-4D3F-BDA8-DEC6CC06BC9A}" type="presOf" srcId="{168502D3-164D-461C-A2C5-3939BADABAC2}" destId="{D5BFEC01-DC5A-4A3C-8B27-4D75694600CC}" srcOrd="0" destOrd="0" presId="urn:microsoft.com/office/officeart/2008/layout/HorizontalMultiLevelHierarchy"/>
+    <dgm:cxn modelId="{39FB937F-AFEA-428E-B440-9D03325F15E2}" type="presOf" srcId="{EB8F770A-25AF-490B-A75E-59DF8211E3BB}" destId="{A09BB6C7-5CCC-442A-BA3A-777386C0D736}" srcOrd="0" destOrd="0" presId="urn:microsoft.com/office/officeart/2008/layout/HorizontalMultiLevelHierarchy"/>
+    <dgm:cxn modelId="{95336DBF-E28A-4F6F-BFDF-64ABEF857641}" type="presOf" srcId="{2805E810-6280-43C4-9F54-668DF01BBDF4}" destId="{55C0EFD5-9138-4680-9227-EACAABF8D698}" srcOrd="0" destOrd="0" presId="urn:microsoft.com/office/officeart/2008/layout/HorizontalMultiLevelHierarchy"/>
+    <dgm:cxn modelId="{0B00C41C-508B-4DB7-B489-2D70164AE435}" type="presOf" srcId="{6F309525-16D8-41F7-806F-EC4757FCBA85}" destId="{E21AB690-631C-4D4C-8C7C-84ED91583F22}" srcOrd="0" destOrd="0" presId="urn:microsoft.com/office/officeart/2008/layout/HorizontalMultiLevelHierarchy"/>
+    <dgm:cxn modelId="{AC48E5F5-F697-4F17-859B-00606734D996}" type="presOf" srcId="{76FC9808-C94A-4E3A-9806-36A45386587D}" destId="{2DE65207-1D66-48F4-B686-D193DE967B3C}" srcOrd="0" destOrd="0" presId="urn:microsoft.com/office/officeart/2008/layout/HorizontalMultiLevelHierarchy"/>
+    <dgm:cxn modelId="{86AE323E-86BB-452D-B2BE-2ADAABFAA6CB}" type="presOf" srcId="{C86ABF0F-DB19-447A-8B94-794577886CD1}" destId="{00111643-F072-4DA6-A500-F04D4EEEC414}" srcOrd="1" destOrd="0" presId="urn:microsoft.com/office/officeart/2008/layout/HorizontalMultiLevelHierarchy"/>
+    <dgm:cxn modelId="{09468332-3BBF-402A-B65E-DB56465E322B}" type="presOf" srcId="{01E3DA00-93F2-4B78-9712-6BF6897ABBA9}" destId="{E15F23A9-EF45-4B56-AF82-6E9DB199F0A8}" srcOrd="0" destOrd="0" presId="urn:microsoft.com/office/officeart/2008/layout/HorizontalMultiLevelHierarchy"/>
+    <dgm:cxn modelId="{9E45FAB0-12B8-4747-A0EA-43C38FEB1DF5}" srcId="{575F7B74-AA6F-4209-B477-DC408C18EBCD}" destId="{8824A1DB-3483-4099-B963-A4AB89B3D5CC}" srcOrd="2" destOrd="0" parTransId="{D3E5A2A1-E0CC-41E5-9375-196675AEFCB2}" sibTransId="{3DE663C4-A979-4339-A2C8-3E4BD5346078}"/>
+    <dgm:cxn modelId="{7C443346-6A77-4936-BFD8-6766E65AF823}" type="presOf" srcId="{AA4F0A43-64AF-4CDC-91C3-0BCBBED0E5A3}" destId="{D6483A9D-03E5-4A82-A59D-61E1DB5E73AC}" srcOrd="0" destOrd="0" presId="urn:microsoft.com/office/officeart/2008/layout/HorizontalMultiLevelHierarchy"/>
+    <dgm:cxn modelId="{F7878B4E-52FE-4A66-A3AC-A9127B94BB7E}" type="presOf" srcId="{53FFE01A-BA4C-44AB-9600-1607C4C160B3}" destId="{2877E3CC-A517-4B6B-954A-4411FB70569E}" srcOrd="0" destOrd="0" presId="urn:microsoft.com/office/officeart/2008/layout/HorizontalMultiLevelHierarchy"/>
+    <dgm:cxn modelId="{D48A0E78-3EC8-4194-819E-89AC25AB10B9}" type="presOf" srcId="{A8EDFEF7-CB17-4B90-BC4F-E0FB6DE54898}" destId="{31418245-F64F-4817-BEBA-20324045B436}" srcOrd="1" destOrd="0" presId="urn:microsoft.com/office/officeart/2008/layout/HorizontalMultiLevelHierarchy"/>
+    <dgm:cxn modelId="{9D840200-CC41-4934-BDFA-A020962388ED}" type="presOf" srcId="{9DEAC314-A4E9-45D3-95C7-ACED41D5C040}" destId="{378FF973-1978-4DEE-ACF1-90C3BCCDD1F7}" srcOrd="1" destOrd="0" presId="urn:microsoft.com/office/officeart/2008/layout/HorizontalMultiLevelHierarchy"/>
+    <dgm:cxn modelId="{8D6609CB-3E23-439A-A442-0368C3623A6A}" srcId="{9FC4E552-F7DA-438E-B326-9679B43DC5A5}" destId="{0CC00691-BDD3-4563-8824-E899F88BF7EB}" srcOrd="8" destOrd="0" parTransId="{2AA2D20F-761F-4101-AC94-DD1AC41AEDEA}" sibTransId="{DE15CFDD-479D-43D7-87B4-81DB7231CFBE}"/>
+    <dgm:cxn modelId="{9BF5412A-58D8-4197-926E-41DEFFBA3372}" type="presOf" srcId="{AC948E70-E7B3-4C06-AF6D-067A2F0695F7}" destId="{B190E8CC-58CE-4DCD-B160-CBCD98B5A1AA}" srcOrd="0" destOrd="0" presId="urn:microsoft.com/office/officeart/2008/layout/HorizontalMultiLevelHierarchy"/>
+    <dgm:cxn modelId="{2FD369AC-1953-4624-AB18-1336707C904E}" type="presOf" srcId="{4A5B75B1-B2A5-4796-B258-A81EC423F46E}" destId="{4CB8D1E0-7E2E-493A-B4A5-B1E413E9571E}" srcOrd="0" destOrd="0" presId="urn:microsoft.com/office/officeart/2008/layout/HorizontalMultiLevelHierarchy"/>
+    <dgm:cxn modelId="{F47B9CD6-1EB0-4523-AF7E-66456BFBDB6D}" srcId="{9FC4E552-F7DA-438E-B326-9679B43DC5A5}" destId="{53FFE01A-BA4C-44AB-9600-1607C4C160B3}" srcOrd="5" destOrd="0" parTransId="{2805E810-6280-43C4-9F54-668DF01BBDF4}" sibTransId="{D4025CCF-5F36-4D1C-98D5-F97E26410549}"/>
+    <dgm:cxn modelId="{A35970C1-AF8C-418D-8A1D-DB720BB194E2}" srcId="{575F7B74-AA6F-4209-B477-DC408C18EBCD}" destId="{F8508198-34BA-43B8-BA83-4BE7D5CC3030}" srcOrd="6" destOrd="0" parTransId="{91E417E1-0A31-4CAE-B32B-0B4BFB695024}" sibTransId="{0338C7B2-F2C7-4806-8D1B-125124AE15B5}"/>
+    <dgm:cxn modelId="{95111EA6-A4E2-4CB5-901A-21FEF39B11E0}" type="presOf" srcId="{3923721F-1F64-43CB-B654-6BBA91AFA1DD}" destId="{0A6E177B-8ED8-4A60-BF4C-2B88939B1373}" srcOrd="0" destOrd="0" presId="urn:microsoft.com/office/officeart/2008/layout/HorizontalMultiLevelHierarchy"/>
+    <dgm:cxn modelId="{967D64BE-CAC9-4335-BEBC-C54D0C74A92E}" type="presOf" srcId="{8824A1DB-3483-4099-B963-A4AB89B3D5CC}" destId="{426A9DAA-8A15-4BE7-84C6-2540105CDBEE}" srcOrd="0" destOrd="0" presId="urn:microsoft.com/office/officeart/2008/layout/HorizontalMultiLevelHierarchy"/>
+    <dgm:cxn modelId="{E4666899-2EB6-46A0-97CA-F198A777D7A3}" srcId="{575F7B74-AA6F-4209-B477-DC408C18EBCD}" destId="{FEA4B5BE-31BE-48FF-96D2-1FD267E977B6}" srcOrd="1" destOrd="0" parTransId="{A8EDFEF7-CB17-4B90-BC4F-E0FB6DE54898}" sibTransId="{423C2819-5E39-4D21-96FB-890F41A72E40}"/>
+    <dgm:cxn modelId="{9E017E4B-8655-4DA6-B15F-26A56C1961CD}" type="presOf" srcId="{FEA4B5BE-31BE-48FF-96D2-1FD267E977B6}" destId="{DD998A41-D1A4-4EE5-8E8F-3DA35D7D1DE2}" srcOrd="0" destOrd="0" presId="urn:microsoft.com/office/officeart/2008/layout/HorizontalMultiLevelHierarchy"/>
+    <dgm:cxn modelId="{A438006E-E659-41DC-A35D-238D98F584EF}" type="presOf" srcId="{0CC00691-BDD3-4563-8824-E899F88BF7EB}" destId="{F2768DE8-A549-451D-ACC9-0B014A833F03}" srcOrd="0" destOrd="0" presId="urn:microsoft.com/office/officeart/2008/layout/HorizontalMultiLevelHierarchy"/>
+    <dgm:cxn modelId="{856BC792-CB26-4801-9C71-5DB72D68AB2F}" type="presParOf" srcId="{E40B3F05-078D-4DEE-839D-93A397455843}" destId="{BBBBA394-AA76-40FC-9C64-103554D407E3}" srcOrd="0" destOrd="0" presId="urn:microsoft.com/office/officeart/2008/layout/HorizontalMultiLevelHierarchy"/>
+    <dgm:cxn modelId="{7D0D8C19-FB04-4609-A37F-530E23EE5AD8}" type="presParOf" srcId="{BBBBA394-AA76-40FC-9C64-103554D407E3}" destId="{289EA1CC-717D-4509-9118-197520EA4BAA}" srcOrd="0" destOrd="0" presId="urn:microsoft.com/office/officeart/2008/layout/HorizontalMultiLevelHierarchy"/>
+    <dgm:cxn modelId="{C79FE0FA-F86E-4056-8CD0-A05F6F5606E6}" type="presParOf" srcId="{BBBBA394-AA76-40FC-9C64-103554D407E3}" destId="{8C3B88FF-75B0-4D9B-9D09-4FE0FEEA11AA}" srcOrd="1" destOrd="0" presId="urn:microsoft.com/office/officeart/2008/layout/HorizontalMultiLevelHierarchy"/>
+    <dgm:cxn modelId="{7A0B311E-8A66-4673-A407-77A22D702552}" type="presParOf" srcId="{8C3B88FF-75B0-4D9B-9D09-4FE0FEEA11AA}" destId="{D6483A9D-03E5-4A82-A59D-61E1DB5E73AC}" srcOrd="0" destOrd="0" presId="urn:microsoft.com/office/officeart/2008/layout/HorizontalMultiLevelHierarchy"/>
+    <dgm:cxn modelId="{540AEF4E-61DE-4933-B451-98D16721A8CC}" type="presParOf" srcId="{D6483A9D-03E5-4A82-A59D-61E1DB5E73AC}" destId="{88646C30-6772-4CAD-9FBC-FEFD762C69F0}" srcOrd="0" destOrd="0" presId="urn:microsoft.com/office/officeart/2008/layout/HorizontalMultiLevelHierarchy"/>
+    <dgm:cxn modelId="{2569BCEE-31A0-439A-8623-8089AEABA970}" type="presParOf" srcId="{8C3B88FF-75B0-4D9B-9D09-4FE0FEEA11AA}" destId="{9A044516-E261-4094-96F4-EC3B7CACF0BA}" srcOrd="1" destOrd="0" presId="urn:microsoft.com/office/officeart/2008/layout/HorizontalMultiLevelHierarchy"/>
+    <dgm:cxn modelId="{A94282B8-A4DF-498D-B361-8AC2D14DBA58}" type="presParOf" srcId="{9A044516-E261-4094-96F4-EC3B7CACF0BA}" destId="{FE6528E8-10EE-44B9-8334-D0A963EE99D2}" srcOrd="0" destOrd="0" presId="urn:microsoft.com/office/officeart/2008/layout/HorizontalMultiLevelHierarchy"/>
+    <dgm:cxn modelId="{D16CD4FA-DE5D-42BC-860B-B9BB2F3706A1}" type="presParOf" srcId="{9A044516-E261-4094-96F4-EC3B7CACF0BA}" destId="{A59D1186-A313-4225-A498-6EF2EC550DFB}" srcOrd="1" destOrd="0" presId="urn:microsoft.com/office/officeart/2008/layout/HorizontalMultiLevelHierarchy"/>
+    <dgm:cxn modelId="{7DBEDA70-F714-47EE-886E-4F1233544A6A}" type="presParOf" srcId="{A59D1186-A313-4225-A498-6EF2EC550DFB}" destId="{687BE4D2-BFF1-4E19-9826-7D14295DB844}" srcOrd="0" destOrd="0" presId="urn:microsoft.com/office/officeart/2008/layout/HorizontalMultiLevelHierarchy"/>
+    <dgm:cxn modelId="{B8476962-7387-4F54-800E-0350E4D43584}" type="presParOf" srcId="{687BE4D2-BFF1-4E19-9826-7D14295DB844}" destId="{A6B80830-9461-4E4B-9233-120152781BCF}" srcOrd="0" destOrd="0" presId="urn:microsoft.com/office/officeart/2008/layout/HorizontalMultiLevelHierarchy"/>
+    <dgm:cxn modelId="{A36CFB5B-E2DE-4E52-B5FC-B157DBF59D61}" type="presParOf" srcId="{A59D1186-A313-4225-A498-6EF2EC550DFB}" destId="{14857EF4-D34C-4C5F-947C-3E13600058CD}" srcOrd="1" destOrd="0" presId="urn:microsoft.com/office/officeart/2008/layout/HorizontalMultiLevelHierarchy"/>
+    <dgm:cxn modelId="{ADE59C1F-A85F-4B1C-83B9-776CB34FA479}" type="presParOf" srcId="{14857EF4-D34C-4C5F-947C-3E13600058CD}" destId="{B190E8CC-58CE-4DCD-B160-CBCD98B5A1AA}" srcOrd="0" destOrd="0" presId="urn:microsoft.com/office/officeart/2008/layout/HorizontalMultiLevelHierarchy"/>
+    <dgm:cxn modelId="{B10AC914-F6E8-4F62-8697-FE5D232A2AE9}" type="presParOf" srcId="{14857EF4-D34C-4C5F-947C-3E13600058CD}" destId="{35A3C2FC-BDA1-44A3-922A-D9B627FFC0BB}" srcOrd="1" destOrd="0" presId="urn:microsoft.com/office/officeart/2008/layout/HorizontalMultiLevelHierarchy"/>
+    <dgm:cxn modelId="{9C3D2CB8-9424-4520-AE58-B9EDDAF013EC}" type="presParOf" srcId="{A59D1186-A313-4225-A498-6EF2EC550DFB}" destId="{5C9EAF91-F0E8-4CBB-A4D4-B258D97EEC1C}" srcOrd="2" destOrd="0" presId="urn:microsoft.com/office/officeart/2008/layout/HorizontalMultiLevelHierarchy"/>
+    <dgm:cxn modelId="{24FB285E-C21D-4AC1-BB8B-998E50E94BB1}" type="presParOf" srcId="{5C9EAF91-F0E8-4CBB-A4D4-B258D97EEC1C}" destId="{31418245-F64F-4817-BEBA-20324045B436}" srcOrd="0" destOrd="0" presId="urn:microsoft.com/office/officeart/2008/layout/HorizontalMultiLevelHierarchy"/>
+    <dgm:cxn modelId="{DBA7281E-95D9-4D41-9652-060CD3302845}" type="presParOf" srcId="{A59D1186-A313-4225-A498-6EF2EC550DFB}" destId="{2F86E29D-A278-4475-BFBF-DABE73DC6321}" srcOrd="3" destOrd="0" presId="urn:microsoft.com/office/officeart/2008/layout/HorizontalMultiLevelHierarchy"/>
+    <dgm:cxn modelId="{4C2380EE-D949-499B-ADC8-CEF4F2485917}" type="presParOf" srcId="{2F86E29D-A278-4475-BFBF-DABE73DC6321}" destId="{DD998A41-D1A4-4EE5-8E8F-3DA35D7D1DE2}" srcOrd="0" destOrd="0" presId="urn:microsoft.com/office/officeart/2008/layout/HorizontalMultiLevelHierarchy"/>
+    <dgm:cxn modelId="{6A823D79-8BAA-43FE-8844-21D784EAC798}" type="presParOf" srcId="{2F86E29D-A278-4475-BFBF-DABE73DC6321}" destId="{95F5CACE-0782-4EEE-8DE7-17DC3BFCD360}" srcOrd="1" destOrd="0" presId="urn:microsoft.com/office/officeart/2008/layout/HorizontalMultiLevelHierarchy"/>
+    <dgm:cxn modelId="{D75AC0FD-EC42-4801-8323-32666EF0BD35}" type="presParOf" srcId="{A59D1186-A313-4225-A498-6EF2EC550DFB}" destId="{CE45D771-42AA-4838-A1DE-08B915A28430}" srcOrd="4" destOrd="0" presId="urn:microsoft.com/office/officeart/2008/layout/HorizontalMultiLevelHierarchy"/>
+    <dgm:cxn modelId="{758DD839-E123-43C2-8F09-D3737AED8ADB}" type="presParOf" srcId="{CE45D771-42AA-4838-A1DE-08B915A28430}" destId="{F43D0778-7F90-4658-BAA6-4CCD6835106F}" srcOrd="0" destOrd="0" presId="urn:microsoft.com/office/officeart/2008/layout/HorizontalMultiLevelHierarchy"/>
+    <dgm:cxn modelId="{60CD9AF7-23C0-43D4-A10D-E025830F40F5}" type="presParOf" srcId="{A59D1186-A313-4225-A498-6EF2EC550DFB}" destId="{302AD90B-AF1B-47EA-8EB9-5780CB15E566}" srcOrd="5" destOrd="0" presId="urn:microsoft.com/office/officeart/2008/layout/HorizontalMultiLevelHierarchy"/>
+    <dgm:cxn modelId="{626E6D1D-5C72-4081-9127-B7ADA054A60A}" type="presParOf" srcId="{302AD90B-AF1B-47EA-8EB9-5780CB15E566}" destId="{426A9DAA-8A15-4BE7-84C6-2540105CDBEE}" srcOrd="0" destOrd="0" presId="urn:microsoft.com/office/officeart/2008/layout/HorizontalMultiLevelHierarchy"/>
+    <dgm:cxn modelId="{8A51FF03-5269-4220-AD32-5FA39D372A94}" type="presParOf" srcId="{302AD90B-AF1B-47EA-8EB9-5780CB15E566}" destId="{BB029376-0086-4781-BB18-73E634085F92}" srcOrd="1" destOrd="0" presId="urn:microsoft.com/office/officeart/2008/layout/HorizontalMultiLevelHierarchy"/>
+    <dgm:cxn modelId="{1F6B4650-AA9D-4138-B556-D0165DA52AD8}" type="presParOf" srcId="{A59D1186-A313-4225-A498-6EF2EC550DFB}" destId="{32508AB8-3A14-4F63-9B5A-CFD24C32291F}" srcOrd="6" destOrd="0" presId="urn:microsoft.com/office/officeart/2008/layout/HorizontalMultiLevelHierarchy"/>
+    <dgm:cxn modelId="{0F400044-3CC2-4022-A02B-6F0FCDA5B31F}" type="presParOf" srcId="{32508AB8-3A14-4F63-9B5A-CFD24C32291F}" destId="{EAD6DD13-7430-4EFF-8BC0-ABEAAE60EEFB}" srcOrd="0" destOrd="0" presId="urn:microsoft.com/office/officeart/2008/layout/HorizontalMultiLevelHierarchy"/>
+    <dgm:cxn modelId="{A434F305-B0C2-4C95-8255-02615D27BD13}" type="presParOf" srcId="{A59D1186-A313-4225-A498-6EF2EC550DFB}" destId="{385FE092-B0EA-449E-BD64-C3FAF5BE72C8}" srcOrd="7" destOrd="0" presId="urn:microsoft.com/office/officeart/2008/layout/HorizontalMultiLevelHierarchy"/>
+    <dgm:cxn modelId="{3305ECDA-4721-4D09-BDDC-7922F313C7F2}" type="presParOf" srcId="{385FE092-B0EA-449E-BD64-C3FAF5BE72C8}" destId="{EAD496F0-0386-4377-A385-DB2CB6F187E1}" srcOrd="0" destOrd="0" presId="urn:microsoft.com/office/officeart/2008/layout/HorizontalMultiLevelHierarchy"/>
+    <dgm:cxn modelId="{A8EE6CA3-930C-4401-A98B-F74CF4121B8B}" type="presParOf" srcId="{385FE092-B0EA-449E-BD64-C3FAF5BE72C8}" destId="{35181767-4D86-43EB-83E7-F2A0CB67E18D}" srcOrd="1" destOrd="0" presId="urn:microsoft.com/office/officeart/2008/layout/HorizontalMultiLevelHierarchy"/>
+    <dgm:cxn modelId="{96359329-EFA5-469B-8417-D0866C0778EF}" type="presParOf" srcId="{A59D1186-A313-4225-A498-6EF2EC550DFB}" destId="{21986F1E-FE8B-4DBB-90D6-ED00023BAFDD}" srcOrd="8" destOrd="0" presId="urn:microsoft.com/office/officeart/2008/layout/HorizontalMultiLevelHierarchy"/>
+    <dgm:cxn modelId="{B851BB02-2A09-40A8-B74A-E836E52A4C31}" type="presParOf" srcId="{21986F1E-FE8B-4DBB-90D6-ED00023BAFDD}" destId="{5298C91B-4ACE-4CE6-B7A0-699F7AF54FC1}" srcOrd="0" destOrd="0" presId="urn:microsoft.com/office/officeart/2008/layout/HorizontalMultiLevelHierarchy"/>
+    <dgm:cxn modelId="{5D36960D-69E4-43B4-A17D-CBAC0DA84608}" type="presParOf" srcId="{A59D1186-A313-4225-A498-6EF2EC550DFB}" destId="{008418BD-C9A8-44CB-BA64-132FD3A6CD75}" srcOrd="9" destOrd="0" presId="urn:microsoft.com/office/officeart/2008/layout/HorizontalMultiLevelHierarchy"/>
+    <dgm:cxn modelId="{EF05193D-FC06-40F5-B2C8-31F9EBF22BE1}" type="presParOf" srcId="{008418BD-C9A8-44CB-BA64-132FD3A6CD75}" destId="{D5BFEC01-DC5A-4A3C-8B27-4D75694600CC}" srcOrd="0" destOrd="0" presId="urn:microsoft.com/office/officeart/2008/layout/HorizontalMultiLevelHierarchy"/>
+    <dgm:cxn modelId="{ACF95D17-DEAF-4B3A-B32D-53ED09FF3212}" type="presParOf" srcId="{008418BD-C9A8-44CB-BA64-132FD3A6CD75}" destId="{6CF995A2-1E33-4925-942A-AC6F90DE4AD6}" srcOrd="1" destOrd="0" presId="urn:microsoft.com/office/officeart/2008/layout/HorizontalMultiLevelHierarchy"/>
+    <dgm:cxn modelId="{F047B6FC-0D11-4D16-932E-3F06FDC140E3}" type="presParOf" srcId="{A59D1186-A313-4225-A498-6EF2EC550DFB}" destId="{67BA2BEA-6FA5-4D48-87D7-762239C7A73A}" srcOrd="10" destOrd="0" presId="urn:microsoft.com/office/officeart/2008/layout/HorizontalMultiLevelHierarchy"/>
+    <dgm:cxn modelId="{0C789B51-ED58-47B6-A0AC-352467FC59D9}" type="presParOf" srcId="{67BA2BEA-6FA5-4D48-87D7-762239C7A73A}" destId="{378FF973-1978-4DEE-ACF1-90C3BCCDD1F7}" srcOrd="0" destOrd="0" presId="urn:microsoft.com/office/officeart/2008/layout/HorizontalMultiLevelHierarchy"/>
+    <dgm:cxn modelId="{75A355CE-F4AC-4AF2-A558-768E991A8A68}" type="presParOf" srcId="{A59D1186-A313-4225-A498-6EF2EC550DFB}" destId="{264B7612-8F7C-4C2B-BF89-893B7F8649D2}" srcOrd="11" destOrd="0" presId="urn:microsoft.com/office/officeart/2008/layout/HorizontalMultiLevelHierarchy"/>
+    <dgm:cxn modelId="{324B1396-0DB2-4D65-8F15-82C05273521E}" type="presParOf" srcId="{264B7612-8F7C-4C2B-BF89-893B7F8649D2}" destId="{F3C1973E-0B2A-4493-9FCE-B17D12682D62}" srcOrd="0" destOrd="0" presId="urn:microsoft.com/office/officeart/2008/layout/HorizontalMultiLevelHierarchy"/>
+    <dgm:cxn modelId="{A7970BE7-155E-46E5-84B2-839A58C58D2F}" type="presParOf" srcId="{264B7612-8F7C-4C2B-BF89-893B7F8649D2}" destId="{A1C0BF3E-DA72-4148-A989-2FB27E2D2BAC}" srcOrd="1" destOrd="0" presId="urn:microsoft.com/office/officeart/2008/layout/HorizontalMultiLevelHierarchy"/>
+    <dgm:cxn modelId="{6CA225D5-BE09-4962-8D0C-2E8F3C43B192}" type="presParOf" srcId="{A1C0BF3E-DA72-4148-A989-2FB27E2D2BAC}" destId="{C1D962BA-9247-4C55-995F-A2EBF9425ED2}" srcOrd="0" destOrd="0" presId="urn:microsoft.com/office/officeart/2008/layout/HorizontalMultiLevelHierarchy"/>
+    <dgm:cxn modelId="{72E21BEF-0A62-4962-8867-E9863ADAF280}" type="presParOf" srcId="{C1D962BA-9247-4C55-995F-A2EBF9425ED2}" destId="{8D229619-3108-497E-8425-70C7282911DB}" srcOrd="0" destOrd="0" presId="urn:microsoft.com/office/officeart/2008/layout/HorizontalMultiLevelHierarchy"/>
+    <dgm:cxn modelId="{7494D7AE-8737-415D-B331-D00849BDB995}" type="presParOf" srcId="{A1C0BF3E-DA72-4148-A989-2FB27E2D2BAC}" destId="{BA85DBC7-65B7-4FAA-8FCF-70D6BA4D0301}" srcOrd="1" destOrd="0" presId="urn:microsoft.com/office/officeart/2008/layout/HorizontalMultiLevelHierarchy"/>
+    <dgm:cxn modelId="{0C210122-ADFD-4A98-A98C-278753756151}" type="presParOf" srcId="{BA85DBC7-65B7-4FAA-8FCF-70D6BA4D0301}" destId="{ADAD4438-CD46-483A-B7DA-1B6947230EEF}" srcOrd="0" destOrd="0" presId="urn:microsoft.com/office/officeart/2008/layout/HorizontalMultiLevelHierarchy"/>
+    <dgm:cxn modelId="{86889EFA-0D92-40C4-B712-1EE7DDFDB3EF}" type="presParOf" srcId="{BA85DBC7-65B7-4FAA-8FCF-70D6BA4D0301}" destId="{FD70C851-9C72-44B6-8B34-6E95E5B1BD94}" srcOrd="1" destOrd="0" presId="urn:microsoft.com/office/officeart/2008/layout/HorizontalMultiLevelHierarchy"/>
+    <dgm:cxn modelId="{3B801DC5-A427-4870-A3BA-28B7551B3F00}" type="presParOf" srcId="{FD70C851-9C72-44B6-8B34-6E95E5B1BD94}" destId="{0AB6D566-7BB9-4B07-A743-FE81737E5DD1}" srcOrd="0" destOrd="0" presId="urn:microsoft.com/office/officeart/2008/layout/HorizontalMultiLevelHierarchy"/>
+    <dgm:cxn modelId="{7E7FB6FC-EC9C-4E95-ADCD-86C42CE4B834}" type="presParOf" srcId="{0AB6D566-7BB9-4B07-A743-FE81737E5DD1}" destId="{854874EE-5E81-483E-9AC8-3D24D6115EB2}" srcOrd="0" destOrd="0" presId="urn:microsoft.com/office/officeart/2008/layout/HorizontalMultiLevelHierarchy"/>
+    <dgm:cxn modelId="{447398A6-DC8F-4AA8-92F9-915E1590B901}" type="presParOf" srcId="{FD70C851-9C72-44B6-8B34-6E95E5B1BD94}" destId="{B520A2BC-CAA4-4EB0-B91D-4E69ADC93F31}" srcOrd="1" destOrd="0" presId="urn:microsoft.com/office/officeart/2008/layout/HorizontalMultiLevelHierarchy"/>
+    <dgm:cxn modelId="{3A96814D-C883-493B-83C7-D9C58C542872}" type="presParOf" srcId="{B520A2BC-CAA4-4EB0-B91D-4E69ADC93F31}" destId="{2EE6F7D2-13D7-46CD-A2DD-495747F1EF42}" srcOrd="0" destOrd="0" presId="urn:microsoft.com/office/officeart/2008/layout/HorizontalMultiLevelHierarchy"/>
+    <dgm:cxn modelId="{04FBBE83-5BFD-4763-8E5C-839D5D362928}" type="presParOf" srcId="{B520A2BC-CAA4-4EB0-B91D-4E69ADC93F31}" destId="{963A7447-86EE-46DC-966A-51A895BED753}" srcOrd="1" destOrd="0" presId="urn:microsoft.com/office/officeart/2008/layout/HorizontalMultiLevelHierarchy"/>
+    <dgm:cxn modelId="{30780F92-8468-4FDA-A445-AEAE8611BD4D}" type="presParOf" srcId="{FD70C851-9C72-44B6-8B34-6E95E5B1BD94}" destId="{C16F50B7-91A5-4F15-BE15-AF0DB31A9AF1}" srcOrd="2" destOrd="0" presId="urn:microsoft.com/office/officeart/2008/layout/HorizontalMultiLevelHierarchy"/>
+    <dgm:cxn modelId="{1BB54C4B-0E50-4E6D-A9DC-E5A7E678A190}" type="presParOf" srcId="{C16F50B7-91A5-4F15-BE15-AF0DB31A9AF1}" destId="{51C3FF4A-F3BC-43B1-B101-1B021D691E99}" srcOrd="0" destOrd="0" presId="urn:microsoft.com/office/officeart/2008/layout/HorizontalMultiLevelHierarchy"/>
+    <dgm:cxn modelId="{39DA0844-8A7C-4E2B-BC1B-44D14EA2DF4F}" type="presParOf" srcId="{FD70C851-9C72-44B6-8B34-6E95E5B1BD94}" destId="{05C54477-F2D4-4F7B-9DB6-D7F157EC7E29}" srcOrd="3" destOrd="0" presId="urn:microsoft.com/office/officeart/2008/layout/HorizontalMultiLevelHierarchy"/>
+    <dgm:cxn modelId="{B67C0544-B6E4-46E0-BDB3-1A5F065D598B}" type="presParOf" srcId="{05C54477-F2D4-4F7B-9DB6-D7F157EC7E29}" destId="{A09BB6C7-5CCC-442A-BA3A-777386C0D736}" srcOrd="0" destOrd="0" presId="urn:microsoft.com/office/officeart/2008/layout/HorizontalMultiLevelHierarchy"/>
+    <dgm:cxn modelId="{6EF9530D-4A9B-4A80-B5E8-89155169C030}" type="presParOf" srcId="{05C54477-F2D4-4F7B-9DB6-D7F157EC7E29}" destId="{4806BF93-616F-4CBD-89D8-267A1A7DF57B}" srcOrd="1" destOrd="0" presId="urn:microsoft.com/office/officeart/2008/layout/HorizontalMultiLevelHierarchy"/>
+    <dgm:cxn modelId="{D7D885CD-0407-4BF0-8747-9BEC708098CE}" type="presParOf" srcId="{FD70C851-9C72-44B6-8B34-6E95E5B1BD94}" destId="{02516FA6-A099-4E30-8ABB-4D0BDF7B24BA}" srcOrd="4" destOrd="0" presId="urn:microsoft.com/office/officeart/2008/layout/HorizontalMultiLevelHierarchy"/>
+    <dgm:cxn modelId="{2F313A3C-7A0C-4DC2-AAAF-6976EA59DD08}" type="presParOf" srcId="{02516FA6-A099-4E30-8ABB-4D0BDF7B24BA}" destId="{4A7F7684-59C6-492D-88FE-BF3F08FE5B94}" srcOrd="0" destOrd="0" presId="urn:microsoft.com/office/officeart/2008/layout/HorizontalMultiLevelHierarchy"/>
+    <dgm:cxn modelId="{E4B3303F-723D-4FA8-B658-4D92CEE99FBB}" type="presParOf" srcId="{FD70C851-9C72-44B6-8B34-6E95E5B1BD94}" destId="{C8E4C31A-E008-4F5B-8CA7-40E4C0BC496F}" srcOrd="5" destOrd="0" presId="urn:microsoft.com/office/officeart/2008/layout/HorizontalMultiLevelHierarchy"/>
+    <dgm:cxn modelId="{91C8F238-E4CB-4A57-8DFE-906DB90052AC}" type="presParOf" srcId="{C8E4C31A-E008-4F5B-8CA7-40E4C0BC496F}" destId="{865AD719-9852-41BD-BBC8-2742973FC1DF}" srcOrd="0" destOrd="0" presId="urn:microsoft.com/office/officeart/2008/layout/HorizontalMultiLevelHierarchy"/>
+    <dgm:cxn modelId="{EDBB11D4-2A8A-4235-8F0C-5E23966AA785}" type="presParOf" srcId="{C8E4C31A-E008-4F5B-8CA7-40E4C0BC496F}" destId="{FDE8E0E6-9211-4EC7-B5DB-BAD7778204CE}" srcOrd="1" destOrd="0" presId="urn:microsoft.com/office/officeart/2008/layout/HorizontalMultiLevelHierarchy"/>
+    <dgm:cxn modelId="{69D36B3D-3B98-4A1C-B556-A95C54F5912C}" type="presParOf" srcId="{FD70C851-9C72-44B6-8B34-6E95E5B1BD94}" destId="{3373B7C0-05A8-4C42-AB59-54E47A1203E6}" srcOrd="6" destOrd="0" presId="urn:microsoft.com/office/officeart/2008/layout/HorizontalMultiLevelHierarchy"/>
+    <dgm:cxn modelId="{974072E7-323C-44E4-9B2D-8DB0DA4C7D05}" type="presParOf" srcId="{3373B7C0-05A8-4C42-AB59-54E47A1203E6}" destId="{74A41276-5571-4408-9335-87A0476A5766}" srcOrd="0" destOrd="0" presId="urn:microsoft.com/office/officeart/2008/layout/HorizontalMultiLevelHierarchy"/>
+    <dgm:cxn modelId="{FF80B0C2-A4D7-4D7E-AA42-4CA3429DA9AD}" type="presParOf" srcId="{FD70C851-9C72-44B6-8B34-6E95E5B1BD94}" destId="{29EEE4B5-55E2-45E2-B911-F9F444396349}" srcOrd="7" destOrd="0" presId="urn:microsoft.com/office/officeart/2008/layout/HorizontalMultiLevelHierarchy"/>
+    <dgm:cxn modelId="{027A323C-65F3-4258-A213-EA0D9556D6F6}" type="presParOf" srcId="{29EEE4B5-55E2-45E2-B911-F9F444396349}" destId="{2DE65207-1D66-48F4-B686-D193DE967B3C}" srcOrd="0" destOrd="0" presId="urn:microsoft.com/office/officeart/2008/layout/HorizontalMultiLevelHierarchy"/>
+    <dgm:cxn modelId="{B882DDBD-0AA6-4300-80E3-6817F78604EA}" type="presParOf" srcId="{29EEE4B5-55E2-45E2-B911-F9F444396349}" destId="{63F7FD5E-E8CA-4A25-829A-892C053E46C6}" srcOrd="1" destOrd="0" presId="urn:microsoft.com/office/officeart/2008/layout/HorizontalMultiLevelHierarchy"/>
+    <dgm:cxn modelId="{944EB872-1541-4D3D-91E1-6449677F5B69}" type="presParOf" srcId="{FD70C851-9C72-44B6-8B34-6E95E5B1BD94}" destId="{E15F23A9-EF45-4B56-AF82-6E9DB199F0A8}" srcOrd="8" destOrd="0" presId="urn:microsoft.com/office/officeart/2008/layout/HorizontalMultiLevelHierarchy"/>
+    <dgm:cxn modelId="{0DC888A4-38E5-4447-9E77-F628A2E9E752}" type="presParOf" srcId="{E15F23A9-EF45-4B56-AF82-6E9DB199F0A8}" destId="{EC23EAB9-2D16-48A7-AE0A-FFB0F9231FD7}" srcOrd="0" destOrd="0" presId="urn:microsoft.com/office/officeart/2008/layout/HorizontalMultiLevelHierarchy"/>
+    <dgm:cxn modelId="{4C015623-97A7-4DCF-B47B-449B13192509}" type="presParOf" srcId="{FD70C851-9C72-44B6-8B34-6E95E5B1BD94}" destId="{F464D6CC-747F-41D7-86B8-92E61F085E9C}" srcOrd="9" destOrd="0" presId="urn:microsoft.com/office/officeart/2008/layout/HorizontalMultiLevelHierarchy"/>
+    <dgm:cxn modelId="{005DB18D-FC68-41B8-8D8E-F74DF6972A85}" type="presParOf" srcId="{F464D6CC-747F-41D7-86B8-92E61F085E9C}" destId="{E21AB690-631C-4D4C-8C7C-84ED91583F22}" srcOrd="0" destOrd="0" presId="urn:microsoft.com/office/officeart/2008/layout/HorizontalMultiLevelHierarchy"/>
+    <dgm:cxn modelId="{6271AAC4-3BE8-4BA5-8736-F31F98CF4349}" type="presParOf" srcId="{F464D6CC-747F-41D7-86B8-92E61F085E9C}" destId="{32CA5089-9841-4A8D-8405-BF66ACB73522}" srcOrd="1" destOrd="0" presId="urn:microsoft.com/office/officeart/2008/layout/HorizontalMultiLevelHierarchy"/>
+    <dgm:cxn modelId="{A3C5E173-0577-4084-825F-4300732EA2D4}" type="presParOf" srcId="{FD70C851-9C72-44B6-8B34-6E95E5B1BD94}" destId="{55C0EFD5-9138-4680-9227-EACAABF8D698}" srcOrd="10" destOrd="0" presId="urn:microsoft.com/office/officeart/2008/layout/HorizontalMultiLevelHierarchy"/>
+    <dgm:cxn modelId="{2E07EDF2-5FF3-46E5-992C-5FDA22BFB974}" type="presParOf" srcId="{55C0EFD5-9138-4680-9227-EACAABF8D698}" destId="{97217B77-0A9A-4EF6-A4C7-CF8C8287AF8B}" srcOrd="0" destOrd="0" presId="urn:microsoft.com/office/officeart/2008/layout/HorizontalMultiLevelHierarchy"/>
+    <dgm:cxn modelId="{B509DB58-EC16-427D-B860-40B7769AA8C1}" type="presParOf" srcId="{FD70C851-9C72-44B6-8B34-6E95E5B1BD94}" destId="{DBB9E211-370D-47C2-B65D-42EF96BFBE65}" srcOrd="11" destOrd="0" presId="urn:microsoft.com/office/officeart/2008/layout/HorizontalMultiLevelHierarchy"/>
+    <dgm:cxn modelId="{6B2BC14B-7CC6-44DB-BC1F-7565E96D4787}" type="presParOf" srcId="{DBB9E211-370D-47C2-B65D-42EF96BFBE65}" destId="{2877E3CC-A517-4B6B-954A-4411FB70569E}" srcOrd="0" destOrd="0" presId="urn:microsoft.com/office/officeart/2008/layout/HorizontalMultiLevelHierarchy"/>
+    <dgm:cxn modelId="{A0DBE0C3-4B61-47C7-AEE9-D5794746386C}" type="presParOf" srcId="{DBB9E211-370D-47C2-B65D-42EF96BFBE65}" destId="{B0C6010D-447D-4187-A94E-C5818951240B}" srcOrd="1" destOrd="0" presId="urn:microsoft.com/office/officeart/2008/layout/HorizontalMultiLevelHierarchy"/>
+    <dgm:cxn modelId="{DF4F4658-7702-4183-8A02-A10D2D3A78C0}" type="presParOf" srcId="{FD70C851-9C72-44B6-8B34-6E95E5B1BD94}" destId="{98E19B02-21E4-4EE3-AB2B-DE2CD9B3A914}" srcOrd="12" destOrd="0" presId="urn:microsoft.com/office/officeart/2008/layout/HorizontalMultiLevelHierarchy"/>
+    <dgm:cxn modelId="{AD96CCA4-9B92-46BA-AE71-39B7C2F307BC}" type="presParOf" srcId="{98E19B02-21E4-4EE3-AB2B-DE2CD9B3A914}" destId="{BF0BD91A-933D-49ED-AEB1-76E42A704B8F}" srcOrd="0" destOrd="0" presId="urn:microsoft.com/office/officeart/2008/layout/HorizontalMultiLevelHierarchy"/>
+    <dgm:cxn modelId="{E5B09FAD-785C-463C-8919-E211823E37EE}" type="presParOf" srcId="{FD70C851-9C72-44B6-8B34-6E95E5B1BD94}" destId="{396ED3B2-246A-4800-ADA5-6B4BC160402E}" srcOrd="13" destOrd="0" presId="urn:microsoft.com/office/officeart/2008/layout/HorizontalMultiLevelHierarchy"/>
+    <dgm:cxn modelId="{7F673B92-C8CA-4DCA-BB61-98923C0BBDA7}" type="presParOf" srcId="{396ED3B2-246A-4800-ADA5-6B4BC160402E}" destId="{646F8A94-9856-4756-87ED-B41832A48E0F}" srcOrd="0" destOrd="0" presId="urn:microsoft.com/office/officeart/2008/layout/HorizontalMultiLevelHierarchy"/>
+    <dgm:cxn modelId="{A98858C1-7F7E-49E0-9C63-5691DD7ACD7C}" type="presParOf" srcId="{396ED3B2-246A-4800-ADA5-6B4BC160402E}" destId="{EC0A2D81-B16E-4D00-891C-7542CD0BA843}" srcOrd="1" destOrd="0" presId="urn:microsoft.com/office/officeart/2008/layout/HorizontalMultiLevelHierarchy"/>
+    <dgm:cxn modelId="{2D118335-D1BA-42B0-A165-04D82174D830}" type="presParOf" srcId="{FD70C851-9C72-44B6-8B34-6E95E5B1BD94}" destId="{345DB023-72BC-4184-B9B4-9A54D901D95A}" srcOrd="14" destOrd="0" presId="urn:microsoft.com/office/officeart/2008/layout/HorizontalMultiLevelHierarchy"/>
+    <dgm:cxn modelId="{B2C54FAD-D682-460B-9CB5-AD2680CB020D}" type="presParOf" srcId="{345DB023-72BC-4184-B9B4-9A54D901D95A}" destId="{00111643-F072-4DA6-A500-F04D4EEEC414}" srcOrd="0" destOrd="0" presId="urn:microsoft.com/office/officeart/2008/layout/HorizontalMultiLevelHierarchy"/>
+    <dgm:cxn modelId="{0DACB0A0-51DC-4682-87C4-C468A39A94F5}" type="presParOf" srcId="{FD70C851-9C72-44B6-8B34-6E95E5B1BD94}" destId="{2C85860A-C97B-412A-8A92-7B01852D627F}" srcOrd="15" destOrd="0" presId="urn:microsoft.com/office/officeart/2008/layout/HorizontalMultiLevelHierarchy"/>
+    <dgm:cxn modelId="{2BB8139E-AD19-44DD-B04F-2CCCEB32D4E5}" type="presParOf" srcId="{2C85860A-C97B-412A-8A92-7B01852D627F}" destId="{4CB8D1E0-7E2E-493A-B4A5-B1E413E9571E}" srcOrd="0" destOrd="0" presId="urn:microsoft.com/office/officeart/2008/layout/HorizontalMultiLevelHierarchy"/>
+    <dgm:cxn modelId="{ACD96135-EEDC-4525-AC85-ACD11568D3B3}" type="presParOf" srcId="{2C85860A-C97B-412A-8A92-7B01852D627F}" destId="{35221A55-61AD-4C41-AB94-4626ED02F4ED}" srcOrd="1" destOrd="0" presId="urn:microsoft.com/office/officeart/2008/layout/HorizontalMultiLevelHierarchy"/>
+    <dgm:cxn modelId="{92AAB067-6436-4826-9235-4D818BDBC443}" type="presParOf" srcId="{FD70C851-9C72-44B6-8B34-6E95E5B1BD94}" destId="{43F0C1B8-FE4D-4FE4-9FEB-213E3DA3ABBD}" srcOrd="16" destOrd="0" presId="urn:microsoft.com/office/officeart/2008/layout/HorizontalMultiLevelHierarchy"/>
+    <dgm:cxn modelId="{0B8C39BB-FB90-44CE-ABD3-5BB92699A405}" type="presParOf" srcId="{43F0C1B8-FE4D-4FE4-9FEB-213E3DA3ABBD}" destId="{A2330ABB-AC68-446B-B528-5FB7A9752E79}" srcOrd="0" destOrd="0" presId="urn:microsoft.com/office/officeart/2008/layout/HorizontalMultiLevelHierarchy"/>
+    <dgm:cxn modelId="{F412BF40-5D5B-45A0-B871-5A8D7C9DBD16}" type="presParOf" srcId="{FD70C851-9C72-44B6-8B34-6E95E5B1BD94}" destId="{9D8B8467-9225-4123-AAB4-31CB7C85B2BE}" srcOrd="17" destOrd="0" presId="urn:microsoft.com/office/officeart/2008/layout/HorizontalMultiLevelHierarchy"/>
+    <dgm:cxn modelId="{5B659C41-D7A4-4DBF-8A41-D1B4EE7072C7}" type="presParOf" srcId="{9D8B8467-9225-4123-AAB4-31CB7C85B2BE}" destId="{F2768DE8-A549-451D-ACC9-0B014A833F03}" srcOrd="0" destOrd="0" presId="urn:microsoft.com/office/officeart/2008/layout/HorizontalMultiLevelHierarchy"/>
+    <dgm:cxn modelId="{D823E1E0-2755-466B-B701-871B3CB3D552}" type="presParOf" srcId="{9D8B8467-9225-4123-AAB4-31CB7C85B2BE}" destId="{8C16AD68-65BF-499E-ABE5-BFB43F8C0F76}" srcOrd="1" destOrd="0" presId="urn:microsoft.com/office/officeart/2008/layout/HorizontalMultiLevelHierarchy"/>
+    <dgm:cxn modelId="{01361C1A-BAC0-469A-AC61-3DED7BC32E1A}" type="presParOf" srcId="{A1C0BF3E-DA72-4148-A989-2FB27E2D2BAC}" destId="{4D758661-77B1-469C-AEBE-2039EE8299F8}" srcOrd="2" destOrd="0" presId="urn:microsoft.com/office/officeart/2008/layout/HorizontalMultiLevelHierarchy"/>
+    <dgm:cxn modelId="{282D586B-237E-48C7-918F-A158BD1AC91E}" type="presParOf" srcId="{4D758661-77B1-469C-AEBE-2039EE8299F8}" destId="{EDBE0576-1B5A-41BD-A8AE-9F54101237F0}" srcOrd="0" destOrd="0" presId="urn:microsoft.com/office/officeart/2008/layout/HorizontalMultiLevelHierarchy"/>
+    <dgm:cxn modelId="{6D2A39F8-9F4E-48F6-B116-E5A148951BFF}" type="presParOf" srcId="{A1C0BF3E-DA72-4148-A989-2FB27E2D2BAC}" destId="{34329230-23E1-41E6-A579-395BBE12AF68}" srcOrd="3" destOrd="0" presId="urn:microsoft.com/office/officeart/2008/layout/HorizontalMultiLevelHierarchy"/>
+    <dgm:cxn modelId="{B42F3393-2FA1-43A8-9176-0DEF3B5C47D1}" type="presParOf" srcId="{34329230-23E1-41E6-A579-395BBE12AF68}" destId="{752FDCB5-F5A2-42EA-955A-34254C47E19A}" srcOrd="0" destOrd="0" presId="urn:microsoft.com/office/officeart/2008/layout/HorizontalMultiLevelHierarchy"/>
+    <dgm:cxn modelId="{252EF98B-6C39-44A7-8E95-897164912103}" type="presParOf" srcId="{34329230-23E1-41E6-A579-395BBE12AF68}" destId="{FEF596F2-1B31-4D6B-9832-5922458797D7}" srcOrd="1" destOrd="0" presId="urn:microsoft.com/office/officeart/2008/layout/HorizontalMultiLevelHierarchy"/>
+    <dgm:cxn modelId="{8B93F14B-23D1-4C34-A1FC-AFD72977C1C8}" type="presParOf" srcId="{A1C0BF3E-DA72-4148-A989-2FB27E2D2BAC}" destId="{30D645D6-75D5-4AC2-9BAD-35920A17DFB5}" srcOrd="4" destOrd="0" presId="urn:microsoft.com/office/officeart/2008/layout/HorizontalMultiLevelHierarchy"/>
+    <dgm:cxn modelId="{457DAAF9-500C-4134-B74F-34BB3898FC36}" type="presParOf" srcId="{30D645D6-75D5-4AC2-9BAD-35920A17DFB5}" destId="{AD5A93C6-41B1-4827-99F8-CA09F96C5BF1}" srcOrd="0" destOrd="0" presId="urn:microsoft.com/office/officeart/2008/layout/HorizontalMultiLevelHierarchy"/>
+    <dgm:cxn modelId="{26EB3486-91A0-4CA7-8128-3E995174C109}" type="presParOf" srcId="{A1C0BF3E-DA72-4148-A989-2FB27E2D2BAC}" destId="{8100CD7C-C6AE-47FE-A535-9C1BC1D44EFD}" srcOrd="5" destOrd="0" presId="urn:microsoft.com/office/officeart/2008/layout/HorizontalMultiLevelHierarchy"/>
+    <dgm:cxn modelId="{21733BF5-F2AF-4F22-947D-6BDF0FC8FF88}" type="presParOf" srcId="{8100CD7C-C6AE-47FE-A535-9C1BC1D44EFD}" destId="{0A6E177B-8ED8-4A60-BF4C-2B88939B1373}" srcOrd="0" destOrd="0" presId="urn:microsoft.com/office/officeart/2008/layout/HorizontalMultiLevelHierarchy"/>
+    <dgm:cxn modelId="{F533B274-EE31-4CE2-949F-FF8CD7217561}" type="presParOf" srcId="{8100CD7C-C6AE-47FE-A535-9C1BC1D44EFD}" destId="{A8BE55DB-2B96-408F-83EA-88456C1184F3}" srcOrd="1" destOrd="0" presId="urn:microsoft.com/office/officeart/2008/layout/HorizontalMultiLevelHierarchy"/>
+    <dgm:cxn modelId="{1B4D88BF-8784-4936-B781-731B385C89F3}" type="presParOf" srcId="{A59D1186-A313-4225-A498-6EF2EC550DFB}" destId="{68966929-E80E-459C-AF23-5DBFE8F1352E}" srcOrd="12" destOrd="0" presId="urn:microsoft.com/office/officeart/2008/layout/HorizontalMultiLevelHierarchy"/>
+    <dgm:cxn modelId="{4F97F4E1-6200-433B-B5F1-4F33823A04F8}" type="presParOf" srcId="{68966929-E80E-459C-AF23-5DBFE8F1352E}" destId="{827AD67F-75B2-4B79-BD2C-5AA5D9F6F93B}" srcOrd="0" destOrd="0" presId="urn:microsoft.com/office/officeart/2008/layout/HorizontalMultiLevelHierarchy"/>
+    <dgm:cxn modelId="{DF586FE4-261B-4A1E-AF5E-D3E699A682F4}" type="presParOf" srcId="{A59D1186-A313-4225-A498-6EF2EC550DFB}" destId="{F8B756A1-2F03-4165-876C-FCA4AF7D243E}" srcOrd="13" destOrd="0" presId="urn:microsoft.com/office/officeart/2008/layout/HorizontalMultiLevelHierarchy"/>
+    <dgm:cxn modelId="{BDE43FD1-7F9C-408F-A235-9595AB6DF4B7}" type="presParOf" srcId="{F8B756A1-2F03-4165-876C-FCA4AF7D243E}" destId="{FC2213A7-9AFF-46D4-B1E2-F63A684C5071}" srcOrd="0" destOrd="0" presId="urn:microsoft.com/office/officeart/2008/layout/HorizontalMultiLevelHierarchy"/>
+    <dgm:cxn modelId="{C4B1B893-0CFD-4EBB-B204-41B171660888}" type="presParOf" srcId="{F8B756A1-2F03-4165-876C-FCA4AF7D243E}" destId="{0F02A090-F151-4886-B0F4-8A1BB8065320}" srcOrd="1" destOrd="0" presId="urn:microsoft.com/office/officeart/2008/layout/HorizontalMultiLevelHierarchy"/>
+  </dgm:cxnLst>
+  <dgm:bg/>
+  <dgm:whole/>
+  <dgm:extLst>
+    <a:ext uri="http://schemas.microsoft.com/office/drawing/2008/diagram">
+      <dsp:dataModelExt xmlns:dsp="http://schemas.microsoft.com/office/drawing/2008/diagram" relId="rId9" minVer="http://schemas.openxmlformats.org/drawingml/2006/diagram"/>
+    </a:ext>
+  </dgm:extLst>
+</dgm:dataModel>
+</file>
+
+<file path=word/diagrams/drawing1.xml><?xml version="1.0" encoding="utf-8"?>
+<dsp:drawing xmlns:dgm="http://schemas.openxmlformats.org/drawingml/2006/diagram" xmlns:dsp="http://schemas.microsoft.com/office/drawing/2008/diagram" xmlns:a="http://schemas.openxmlformats.org/drawingml/2006/main">
+  <dsp:spTree>
+    <dsp:nvGrpSpPr>
+      <dsp:cNvPr id="0" name=""/>
+      <dsp:cNvGrpSpPr/>
+    </dsp:nvGrpSpPr>
+    <dsp:grpSpPr/>
+    <dsp:sp modelId="{68966929-E80E-459C-AF23-5DBFE8F1352E}">
+      <dsp:nvSpPr>
+        <dsp:cNvPr id="0" name=""/>
+        <dsp:cNvSpPr/>
+      </dsp:nvSpPr>
+      <dsp:spPr>
+        <a:xfrm>
+          <a:off x="2293201" y="3923242"/>
+          <a:ext cx="304186" cy="1738869"/>
+        </a:xfrm>
+        <a:custGeom>
+          <a:avLst/>
+          <a:gdLst/>
+          <a:ahLst/>
+          <a:cxnLst/>
+          <a:rect l="0" t="0" r="0" b="0"/>
+          <a:pathLst>
+            <a:path>
+              <a:moveTo>
+                <a:pt x="0" y="0"/>
+              </a:moveTo>
+              <a:lnTo>
+                <a:pt x="152093" y="0"/>
+              </a:lnTo>
+              <a:lnTo>
+                <a:pt x="152093" y="1738869"/>
+              </a:lnTo>
+              <a:lnTo>
+                <a:pt x="304186" y="1738869"/>
+              </a:lnTo>
+            </a:path>
+          </a:pathLst>
+        </a:custGeom>
+        <a:noFill/>
+        <a:ln w="19050" cap="flat" cmpd="sng" algn="ctr">
+          <a:solidFill>
+            <a:schemeClr val="accent2">
+              <a:lumMod val="50000"/>
+            </a:schemeClr>
+          </a:solidFill>
+          <a:prstDash val="solid"/>
+          <a:miter lim="800000"/>
+        </a:ln>
+        <a:effectLst/>
+        <a:sp3d z="-40000"/>
+      </dsp:spPr>
+      <dsp:style>
+        <a:lnRef idx="3">
+          <a:schemeClr val="accent2"/>
+        </a:lnRef>
+        <a:fillRef idx="0">
+          <a:schemeClr val="accent2"/>
+        </a:fillRef>
+        <a:effectRef idx="2">
+          <a:schemeClr val="accent2"/>
+        </a:effectRef>
+        <a:fontRef idx="minor">
+          <a:schemeClr val="tx1"/>
+        </a:fontRef>
+      </dsp:style>
+      <dsp:txBody>
+        <a:bodyPr spcFirstLastPara="0" vert="horz" wrap="square" lIns="12700" tIns="0" rIns="12700" bIns="0" numCol="1" spcCol="1270" anchor="ctr" anchorCtr="0">
+          <a:noAutofit/>
+        </a:bodyPr>
+        <a:lstStyle/>
+        <a:p>
+          <a:pPr lvl="0" algn="ctr" defTabSz="266700">
+            <a:lnSpc>
+              <a:spcPct val="90000"/>
+            </a:lnSpc>
+            <a:spcBef>
+              <a:spcPct val="0"/>
+            </a:spcBef>
+            <a:spcAft>
+              <a:spcPct val="35000"/>
+            </a:spcAft>
+          </a:pPr>
+          <a:endParaRPr lang="fr-FR" sz="600" kern="1200"/>
+        </a:p>
+      </dsp:txBody>
+      <dsp:txXfrm>
+        <a:off x="2401162" y="4748545"/>
+        <a:ext cx="88263" cy="88263"/>
+      </dsp:txXfrm>
+    </dsp:sp>
+    <dsp:sp modelId="{30D645D6-75D5-4AC2-9BAD-35920A17DFB5}">
+      <dsp:nvSpPr>
+        <dsp:cNvPr id="0" name=""/>
+        <dsp:cNvSpPr/>
+      </dsp:nvSpPr>
+      <dsp:spPr>
+        <a:xfrm>
+          <a:off x="4118318" y="5082488"/>
+          <a:ext cx="304186" cy="579623"/>
+        </a:xfrm>
+        <a:custGeom>
+          <a:avLst/>
+          <a:gdLst/>
+          <a:ahLst/>
+          <a:cxnLst/>
+          <a:rect l="0" t="0" r="0" b="0"/>
+          <a:pathLst>
+            <a:path>
+              <a:moveTo>
+                <a:pt x="0" y="0"/>
+              </a:moveTo>
+              <a:lnTo>
+                <a:pt x="152093" y="0"/>
+              </a:lnTo>
+              <a:lnTo>
+                <a:pt x="152093" y="579623"/>
+              </a:lnTo>
+              <a:lnTo>
+                <a:pt x="304186" y="579623"/>
+              </a:lnTo>
+            </a:path>
+          </a:pathLst>
+        </a:custGeom>
+        <a:noFill/>
+        <a:ln w="19050" cap="flat" cmpd="sng" algn="ctr">
+          <a:solidFill>
+            <a:schemeClr val="accent2">
+              <a:lumMod val="50000"/>
+            </a:schemeClr>
+          </a:solidFill>
+          <a:prstDash val="solid"/>
+          <a:miter lim="800000"/>
+        </a:ln>
+        <a:effectLst/>
+        <a:sp3d z="-40000"/>
+      </dsp:spPr>
+      <dsp:style>
+        <a:lnRef idx="3">
+          <a:schemeClr val="accent2"/>
+        </a:lnRef>
+        <a:fillRef idx="0">
+          <a:schemeClr val="accent2"/>
+        </a:fillRef>
+        <a:effectRef idx="2">
+          <a:schemeClr val="accent2"/>
+        </a:effectRef>
+        <a:fontRef idx="minor">
+          <a:schemeClr val="tx1"/>
+        </a:fontRef>
+      </dsp:style>
+      <dsp:txBody>
+        <a:bodyPr spcFirstLastPara="0" vert="horz" wrap="square" lIns="12700" tIns="0" rIns="12700" bIns="0" numCol="1" spcCol="1270" anchor="ctr" anchorCtr="0">
+          <a:noAutofit/>
+        </a:bodyPr>
+        <a:lstStyle/>
+        <a:p>
+          <a:pPr lvl="0" algn="ctr" defTabSz="222250">
+            <a:lnSpc>
+              <a:spcPct val="90000"/>
+            </a:lnSpc>
+            <a:spcBef>
+              <a:spcPct val="0"/>
+            </a:spcBef>
+            <a:spcAft>
+              <a:spcPct val="35000"/>
+            </a:spcAft>
+          </a:pPr>
+          <a:endParaRPr lang="fr-FR" sz="500" kern="1200"/>
+        </a:p>
+      </dsp:txBody>
+      <dsp:txXfrm>
+        <a:off x="4254046" y="5355935"/>
+        <a:ext cx="32729" cy="32729"/>
+      </dsp:txXfrm>
+    </dsp:sp>
+    <dsp:sp modelId="{4D758661-77B1-469C-AEBE-2039EE8299F8}">
+      <dsp:nvSpPr>
+        <dsp:cNvPr id="0" name=""/>
+        <dsp:cNvSpPr/>
+      </dsp:nvSpPr>
+      <dsp:spPr>
+        <a:xfrm>
+          <a:off x="4118318" y="5036768"/>
+          <a:ext cx="304186" cy="91440"/>
+        </a:xfrm>
+        <a:custGeom>
+          <a:avLst/>
+          <a:gdLst/>
+          <a:ahLst/>
+          <a:cxnLst/>
+          <a:rect l="0" t="0" r="0" b="0"/>
+          <a:pathLst>
+            <a:path>
+              <a:moveTo>
+                <a:pt x="0" y="45720"/>
+              </a:moveTo>
+              <a:lnTo>
+                <a:pt x="304186" y="45720"/>
+              </a:lnTo>
+            </a:path>
+          </a:pathLst>
+        </a:custGeom>
+        <a:noFill/>
+        <a:ln w="19050" cap="flat" cmpd="sng" algn="ctr">
+          <a:solidFill>
+            <a:schemeClr val="accent2">
+              <a:lumMod val="50000"/>
+            </a:schemeClr>
+          </a:solidFill>
+          <a:prstDash val="solid"/>
+          <a:miter lim="800000"/>
+        </a:ln>
+        <a:effectLst/>
+        <a:sp3d z="-40000"/>
+      </dsp:spPr>
+      <dsp:style>
+        <a:lnRef idx="3">
+          <a:schemeClr val="accent2"/>
+        </a:lnRef>
+        <a:fillRef idx="0">
+          <a:schemeClr val="accent2"/>
+        </a:fillRef>
+        <a:effectRef idx="2">
+          <a:schemeClr val="accent2"/>
+        </a:effectRef>
+        <a:fontRef idx="minor">
+          <a:schemeClr val="tx1"/>
+        </a:fontRef>
+      </dsp:style>
+      <dsp:txBody>
+        <a:bodyPr spcFirstLastPara="0" vert="horz" wrap="square" lIns="12700" tIns="0" rIns="12700" bIns="0" numCol="1" spcCol="1270" anchor="ctr" anchorCtr="0">
+          <a:noAutofit/>
+        </a:bodyPr>
+        <a:lstStyle/>
+        <a:p>
+          <a:pPr lvl="0" algn="ctr" defTabSz="222250">
+            <a:lnSpc>
+              <a:spcPct val="90000"/>
+            </a:lnSpc>
+            <a:spcBef>
+              <a:spcPct val="0"/>
+            </a:spcBef>
+            <a:spcAft>
+              <a:spcPct val="35000"/>
+            </a:spcAft>
+          </a:pPr>
+          <a:endParaRPr lang="fr-FR" sz="500" kern="1200"/>
+        </a:p>
+      </dsp:txBody>
+      <dsp:txXfrm>
+        <a:off x="4262807" y="5074883"/>
+        <a:ext cx="15209" cy="15209"/>
+      </dsp:txXfrm>
+    </dsp:sp>
+    <dsp:sp modelId="{43F0C1B8-FE4D-4FE4-9FEB-213E3DA3ABBD}">
+      <dsp:nvSpPr>
+        <dsp:cNvPr id="0" name=""/>
+        <dsp:cNvSpPr/>
+      </dsp:nvSpPr>
+      <dsp:spPr>
+        <a:xfrm>
+          <a:off x="5943435" y="4502865"/>
+          <a:ext cx="304186" cy="2318492"/>
+        </a:xfrm>
+        <a:custGeom>
+          <a:avLst/>
+          <a:gdLst/>
+          <a:ahLst/>
+          <a:cxnLst/>
+          <a:rect l="0" t="0" r="0" b="0"/>
+          <a:pathLst>
+            <a:path>
+              <a:moveTo>
+                <a:pt x="0" y="0"/>
+              </a:moveTo>
+              <a:lnTo>
+                <a:pt x="152093" y="0"/>
+              </a:lnTo>
+              <a:lnTo>
+                <a:pt x="152093" y="2318492"/>
+              </a:lnTo>
+              <a:lnTo>
+                <a:pt x="304186" y="2318492"/>
+              </a:lnTo>
+            </a:path>
+          </a:pathLst>
+        </a:custGeom>
+        <a:noFill/>
+        <a:ln w="19050" cap="flat" cmpd="sng" algn="ctr">
+          <a:solidFill>
+            <a:schemeClr val="accent2">
+              <a:lumMod val="50000"/>
+            </a:schemeClr>
+          </a:solidFill>
+          <a:prstDash val="solid"/>
+          <a:miter lim="800000"/>
+        </a:ln>
+        <a:effectLst/>
+        <a:sp3d z="-40000"/>
+      </dsp:spPr>
+      <dsp:style>
+        <a:lnRef idx="3">
+          <a:schemeClr val="accent2"/>
+        </a:lnRef>
+        <a:fillRef idx="0">
+          <a:schemeClr val="accent2"/>
+        </a:fillRef>
+        <a:effectRef idx="2">
+          <a:schemeClr val="accent2"/>
+        </a:effectRef>
+        <a:fontRef idx="minor">
+          <a:schemeClr val="tx1"/>
+        </a:fontRef>
+      </dsp:style>
+      <dsp:txBody>
+        <a:bodyPr spcFirstLastPara="0" vert="horz" wrap="square" lIns="12700" tIns="0" rIns="12700" bIns="0" numCol="1" spcCol="1270" anchor="ctr" anchorCtr="0">
+          <a:noAutofit/>
+        </a:bodyPr>
+        <a:lstStyle/>
+        <a:p>
+          <a:pPr lvl="0" algn="ctr" defTabSz="355600">
+            <a:lnSpc>
+              <a:spcPct val="90000"/>
+            </a:lnSpc>
+            <a:spcBef>
+              <a:spcPct val="0"/>
+            </a:spcBef>
+            <a:spcAft>
+              <a:spcPct val="35000"/>
+            </a:spcAft>
+          </a:pPr>
+          <a:endParaRPr lang="fr-FR" sz="800" kern="1200"/>
+        </a:p>
+      </dsp:txBody>
+      <dsp:txXfrm>
+        <a:off x="6037069" y="5603652"/>
+        <a:ext cx="116918" cy="116918"/>
+      </dsp:txXfrm>
+    </dsp:sp>
+    <dsp:sp modelId="{345DB023-72BC-4184-B9B4-9A54D901D95A}">
+      <dsp:nvSpPr>
+        <dsp:cNvPr id="0" name=""/>
+        <dsp:cNvSpPr/>
+      </dsp:nvSpPr>
+      <dsp:spPr>
+        <a:xfrm>
+          <a:off x="5943435" y="4502865"/>
+          <a:ext cx="304186" cy="1738869"/>
+        </a:xfrm>
+        <a:custGeom>
+          <a:avLst/>
+          <a:gdLst/>
+          <a:ahLst/>
+          <a:cxnLst/>
+          <a:rect l="0" t="0" r="0" b="0"/>
+          <a:pathLst>
+            <a:path>
+              <a:moveTo>
+                <a:pt x="0" y="0"/>
+              </a:moveTo>
+              <a:lnTo>
+                <a:pt x="152093" y="0"/>
+              </a:lnTo>
+              <a:lnTo>
+                <a:pt x="152093" y="1738869"/>
+              </a:lnTo>
+              <a:lnTo>
+                <a:pt x="304186" y="1738869"/>
+              </a:lnTo>
+            </a:path>
+          </a:pathLst>
+        </a:custGeom>
+        <a:noFill/>
+        <a:ln w="19050" cap="flat" cmpd="sng" algn="ctr">
+          <a:solidFill>
+            <a:schemeClr val="accent2">
+              <a:lumMod val="50000"/>
+            </a:schemeClr>
+          </a:solidFill>
+          <a:prstDash val="solid"/>
+          <a:miter lim="800000"/>
+        </a:ln>
+        <a:effectLst/>
+        <a:sp3d z="-40000"/>
+      </dsp:spPr>
+      <dsp:style>
+        <a:lnRef idx="3">
+          <a:schemeClr val="accent2"/>
+        </a:lnRef>
+        <a:fillRef idx="0">
+          <a:schemeClr val="accent2"/>
+        </a:fillRef>
+        <a:effectRef idx="2">
+          <a:schemeClr val="accent2"/>
+        </a:effectRef>
+        <a:fontRef idx="minor">
+          <a:schemeClr val="tx1"/>
+        </a:fontRef>
+      </dsp:style>
+      <dsp:txBody>
+        <a:bodyPr spcFirstLastPara="0" vert="horz" wrap="square" lIns="12700" tIns="0" rIns="12700" bIns="0" numCol="1" spcCol="1270" anchor="ctr" anchorCtr="0">
+          <a:noAutofit/>
+        </a:bodyPr>
+        <a:lstStyle/>
+        <a:p>
+          <a:pPr lvl="0" algn="ctr" defTabSz="266700">
+            <a:lnSpc>
+              <a:spcPct val="90000"/>
+            </a:lnSpc>
+            <a:spcBef>
+              <a:spcPct val="0"/>
+            </a:spcBef>
+            <a:spcAft>
+              <a:spcPct val="35000"/>
+            </a:spcAft>
+          </a:pPr>
+          <a:endParaRPr lang="fr-FR" sz="600" kern="1200"/>
+        </a:p>
+      </dsp:txBody>
+      <dsp:txXfrm>
+        <a:off x="6051396" y="5328168"/>
+        <a:ext cx="88263" cy="88263"/>
+      </dsp:txXfrm>
+    </dsp:sp>
+    <dsp:sp modelId="{98E19B02-21E4-4EE3-AB2B-DE2CD9B3A914}">
+      <dsp:nvSpPr>
+        <dsp:cNvPr id="0" name=""/>
+        <dsp:cNvSpPr/>
+      </dsp:nvSpPr>
+      <dsp:spPr>
+        <a:xfrm>
+          <a:off x="5943435" y="4502865"/>
+          <a:ext cx="304186" cy="1159246"/>
+        </a:xfrm>
+        <a:custGeom>
+          <a:avLst/>
+          <a:gdLst/>
+          <a:ahLst/>
+          <a:cxnLst/>
+          <a:rect l="0" t="0" r="0" b="0"/>
+          <a:pathLst>
+            <a:path>
+              <a:moveTo>
+                <a:pt x="0" y="0"/>
+              </a:moveTo>
+              <a:lnTo>
+                <a:pt x="152093" y="0"/>
+              </a:lnTo>
+              <a:lnTo>
+                <a:pt x="152093" y="1159246"/>
+              </a:lnTo>
+              <a:lnTo>
+                <a:pt x="304186" y="1159246"/>
+              </a:lnTo>
+            </a:path>
+          </a:pathLst>
+        </a:custGeom>
+        <a:noFill/>
+        <a:ln w="19050" cap="flat" cmpd="sng" algn="ctr">
+          <a:solidFill>
+            <a:schemeClr val="accent2">
+              <a:lumMod val="50000"/>
+            </a:schemeClr>
+          </a:solidFill>
+          <a:prstDash val="solid"/>
+          <a:miter lim="800000"/>
+        </a:ln>
+        <a:effectLst/>
+        <a:sp3d z="-40000"/>
+      </dsp:spPr>
+      <dsp:style>
+        <a:lnRef idx="3">
+          <a:schemeClr val="accent2"/>
+        </a:lnRef>
+        <a:fillRef idx="0">
+          <a:schemeClr val="accent2"/>
+        </a:fillRef>
+        <a:effectRef idx="2">
+          <a:schemeClr val="accent2"/>
+        </a:effectRef>
+        <a:fontRef idx="minor">
+          <a:schemeClr val="tx1"/>
+        </a:fontRef>
+      </dsp:style>
+      <dsp:txBody>
+        <a:bodyPr spcFirstLastPara="0" vert="horz" wrap="square" lIns="12700" tIns="0" rIns="12700" bIns="0" numCol="1" spcCol="1270" anchor="ctr" anchorCtr="0">
+          <a:noAutofit/>
+        </a:bodyPr>
+        <a:lstStyle/>
+        <a:p>
+          <a:pPr lvl="0" algn="ctr" defTabSz="222250">
+            <a:lnSpc>
+              <a:spcPct val="90000"/>
+            </a:lnSpc>
+            <a:spcBef>
+              <a:spcPct val="0"/>
+            </a:spcBef>
+            <a:spcAft>
+              <a:spcPct val="35000"/>
+            </a:spcAft>
+          </a:pPr>
+          <a:endParaRPr lang="fr-FR" sz="500" kern="1200"/>
+        </a:p>
+      </dsp:txBody>
+      <dsp:txXfrm>
+        <a:off x="6065566" y="5052526"/>
+        <a:ext cx="59924" cy="59924"/>
+      </dsp:txXfrm>
+    </dsp:sp>
+    <dsp:sp modelId="{55C0EFD5-9138-4680-9227-EACAABF8D698}">
+      <dsp:nvSpPr>
+        <dsp:cNvPr id="0" name=""/>
+        <dsp:cNvSpPr/>
+      </dsp:nvSpPr>
+      <dsp:spPr>
+        <a:xfrm>
+          <a:off x="5943435" y="4502865"/>
+          <a:ext cx="304186" cy="579623"/>
+        </a:xfrm>
+        <a:custGeom>
+          <a:avLst/>
+          <a:gdLst/>
+          <a:ahLst/>
+          <a:cxnLst/>
+          <a:rect l="0" t="0" r="0" b="0"/>
+          <a:pathLst>
+            <a:path>
+              <a:moveTo>
+                <a:pt x="0" y="0"/>
+              </a:moveTo>
+              <a:lnTo>
+                <a:pt x="152093" y="0"/>
+              </a:lnTo>
+              <a:lnTo>
+                <a:pt x="152093" y="579623"/>
+              </a:lnTo>
+              <a:lnTo>
+                <a:pt x="304186" y="579623"/>
+              </a:lnTo>
+            </a:path>
+          </a:pathLst>
+        </a:custGeom>
+        <a:noFill/>
+        <a:ln w="19050" cap="flat" cmpd="sng" algn="ctr">
+          <a:solidFill>
+            <a:schemeClr val="accent2">
+              <a:lumMod val="50000"/>
+            </a:schemeClr>
+          </a:solidFill>
+          <a:prstDash val="solid"/>
+          <a:miter lim="800000"/>
+        </a:ln>
+        <a:effectLst/>
+        <a:sp3d z="-40000"/>
+      </dsp:spPr>
+      <dsp:style>
+        <a:lnRef idx="3">
+          <a:schemeClr val="accent2"/>
+        </a:lnRef>
+        <a:fillRef idx="0">
+          <a:schemeClr val="accent2"/>
+        </a:fillRef>
+        <a:effectRef idx="2">
+          <a:schemeClr val="accent2"/>
+        </a:effectRef>
+        <a:fontRef idx="minor">
+          <a:schemeClr val="tx1"/>
+        </a:fontRef>
+      </dsp:style>
+      <dsp:txBody>
+        <a:bodyPr spcFirstLastPara="0" vert="horz" wrap="square" lIns="12700" tIns="0" rIns="12700" bIns="0" numCol="1" spcCol="1270" anchor="ctr" anchorCtr="0">
+          <a:noAutofit/>
+        </a:bodyPr>
+        <a:lstStyle/>
+        <a:p>
+          <a:pPr lvl="0" algn="ctr" defTabSz="222250">
+            <a:lnSpc>
+              <a:spcPct val="90000"/>
+            </a:lnSpc>
+            <a:spcBef>
+              <a:spcPct val="0"/>
+            </a:spcBef>
+            <a:spcAft>
+              <a:spcPct val="35000"/>
+            </a:spcAft>
+          </a:pPr>
+          <a:endParaRPr lang="fr-FR" sz="500" kern="1200"/>
+        </a:p>
+      </dsp:txBody>
+      <dsp:txXfrm>
+        <a:off x="6079163" y="4776312"/>
+        <a:ext cx="32729" cy="32729"/>
+      </dsp:txXfrm>
+    </dsp:sp>
+    <dsp:sp modelId="{E15F23A9-EF45-4B56-AF82-6E9DB199F0A8}">
+      <dsp:nvSpPr>
+        <dsp:cNvPr id="0" name=""/>
+        <dsp:cNvSpPr/>
+      </dsp:nvSpPr>
+      <dsp:spPr>
+        <a:xfrm>
+          <a:off x="5943435" y="4457145"/>
+          <a:ext cx="304186" cy="91440"/>
+        </a:xfrm>
+        <a:custGeom>
+          <a:avLst/>
+          <a:gdLst/>
+          <a:ahLst/>
+          <a:cxnLst/>
+          <a:rect l="0" t="0" r="0" b="0"/>
+          <a:pathLst>
+            <a:path>
+              <a:moveTo>
+                <a:pt x="0" y="45720"/>
+              </a:moveTo>
+              <a:lnTo>
+                <a:pt x="304186" y="45720"/>
+              </a:lnTo>
+            </a:path>
+          </a:pathLst>
+        </a:custGeom>
+        <a:noFill/>
+        <a:ln w="12700" cap="flat" cmpd="sng" algn="ctr">
+          <a:solidFill>
+            <a:schemeClr val="accent2">
+              <a:lumMod val="50000"/>
+            </a:schemeClr>
+          </a:solidFill>
+          <a:prstDash val="solid"/>
+          <a:miter lim="800000"/>
+        </a:ln>
+        <a:effectLst/>
+        <a:sp3d z="-40000" prstMaterial="matte"/>
+      </dsp:spPr>
+      <dsp:style>
+        <a:lnRef idx="2">
+          <a:scrgbClr r="0" g="0" b="0"/>
+        </a:lnRef>
+        <a:fillRef idx="0">
+          <a:scrgbClr r="0" g="0" b="0"/>
+        </a:fillRef>
+        <a:effectRef idx="0">
+          <a:scrgbClr r="0" g="0" b="0"/>
+        </a:effectRef>
+        <a:fontRef idx="minor"/>
+      </dsp:style>
+      <dsp:txBody>
+        <a:bodyPr spcFirstLastPara="0" vert="horz" wrap="square" lIns="12700" tIns="0" rIns="12700" bIns="0" numCol="1" spcCol="1270" anchor="ctr" anchorCtr="0">
+          <a:noAutofit/>
+        </a:bodyPr>
+        <a:lstStyle/>
+        <a:p>
+          <a:pPr lvl="0" algn="ctr" defTabSz="222250">
+            <a:lnSpc>
+              <a:spcPct val="90000"/>
+            </a:lnSpc>
+            <a:spcBef>
+              <a:spcPct val="0"/>
+            </a:spcBef>
+            <a:spcAft>
+              <a:spcPct val="35000"/>
+            </a:spcAft>
+          </a:pPr>
+          <a:endParaRPr lang="fr-FR" sz="500" kern="1200"/>
+        </a:p>
+      </dsp:txBody>
+      <dsp:txXfrm>
+        <a:off x="6087924" y="4495260"/>
+        <a:ext cx="15209" cy="15209"/>
+      </dsp:txXfrm>
+    </dsp:sp>
+    <dsp:sp modelId="{3373B7C0-05A8-4C42-AB59-54E47A1203E6}">
+      <dsp:nvSpPr>
+        <dsp:cNvPr id="0" name=""/>
+        <dsp:cNvSpPr/>
+      </dsp:nvSpPr>
+      <dsp:spPr>
+        <a:xfrm>
+          <a:off x="5943435" y="3923242"/>
+          <a:ext cx="304186" cy="579623"/>
+        </a:xfrm>
+        <a:custGeom>
+          <a:avLst/>
+          <a:gdLst/>
+          <a:ahLst/>
+          <a:cxnLst/>
+          <a:rect l="0" t="0" r="0" b="0"/>
+          <a:pathLst>
+            <a:path>
+              <a:moveTo>
+                <a:pt x="0" y="579623"/>
+              </a:moveTo>
+              <a:lnTo>
+                <a:pt x="152093" y="579623"/>
+              </a:lnTo>
+              <a:lnTo>
+                <a:pt x="152093" y="0"/>
+              </a:lnTo>
+              <a:lnTo>
+                <a:pt x="304186" y="0"/>
+              </a:lnTo>
+            </a:path>
+          </a:pathLst>
+        </a:custGeom>
+        <a:noFill/>
+        <a:ln w="19050" cap="flat" cmpd="sng" algn="ctr">
+          <a:solidFill>
+            <a:schemeClr val="accent2">
+              <a:lumMod val="50000"/>
+            </a:schemeClr>
+          </a:solidFill>
+          <a:prstDash val="solid"/>
+          <a:miter lim="800000"/>
+        </a:ln>
+        <a:effectLst/>
+        <a:sp3d z="-40000"/>
+      </dsp:spPr>
+      <dsp:style>
+        <a:lnRef idx="3">
+          <a:schemeClr val="accent2"/>
+        </a:lnRef>
+        <a:fillRef idx="0">
+          <a:schemeClr val="accent2"/>
+        </a:fillRef>
+        <a:effectRef idx="2">
+          <a:schemeClr val="accent2"/>
+        </a:effectRef>
+        <a:fontRef idx="minor">
+          <a:schemeClr val="tx1"/>
+        </a:fontRef>
+      </dsp:style>
+      <dsp:txBody>
+        <a:bodyPr spcFirstLastPara="0" vert="horz" wrap="square" lIns="12700" tIns="0" rIns="12700" bIns="0" numCol="1" spcCol="1270" anchor="ctr" anchorCtr="0">
+          <a:noAutofit/>
+        </a:bodyPr>
+        <a:lstStyle/>
+        <a:p>
+          <a:pPr lvl="0" algn="ctr" defTabSz="222250">
+            <a:lnSpc>
+              <a:spcPct val="90000"/>
+            </a:lnSpc>
+            <a:spcBef>
+              <a:spcPct val="0"/>
+            </a:spcBef>
+            <a:spcAft>
+              <a:spcPct val="35000"/>
+            </a:spcAft>
+          </a:pPr>
+          <a:endParaRPr lang="fr-FR" sz="500" kern="1200"/>
+        </a:p>
+      </dsp:txBody>
+      <dsp:txXfrm>
+        <a:off x="6079163" y="4196689"/>
+        <a:ext cx="32729" cy="32729"/>
+      </dsp:txXfrm>
+    </dsp:sp>
+    <dsp:sp modelId="{02516FA6-A099-4E30-8ABB-4D0BDF7B24BA}">
+      <dsp:nvSpPr>
+        <dsp:cNvPr id="0" name=""/>
+        <dsp:cNvSpPr/>
+      </dsp:nvSpPr>
+      <dsp:spPr>
+        <a:xfrm>
+          <a:off x="5943435" y="3343619"/>
+          <a:ext cx="304186" cy="1159246"/>
+        </a:xfrm>
+        <a:custGeom>
+          <a:avLst/>
+          <a:gdLst/>
+          <a:ahLst/>
+          <a:cxnLst/>
+          <a:rect l="0" t="0" r="0" b="0"/>
+          <a:pathLst>
+            <a:path>
+              <a:moveTo>
+                <a:pt x="0" y="1159246"/>
+              </a:moveTo>
+              <a:lnTo>
+                <a:pt x="152093" y="1159246"/>
+              </a:lnTo>
+              <a:lnTo>
+                <a:pt x="152093" y="0"/>
+              </a:lnTo>
+              <a:lnTo>
+                <a:pt x="304186" y="0"/>
+              </a:lnTo>
+            </a:path>
+          </a:pathLst>
+        </a:custGeom>
+        <a:noFill/>
+        <a:ln w="19050" cap="flat" cmpd="sng" algn="ctr">
+          <a:solidFill>
+            <a:schemeClr val="accent2">
+              <a:lumMod val="50000"/>
+            </a:schemeClr>
+          </a:solidFill>
+          <a:prstDash val="solid"/>
+          <a:miter lim="800000"/>
+        </a:ln>
+        <a:effectLst/>
+        <a:sp3d z="-40000"/>
+      </dsp:spPr>
+      <dsp:style>
+        <a:lnRef idx="3">
+          <a:schemeClr val="accent2"/>
+        </a:lnRef>
+        <a:fillRef idx="0">
+          <a:schemeClr val="accent2"/>
+        </a:fillRef>
+        <a:effectRef idx="2">
+          <a:schemeClr val="accent2"/>
+        </a:effectRef>
+        <a:fontRef idx="minor">
+          <a:schemeClr val="tx1"/>
+        </a:fontRef>
+      </dsp:style>
+      <dsp:txBody>
+        <a:bodyPr spcFirstLastPara="0" vert="horz" wrap="square" lIns="12700" tIns="0" rIns="12700" bIns="0" numCol="1" spcCol="1270" anchor="ctr" anchorCtr="0">
+          <a:noAutofit/>
+        </a:bodyPr>
+        <a:lstStyle/>
+        <a:p>
+          <a:pPr lvl="0" algn="ctr" defTabSz="222250">
+            <a:lnSpc>
+              <a:spcPct val="90000"/>
+            </a:lnSpc>
+            <a:spcBef>
+              <a:spcPct val="0"/>
+            </a:spcBef>
+            <a:spcAft>
+              <a:spcPct val="35000"/>
+            </a:spcAft>
+          </a:pPr>
+          <a:endParaRPr lang="fr-FR" sz="500" kern="1200"/>
+        </a:p>
+      </dsp:txBody>
+      <dsp:txXfrm>
+        <a:off x="6065566" y="3893280"/>
+        <a:ext cx="59924" cy="59924"/>
+      </dsp:txXfrm>
+    </dsp:sp>
+    <dsp:sp modelId="{C16F50B7-91A5-4F15-BE15-AF0DB31A9AF1}">
+      <dsp:nvSpPr>
+        <dsp:cNvPr id="0" name=""/>
+        <dsp:cNvSpPr/>
+      </dsp:nvSpPr>
+      <dsp:spPr>
+        <a:xfrm>
+          <a:off x="5943435" y="2763996"/>
+          <a:ext cx="304186" cy="1738869"/>
+        </a:xfrm>
+        <a:custGeom>
+          <a:avLst/>
+          <a:gdLst/>
+          <a:ahLst/>
+          <a:cxnLst/>
+          <a:rect l="0" t="0" r="0" b="0"/>
+          <a:pathLst>
+            <a:path>
+              <a:moveTo>
+                <a:pt x="0" y="1738869"/>
+              </a:moveTo>
+              <a:lnTo>
+                <a:pt x="152093" y="1738869"/>
+              </a:lnTo>
+              <a:lnTo>
+                <a:pt x="152093" y="0"/>
+              </a:lnTo>
+              <a:lnTo>
+                <a:pt x="304186" y="0"/>
+              </a:lnTo>
+            </a:path>
+          </a:pathLst>
+        </a:custGeom>
+        <a:noFill/>
+        <a:ln w="19050" cap="flat" cmpd="sng" algn="ctr">
+          <a:solidFill>
+            <a:schemeClr val="accent2">
+              <a:lumMod val="50000"/>
+            </a:schemeClr>
+          </a:solidFill>
+          <a:prstDash val="solid"/>
+          <a:miter lim="800000"/>
+        </a:ln>
+        <a:effectLst/>
+        <a:sp3d z="-40000"/>
+      </dsp:spPr>
+      <dsp:style>
+        <a:lnRef idx="3">
+          <a:schemeClr val="accent2"/>
+        </a:lnRef>
+        <a:fillRef idx="0">
+          <a:schemeClr val="accent2"/>
+        </a:fillRef>
+        <a:effectRef idx="2">
+          <a:schemeClr val="accent2"/>
+        </a:effectRef>
+        <a:fontRef idx="minor">
+          <a:schemeClr val="tx1"/>
+        </a:fontRef>
+      </dsp:style>
+      <dsp:txBody>
+        <a:bodyPr spcFirstLastPara="0" vert="horz" wrap="square" lIns="12700" tIns="0" rIns="12700" bIns="0" numCol="1" spcCol="1270" anchor="ctr" anchorCtr="0">
+          <a:noAutofit/>
+        </a:bodyPr>
+        <a:lstStyle/>
+        <a:p>
+          <a:pPr lvl="0" algn="ctr" defTabSz="266700">
+            <a:lnSpc>
+              <a:spcPct val="90000"/>
+            </a:lnSpc>
+            <a:spcBef>
+              <a:spcPct val="0"/>
+            </a:spcBef>
+            <a:spcAft>
+              <a:spcPct val="35000"/>
+            </a:spcAft>
+          </a:pPr>
+          <a:endParaRPr lang="fr-FR" sz="600" kern="1200"/>
+        </a:p>
+      </dsp:txBody>
+      <dsp:txXfrm>
+        <a:off x="6051396" y="3589299"/>
+        <a:ext cx="88263" cy="88263"/>
+      </dsp:txXfrm>
+    </dsp:sp>
+    <dsp:sp modelId="{0AB6D566-7BB9-4B07-A743-FE81737E5DD1}">
+      <dsp:nvSpPr>
+        <dsp:cNvPr id="0" name=""/>
+        <dsp:cNvSpPr/>
+      </dsp:nvSpPr>
+      <dsp:spPr>
+        <a:xfrm>
+          <a:off x="5943435" y="2184373"/>
+          <a:ext cx="304186" cy="2318492"/>
+        </a:xfrm>
+        <a:custGeom>
+          <a:avLst/>
+          <a:gdLst/>
+          <a:ahLst/>
+          <a:cxnLst/>
+          <a:rect l="0" t="0" r="0" b="0"/>
+          <a:pathLst>
+            <a:path>
+              <a:moveTo>
+                <a:pt x="0" y="2318492"/>
+              </a:moveTo>
+              <a:lnTo>
+                <a:pt x="152093" y="2318492"/>
+              </a:lnTo>
+              <a:lnTo>
+                <a:pt x="152093" y="0"/>
+              </a:lnTo>
+              <a:lnTo>
+                <a:pt x="304186" y="0"/>
+              </a:lnTo>
+            </a:path>
+          </a:pathLst>
+        </a:custGeom>
+        <a:noFill/>
+        <a:ln w="19050" cap="flat" cmpd="sng" algn="ctr">
+          <a:solidFill>
+            <a:schemeClr val="accent2">
+              <a:lumMod val="50000"/>
+            </a:schemeClr>
+          </a:solidFill>
+          <a:prstDash val="solid"/>
+          <a:miter lim="800000"/>
+        </a:ln>
+        <a:effectLst/>
+        <a:sp3d z="-40000"/>
+      </dsp:spPr>
+      <dsp:style>
+        <a:lnRef idx="3">
+          <a:schemeClr val="accent2"/>
+        </a:lnRef>
+        <a:fillRef idx="0">
+          <a:schemeClr val="accent2"/>
+        </a:fillRef>
+        <a:effectRef idx="2">
+          <a:schemeClr val="accent2"/>
+        </a:effectRef>
+        <a:fontRef idx="minor">
+          <a:schemeClr val="tx1"/>
+        </a:fontRef>
+      </dsp:style>
+      <dsp:txBody>
+        <a:bodyPr spcFirstLastPara="0" vert="horz" wrap="square" lIns="12700" tIns="0" rIns="12700" bIns="0" numCol="1" spcCol="1270" anchor="ctr" anchorCtr="0">
+          <a:noAutofit/>
+        </a:bodyPr>
+        <a:lstStyle/>
+        <a:p>
+          <a:pPr lvl="0" algn="ctr" defTabSz="355600">
+            <a:lnSpc>
+              <a:spcPct val="90000"/>
+            </a:lnSpc>
+            <a:spcBef>
+              <a:spcPct val="0"/>
+            </a:spcBef>
+            <a:spcAft>
+              <a:spcPct val="35000"/>
+            </a:spcAft>
+          </a:pPr>
+          <a:endParaRPr lang="fr-FR" sz="800" kern="1200"/>
+        </a:p>
+      </dsp:txBody>
+      <dsp:txXfrm>
+        <a:off x="6037069" y="3285160"/>
+        <a:ext cx="116918" cy="116918"/>
+      </dsp:txXfrm>
+    </dsp:sp>
+    <dsp:sp modelId="{C1D962BA-9247-4C55-995F-A2EBF9425ED2}">
+      <dsp:nvSpPr>
+        <dsp:cNvPr id="0" name=""/>
+        <dsp:cNvSpPr/>
+      </dsp:nvSpPr>
+      <dsp:spPr>
+        <a:xfrm>
+          <a:off x="4118318" y="4502865"/>
+          <a:ext cx="304186" cy="579623"/>
+        </a:xfrm>
+        <a:custGeom>
+          <a:avLst/>
+          <a:gdLst/>
+          <a:ahLst/>
+          <a:cxnLst/>
+          <a:rect l="0" t="0" r="0" b="0"/>
+          <a:pathLst>
+            <a:path>
+              <a:moveTo>
+                <a:pt x="0" y="579623"/>
+              </a:moveTo>
+              <a:lnTo>
+                <a:pt x="152093" y="579623"/>
+              </a:lnTo>
+              <a:lnTo>
+                <a:pt x="152093" y="0"/>
+              </a:lnTo>
+              <a:lnTo>
+                <a:pt x="304186" y="0"/>
+              </a:lnTo>
+            </a:path>
+          </a:pathLst>
+        </a:custGeom>
+        <a:noFill/>
+        <a:ln w="19050" cap="flat" cmpd="sng" algn="ctr">
+          <a:solidFill>
+            <a:schemeClr val="accent2">
+              <a:lumMod val="50000"/>
+            </a:schemeClr>
+          </a:solidFill>
+          <a:prstDash val="solid"/>
+          <a:miter lim="800000"/>
+        </a:ln>
+        <a:effectLst/>
+        <a:sp3d z="-40000"/>
+      </dsp:spPr>
+      <dsp:style>
+        <a:lnRef idx="3">
+          <a:schemeClr val="accent2"/>
+        </a:lnRef>
+        <a:fillRef idx="0">
+          <a:schemeClr val="accent2"/>
+        </a:fillRef>
+        <a:effectRef idx="2">
+          <a:schemeClr val="accent2"/>
+        </a:effectRef>
+        <a:fontRef idx="minor">
+          <a:schemeClr val="tx1"/>
+        </a:fontRef>
+      </dsp:style>
+      <dsp:txBody>
+        <a:bodyPr spcFirstLastPara="0" vert="horz" wrap="square" lIns="12700" tIns="0" rIns="12700" bIns="0" numCol="1" spcCol="1270" anchor="ctr" anchorCtr="0">
+          <a:noAutofit/>
+        </a:bodyPr>
+        <a:lstStyle/>
+        <a:p>
+          <a:pPr lvl="0" algn="ctr" defTabSz="222250">
+            <a:lnSpc>
+              <a:spcPct val="90000"/>
+            </a:lnSpc>
+            <a:spcBef>
+              <a:spcPct val="0"/>
+            </a:spcBef>
+            <a:spcAft>
+              <a:spcPct val="35000"/>
+            </a:spcAft>
+          </a:pPr>
+          <a:endParaRPr lang="fr-FR" sz="500" kern="1200"/>
+        </a:p>
+      </dsp:txBody>
+      <dsp:txXfrm>
+        <a:off x="4254046" y="4776312"/>
+        <a:ext cx="32729" cy="32729"/>
+      </dsp:txXfrm>
+    </dsp:sp>
+    <dsp:sp modelId="{67BA2BEA-6FA5-4D48-87D7-762239C7A73A}">
+      <dsp:nvSpPr>
+        <dsp:cNvPr id="0" name=""/>
+        <dsp:cNvSpPr/>
+      </dsp:nvSpPr>
+      <dsp:spPr>
+        <a:xfrm>
+          <a:off x="2293201" y="3923242"/>
+          <a:ext cx="304186" cy="1159246"/>
+        </a:xfrm>
+        <a:custGeom>
+          <a:avLst/>
+          <a:gdLst/>
+          <a:ahLst/>
+          <a:cxnLst/>
+          <a:rect l="0" t="0" r="0" b="0"/>
+          <a:pathLst>
+            <a:path>
+              <a:moveTo>
+                <a:pt x="0" y="0"/>
+              </a:moveTo>
+              <a:lnTo>
+                <a:pt x="152093" y="0"/>
+              </a:lnTo>
+              <a:lnTo>
+                <a:pt x="152093" y="1159246"/>
+              </a:lnTo>
+              <a:lnTo>
+                <a:pt x="304186" y="1159246"/>
+              </a:lnTo>
+            </a:path>
+          </a:pathLst>
+        </a:custGeom>
+        <a:noFill/>
+        <a:ln w="19050" cap="flat" cmpd="sng" algn="ctr">
+          <a:solidFill>
+            <a:schemeClr val="accent2">
+              <a:lumMod val="50000"/>
+            </a:schemeClr>
+          </a:solidFill>
+          <a:prstDash val="solid"/>
+          <a:miter lim="800000"/>
+        </a:ln>
+        <a:effectLst/>
+        <a:sp3d z="-40000"/>
+      </dsp:spPr>
+      <dsp:style>
+        <a:lnRef idx="3">
+          <a:schemeClr val="accent2"/>
+        </a:lnRef>
+        <a:fillRef idx="0">
+          <a:schemeClr val="accent2"/>
+        </a:fillRef>
+        <a:effectRef idx="2">
+          <a:schemeClr val="accent2"/>
+        </a:effectRef>
+        <a:fontRef idx="minor">
+          <a:schemeClr val="tx1"/>
+        </a:fontRef>
+      </dsp:style>
+      <dsp:txBody>
+        <a:bodyPr spcFirstLastPara="0" vert="horz" wrap="square" lIns="12700" tIns="0" rIns="12700" bIns="0" numCol="1" spcCol="1270" anchor="ctr" anchorCtr="0">
+          <a:noAutofit/>
+        </a:bodyPr>
+        <a:lstStyle/>
+        <a:p>
+          <a:pPr lvl="0" algn="ctr" defTabSz="222250">
+            <a:lnSpc>
+              <a:spcPct val="90000"/>
+            </a:lnSpc>
+            <a:spcBef>
+              <a:spcPct val="0"/>
+            </a:spcBef>
+            <a:spcAft>
+              <a:spcPct val="35000"/>
+            </a:spcAft>
+          </a:pPr>
+          <a:endParaRPr lang="fr-FR" sz="500" kern="1200"/>
+        </a:p>
+      </dsp:txBody>
+      <dsp:txXfrm>
+        <a:off x="2415332" y="4472903"/>
+        <a:ext cx="59924" cy="59924"/>
+      </dsp:txXfrm>
+    </dsp:sp>
+    <dsp:sp modelId="{21986F1E-FE8B-4DBB-90D6-ED00023BAFDD}">
+      <dsp:nvSpPr>
+        <dsp:cNvPr id="0" name=""/>
+        <dsp:cNvSpPr/>
+      </dsp:nvSpPr>
+      <dsp:spPr>
+        <a:xfrm>
+          <a:off x="2293201" y="3923242"/>
+          <a:ext cx="304186" cy="579623"/>
+        </a:xfrm>
+        <a:custGeom>
+          <a:avLst/>
+          <a:gdLst/>
+          <a:ahLst/>
+          <a:cxnLst/>
+          <a:rect l="0" t="0" r="0" b="0"/>
+          <a:pathLst>
+            <a:path>
+              <a:moveTo>
+                <a:pt x="0" y="0"/>
+              </a:moveTo>
+              <a:lnTo>
+                <a:pt x="152093" y="0"/>
+              </a:lnTo>
+              <a:lnTo>
+                <a:pt x="152093" y="579623"/>
+              </a:lnTo>
+              <a:lnTo>
+                <a:pt x="304186" y="579623"/>
+              </a:lnTo>
+            </a:path>
+          </a:pathLst>
+        </a:custGeom>
+        <a:noFill/>
+        <a:ln w="19050" cap="flat" cmpd="sng" algn="ctr">
+          <a:solidFill>
+            <a:schemeClr val="accent2">
+              <a:lumMod val="50000"/>
+            </a:schemeClr>
+          </a:solidFill>
+          <a:prstDash val="solid"/>
+          <a:miter lim="800000"/>
+        </a:ln>
+        <a:effectLst/>
+        <a:sp3d z="-40000"/>
+      </dsp:spPr>
+      <dsp:style>
+        <a:lnRef idx="3">
+          <a:schemeClr val="accent2"/>
+        </a:lnRef>
+        <a:fillRef idx="0">
+          <a:schemeClr val="accent2"/>
+        </a:fillRef>
+        <a:effectRef idx="2">
+          <a:schemeClr val="accent2"/>
+        </a:effectRef>
+        <a:fontRef idx="minor">
+          <a:schemeClr val="tx1"/>
+        </a:fontRef>
+      </dsp:style>
+      <dsp:txBody>
+        <a:bodyPr spcFirstLastPara="0" vert="horz" wrap="square" lIns="12700" tIns="0" rIns="12700" bIns="0" numCol="1" spcCol="1270" anchor="ctr" anchorCtr="0">
+          <a:noAutofit/>
+        </a:bodyPr>
+        <a:lstStyle/>
+        <a:p>
+          <a:pPr lvl="0" algn="ctr" defTabSz="222250">
+            <a:lnSpc>
+              <a:spcPct val="90000"/>
+            </a:lnSpc>
+            <a:spcBef>
+              <a:spcPct val="0"/>
+            </a:spcBef>
+            <a:spcAft>
+              <a:spcPct val="35000"/>
+            </a:spcAft>
+          </a:pPr>
+          <a:endParaRPr lang="fr-FR" sz="500" kern="1200"/>
+        </a:p>
+      </dsp:txBody>
+      <dsp:txXfrm>
+        <a:off x="2428930" y="4196689"/>
+        <a:ext cx="32729" cy="32729"/>
+      </dsp:txXfrm>
+    </dsp:sp>
+    <dsp:sp modelId="{32508AB8-3A14-4F63-9B5A-CFD24C32291F}">
+      <dsp:nvSpPr>
+        <dsp:cNvPr id="0" name=""/>
+        <dsp:cNvSpPr/>
+      </dsp:nvSpPr>
+      <dsp:spPr>
+        <a:xfrm>
+          <a:off x="2293201" y="3877522"/>
+          <a:ext cx="304186" cy="91440"/>
+        </a:xfrm>
+        <a:custGeom>
+          <a:avLst/>
+          <a:gdLst/>
+          <a:ahLst/>
+          <a:cxnLst/>
+          <a:rect l="0" t="0" r="0" b="0"/>
+          <a:pathLst>
+            <a:path>
+              <a:moveTo>
+                <a:pt x="0" y="45720"/>
+              </a:moveTo>
+              <a:lnTo>
+                <a:pt x="304186" y="45720"/>
+              </a:lnTo>
+            </a:path>
+          </a:pathLst>
+        </a:custGeom>
+        <a:noFill/>
+        <a:ln w="19050" cap="flat" cmpd="sng" algn="ctr">
+          <a:solidFill>
+            <a:schemeClr val="accent2">
+              <a:lumMod val="50000"/>
+            </a:schemeClr>
+          </a:solidFill>
+          <a:prstDash val="solid"/>
+          <a:miter lim="800000"/>
+        </a:ln>
+        <a:effectLst/>
+        <a:sp3d z="-40000"/>
+      </dsp:spPr>
+      <dsp:style>
+        <a:lnRef idx="3">
+          <a:schemeClr val="accent2"/>
+        </a:lnRef>
+        <a:fillRef idx="0">
+          <a:schemeClr val="accent2"/>
+        </a:fillRef>
+        <a:effectRef idx="2">
+          <a:schemeClr val="accent2"/>
+        </a:effectRef>
+        <a:fontRef idx="minor">
+          <a:schemeClr val="tx1"/>
+        </a:fontRef>
+      </dsp:style>
+      <dsp:txBody>
+        <a:bodyPr spcFirstLastPara="0" vert="horz" wrap="square" lIns="12700" tIns="0" rIns="12700" bIns="0" numCol="1" spcCol="1270" anchor="ctr" anchorCtr="0">
+          <a:noAutofit/>
+        </a:bodyPr>
+        <a:lstStyle/>
+        <a:p>
+          <a:pPr lvl="0" algn="ctr" defTabSz="222250">
+            <a:lnSpc>
+              <a:spcPct val="90000"/>
+            </a:lnSpc>
+            <a:spcBef>
+              <a:spcPct val="0"/>
+            </a:spcBef>
+            <a:spcAft>
+              <a:spcPct val="35000"/>
+            </a:spcAft>
+          </a:pPr>
+          <a:endParaRPr lang="fr-FR" sz="500" kern="1200"/>
+        </a:p>
+      </dsp:txBody>
+      <dsp:txXfrm>
+        <a:off x="2437690" y="3915637"/>
+        <a:ext cx="15209" cy="15209"/>
+      </dsp:txXfrm>
+    </dsp:sp>
+    <dsp:sp modelId="{CE45D771-42AA-4838-A1DE-08B915A28430}">
+      <dsp:nvSpPr>
+        <dsp:cNvPr id="0" name=""/>
+        <dsp:cNvSpPr/>
+      </dsp:nvSpPr>
+      <dsp:spPr>
+        <a:xfrm>
+          <a:off x="2293201" y="3343619"/>
+          <a:ext cx="304186" cy="579623"/>
+        </a:xfrm>
+        <a:custGeom>
+          <a:avLst/>
+          <a:gdLst/>
+          <a:ahLst/>
+          <a:cxnLst/>
+          <a:rect l="0" t="0" r="0" b="0"/>
+          <a:pathLst>
+            <a:path>
+              <a:moveTo>
+                <a:pt x="0" y="579623"/>
+              </a:moveTo>
+              <a:lnTo>
+                <a:pt x="152093" y="579623"/>
+              </a:lnTo>
+              <a:lnTo>
+                <a:pt x="152093" y="0"/>
+              </a:lnTo>
+              <a:lnTo>
+                <a:pt x="304186" y="0"/>
+              </a:lnTo>
+            </a:path>
+          </a:pathLst>
+        </a:custGeom>
+        <a:noFill/>
+        <a:ln w="19050" cap="flat" cmpd="sng" algn="ctr">
+          <a:solidFill>
+            <a:schemeClr val="accent2">
+              <a:lumMod val="50000"/>
+            </a:schemeClr>
+          </a:solidFill>
+          <a:prstDash val="solid"/>
+          <a:miter lim="800000"/>
+        </a:ln>
+        <a:effectLst/>
+        <a:sp3d z="-40000"/>
+      </dsp:spPr>
+      <dsp:style>
+        <a:lnRef idx="3">
+          <a:schemeClr val="accent2"/>
+        </a:lnRef>
+        <a:fillRef idx="0">
+          <a:schemeClr val="accent2"/>
+        </a:fillRef>
+        <a:effectRef idx="2">
+          <a:schemeClr val="accent2"/>
+        </a:effectRef>
+        <a:fontRef idx="minor">
+          <a:schemeClr val="tx1"/>
+        </a:fontRef>
+      </dsp:style>
+      <dsp:txBody>
+        <a:bodyPr spcFirstLastPara="0" vert="horz" wrap="square" lIns="12700" tIns="0" rIns="12700" bIns="0" numCol="1" spcCol="1270" anchor="ctr" anchorCtr="0">
+          <a:noAutofit/>
+        </a:bodyPr>
+        <a:lstStyle/>
+        <a:p>
+          <a:pPr lvl="0" algn="ctr" defTabSz="222250">
+            <a:lnSpc>
+              <a:spcPct val="90000"/>
+            </a:lnSpc>
+            <a:spcBef>
+              <a:spcPct val="0"/>
+            </a:spcBef>
+            <a:spcAft>
+              <a:spcPct val="35000"/>
+            </a:spcAft>
+          </a:pPr>
+          <a:endParaRPr lang="fr-FR" sz="500" kern="1200"/>
+        </a:p>
+      </dsp:txBody>
+      <dsp:txXfrm>
+        <a:off x="2428930" y="3617066"/>
+        <a:ext cx="32729" cy="32729"/>
+      </dsp:txXfrm>
+    </dsp:sp>
+    <dsp:sp modelId="{5C9EAF91-F0E8-4CBB-A4D4-B258D97EEC1C}">
+      <dsp:nvSpPr>
+        <dsp:cNvPr id="0" name=""/>
+        <dsp:cNvSpPr/>
+      </dsp:nvSpPr>
+      <dsp:spPr>
+        <a:xfrm>
+          <a:off x="2293201" y="2763996"/>
+          <a:ext cx="304186" cy="1159246"/>
+        </a:xfrm>
+        <a:custGeom>
+          <a:avLst/>
+          <a:gdLst/>
+          <a:ahLst/>
+          <a:cxnLst/>
+          <a:rect l="0" t="0" r="0" b="0"/>
+          <a:pathLst>
+            <a:path>
+              <a:moveTo>
+                <a:pt x="0" y="1159246"/>
+              </a:moveTo>
+              <a:lnTo>
+                <a:pt x="152093" y="1159246"/>
+              </a:lnTo>
+              <a:lnTo>
+                <a:pt x="152093" y="0"/>
+              </a:lnTo>
+              <a:lnTo>
+                <a:pt x="304186" y="0"/>
+              </a:lnTo>
+            </a:path>
+          </a:pathLst>
+        </a:custGeom>
+        <a:noFill/>
+        <a:ln w="19050" cap="flat" cmpd="sng" algn="ctr">
+          <a:solidFill>
+            <a:schemeClr val="accent2">
+              <a:lumMod val="50000"/>
+            </a:schemeClr>
+          </a:solidFill>
+          <a:prstDash val="solid"/>
+          <a:miter lim="800000"/>
+        </a:ln>
+        <a:effectLst/>
+        <a:sp3d z="-40000"/>
+      </dsp:spPr>
+      <dsp:style>
+        <a:lnRef idx="3">
+          <a:schemeClr val="accent2"/>
+        </a:lnRef>
+        <a:fillRef idx="0">
+          <a:schemeClr val="accent2"/>
+        </a:fillRef>
+        <a:effectRef idx="2">
+          <a:schemeClr val="accent2"/>
+        </a:effectRef>
+        <a:fontRef idx="minor">
+          <a:schemeClr val="tx1"/>
+        </a:fontRef>
+      </dsp:style>
+      <dsp:txBody>
+        <a:bodyPr spcFirstLastPara="0" vert="horz" wrap="square" lIns="12700" tIns="0" rIns="12700" bIns="0" numCol="1" spcCol="1270" anchor="ctr" anchorCtr="0">
+          <a:noAutofit/>
+        </a:bodyPr>
+        <a:lstStyle/>
+        <a:p>
+          <a:pPr lvl="0" algn="ctr" defTabSz="222250">
+            <a:lnSpc>
+              <a:spcPct val="90000"/>
+            </a:lnSpc>
+            <a:spcBef>
+              <a:spcPct val="0"/>
+            </a:spcBef>
+            <a:spcAft>
+              <a:spcPct val="35000"/>
+            </a:spcAft>
+          </a:pPr>
+          <a:endParaRPr lang="fr-FR" sz="500" kern="1200"/>
+        </a:p>
+      </dsp:txBody>
+      <dsp:txXfrm>
+        <a:off x="2415332" y="3313657"/>
+        <a:ext cx="59924" cy="59924"/>
+      </dsp:txXfrm>
+    </dsp:sp>
+    <dsp:sp modelId="{687BE4D2-BFF1-4E19-9826-7D14295DB844}">
+      <dsp:nvSpPr>
+        <dsp:cNvPr id="0" name=""/>
+        <dsp:cNvSpPr/>
+      </dsp:nvSpPr>
+      <dsp:spPr>
+        <a:xfrm>
+          <a:off x="2293201" y="2184373"/>
+          <a:ext cx="304186" cy="1738869"/>
+        </a:xfrm>
+        <a:custGeom>
+          <a:avLst/>
+          <a:gdLst/>
+          <a:ahLst/>
+          <a:cxnLst/>
+          <a:rect l="0" t="0" r="0" b="0"/>
+          <a:pathLst>
+            <a:path>
+              <a:moveTo>
+                <a:pt x="0" y="1738869"/>
+              </a:moveTo>
+              <a:lnTo>
+                <a:pt x="152093" y="1738869"/>
+              </a:lnTo>
+              <a:lnTo>
+                <a:pt x="152093" y="0"/>
+              </a:lnTo>
+              <a:lnTo>
+                <a:pt x="304186" y="0"/>
+              </a:lnTo>
+            </a:path>
+          </a:pathLst>
+        </a:custGeom>
+        <a:noFill/>
+        <a:ln w="19050" cap="flat" cmpd="sng" algn="ctr">
+          <a:solidFill>
+            <a:schemeClr val="accent2">
+              <a:lumMod val="50000"/>
+            </a:schemeClr>
+          </a:solidFill>
+          <a:prstDash val="solid"/>
+          <a:miter lim="800000"/>
+        </a:ln>
+        <a:effectLst/>
+        <a:sp3d z="-40000"/>
+      </dsp:spPr>
+      <dsp:style>
+        <a:lnRef idx="3">
+          <a:schemeClr val="accent2"/>
+        </a:lnRef>
+        <a:fillRef idx="0">
+          <a:schemeClr val="accent2"/>
+        </a:fillRef>
+        <a:effectRef idx="2">
+          <a:schemeClr val="accent2"/>
+        </a:effectRef>
+        <a:fontRef idx="minor">
+          <a:schemeClr val="tx1"/>
+        </a:fontRef>
+      </dsp:style>
+      <dsp:txBody>
+        <a:bodyPr spcFirstLastPara="0" vert="horz" wrap="square" lIns="12700" tIns="0" rIns="12700" bIns="0" numCol="1" spcCol="1270" anchor="ctr" anchorCtr="0">
+          <a:noAutofit/>
+        </a:bodyPr>
+        <a:lstStyle/>
+        <a:p>
+          <a:pPr lvl="0" algn="ctr" defTabSz="266700">
+            <a:lnSpc>
+              <a:spcPct val="90000"/>
+            </a:lnSpc>
+            <a:spcBef>
+              <a:spcPct val="0"/>
+            </a:spcBef>
+            <a:spcAft>
+              <a:spcPct val="35000"/>
+            </a:spcAft>
+          </a:pPr>
+          <a:endParaRPr lang="fr-FR" sz="600" kern="1200"/>
+        </a:p>
+      </dsp:txBody>
+      <dsp:txXfrm>
+        <a:off x="2401162" y="3009676"/>
+        <a:ext cx="88263" cy="88263"/>
+      </dsp:txXfrm>
+    </dsp:sp>
+    <dsp:sp modelId="{D6483A9D-03E5-4A82-A59D-61E1DB5E73AC}">
+      <dsp:nvSpPr>
+        <dsp:cNvPr id="0" name=""/>
+        <dsp:cNvSpPr/>
+      </dsp:nvSpPr>
+      <dsp:spPr>
+        <a:xfrm>
+          <a:off x="468084" y="3877522"/>
+          <a:ext cx="304186" cy="91440"/>
+        </a:xfrm>
+        <a:custGeom>
+          <a:avLst/>
+          <a:gdLst/>
+          <a:ahLst/>
+          <a:cxnLst/>
+          <a:rect l="0" t="0" r="0" b="0"/>
+          <a:pathLst>
+            <a:path>
+              <a:moveTo>
+                <a:pt x="0" y="45720"/>
+              </a:moveTo>
+              <a:lnTo>
+                <a:pt x="304186" y="45720"/>
+              </a:lnTo>
+            </a:path>
+          </a:pathLst>
+        </a:custGeom>
+        <a:noFill/>
+        <a:ln w="19050" cap="flat" cmpd="sng" algn="ctr">
+          <a:solidFill>
+            <a:schemeClr val="accent2">
+              <a:lumMod val="50000"/>
+            </a:schemeClr>
+          </a:solidFill>
+          <a:prstDash val="solid"/>
+          <a:miter lim="800000"/>
+        </a:ln>
+        <a:effectLst/>
+        <a:sp3d z="-40000"/>
+      </dsp:spPr>
+      <dsp:style>
+        <a:lnRef idx="3">
+          <a:schemeClr val="accent2"/>
+        </a:lnRef>
+        <a:fillRef idx="0">
+          <a:schemeClr val="accent2"/>
+        </a:fillRef>
+        <a:effectRef idx="2">
+          <a:schemeClr val="accent2"/>
+        </a:effectRef>
+        <a:fontRef idx="minor">
+          <a:schemeClr val="tx1"/>
+        </a:fontRef>
+      </dsp:style>
+      <dsp:txBody>
+        <a:bodyPr spcFirstLastPara="0" vert="horz" wrap="square" lIns="12700" tIns="0" rIns="12700" bIns="0" numCol="1" spcCol="1270" anchor="ctr" anchorCtr="0">
+          <a:noAutofit/>
+        </a:bodyPr>
+        <a:lstStyle/>
+        <a:p>
+          <a:pPr lvl="0" algn="ctr" defTabSz="222250">
+            <a:lnSpc>
+              <a:spcPct val="90000"/>
+            </a:lnSpc>
+            <a:spcBef>
+              <a:spcPct val="0"/>
+            </a:spcBef>
+            <a:spcAft>
+              <a:spcPct val="35000"/>
+            </a:spcAft>
+          </a:pPr>
+          <a:endParaRPr lang="fr-FR" sz="500" kern="1200"/>
+        </a:p>
+      </dsp:txBody>
+      <dsp:txXfrm>
+        <a:off x="612573" y="3915637"/>
+        <a:ext cx="15209" cy="15209"/>
+      </dsp:txXfrm>
+    </dsp:sp>
+    <dsp:sp modelId="{289EA1CC-717D-4509-9118-197520EA4BAA}">
+      <dsp:nvSpPr>
+        <dsp:cNvPr id="0" name=""/>
+        <dsp:cNvSpPr/>
+      </dsp:nvSpPr>
+      <dsp:spPr>
+        <a:xfrm rot="16200000">
+          <a:off x="-984023" y="3691393"/>
+          <a:ext cx="2440517" cy="463698"/>
+        </a:xfrm>
+        <a:prstGeom prst="rect">
+          <a:avLst/>
+        </a:prstGeom>
+        <a:solidFill>
+          <a:schemeClr val="accent2">
+            <a:shade val="60000"/>
+            <a:hueOff val="0"/>
+            <a:satOff val="0"/>
+            <a:lumOff val="0"/>
+            <a:alphaOff val="0"/>
+          </a:schemeClr>
+        </a:solidFill>
+        <a:ln>
+          <a:noFill/>
+        </a:ln>
+        <a:effectLst/>
+        <a:sp3d extrusionH="381000" contourW="38100" prstMaterial="matte">
+          <a:contourClr>
+            <a:schemeClr val="lt1"/>
+          </a:contourClr>
+        </a:sp3d>
+      </dsp:spPr>
+      <dsp:style>
+        <a:lnRef idx="0">
+          <a:scrgbClr r="0" g="0" b="0"/>
+        </a:lnRef>
+        <a:fillRef idx="1">
+          <a:scrgbClr r="0" g="0" b="0"/>
+        </a:fillRef>
+        <a:effectRef idx="0">
+          <a:scrgbClr r="0" g="0" b="0"/>
+        </a:effectRef>
+        <a:fontRef idx="minor">
+          <a:schemeClr val="lt1"/>
+        </a:fontRef>
+      </dsp:style>
+      <dsp:txBody>
+        <a:bodyPr spcFirstLastPara="0" vert="horz" wrap="square" lIns="19050" tIns="19050" rIns="19050" bIns="19050" numCol="1" spcCol="1270" anchor="ctr" anchorCtr="0">
+          <a:noAutofit/>
+        </a:bodyPr>
+        <a:lstStyle/>
+        <a:p>
+          <a:pPr lvl="0" algn="ctr" defTabSz="1333500">
+            <a:lnSpc>
+              <a:spcPct val="90000"/>
+            </a:lnSpc>
+            <a:spcBef>
+              <a:spcPct val="0"/>
+            </a:spcBef>
+            <a:spcAft>
+              <a:spcPct val="35000"/>
+            </a:spcAft>
+          </a:pPr>
+          <a:r>
+            <a:rPr lang="fr-FR" sz="3000" kern="1200" dirty="0" smtClean="0"/>
+            <a:t>Main</a:t>
+          </a:r>
+          <a:endParaRPr lang="fr-FR" sz="3000" kern="1200"/>
+        </a:p>
+      </dsp:txBody>
+      <dsp:txXfrm>
+        <a:off x="-984023" y="3691393"/>
+        <a:ext cx="2440517" cy="463698"/>
+      </dsp:txXfrm>
+    </dsp:sp>
+    <dsp:sp modelId="{FE6528E8-10EE-44B9-8334-D0A963EE99D2}">
+      <dsp:nvSpPr>
+        <dsp:cNvPr id="0" name=""/>
+        <dsp:cNvSpPr/>
+      </dsp:nvSpPr>
+      <dsp:spPr>
+        <a:xfrm>
+          <a:off x="772271" y="3691393"/>
+          <a:ext cx="1520930" cy="463698"/>
+        </a:xfrm>
+        <a:prstGeom prst="rect">
+          <a:avLst/>
+        </a:prstGeom>
+        <a:solidFill>
+          <a:schemeClr val="accent2">
+            <a:shade val="80000"/>
+            <a:hueOff val="0"/>
+            <a:satOff val="0"/>
+            <a:lumOff val="0"/>
+            <a:alphaOff val="0"/>
+          </a:schemeClr>
+        </a:solidFill>
+        <a:ln>
+          <a:noFill/>
+        </a:ln>
+        <a:effectLst/>
+        <a:sp3d extrusionH="381000" contourW="38100" prstMaterial="matte">
+          <a:contourClr>
+            <a:schemeClr val="lt1"/>
+          </a:contourClr>
+        </a:sp3d>
+      </dsp:spPr>
+      <dsp:style>
+        <a:lnRef idx="0">
+          <a:scrgbClr r="0" g="0" b="0"/>
+        </a:lnRef>
+        <a:fillRef idx="1">
+          <a:scrgbClr r="0" g="0" b="0"/>
+        </a:fillRef>
+        <a:effectRef idx="0">
+          <a:scrgbClr r="0" g="0" b="0"/>
+        </a:effectRef>
+        <a:fontRef idx="minor">
+          <a:schemeClr val="lt1"/>
+        </a:fontRef>
+      </dsp:style>
+      <dsp:txBody>
+        <a:bodyPr spcFirstLastPara="0" vert="horz" wrap="square" lIns="9525" tIns="9525" rIns="9525" bIns="9525" numCol="1" spcCol="1270" anchor="ctr" anchorCtr="0">
+          <a:noAutofit/>
+        </a:bodyPr>
+        <a:lstStyle/>
+        <a:p>
+          <a:pPr lvl="0" algn="ctr" defTabSz="666750">
+            <a:lnSpc>
+              <a:spcPct val="90000"/>
+            </a:lnSpc>
+            <a:spcBef>
+              <a:spcPct val="0"/>
+            </a:spcBef>
+            <a:spcAft>
+              <a:spcPct val="35000"/>
+            </a:spcAft>
+          </a:pPr>
+          <a:r>
+            <a:rPr lang="fr-FR" sz="1500" kern="1200" dirty="0" smtClean="0"/>
+            <a:t>Lecture</a:t>
+          </a:r>
+          <a:endParaRPr lang="fr-FR" sz="1500" kern="1200" dirty="0"/>
+        </a:p>
+      </dsp:txBody>
+      <dsp:txXfrm>
+        <a:off x="772271" y="3691393"/>
+        <a:ext cx="1520930" cy="463698"/>
+      </dsp:txXfrm>
+    </dsp:sp>
+    <dsp:sp modelId="{B190E8CC-58CE-4DCD-B160-CBCD98B5A1AA}">
+      <dsp:nvSpPr>
+        <dsp:cNvPr id="0" name=""/>
+        <dsp:cNvSpPr/>
+      </dsp:nvSpPr>
+      <dsp:spPr>
+        <a:xfrm>
+          <a:off x="2597387" y="1952524"/>
+          <a:ext cx="1520930" cy="463698"/>
+        </a:xfrm>
+        <a:prstGeom prst="rect">
+          <a:avLst/>
+        </a:prstGeom>
+        <a:solidFill>
+          <a:schemeClr val="accent2">
+            <a:shade val="80000"/>
+            <a:hueOff val="0"/>
+            <a:satOff val="0"/>
+            <a:lumOff val="0"/>
+            <a:alphaOff val="0"/>
+          </a:schemeClr>
+        </a:solidFill>
+        <a:ln>
+          <a:noFill/>
+        </a:ln>
+        <a:effectLst/>
+        <a:sp3d extrusionH="381000" contourW="38100" prstMaterial="matte">
+          <a:contourClr>
+            <a:schemeClr val="lt1"/>
+          </a:contourClr>
+        </a:sp3d>
+      </dsp:spPr>
+      <dsp:style>
+        <a:lnRef idx="0">
+          <a:scrgbClr r="0" g="0" b="0"/>
+        </a:lnRef>
+        <a:fillRef idx="1">
+          <a:scrgbClr r="0" g="0" b="0"/>
+        </a:fillRef>
+        <a:effectRef idx="0">
+          <a:scrgbClr r="0" g="0" b="0"/>
+        </a:effectRef>
+        <a:fontRef idx="minor">
+          <a:schemeClr val="lt1"/>
+        </a:fontRef>
+      </dsp:style>
+      <dsp:txBody>
+        <a:bodyPr spcFirstLastPara="0" vert="horz" wrap="square" lIns="9525" tIns="9525" rIns="9525" bIns="9525" numCol="1" spcCol="1270" anchor="ctr" anchorCtr="0">
+          <a:noAutofit/>
+        </a:bodyPr>
+        <a:lstStyle/>
+        <a:p>
+          <a:pPr lvl="0" algn="ctr" defTabSz="666750">
+            <a:lnSpc>
+              <a:spcPct val="90000"/>
+            </a:lnSpc>
+            <a:spcBef>
+              <a:spcPct val="0"/>
+            </a:spcBef>
+            <a:spcAft>
+              <a:spcPct val="35000"/>
+            </a:spcAft>
+          </a:pPr>
+          <a:r>
+            <a:rPr lang="fr-FR" sz="1500" kern="1200" dirty="0" smtClean="0"/>
+            <a:t>erreur_nbJ</a:t>
+          </a:r>
+          <a:endParaRPr lang="fr-FR" sz="1500" kern="1200" dirty="0"/>
+        </a:p>
+      </dsp:txBody>
+      <dsp:txXfrm>
+        <a:off x="2597387" y="1952524"/>
+        <a:ext cx="1520930" cy="463698"/>
+      </dsp:txXfrm>
+    </dsp:sp>
+    <dsp:sp modelId="{DD998A41-D1A4-4EE5-8E8F-3DA35D7D1DE2}">
+      <dsp:nvSpPr>
+        <dsp:cNvPr id="0" name=""/>
+        <dsp:cNvSpPr/>
+      </dsp:nvSpPr>
+      <dsp:spPr>
+        <a:xfrm>
+          <a:off x="2597387" y="2532147"/>
+          <a:ext cx="1520930" cy="463698"/>
+        </a:xfrm>
+        <a:prstGeom prst="rect">
+          <a:avLst/>
+        </a:prstGeom>
+        <a:solidFill>
+          <a:schemeClr val="accent2">
+            <a:shade val="80000"/>
+            <a:hueOff val="0"/>
+            <a:satOff val="0"/>
+            <a:lumOff val="0"/>
+            <a:alphaOff val="0"/>
+          </a:schemeClr>
+        </a:solidFill>
+        <a:ln>
+          <a:noFill/>
+        </a:ln>
+        <a:effectLst/>
+        <a:sp3d extrusionH="381000" contourW="38100" prstMaterial="matte">
+          <a:contourClr>
+            <a:schemeClr val="lt1"/>
+          </a:contourClr>
+        </a:sp3d>
+      </dsp:spPr>
+      <dsp:style>
+        <a:lnRef idx="0">
+          <a:scrgbClr r="0" g="0" b="0"/>
+        </a:lnRef>
+        <a:fillRef idx="1">
+          <a:scrgbClr r="0" g="0" b="0"/>
+        </a:fillRef>
+        <a:effectRef idx="0">
+          <a:scrgbClr r="0" g="0" b="0"/>
+        </a:effectRef>
+        <a:fontRef idx="minor">
+          <a:schemeClr val="lt1"/>
+        </a:fontRef>
+      </dsp:style>
+      <dsp:txBody>
+        <a:bodyPr spcFirstLastPara="0" vert="horz" wrap="square" lIns="9525" tIns="9525" rIns="9525" bIns="9525" numCol="1" spcCol="1270" anchor="ctr" anchorCtr="0">
+          <a:noAutofit/>
+        </a:bodyPr>
+        <a:lstStyle/>
+        <a:p>
+          <a:pPr lvl="0" algn="ctr" defTabSz="666750">
+            <a:lnSpc>
+              <a:spcPct val="90000"/>
+            </a:lnSpc>
+            <a:spcBef>
+              <a:spcPct val="0"/>
+            </a:spcBef>
+            <a:spcAft>
+              <a:spcPct val="35000"/>
+            </a:spcAft>
+          </a:pPr>
+          <a:r>
+            <a:rPr lang="fr-FR" sz="1500" kern="1200" dirty="0" smtClean="0"/>
+            <a:t>erreur_nbS</a:t>
+          </a:r>
+          <a:endParaRPr lang="fr-FR" sz="1500" kern="1200" dirty="0"/>
+        </a:p>
+      </dsp:txBody>
+      <dsp:txXfrm>
+        <a:off x="2597387" y="2532147"/>
+        <a:ext cx="1520930" cy="463698"/>
+      </dsp:txXfrm>
+    </dsp:sp>
+    <dsp:sp modelId="{426A9DAA-8A15-4BE7-84C6-2540105CDBEE}">
+      <dsp:nvSpPr>
+        <dsp:cNvPr id="0" name=""/>
+        <dsp:cNvSpPr/>
+      </dsp:nvSpPr>
+      <dsp:spPr>
+        <a:xfrm>
+          <a:off x="2597387" y="3111770"/>
+          <a:ext cx="1520930" cy="463698"/>
+        </a:xfrm>
+        <a:prstGeom prst="rect">
+          <a:avLst/>
+        </a:prstGeom>
+        <a:solidFill>
+          <a:schemeClr val="accent2">
+            <a:shade val="80000"/>
+            <a:hueOff val="0"/>
+            <a:satOff val="0"/>
+            <a:lumOff val="0"/>
+            <a:alphaOff val="0"/>
+          </a:schemeClr>
+        </a:solidFill>
+        <a:ln>
+          <a:noFill/>
+        </a:ln>
+        <a:effectLst/>
+        <a:sp3d extrusionH="381000" contourW="38100" prstMaterial="matte">
+          <a:contourClr>
+            <a:schemeClr val="lt1"/>
+          </a:contourClr>
+        </a:sp3d>
+      </dsp:spPr>
+      <dsp:style>
+        <a:lnRef idx="0">
+          <a:scrgbClr r="0" g="0" b="0"/>
+        </a:lnRef>
+        <a:fillRef idx="1">
+          <a:scrgbClr r="0" g="0" b="0"/>
+        </a:fillRef>
+        <a:effectRef idx="0">
+          <a:scrgbClr r="0" g="0" b="0"/>
+        </a:effectRef>
+        <a:fontRef idx="minor">
+          <a:schemeClr val="lt1"/>
+        </a:fontRef>
+      </dsp:style>
+      <dsp:txBody>
+        <a:bodyPr spcFirstLastPara="0" vert="horz" wrap="square" lIns="9525" tIns="9525" rIns="9525" bIns="9525" numCol="1" spcCol="1270" anchor="ctr" anchorCtr="0">
+          <a:noAutofit/>
+        </a:bodyPr>
+        <a:lstStyle/>
+        <a:p>
+          <a:pPr lvl="0" algn="ctr" defTabSz="666750">
+            <a:lnSpc>
+              <a:spcPct val="90000"/>
+            </a:lnSpc>
+            <a:spcBef>
+              <a:spcPct val="0"/>
+            </a:spcBef>
+            <a:spcAft>
+              <a:spcPct val="35000"/>
+            </a:spcAft>
+          </a:pPr>
+          <a:r>
+            <a:rPr lang="fr-FR" sz="1500" kern="1200" dirty="0" smtClean="0"/>
+            <a:t>erreur_nbJ_nbS</a:t>
+          </a:r>
+          <a:endParaRPr lang="fr-FR" sz="1500" kern="1200" dirty="0"/>
+        </a:p>
+      </dsp:txBody>
+      <dsp:txXfrm>
+        <a:off x="2597387" y="3111770"/>
+        <a:ext cx="1520930" cy="463698"/>
+      </dsp:txXfrm>
+    </dsp:sp>
+    <dsp:sp modelId="{EAD496F0-0386-4377-A385-DB2CB6F187E1}">
+      <dsp:nvSpPr>
+        <dsp:cNvPr id="0" name=""/>
+        <dsp:cNvSpPr/>
+      </dsp:nvSpPr>
+      <dsp:spPr>
+        <a:xfrm>
+          <a:off x="2597387" y="3691393"/>
+          <a:ext cx="1520930" cy="463698"/>
+        </a:xfrm>
+        <a:prstGeom prst="rect">
+          <a:avLst/>
+        </a:prstGeom>
+        <a:solidFill>
+          <a:schemeClr val="accent2">
+            <a:shade val="80000"/>
+            <a:hueOff val="0"/>
+            <a:satOff val="0"/>
+            <a:lumOff val="0"/>
+            <a:alphaOff val="0"/>
+          </a:schemeClr>
+        </a:solidFill>
+        <a:ln>
+          <a:noFill/>
+        </a:ln>
+        <a:effectLst/>
+        <a:sp3d extrusionH="381000" contourW="38100" prstMaterial="matte">
+          <a:contourClr>
+            <a:schemeClr val="lt1"/>
+          </a:contourClr>
+        </a:sp3d>
+      </dsp:spPr>
+      <dsp:style>
+        <a:lnRef idx="0">
+          <a:scrgbClr r="0" g="0" b="0"/>
+        </a:lnRef>
+        <a:fillRef idx="1">
+          <a:scrgbClr r="0" g="0" b="0"/>
+        </a:fillRef>
+        <a:effectRef idx="0">
+          <a:scrgbClr r="0" g="0" b="0"/>
+        </a:effectRef>
+        <a:fontRef idx="minor">
+          <a:schemeClr val="lt1"/>
+        </a:fontRef>
+      </dsp:style>
+      <dsp:txBody>
+        <a:bodyPr spcFirstLastPara="0" vert="horz" wrap="square" lIns="9525" tIns="9525" rIns="9525" bIns="9525" numCol="1" spcCol="1270" anchor="ctr" anchorCtr="0">
+          <a:noAutofit/>
+        </a:bodyPr>
+        <a:lstStyle/>
+        <a:p>
+          <a:pPr lvl="0" algn="ctr" defTabSz="666750">
+            <a:lnSpc>
+              <a:spcPct val="90000"/>
+            </a:lnSpc>
+            <a:spcBef>
+              <a:spcPct val="0"/>
+            </a:spcBef>
+            <a:spcAft>
+              <a:spcPct val="35000"/>
+            </a:spcAft>
+          </a:pPr>
+          <a:r>
+            <a:rPr lang="fr-FR" sz="1500" kern="1200" dirty="0" smtClean="0"/>
+            <a:t>erreur_zoom</a:t>
+          </a:r>
+          <a:endParaRPr lang="fr-FR" sz="1500" kern="1200" dirty="0"/>
+        </a:p>
+      </dsp:txBody>
+      <dsp:txXfrm>
+        <a:off x="2597387" y="3691393"/>
+        <a:ext cx="1520930" cy="463698"/>
+      </dsp:txXfrm>
+    </dsp:sp>
+    <dsp:sp modelId="{D5BFEC01-DC5A-4A3C-8B27-4D75694600CC}">
+      <dsp:nvSpPr>
+        <dsp:cNvPr id="0" name=""/>
+        <dsp:cNvSpPr/>
+      </dsp:nvSpPr>
+      <dsp:spPr>
+        <a:xfrm>
+          <a:off x="2597387" y="4271016"/>
+          <a:ext cx="1520930" cy="463698"/>
+        </a:xfrm>
+        <a:prstGeom prst="rect">
+          <a:avLst/>
+        </a:prstGeom>
+        <a:solidFill>
+          <a:schemeClr val="accent2">
+            <a:shade val="80000"/>
+            <a:hueOff val="0"/>
+            <a:satOff val="0"/>
+            <a:lumOff val="0"/>
+            <a:alphaOff val="0"/>
+          </a:schemeClr>
+        </a:solidFill>
+        <a:ln>
+          <a:noFill/>
+        </a:ln>
+        <a:effectLst/>
+        <a:sp3d extrusionH="381000" contourW="38100" prstMaterial="matte">
+          <a:contourClr>
+            <a:schemeClr val="lt1"/>
+          </a:contourClr>
+        </a:sp3d>
+      </dsp:spPr>
+      <dsp:style>
+        <a:lnRef idx="0">
+          <a:scrgbClr r="0" g="0" b="0"/>
+        </a:lnRef>
+        <a:fillRef idx="1">
+          <a:scrgbClr r="0" g="0" b="0"/>
+        </a:fillRef>
+        <a:effectRef idx="0">
+          <a:scrgbClr r="0" g="0" b="0"/>
+        </a:effectRef>
+        <a:fontRef idx="minor">
+          <a:schemeClr val="lt1"/>
+        </a:fontRef>
+      </dsp:style>
+      <dsp:txBody>
+        <a:bodyPr spcFirstLastPara="0" vert="horz" wrap="square" lIns="9525" tIns="9525" rIns="9525" bIns="9525" numCol="1" spcCol="1270" anchor="ctr" anchorCtr="0">
+          <a:noAutofit/>
+        </a:bodyPr>
+        <a:lstStyle/>
+        <a:p>
+          <a:pPr lvl="0" algn="ctr" defTabSz="666750">
+            <a:lnSpc>
+              <a:spcPct val="90000"/>
+            </a:lnSpc>
+            <a:spcBef>
+              <a:spcPct val="0"/>
+            </a:spcBef>
+            <a:spcAft>
+              <a:spcPct val="35000"/>
+            </a:spcAft>
+          </a:pPr>
+          <a:r>
+            <a:rPr lang="fr-FR" sz="1500" kern="1200" dirty="0" smtClean="0"/>
+            <a:t>header</a:t>
+          </a:r>
+          <a:endParaRPr lang="fr-FR" sz="1500" kern="1200" dirty="0"/>
+        </a:p>
+      </dsp:txBody>
+      <dsp:txXfrm>
+        <a:off x="2597387" y="4271016"/>
+        <a:ext cx="1520930" cy="463698"/>
+      </dsp:txXfrm>
+    </dsp:sp>
+    <dsp:sp modelId="{F3C1973E-0B2A-4493-9FCE-B17D12682D62}">
+      <dsp:nvSpPr>
+        <dsp:cNvPr id="0" name=""/>
+        <dsp:cNvSpPr/>
+      </dsp:nvSpPr>
+      <dsp:spPr>
+        <a:xfrm>
+          <a:off x="2597387" y="4850639"/>
+          <a:ext cx="1520930" cy="463698"/>
+        </a:xfrm>
+        <a:prstGeom prst="rect">
+          <a:avLst/>
+        </a:prstGeom>
+        <a:solidFill>
+          <a:schemeClr val="accent2">
+            <a:shade val="80000"/>
+            <a:hueOff val="0"/>
+            <a:satOff val="0"/>
+            <a:lumOff val="0"/>
+            <a:alphaOff val="0"/>
+          </a:schemeClr>
+        </a:solidFill>
+        <a:ln>
+          <a:noFill/>
+        </a:ln>
+        <a:effectLst/>
+        <a:sp3d extrusionH="381000" contourW="38100" prstMaterial="matte">
+          <a:contourClr>
+            <a:schemeClr val="lt1"/>
+          </a:contourClr>
+        </a:sp3d>
+      </dsp:spPr>
+      <dsp:style>
+        <a:lnRef idx="0">
+          <a:scrgbClr r="0" g="0" b="0"/>
+        </a:lnRef>
+        <a:fillRef idx="1">
+          <a:scrgbClr r="0" g="0" b="0"/>
+        </a:fillRef>
+        <a:effectRef idx="0">
+          <a:scrgbClr r="0" g="0" b="0"/>
+        </a:effectRef>
+        <a:fontRef idx="minor">
+          <a:schemeClr val="lt1"/>
+        </a:fontRef>
+      </dsp:style>
+      <dsp:txBody>
+        <a:bodyPr spcFirstLastPara="0" vert="horz" wrap="square" lIns="9525" tIns="9525" rIns="9525" bIns="9525" numCol="1" spcCol="1270" anchor="ctr" anchorCtr="0">
+          <a:noAutofit/>
+        </a:bodyPr>
+        <a:lstStyle/>
+        <a:p>
+          <a:pPr lvl="0" algn="ctr" defTabSz="666750">
+            <a:lnSpc>
+              <a:spcPct val="90000"/>
+            </a:lnSpc>
+            <a:spcBef>
+              <a:spcPct val="0"/>
+            </a:spcBef>
+            <a:spcAft>
+              <a:spcPct val="35000"/>
+            </a:spcAft>
+          </a:pPr>
+          <a:r>
+            <a:rPr lang="fr-FR" sz="1500" kern="1200" dirty="0" err="1" smtClean="0"/>
+            <a:t>start</a:t>
+          </a:r>
+          <a:endParaRPr lang="fr-FR" sz="1500" kern="1200" dirty="0"/>
+        </a:p>
+      </dsp:txBody>
+      <dsp:txXfrm>
+        <a:off x="2597387" y="4850639"/>
+        <a:ext cx="1520930" cy="463698"/>
+      </dsp:txXfrm>
+    </dsp:sp>
+    <dsp:sp modelId="{ADAD4438-CD46-483A-B7DA-1B6947230EEF}">
+      <dsp:nvSpPr>
+        <dsp:cNvPr id="0" name=""/>
+        <dsp:cNvSpPr/>
+      </dsp:nvSpPr>
+      <dsp:spPr>
+        <a:xfrm>
+          <a:off x="4422504" y="4271016"/>
+          <a:ext cx="1520930" cy="463698"/>
+        </a:xfrm>
+        <a:prstGeom prst="rect">
+          <a:avLst/>
+        </a:prstGeom>
+        <a:solidFill>
+          <a:schemeClr val="accent2">
+            <a:shade val="80000"/>
+            <a:hueOff val="0"/>
+            <a:satOff val="0"/>
+            <a:lumOff val="0"/>
+            <a:alphaOff val="0"/>
+          </a:schemeClr>
+        </a:solidFill>
+        <a:ln>
+          <a:noFill/>
+        </a:ln>
+        <a:effectLst/>
+        <a:sp3d extrusionH="381000" contourW="38100" prstMaterial="matte">
+          <a:contourClr>
+            <a:schemeClr val="lt1"/>
+          </a:contourClr>
+        </a:sp3d>
+      </dsp:spPr>
+      <dsp:style>
+        <a:lnRef idx="0">
+          <a:scrgbClr r="0" g="0" b="0"/>
+        </a:lnRef>
+        <a:fillRef idx="1">
+          <a:scrgbClr r="0" g="0" b="0"/>
+        </a:fillRef>
+        <a:effectRef idx="0">
+          <a:scrgbClr r="0" g="0" b="0"/>
+        </a:effectRef>
+        <a:fontRef idx="minor">
+          <a:schemeClr val="lt1"/>
+        </a:fontRef>
+      </dsp:style>
+      <dsp:txBody>
+        <a:bodyPr spcFirstLastPara="0" vert="horz" wrap="square" lIns="9525" tIns="9525" rIns="9525" bIns="9525" numCol="1" spcCol="1270" anchor="ctr" anchorCtr="0">
+          <a:noAutofit/>
+        </a:bodyPr>
+        <a:lstStyle/>
+        <a:p>
+          <a:pPr lvl="0" algn="ctr" defTabSz="666750">
+            <a:lnSpc>
+              <a:spcPct val="90000"/>
+            </a:lnSpc>
+            <a:spcBef>
+              <a:spcPct val="0"/>
+            </a:spcBef>
+            <a:spcAft>
+              <a:spcPct val="35000"/>
+            </a:spcAft>
+          </a:pPr>
+          <a:r>
+            <a:rPr lang="fr-FR" sz="1500" kern="1200" dirty="0" smtClean="0"/>
+            <a:t>caseViv</a:t>
+          </a:r>
+          <a:endParaRPr lang="fr-FR" sz="1500" kern="1200" dirty="0"/>
+        </a:p>
+      </dsp:txBody>
+      <dsp:txXfrm>
+        <a:off x="4422504" y="4271016"/>
+        <a:ext cx="1520930" cy="463698"/>
+      </dsp:txXfrm>
+    </dsp:sp>
+    <dsp:sp modelId="{2EE6F7D2-13D7-46CD-A2DD-495747F1EF42}">
+      <dsp:nvSpPr>
+        <dsp:cNvPr id="0" name=""/>
+        <dsp:cNvSpPr/>
+      </dsp:nvSpPr>
+      <dsp:spPr>
+        <a:xfrm>
+          <a:off x="6247621" y="1952524"/>
+          <a:ext cx="1520930" cy="463698"/>
+        </a:xfrm>
+        <a:prstGeom prst="rect">
+          <a:avLst/>
+        </a:prstGeom>
+        <a:solidFill>
+          <a:schemeClr val="accent2">
+            <a:shade val="80000"/>
+            <a:hueOff val="0"/>
+            <a:satOff val="0"/>
+            <a:lumOff val="0"/>
+            <a:alphaOff val="0"/>
+          </a:schemeClr>
+        </a:solidFill>
+        <a:ln>
+          <a:noFill/>
+        </a:ln>
+        <a:effectLst/>
+        <a:sp3d extrusionH="381000" contourW="38100" prstMaterial="matte">
+          <a:contourClr>
+            <a:schemeClr val="lt1"/>
+          </a:contourClr>
+        </a:sp3d>
+      </dsp:spPr>
+      <dsp:style>
+        <a:lnRef idx="0">
+          <a:scrgbClr r="0" g="0" b="0"/>
+        </a:lnRef>
+        <a:fillRef idx="1">
+          <a:scrgbClr r="0" g="0" b="0"/>
+        </a:fillRef>
+        <a:effectRef idx="0">
+          <a:scrgbClr r="0" g="0" b="0"/>
+        </a:effectRef>
+        <a:fontRef idx="minor">
+          <a:schemeClr val="lt1"/>
+        </a:fontRef>
+      </dsp:style>
+      <dsp:txBody>
+        <a:bodyPr spcFirstLastPara="0" vert="horz" wrap="square" lIns="9525" tIns="9525" rIns="9525" bIns="9525" numCol="1" spcCol="1270" anchor="ctr" anchorCtr="0">
+          <a:noAutofit/>
+        </a:bodyPr>
+        <a:lstStyle/>
+        <a:p>
+          <a:pPr lvl="0" algn="ctr" defTabSz="666750">
+            <a:lnSpc>
+              <a:spcPct val="90000"/>
+            </a:lnSpc>
+            <a:spcBef>
+              <a:spcPct val="0"/>
+            </a:spcBef>
+            <a:spcAft>
+              <a:spcPct val="35000"/>
+            </a:spcAft>
+          </a:pPr>
+          <a:r>
+            <a:rPr lang="fr-FR" sz="1500" kern="1200" dirty="0" smtClean="0"/>
+            <a:t>voisinCentre</a:t>
+          </a:r>
+          <a:endParaRPr lang="fr-FR" sz="1500" kern="1200" dirty="0"/>
+        </a:p>
+      </dsp:txBody>
+      <dsp:txXfrm>
+        <a:off x="6247621" y="1952524"/>
+        <a:ext cx="1520930" cy="463698"/>
+      </dsp:txXfrm>
+    </dsp:sp>
+    <dsp:sp modelId="{A09BB6C7-5CCC-442A-BA3A-777386C0D736}">
+      <dsp:nvSpPr>
+        <dsp:cNvPr id="0" name=""/>
+        <dsp:cNvSpPr/>
+      </dsp:nvSpPr>
+      <dsp:spPr>
+        <a:xfrm>
+          <a:off x="6247621" y="2532147"/>
+          <a:ext cx="1520930" cy="463698"/>
+        </a:xfrm>
+        <a:prstGeom prst="rect">
+          <a:avLst/>
+        </a:prstGeom>
+        <a:solidFill>
+          <a:schemeClr val="accent2">
+            <a:shade val="80000"/>
+            <a:hueOff val="0"/>
+            <a:satOff val="0"/>
+            <a:lumOff val="0"/>
+            <a:alphaOff val="0"/>
+          </a:schemeClr>
+        </a:solidFill>
+        <a:ln>
+          <a:noFill/>
+        </a:ln>
+        <a:effectLst/>
+        <a:sp3d extrusionH="381000" contourW="38100" prstMaterial="matte">
+          <a:contourClr>
+            <a:schemeClr val="lt1"/>
+          </a:contourClr>
+        </a:sp3d>
+      </dsp:spPr>
+      <dsp:style>
+        <a:lnRef idx="0">
+          <a:scrgbClr r="0" g="0" b="0"/>
+        </a:lnRef>
+        <a:fillRef idx="1">
+          <a:scrgbClr r="0" g="0" b="0"/>
+        </a:fillRef>
+        <a:effectRef idx="0">
+          <a:scrgbClr r="0" g="0" b="0"/>
+        </a:effectRef>
+        <a:fontRef idx="minor">
+          <a:schemeClr val="lt1"/>
+        </a:fontRef>
+      </dsp:style>
+      <dsp:txBody>
+        <a:bodyPr spcFirstLastPara="0" vert="horz" wrap="square" lIns="9525" tIns="9525" rIns="9525" bIns="9525" numCol="1" spcCol="1270" anchor="ctr" anchorCtr="0">
+          <a:noAutofit/>
+        </a:bodyPr>
+        <a:lstStyle/>
+        <a:p>
+          <a:pPr lvl="0" algn="ctr" defTabSz="666750">
+            <a:lnSpc>
+              <a:spcPct val="90000"/>
+            </a:lnSpc>
+            <a:spcBef>
+              <a:spcPct val="0"/>
+            </a:spcBef>
+            <a:spcAft>
+              <a:spcPct val="35000"/>
+            </a:spcAft>
+          </a:pPr>
+          <a:r>
+            <a:rPr lang="fr-FR" sz="1500" kern="1200" dirty="0" smtClean="0"/>
+            <a:t>voisinBas</a:t>
+          </a:r>
+          <a:endParaRPr lang="fr-FR" sz="1500" kern="1200" dirty="0"/>
+        </a:p>
+      </dsp:txBody>
+      <dsp:txXfrm>
+        <a:off x="6247621" y="2532147"/>
+        <a:ext cx="1520930" cy="463698"/>
+      </dsp:txXfrm>
+    </dsp:sp>
+    <dsp:sp modelId="{865AD719-9852-41BD-BBC8-2742973FC1DF}">
+      <dsp:nvSpPr>
+        <dsp:cNvPr id="0" name=""/>
+        <dsp:cNvSpPr/>
+      </dsp:nvSpPr>
+      <dsp:spPr>
+        <a:xfrm>
+          <a:off x="6247621" y="3111770"/>
+          <a:ext cx="1520930" cy="463698"/>
+        </a:xfrm>
+        <a:prstGeom prst="rect">
+          <a:avLst/>
+        </a:prstGeom>
+        <a:solidFill>
+          <a:schemeClr val="accent2">
+            <a:shade val="80000"/>
+            <a:hueOff val="0"/>
+            <a:satOff val="0"/>
+            <a:lumOff val="0"/>
+            <a:alphaOff val="0"/>
+          </a:schemeClr>
+        </a:solidFill>
+        <a:ln>
+          <a:noFill/>
+        </a:ln>
+        <a:effectLst/>
+        <a:sp3d extrusionH="381000" contourW="38100" prstMaterial="matte">
+          <a:contourClr>
+            <a:schemeClr val="lt1"/>
+          </a:contourClr>
+        </a:sp3d>
+      </dsp:spPr>
+      <dsp:style>
+        <a:lnRef idx="0">
+          <a:scrgbClr r="0" g="0" b="0"/>
+        </a:lnRef>
+        <a:fillRef idx="1">
+          <a:scrgbClr r="0" g="0" b="0"/>
+        </a:fillRef>
+        <a:effectRef idx="0">
+          <a:scrgbClr r="0" g="0" b="0"/>
+        </a:effectRef>
+        <a:fontRef idx="minor">
+          <a:schemeClr val="lt1"/>
+        </a:fontRef>
+      </dsp:style>
+      <dsp:txBody>
+        <a:bodyPr spcFirstLastPara="0" vert="horz" wrap="square" lIns="9525" tIns="9525" rIns="9525" bIns="9525" numCol="1" spcCol="1270" anchor="ctr" anchorCtr="0">
+          <a:noAutofit/>
+        </a:bodyPr>
+        <a:lstStyle/>
+        <a:p>
+          <a:pPr lvl="0" algn="ctr" defTabSz="666750">
+            <a:lnSpc>
+              <a:spcPct val="90000"/>
+            </a:lnSpc>
+            <a:spcBef>
+              <a:spcPct val="0"/>
+            </a:spcBef>
+            <a:spcAft>
+              <a:spcPct val="35000"/>
+            </a:spcAft>
+          </a:pPr>
+          <a:r>
+            <a:rPr lang="fr-FR" sz="1500" kern="1200" dirty="0" smtClean="0"/>
+            <a:t>voisinGauche</a:t>
+          </a:r>
+          <a:endParaRPr lang="fr-FR" sz="1500" kern="1200" dirty="0"/>
+        </a:p>
+      </dsp:txBody>
+      <dsp:txXfrm>
+        <a:off x="6247621" y="3111770"/>
+        <a:ext cx="1520930" cy="463698"/>
+      </dsp:txXfrm>
+    </dsp:sp>
+    <dsp:sp modelId="{2DE65207-1D66-48F4-B686-D193DE967B3C}">
+      <dsp:nvSpPr>
+        <dsp:cNvPr id="0" name=""/>
+        <dsp:cNvSpPr/>
+      </dsp:nvSpPr>
+      <dsp:spPr>
+        <a:xfrm>
+          <a:off x="6247621" y="3691393"/>
+          <a:ext cx="1520930" cy="463698"/>
+        </a:xfrm>
+        <a:prstGeom prst="rect">
+          <a:avLst/>
+        </a:prstGeom>
+        <a:solidFill>
+          <a:schemeClr val="accent2">
+            <a:shade val="80000"/>
+            <a:hueOff val="0"/>
+            <a:satOff val="0"/>
+            <a:lumOff val="0"/>
+            <a:alphaOff val="0"/>
+          </a:schemeClr>
+        </a:solidFill>
+        <a:ln>
+          <a:noFill/>
+        </a:ln>
+        <a:effectLst/>
+        <a:sp3d extrusionH="381000" contourW="38100" prstMaterial="matte">
+          <a:contourClr>
+            <a:schemeClr val="lt1"/>
+          </a:contourClr>
+        </a:sp3d>
+      </dsp:spPr>
+      <dsp:style>
+        <a:lnRef idx="0">
+          <a:scrgbClr r="0" g="0" b="0"/>
+        </a:lnRef>
+        <a:fillRef idx="1">
+          <a:scrgbClr r="0" g="0" b="0"/>
+        </a:fillRef>
+        <a:effectRef idx="0">
+          <a:scrgbClr r="0" g="0" b="0"/>
+        </a:effectRef>
+        <a:fontRef idx="minor">
+          <a:schemeClr val="lt1"/>
+        </a:fontRef>
+      </dsp:style>
+      <dsp:txBody>
+        <a:bodyPr spcFirstLastPara="0" vert="horz" wrap="square" lIns="9525" tIns="9525" rIns="9525" bIns="9525" numCol="1" spcCol="1270" anchor="ctr" anchorCtr="0">
+          <a:noAutofit/>
+        </a:bodyPr>
+        <a:lstStyle/>
+        <a:p>
+          <a:pPr lvl="0" algn="ctr" defTabSz="666750">
+            <a:lnSpc>
+              <a:spcPct val="90000"/>
+            </a:lnSpc>
+            <a:spcBef>
+              <a:spcPct val="0"/>
+            </a:spcBef>
+            <a:spcAft>
+              <a:spcPct val="35000"/>
+            </a:spcAft>
+          </a:pPr>
+          <a:r>
+            <a:rPr lang="fr-FR" sz="1500" kern="1200" dirty="0" smtClean="0"/>
+            <a:t>voisinHaut</a:t>
+          </a:r>
+          <a:endParaRPr lang="fr-FR" sz="1500" kern="1200" dirty="0"/>
+        </a:p>
+      </dsp:txBody>
+      <dsp:txXfrm>
+        <a:off x="6247621" y="3691393"/>
+        <a:ext cx="1520930" cy="463698"/>
+      </dsp:txXfrm>
+    </dsp:sp>
+    <dsp:sp modelId="{E21AB690-631C-4D4C-8C7C-84ED91583F22}">
+      <dsp:nvSpPr>
+        <dsp:cNvPr id="0" name=""/>
+        <dsp:cNvSpPr/>
+      </dsp:nvSpPr>
+      <dsp:spPr>
+        <a:xfrm>
+          <a:off x="6247621" y="4271016"/>
+          <a:ext cx="1520930" cy="463698"/>
+        </a:xfrm>
+        <a:prstGeom prst="rect">
+          <a:avLst/>
+        </a:prstGeom>
+        <a:solidFill>
+          <a:schemeClr val="accent2">
+            <a:shade val="80000"/>
+            <a:hueOff val="0"/>
+            <a:satOff val="0"/>
+            <a:lumOff val="0"/>
+            <a:alphaOff val="0"/>
+          </a:schemeClr>
+        </a:solidFill>
+        <a:ln>
+          <a:noFill/>
+        </a:ln>
+        <a:effectLst/>
+        <a:sp3d extrusionH="381000" contourW="38100" prstMaterial="matte">
+          <a:contourClr>
+            <a:schemeClr val="lt1"/>
+          </a:contourClr>
+        </a:sp3d>
+      </dsp:spPr>
+      <dsp:style>
+        <a:lnRef idx="0">
+          <a:scrgbClr r="0" g="0" b="0"/>
+        </a:lnRef>
+        <a:fillRef idx="1">
+          <a:scrgbClr r="0" g="0" b="0"/>
+        </a:fillRef>
+        <a:effectRef idx="0">
+          <a:scrgbClr r="0" g="0" b="0"/>
+        </a:effectRef>
+        <a:fontRef idx="minor">
+          <a:schemeClr val="lt1"/>
+        </a:fontRef>
+      </dsp:style>
+      <dsp:txBody>
+        <a:bodyPr spcFirstLastPara="0" vert="horz" wrap="square" lIns="9525" tIns="9525" rIns="9525" bIns="9525" numCol="1" spcCol="1270" anchor="ctr" anchorCtr="0">
+          <a:noAutofit/>
+        </a:bodyPr>
+        <a:lstStyle/>
+        <a:p>
+          <a:pPr lvl="0" algn="ctr" defTabSz="666750">
+            <a:lnSpc>
+              <a:spcPct val="90000"/>
+            </a:lnSpc>
+            <a:spcBef>
+              <a:spcPct val="0"/>
+            </a:spcBef>
+            <a:spcAft>
+              <a:spcPct val="35000"/>
+            </a:spcAft>
+          </a:pPr>
+          <a:r>
+            <a:rPr lang="fr-FR" sz="1500" kern="1200" dirty="0" smtClean="0"/>
+            <a:t>voisinDroite</a:t>
+          </a:r>
+          <a:endParaRPr lang="fr-FR" sz="1500" kern="1200" dirty="0"/>
+        </a:p>
+      </dsp:txBody>
+      <dsp:txXfrm>
+        <a:off x="6247621" y="4271016"/>
+        <a:ext cx="1520930" cy="463698"/>
+      </dsp:txXfrm>
+    </dsp:sp>
+    <dsp:sp modelId="{2877E3CC-A517-4B6B-954A-4411FB70569E}">
+      <dsp:nvSpPr>
+        <dsp:cNvPr id="0" name=""/>
+        <dsp:cNvSpPr/>
+      </dsp:nvSpPr>
+      <dsp:spPr>
+        <a:xfrm>
+          <a:off x="6247621" y="4850639"/>
+          <a:ext cx="1520930" cy="463698"/>
+        </a:xfrm>
+        <a:prstGeom prst="rect">
+          <a:avLst/>
+        </a:prstGeom>
+        <a:solidFill>
+          <a:schemeClr val="accent2">
+            <a:shade val="80000"/>
+            <a:hueOff val="0"/>
+            <a:satOff val="0"/>
+            <a:lumOff val="0"/>
+            <a:alphaOff val="0"/>
+          </a:schemeClr>
+        </a:solidFill>
+        <a:ln>
+          <a:noFill/>
+        </a:ln>
+        <a:effectLst/>
+        <a:sp3d extrusionH="381000" contourW="38100" prstMaterial="matte">
+          <a:contourClr>
+            <a:schemeClr val="lt1"/>
+          </a:contourClr>
+        </a:sp3d>
+      </dsp:spPr>
+      <dsp:style>
+        <a:lnRef idx="0">
+          <a:scrgbClr r="0" g="0" b="0"/>
+        </a:lnRef>
+        <a:fillRef idx="1">
+          <a:scrgbClr r="0" g="0" b="0"/>
+        </a:fillRef>
+        <a:effectRef idx="0">
+          <a:scrgbClr r="0" g="0" b="0"/>
+        </a:effectRef>
+        <a:fontRef idx="minor">
+          <a:schemeClr val="lt1"/>
+        </a:fontRef>
+      </dsp:style>
+      <dsp:txBody>
+        <a:bodyPr spcFirstLastPara="0" vert="horz" wrap="square" lIns="9525" tIns="9525" rIns="9525" bIns="9525" numCol="1" spcCol="1270" anchor="ctr" anchorCtr="0">
+          <a:noAutofit/>
+        </a:bodyPr>
+        <a:lstStyle/>
+        <a:p>
+          <a:pPr lvl="0" algn="ctr" defTabSz="666750">
+            <a:lnSpc>
+              <a:spcPct val="90000"/>
+            </a:lnSpc>
+            <a:spcBef>
+              <a:spcPct val="0"/>
+            </a:spcBef>
+            <a:spcAft>
+              <a:spcPct val="35000"/>
+            </a:spcAft>
+          </a:pPr>
+          <a:r>
+            <a:rPr lang="fr-FR" sz="1500" kern="1200" dirty="0" smtClean="0"/>
+            <a:t>voisinBasGauche</a:t>
+          </a:r>
+          <a:endParaRPr lang="fr-FR" sz="1500" kern="1200" dirty="0"/>
+        </a:p>
+      </dsp:txBody>
+      <dsp:txXfrm>
+        <a:off x="6247621" y="4850639"/>
+        <a:ext cx="1520930" cy="463698"/>
+      </dsp:txXfrm>
+    </dsp:sp>
+    <dsp:sp modelId="{646F8A94-9856-4756-87ED-B41832A48E0F}">
+      <dsp:nvSpPr>
+        <dsp:cNvPr id="0" name=""/>
+        <dsp:cNvSpPr/>
+      </dsp:nvSpPr>
+      <dsp:spPr>
+        <a:xfrm>
+          <a:off x="6247621" y="5430262"/>
+          <a:ext cx="1520930" cy="463698"/>
+        </a:xfrm>
+        <a:prstGeom prst="rect">
+          <a:avLst/>
+        </a:prstGeom>
+        <a:solidFill>
+          <a:schemeClr val="accent2">
+            <a:shade val="80000"/>
+            <a:hueOff val="0"/>
+            <a:satOff val="0"/>
+            <a:lumOff val="0"/>
+            <a:alphaOff val="0"/>
+          </a:schemeClr>
+        </a:solidFill>
+        <a:ln>
+          <a:noFill/>
+        </a:ln>
+        <a:effectLst/>
+        <a:sp3d extrusionH="381000" contourW="38100" prstMaterial="matte">
+          <a:contourClr>
+            <a:schemeClr val="lt1"/>
+          </a:contourClr>
+        </a:sp3d>
+      </dsp:spPr>
+      <dsp:style>
+        <a:lnRef idx="0">
+          <a:scrgbClr r="0" g="0" b="0"/>
+        </a:lnRef>
+        <a:fillRef idx="1">
+          <a:scrgbClr r="0" g="0" b="0"/>
+        </a:fillRef>
+        <a:effectRef idx="0">
+          <a:scrgbClr r="0" g="0" b="0"/>
+        </a:effectRef>
+        <a:fontRef idx="minor">
+          <a:schemeClr val="lt1"/>
+        </a:fontRef>
+      </dsp:style>
+      <dsp:txBody>
+        <a:bodyPr spcFirstLastPara="0" vert="horz" wrap="square" lIns="9525" tIns="9525" rIns="9525" bIns="9525" numCol="1" spcCol="1270" anchor="ctr" anchorCtr="0">
+          <a:noAutofit/>
+        </a:bodyPr>
+        <a:lstStyle/>
+        <a:p>
+          <a:pPr lvl="0" algn="ctr" defTabSz="666750">
+            <a:lnSpc>
+              <a:spcPct val="90000"/>
+            </a:lnSpc>
+            <a:spcBef>
+              <a:spcPct val="0"/>
+            </a:spcBef>
+            <a:spcAft>
+              <a:spcPct val="35000"/>
+            </a:spcAft>
+          </a:pPr>
+          <a:r>
+            <a:rPr lang="fr-FR" sz="1500" kern="1200" dirty="0" smtClean="0"/>
+            <a:t>voisinBasDroite</a:t>
+          </a:r>
+          <a:endParaRPr lang="fr-FR" sz="1500" kern="1200" dirty="0"/>
+        </a:p>
+      </dsp:txBody>
+      <dsp:txXfrm>
+        <a:off x="6247621" y="5430262"/>
+        <a:ext cx="1520930" cy="463698"/>
+      </dsp:txXfrm>
+    </dsp:sp>
+    <dsp:sp modelId="{4CB8D1E0-7E2E-493A-B4A5-B1E413E9571E}">
+      <dsp:nvSpPr>
+        <dsp:cNvPr id="0" name=""/>
+        <dsp:cNvSpPr/>
+      </dsp:nvSpPr>
+      <dsp:spPr>
+        <a:xfrm>
+          <a:off x="6247621" y="6009885"/>
+          <a:ext cx="1520930" cy="463698"/>
+        </a:xfrm>
+        <a:prstGeom prst="rect">
+          <a:avLst/>
+        </a:prstGeom>
+        <a:solidFill>
+          <a:schemeClr val="accent2">
+            <a:shade val="80000"/>
+            <a:hueOff val="0"/>
+            <a:satOff val="0"/>
+            <a:lumOff val="0"/>
+            <a:alphaOff val="0"/>
+          </a:schemeClr>
+        </a:solidFill>
+        <a:ln>
+          <a:noFill/>
+        </a:ln>
+        <a:effectLst/>
+        <a:sp3d extrusionH="381000" contourW="38100" prstMaterial="matte">
+          <a:contourClr>
+            <a:schemeClr val="lt1"/>
+          </a:contourClr>
+        </a:sp3d>
+      </dsp:spPr>
+      <dsp:style>
+        <a:lnRef idx="0">
+          <a:scrgbClr r="0" g="0" b="0"/>
+        </a:lnRef>
+        <a:fillRef idx="1">
+          <a:scrgbClr r="0" g="0" b="0"/>
+        </a:fillRef>
+        <a:effectRef idx="0">
+          <a:scrgbClr r="0" g="0" b="0"/>
+        </a:effectRef>
+        <a:fontRef idx="minor">
+          <a:schemeClr val="lt1"/>
+        </a:fontRef>
+      </dsp:style>
+      <dsp:txBody>
+        <a:bodyPr spcFirstLastPara="0" vert="horz" wrap="square" lIns="9525" tIns="9525" rIns="9525" bIns="9525" numCol="1" spcCol="1270" anchor="ctr" anchorCtr="0">
+          <a:noAutofit/>
+        </a:bodyPr>
+        <a:lstStyle/>
+        <a:p>
+          <a:pPr lvl="0" algn="ctr" defTabSz="666750">
+            <a:lnSpc>
+              <a:spcPct val="90000"/>
+            </a:lnSpc>
+            <a:spcBef>
+              <a:spcPct val="0"/>
+            </a:spcBef>
+            <a:spcAft>
+              <a:spcPct val="35000"/>
+            </a:spcAft>
+          </a:pPr>
+          <a:r>
+            <a:rPr lang="fr-FR" sz="1500" kern="1200" dirty="0" smtClean="0"/>
+            <a:t>voisinHautGauche</a:t>
+          </a:r>
+          <a:endParaRPr lang="fr-FR" sz="1500" kern="1200" dirty="0"/>
+        </a:p>
+      </dsp:txBody>
+      <dsp:txXfrm>
+        <a:off x="6247621" y="6009885"/>
+        <a:ext cx="1520930" cy="463698"/>
+      </dsp:txXfrm>
+    </dsp:sp>
+    <dsp:sp modelId="{F2768DE8-A549-451D-ACC9-0B014A833F03}">
+      <dsp:nvSpPr>
+        <dsp:cNvPr id="0" name=""/>
+        <dsp:cNvSpPr/>
+      </dsp:nvSpPr>
+      <dsp:spPr>
+        <a:xfrm>
+          <a:off x="6247621" y="6589508"/>
+          <a:ext cx="1520930" cy="463698"/>
+        </a:xfrm>
+        <a:prstGeom prst="rect">
+          <a:avLst/>
+        </a:prstGeom>
+        <a:solidFill>
+          <a:schemeClr val="accent2">
+            <a:shade val="80000"/>
+            <a:hueOff val="0"/>
+            <a:satOff val="0"/>
+            <a:lumOff val="0"/>
+            <a:alphaOff val="0"/>
+          </a:schemeClr>
+        </a:solidFill>
+        <a:ln>
+          <a:noFill/>
+        </a:ln>
+        <a:effectLst/>
+        <a:sp3d extrusionH="381000" contourW="38100" prstMaterial="matte">
+          <a:contourClr>
+            <a:schemeClr val="lt1"/>
+          </a:contourClr>
+        </a:sp3d>
+      </dsp:spPr>
+      <dsp:style>
+        <a:lnRef idx="0">
+          <a:scrgbClr r="0" g="0" b="0"/>
+        </a:lnRef>
+        <a:fillRef idx="1">
+          <a:scrgbClr r="0" g="0" b="0"/>
+        </a:fillRef>
+        <a:effectRef idx="0">
+          <a:scrgbClr r="0" g="0" b="0"/>
+        </a:effectRef>
+        <a:fontRef idx="minor">
+          <a:schemeClr val="lt1"/>
+        </a:fontRef>
+      </dsp:style>
+      <dsp:txBody>
+        <a:bodyPr spcFirstLastPara="0" vert="horz" wrap="square" lIns="9525" tIns="9525" rIns="9525" bIns="9525" numCol="1" spcCol="1270" anchor="ctr" anchorCtr="0">
+          <a:noAutofit/>
+        </a:bodyPr>
+        <a:lstStyle/>
+        <a:p>
+          <a:pPr lvl="0" algn="ctr" defTabSz="666750">
+            <a:lnSpc>
+              <a:spcPct val="90000"/>
+            </a:lnSpc>
+            <a:spcBef>
+              <a:spcPct val="0"/>
+            </a:spcBef>
+            <a:spcAft>
+              <a:spcPct val="35000"/>
+            </a:spcAft>
+          </a:pPr>
+          <a:r>
+            <a:rPr lang="fr-FR" sz="1500" kern="1200" dirty="0" smtClean="0"/>
+            <a:t>voisinHautDroite</a:t>
+          </a:r>
+          <a:endParaRPr lang="fr-FR" sz="1500" kern="1200" dirty="0"/>
+        </a:p>
+      </dsp:txBody>
+      <dsp:txXfrm>
+        <a:off x="6247621" y="6589508"/>
+        <a:ext cx="1520930" cy="463698"/>
+      </dsp:txXfrm>
+    </dsp:sp>
+    <dsp:sp modelId="{752FDCB5-F5A2-42EA-955A-34254C47E19A}">
+      <dsp:nvSpPr>
+        <dsp:cNvPr id="0" name=""/>
+        <dsp:cNvSpPr/>
+      </dsp:nvSpPr>
+      <dsp:spPr>
+        <a:xfrm>
+          <a:off x="4422504" y="4850639"/>
+          <a:ext cx="1520930" cy="463698"/>
+        </a:xfrm>
+        <a:prstGeom prst="rect">
+          <a:avLst/>
+        </a:prstGeom>
+        <a:solidFill>
+          <a:schemeClr val="accent2">
+            <a:shade val="80000"/>
+            <a:hueOff val="0"/>
+            <a:satOff val="0"/>
+            <a:lumOff val="0"/>
+            <a:alphaOff val="0"/>
+          </a:schemeClr>
+        </a:solidFill>
+        <a:ln>
+          <a:noFill/>
+        </a:ln>
+        <a:effectLst/>
+        <a:sp3d extrusionH="381000" contourW="38100" prstMaterial="matte">
+          <a:contourClr>
+            <a:schemeClr val="lt1"/>
+          </a:contourClr>
+        </a:sp3d>
+      </dsp:spPr>
+      <dsp:style>
+        <a:lnRef idx="0">
+          <a:scrgbClr r="0" g="0" b="0"/>
+        </a:lnRef>
+        <a:fillRef idx="1">
+          <a:scrgbClr r="0" g="0" b="0"/>
+        </a:fillRef>
+        <a:effectRef idx="0">
+          <a:scrgbClr r="0" g="0" b="0"/>
+        </a:effectRef>
+        <a:fontRef idx="minor">
+          <a:schemeClr val="lt1"/>
+        </a:fontRef>
+      </dsp:style>
+      <dsp:txBody>
+        <a:bodyPr spcFirstLastPara="0" vert="horz" wrap="square" lIns="9525" tIns="9525" rIns="9525" bIns="9525" numCol="1" spcCol="1270" anchor="ctr" anchorCtr="0">
+          <a:noAutofit/>
+        </a:bodyPr>
+        <a:lstStyle/>
+        <a:p>
+          <a:pPr lvl="0" algn="ctr" defTabSz="666750">
+            <a:lnSpc>
+              <a:spcPct val="90000"/>
+            </a:lnSpc>
+            <a:spcBef>
+              <a:spcPct val="0"/>
+            </a:spcBef>
+            <a:spcAft>
+              <a:spcPct val="35000"/>
+            </a:spcAft>
+          </a:pPr>
+          <a:r>
+            <a:rPr lang="fr-FR" sz="1500" kern="1200" dirty="0" smtClean="0"/>
+            <a:t>analyse</a:t>
+          </a:r>
+          <a:endParaRPr lang="fr-FR" sz="1500" kern="1200" dirty="0"/>
+        </a:p>
+      </dsp:txBody>
+      <dsp:txXfrm>
+        <a:off x="4422504" y="4850639"/>
+        <a:ext cx="1520930" cy="463698"/>
+      </dsp:txXfrm>
+    </dsp:sp>
+    <dsp:sp modelId="{0A6E177B-8ED8-4A60-BF4C-2B88939B1373}">
+      <dsp:nvSpPr>
+        <dsp:cNvPr id="0" name=""/>
+        <dsp:cNvSpPr/>
+      </dsp:nvSpPr>
+      <dsp:spPr>
+        <a:xfrm>
+          <a:off x="4422504" y="5430262"/>
+          <a:ext cx="1520930" cy="463698"/>
+        </a:xfrm>
+        <a:prstGeom prst="rect">
+          <a:avLst/>
+        </a:prstGeom>
+        <a:solidFill>
+          <a:schemeClr val="accent2">
+            <a:shade val="80000"/>
+            <a:hueOff val="0"/>
+            <a:satOff val="0"/>
+            <a:lumOff val="0"/>
+            <a:alphaOff val="0"/>
+          </a:schemeClr>
+        </a:solidFill>
+        <a:ln>
+          <a:noFill/>
+        </a:ln>
+        <a:effectLst/>
+        <a:sp3d extrusionH="381000" contourW="38100" prstMaterial="matte">
+          <a:contourClr>
+            <a:schemeClr val="lt1"/>
+          </a:contourClr>
+        </a:sp3d>
+      </dsp:spPr>
+      <dsp:style>
+        <a:lnRef idx="0">
+          <a:scrgbClr r="0" g="0" b="0"/>
+        </a:lnRef>
+        <a:fillRef idx="1">
+          <a:scrgbClr r="0" g="0" b="0"/>
+        </a:fillRef>
+        <a:effectRef idx="0">
+          <a:scrgbClr r="0" g="0" b="0"/>
+        </a:effectRef>
+        <a:fontRef idx="minor">
+          <a:schemeClr val="lt1"/>
+        </a:fontRef>
+      </dsp:style>
+      <dsp:txBody>
+        <a:bodyPr spcFirstLastPara="0" vert="horz" wrap="square" lIns="9525" tIns="9525" rIns="9525" bIns="9525" numCol="1" spcCol="1270" anchor="ctr" anchorCtr="0">
+          <a:noAutofit/>
+        </a:bodyPr>
+        <a:lstStyle/>
+        <a:p>
+          <a:pPr lvl="0" algn="ctr" defTabSz="666750">
+            <a:lnSpc>
+              <a:spcPct val="90000"/>
+            </a:lnSpc>
+            <a:spcBef>
+              <a:spcPct val="0"/>
+            </a:spcBef>
+            <a:spcAft>
+              <a:spcPct val="35000"/>
+            </a:spcAft>
+          </a:pPr>
+          <a:r>
+            <a:rPr lang="fr-FR" sz="1500" kern="1200" dirty="0" smtClean="0"/>
+            <a:t>output</a:t>
+          </a:r>
+          <a:endParaRPr lang="fr-FR" sz="1500" kern="1200" dirty="0"/>
+        </a:p>
+      </dsp:txBody>
+      <dsp:txXfrm>
+        <a:off x="4422504" y="5430262"/>
+        <a:ext cx="1520930" cy="463698"/>
+      </dsp:txXfrm>
+    </dsp:sp>
+    <dsp:sp modelId="{FC2213A7-9AFF-46D4-B1E2-F63A684C5071}">
+      <dsp:nvSpPr>
+        <dsp:cNvPr id="0" name=""/>
+        <dsp:cNvSpPr/>
+      </dsp:nvSpPr>
+      <dsp:spPr>
+        <a:xfrm>
+          <a:off x="2597387" y="5430262"/>
+          <a:ext cx="1520930" cy="463698"/>
+        </a:xfrm>
+        <a:prstGeom prst="rect">
+          <a:avLst/>
+        </a:prstGeom>
+        <a:noFill/>
+        <a:ln>
+          <a:noFill/>
+        </a:ln>
+        <a:effectLst/>
+        <a:sp3d extrusionH="381000" contourW="38100" prstMaterial="matte">
+          <a:contourClr>
+            <a:schemeClr val="lt1"/>
+          </a:contourClr>
+        </a:sp3d>
+      </dsp:spPr>
+      <dsp:style>
+        <a:lnRef idx="0">
+          <a:scrgbClr r="0" g="0" b="0"/>
+        </a:lnRef>
+        <a:fillRef idx="1">
+          <a:scrgbClr r="0" g="0" b="0"/>
+        </a:fillRef>
+        <a:effectRef idx="0">
+          <a:scrgbClr r="0" g="0" b="0"/>
+        </a:effectRef>
+        <a:fontRef idx="minor">
+          <a:schemeClr val="lt1"/>
+        </a:fontRef>
+      </dsp:style>
+      <dsp:txBody>
+        <a:bodyPr spcFirstLastPara="0" vert="horz" wrap="square" lIns="9525" tIns="9525" rIns="9525" bIns="9525" numCol="1" spcCol="1270" anchor="ctr" anchorCtr="0">
+          <a:noAutofit/>
+        </a:bodyPr>
+        <a:lstStyle/>
+        <a:p>
+          <a:pPr lvl="0" algn="ctr" defTabSz="666750">
+            <a:lnSpc>
+              <a:spcPct val="90000"/>
+            </a:lnSpc>
+            <a:spcBef>
+              <a:spcPct val="0"/>
+            </a:spcBef>
+            <a:spcAft>
+              <a:spcPct val="35000"/>
+            </a:spcAft>
+          </a:pPr>
+          <a:r>
+            <a:rPr lang="fr-FR" sz="1500" kern="1200" dirty="0" smtClean="0"/>
+            <a:t>output</a:t>
+          </a:r>
+          <a:endParaRPr lang="fr-FR" sz="1500" kern="1200" dirty="0"/>
+        </a:p>
+      </dsp:txBody>
+      <dsp:txXfrm>
+        <a:off x="2597387" y="5430262"/>
+        <a:ext cx="1520930" cy="463698"/>
+      </dsp:txXfrm>
+    </dsp:sp>
+  </dsp:spTree>
+</dsp:drawing>
+</file>
+
+<file path=word/diagrams/layout1.xml><?xml version="1.0" encoding="utf-8"?>
+<dgm:layoutDef xmlns:dgm="http://schemas.openxmlformats.org/drawingml/2006/diagram" xmlns:a="http://schemas.openxmlformats.org/drawingml/2006/main" uniqueId="urn:microsoft.com/office/officeart/2008/layout/HorizontalMultiLevelHierarchy">
+  <dgm:title val=""/>
+  <dgm:desc val=""/>
+  <dgm:catLst>
+    <dgm:cat type="hierarchy" pri="4600"/>
+  </dgm:catLst>
+  <dgm:sampData>
+    <dgm:dataModel>
+      <dgm:ptLst>
+        <dgm:pt modelId="0" type="doc"/>
+        <dgm:pt modelId="1">
+          <dgm:prSet phldr="1"/>
+        </dgm:pt>
+        <dgm:pt modelId="11">
+          <dgm:prSet phldr="1"/>
+        </dgm:pt>
+        <dgm:pt modelId="12">
+          <dgm:prSet phldr="1"/>
+        </dgm:pt>
+        <dgm:pt modelId="13">
+          <dgm:prSet phldr="1"/>
+        </dgm:pt>
+      </dgm:ptLst>
+      <dgm:cxnLst>
+        <dgm:cxn modelId="2" srcId="0" destId="1" srcOrd="0" destOrd="0"/>
+        <dgm:cxn modelId="3" srcId="1" destId="11" srcOrd="0" destOrd="0"/>
+        <dgm:cxn modelId="4" srcId="1" destId="12" srcOrd="1" destOrd="0"/>
+        <dgm:cxn modelId="5" srcId="1" destId="13" srcOrd="2" destOrd="0"/>
+      </dgm:cxnLst>
+      <dgm:bg/>
+      <dgm:whole/>
+    </dgm:dataModel>
+  </dgm:sampData>
+  <dgm:styleData>
+    <dgm:dataModel>
+      <dgm:ptLst>
+        <dgm:pt modelId="0" type="doc"/>
+        <dgm:pt modelId="1">
+          <dgm:prSet phldr="1"/>
+        </dgm:pt>
+        <dgm:pt modelId="11">
+          <dgm:prSet phldr="1"/>
+        </dgm:pt>
+        <dgm:pt modelId="12">
+          <dgm:prSet phldr="1"/>
+        </dgm:pt>
+      </dgm:ptLst>
+      <dgm:cxnLst>
+        <dgm:cxn modelId="2" srcId="0" destId="1" srcOrd="0" destOrd="0"/>
+        <dgm:cxn modelId="3" srcId="1" destId="11" srcOrd="0" destOrd="0"/>
+        <dgm:cxn modelId="4" srcId="1" destId="12" srcOrd="1" destOrd="0"/>
+      </dgm:cxnLst>
+      <dgm:bg/>
+      <dgm:whole/>
+    </dgm:dataModel>
+  </dgm:styleData>
+  <dgm:clrData>
+    <dgm:dataModel>
+      <dgm:ptLst>
+        <dgm:pt modelId="0" type="doc"/>
+        <dgm:pt modelId="1">
+          <dgm:prSet phldr="1"/>
+        </dgm:pt>
+        <dgm:pt modelId="11">
+          <dgm:prSet phldr="1"/>
+        </dgm:pt>
+        <dgm:pt modelId="12">
+          <dgm:prSet phldr="1"/>
+        </dgm:pt>
+        <dgm:pt modelId="13">
+          <dgm:prSet phldr="1"/>
+        </dgm:pt>
+      </dgm:ptLst>
+      <dgm:cxnLst>
+        <dgm:cxn modelId="2" srcId="0" destId="1" srcOrd="0" destOrd="0"/>
+        <dgm:cxn modelId="3" srcId="1" destId="11" srcOrd="0" destOrd="0"/>
+        <dgm:cxn modelId="4" srcId="1" destId="12" srcOrd="1" destOrd="0"/>
+        <dgm:cxn modelId="5" srcId="1" destId="13" srcOrd="2" destOrd="0"/>
+      </dgm:cxnLst>
+      <dgm:bg/>
+      <dgm:whole/>
+    </dgm:dataModel>
+  </dgm:clrData>
+  <dgm:layoutNode name="Name0">
+    <dgm:varLst>
+      <dgm:chPref val="1"/>
+      <dgm:dir/>
+      <dgm:animOne val="branch"/>
+      <dgm:animLvl val="lvl"/>
+      <dgm:resizeHandles val="exact"/>
+    </dgm:varLst>
+    <dgm:choose name="Name1">
+      <dgm:if name="Name2" func="var" arg="dir" op="equ" val="norm">
+        <dgm:alg type="hierChild">
+          <dgm:param type="linDir" val="fromT"/>
+          <dgm:param type="chAlign" val="l"/>
+        </dgm:alg>
+      </dgm:if>
+      <dgm:else name="Name3">
+        <dgm:alg type="hierChild">
+          <dgm:param type="linDir" val="fromT"/>
+          <dgm:param type="chAlign" val="r"/>
+        </dgm:alg>
+      </dgm:else>
+    </dgm:choose>
+    <dgm:shape xmlns:r="http://schemas.openxmlformats.org/officeDocument/2006/relationships" r:blip="">
+      <dgm:adjLst/>
+    </dgm:shape>
+    <dgm:presOf/>
+    <dgm:constrLst>
+      <dgm:constr type="h" for="des" forName="LevelOneTextNode" refType="h"/>
+      <dgm:constr type="w" for="des" forName="LevelOneTextNode" refType="h" refFor="des" refForName="LevelOneTextNode" fact="0.19"/>
+      <dgm:constr type="h" for="des" forName="LevelTwoTextNode" refType="w" refFor="des" refForName="LevelOneTextNode"/>
+      <dgm:constr type="w" for="des" forName="LevelTwoTextNode" refType="h" refFor="des" refForName="LevelTwoTextNode" fact="3.28"/>
+      <dgm:constr type="sibSp" refType="h" refFor="des" refForName="LevelTwoTextNode" op="equ" fact="0.25"/>
+      <dgm:constr type="sibSp" for="des" forName="level2hierChild" refType="h" refFor="des" refForName="LevelTwoTextNode" op="equ" fact="0.25"/>
+      <dgm:constr type="sibSp" for="des" forName="level3hierChild" refType="h" refFor="des" refForName="LevelTwoTextNode" op="equ" fact="0.25"/>
+      <dgm:constr type="sp" for="des" forName="root1" refType="w" refFor="des" refForName="LevelTwoTextNode" fact="0.2"/>
+      <dgm:constr type="sp" for="des" forName="root2" refType="sp" refFor="des" refForName="root1" op="equ"/>
+      <dgm:constr type="primFontSz" for="des" forName="LevelOneTextNode" op="equ" val="65"/>
+      <dgm:constr type="primFontSz" for="des" forName="LevelTwoTextNode" op="equ" val="65"/>
+      <dgm:constr type="primFontSz" for="des" forName="LevelTwoTextNode" refType="primFontSz" refFor="des" refForName="LevelOneTextNode" op="lte"/>
+      <dgm:constr type="primFontSz" for="des" forName="connTx" op="equ" val="50"/>
+      <dgm:constr type="primFontSz" for="des" forName="connTx" refType="primFontSz" refFor="des" refForName="LevelOneTextNode" op="lte" fact="0.78"/>
+    </dgm:constrLst>
+    <dgm:forEach name="Name4" axis="ch">
+      <dgm:forEach name="Name5" axis="self" ptType="node">
+        <dgm:layoutNode name="root1">
+          <dgm:choose name="Name6">
+            <dgm:if name="Name7" func="var" arg="dir" op="equ" val="norm">
+              <dgm:alg type="hierRoot">
+                <dgm:param type="hierAlign" val="lCtrCh"/>
+              </dgm:alg>
+            </dgm:if>
+            <dgm:else name="Name8">
+              <dgm:alg type="hierRoot">
+                <dgm:param type="hierAlign" val="rCtrCh"/>
+              </dgm:alg>
+            </dgm:else>
+          </dgm:choose>
+          <dgm:shape xmlns:r="http://schemas.openxmlformats.org/officeDocument/2006/relationships" r:blip="">
+            <dgm:adjLst/>
+          </dgm:shape>
+          <dgm:presOf/>
+          <dgm:layoutNode name="LevelOneTextNode" styleLbl="node0">
+            <dgm:varLst>
+              <dgm:chPref val="3"/>
+            </dgm:varLst>
+            <dgm:alg type="tx">
+              <dgm:param type="autoTxRot" val="grav"/>
+            </dgm:alg>
+            <dgm:choose name="Name9">
+              <dgm:if name="Name10" func="var" arg="dir" op="equ" val="norm">
+                <dgm:shape xmlns:r="http://schemas.openxmlformats.org/officeDocument/2006/relationships" rot="270" type="rect" r:blip="">
+                  <dgm:adjLst/>
+                </dgm:shape>
+              </dgm:if>
+              <dgm:else name="Name11">
+                <dgm:shape xmlns:r="http://schemas.openxmlformats.org/officeDocument/2006/relationships" rot="90" type="rect" r:blip="">
+                  <dgm:adjLst/>
+                </dgm:shape>
+              </dgm:else>
+            </dgm:choose>
+            <dgm:presOf axis="self"/>
+            <dgm:constrLst>
+              <dgm:constr type="tMarg" refType="primFontSz" fact="0.05"/>
+              <dgm:constr type="bMarg" refType="primFontSz" fact="0.05"/>
+              <dgm:constr type="lMarg" refType="primFontSz" fact="0.05"/>
+              <dgm:constr type="rMarg" refType="primFontSz" fact="0.05"/>
+            </dgm:constrLst>
+            <dgm:ruleLst>
+              <dgm:rule type="primFontSz" val="2" fact="NaN" max="NaN"/>
+            </dgm:ruleLst>
+          </dgm:layoutNode>
+          <dgm:layoutNode name="level2hierChild">
+            <dgm:choose name="Name12">
+              <dgm:if name="Name13" func="var" arg="dir" op="equ" val="norm">
+                <dgm:alg type="hierChild">
+                  <dgm:param type="linDir" val="fromT"/>
+                  <dgm:param type="chAlign" val="l"/>
+                </dgm:alg>
+              </dgm:if>
+              <dgm:else name="Name14">
+                <dgm:alg type="hierChild">
+                  <dgm:param type="linDir" val="fromT"/>
+                  <dgm:param type="chAlign" val="r"/>
+                </dgm:alg>
+              </dgm:else>
+            </dgm:choose>
+            <dgm:shape xmlns:r="http://schemas.openxmlformats.org/officeDocument/2006/relationships" r:blip="">
+              <dgm:adjLst/>
+            </dgm:shape>
+            <dgm:presOf/>
+            <dgm:forEach name="repeat" axis="ch">
+              <dgm:forEach name="Name15" axis="self" ptType="parTrans" cnt="1">
+                <dgm:layoutNode name="conn2-1">
+                  <dgm:choose name="Name16">
+                    <dgm:if name="Name17" func="var" arg="dir" op="equ" val="norm">
+                      <dgm:alg type="conn">
+                        <dgm:param type="dim" val="1D"/>
+                        <dgm:param type="begPts" val="midR"/>
+                        <dgm:param type="endPts" val="midL"/>
+                        <dgm:param type="endSty" val="noArr"/>
+                        <dgm:param type="connRout" val="bend"/>
+                      </dgm:alg>
+                    </dgm:if>
+                    <dgm:else name="Name18">
+                      <dgm:alg type="conn">
+                        <dgm:param type="dim" val="1D"/>
+                        <dgm:param type="begPts" val="midL"/>
+                        <dgm:param type="endPts" val="midR"/>
+                        <dgm:param type="endSty" val="noArr"/>
+                        <dgm:param type="connRout" val="bend"/>
+                      </dgm:alg>
+                    </dgm:else>
+                  </dgm:choose>
+                  <dgm:shape xmlns:r="http://schemas.openxmlformats.org/officeDocument/2006/relationships" type="conn" r:blip="" zOrderOff="-99999">
+                    <dgm:adjLst/>
+                  </dgm:shape>
+                  <dgm:presOf axis="self"/>
+                  <dgm:constrLst>
+                    <dgm:constr type="w" val="1"/>
+                    <dgm:constr type="h" val="5"/>
+                    <dgm:constr type="connDist"/>
+                    <dgm:constr type="begPad"/>
+                    <dgm:constr type="endPad"/>
+                    <dgm:constr type="userA" for="ch" refType="connDist"/>
+                  </dgm:constrLst>
+                  <dgm:layoutNode name="connTx">
+                    <dgm:alg type="tx">
+                      <dgm:param type="autoTxRot" val="grav"/>
+                    </dgm:alg>
+                    <dgm:shape xmlns:r="http://schemas.openxmlformats.org/officeDocument/2006/relationships" type="rect" r:blip="" hideGeom="1">
+                      <dgm:adjLst/>
+                    </dgm:shape>
+                    <dgm:presOf axis="self"/>
+                    <dgm:constrLst>
+                      <dgm:constr type="userA"/>
+                      <dgm:constr type="w" refType="userA" fact="0.05"/>
+                      <dgm:constr type="h" refType="userA" fact="0.05"/>
+                      <dgm:constr type="lMarg" val="1"/>
+                      <dgm:constr type="rMarg" val="1"/>
+                      <dgm:constr type="tMarg"/>
+                      <dgm:constr type="bMarg"/>
+                    </dgm:constrLst>
+                    <dgm:ruleLst>
+                      <dgm:rule type="h" val="NaN" fact="0.25" max="NaN"/>
+                      <dgm:rule type="w" val="NaN" fact="0.8" max="NaN"/>
+                      <dgm:rule type="primFontSz" val="5" fact="NaN" max="NaN"/>
+                    </dgm:ruleLst>
+                  </dgm:layoutNode>
+                </dgm:layoutNode>
+              </dgm:forEach>
+              <dgm:forEach name="Name19" axis="self" ptType="node">
+                <dgm:layoutNode name="root2">
+                  <dgm:choose name="Name20">
+                    <dgm:if name="Name21" func="var" arg="dir" op="equ" val="norm">
+                      <dgm:alg type="hierRoot">
+                        <dgm:param type="hierAlign" val="lCtrCh"/>
+                      </dgm:alg>
+                    </dgm:if>
+                    <dgm:else name="Name22">
+                      <dgm:alg type="hierRoot">
+                        <dgm:param type="hierAlign" val="rCtrCh"/>
+                      </dgm:alg>
+                    </dgm:else>
+                  </dgm:choose>
+                  <dgm:shape xmlns:r="http://schemas.openxmlformats.org/officeDocument/2006/relationships" r:blip="">
+                    <dgm:adjLst/>
+                  </dgm:shape>
+                  <dgm:presOf/>
+                  <dgm:layoutNode name="LevelTwoTextNode">
+                    <dgm:varLst>
+                      <dgm:chPref val="3"/>
+                    </dgm:varLst>
+                    <dgm:alg type="tx"/>
+                    <dgm:shape xmlns:r="http://schemas.openxmlformats.org/officeDocument/2006/relationships" type="rect" r:blip="">
+                      <dgm:adjLst/>
+                    </dgm:shape>
+                    <dgm:presOf axis="self"/>
+                    <dgm:constrLst>
+                      <dgm:constr type="tMarg" refType="primFontSz" fact="0.05"/>
+                      <dgm:constr type="bMarg" refType="primFontSz" fact="0.05"/>
+                      <dgm:constr type="lMarg" refType="primFontSz" fact="0.05"/>
+                      <dgm:constr type="rMarg" refType="primFontSz" fact="0.05"/>
+                    </dgm:constrLst>
+                    <dgm:ruleLst>
+                      <dgm:rule type="primFontSz" val="2" fact="NaN" max="NaN"/>
+                    </dgm:ruleLst>
+                  </dgm:layoutNode>
+                  <dgm:layoutNode name="level3hierChild">
+                    <dgm:choose name="Name23">
+                      <dgm:if name="Name24" func="var" arg="dir" op="equ" val="norm">
+                        <dgm:alg type="hierChild">
+                          <dgm:param type="linDir" val="fromT"/>
+                          <dgm:param type="chAlign" val="l"/>
+                        </dgm:alg>
+                      </dgm:if>
+                      <dgm:else name="Name25">
+                        <dgm:alg type="hierChild">
+                          <dgm:param type="linDir" val="fromT"/>
+                          <dgm:param type="chAlign" val="r"/>
+                        </dgm:alg>
+                      </dgm:else>
+                    </dgm:choose>
+                    <dgm:shape xmlns:r="http://schemas.openxmlformats.org/officeDocument/2006/relationships" r:blip="">
+                      <dgm:adjLst/>
+                    </dgm:shape>
+                    <dgm:presOf/>
+                    <dgm:forEach name="Name26" ref="repeat"/>
+                  </dgm:layoutNode>
+                </dgm:layoutNode>
+              </dgm:forEach>
+            </dgm:forEach>
+          </dgm:layoutNode>
+        </dgm:layoutNode>
+      </dgm:forEach>
+    </dgm:forEach>
+  </dgm:layoutNode>
+</dgm:layoutDef>
+</file>
+
+<file path=word/diagrams/quickStyle1.xml><?xml version="1.0" encoding="utf-8"?>
+<dgm:styleDef xmlns:dgm="http://schemas.openxmlformats.org/drawingml/2006/diagram" xmlns:a="http://schemas.openxmlformats.org/drawingml/2006/main" uniqueId="urn:microsoft.com/office/officeart/2005/8/quickstyle/3d5">
+  <dgm:title val=""/>
+  <dgm:desc val=""/>
+  <dgm:catLst>
+    <dgm:cat type="3D" pri="11500"/>
+  </dgm:catLst>
+  <dgm:scene3d>
+    <a:camera prst="isometricOffAxis2Left" zoom="95000"/>
+    <a:lightRig rig="flat" dir="t"/>
+  </dgm:scene3d>
+  <dgm:styleLbl name="node0">
+    <dgm:scene3d>
+      <a:camera prst="orthographicFront"/>
+      <a:lightRig rig="threePt" dir="t"/>
+    </dgm:scene3d>
+    <dgm:sp3d extrusionH="381000" contourW="38100" prstMaterial="matte">
+      <a:contourClr>
+        <a:schemeClr val="lt1"/>
+      </a:contourClr>
+    </dgm:sp3d>
+    <dgm:txPr/>
+    <dgm:style>
+      <a:lnRef idx="0">
+        <a:scrgbClr r="0" g="0" b="0"/>
+      </a:lnRef>
+      <a:fillRef idx="1">
+        <a:scrgbClr r="0" g="0" b="0"/>
+      </a:fillRef>
+      <a:effectRef idx="0">
+        <a:scrgbClr r="0" g="0" b="0"/>
+      </a:effectRef>
+      <a:fontRef idx="minor">
+        <a:schemeClr val="lt1"/>
+      </a:fontRef>
+    </dgm:style>
+  </dgm:styleLbl>
+  <dgm:styleLbl name="lnNode1">
+    <dgm:scene3d>
+      <a:camera prst="orthographicFront"/>
+      <a:lightRig rig="threePt" dir="t"/>
+    </dgm:scene3d>
+    <dgm:sp3d extrusionH="381000" contourW="38100" prstMaterial="matte">
+      <a:contourClr>
+        <a:schemeClr val="lt1"/>
+      </a:contourClr>
+    </dgm:sp3d>
+    <dgm:txPr/>
+    <dgm:style>
+      <a:lnRef idx="0">
+        <a:scrgbClr r="0" g="0" b="0"/>
+      </a:lnRef>
+      <a:fillRef idx="1">
+        <a:scrgbClr r="0" g="0" b="0"/>
+      </a:fillRef>
+      <a:effectRef idx="0">
+        <a:scrgbClr r="0" g="0" b="0"/>
+      </a:effectRef>
+      <a:fontRef idx="minor">
+        <a:schemeClr val="lt1"/>
+      </a:fontRef>
+    </dgm:style>
+  </dgm:styleLbl>
+  <dgm:styleLbl name="vennNode1">
+    <dgm:scene3d>
+      <a:camera prst="orthographicFront"/>
+      <a:lightRig rig="threePt" dir="t"/>
+    </dgm:scene3d>
+    <dgm:sp3d extrusionH="381000" contourW="38100" prstMaterial="matte">
+      <a:contourClr>
+        <a:schemeClr val="lt1"/>
+      </a:contourClr>
+    </dgm:sp3d>
+    <dgm:txPr/>
+    <dgm:style>
+      <a:lnRef idx="0">
+        <a:scrgbClr r="0" g="0" b="0"/>
+      </a:lnRef>
+      <a:fillRef idx="1">
+        <a:scrgbClr r="0" g="0" b="0"/>
+      </a:fillRef>
+      <a:effectRef idx="0">
+        <a:scrgbClr r="0" g="0" b="0"/>
+      </a:effectRef>
+      <a:fontRef idx="minor">
+        <a:schemeClr val="tx1"/>
+      </a:fontRef>
+    </dgm:style>
+  </dgm:styleLbl>
+  <dgm:styleLbl name="alignNode1">
+    <dgm:scene3d>
+      <a:camera prst="orthographicFront"/>
+      <a:lightRig rig="threePt" dir="t"/>
+    </dgm:scene3d>
+    <dgm:sp3d extrusionH="381000" contourW="38100" prstMaterial="matte">
+      <a:contourClr>
+        <a:schemeClr val="lt1"/>
+      </a:contourClr>
+    </dgm:sp3d>
+    <dgm:txPr/>
+    <dgm:style>
+      <a:lnRef idx="1">
+        <a:scrgbClr r="0" g="0" b="0"/>
+      </a:lnRef>
+      <a:fillRef idx="1">
+        <a:scrgbClr r="0" g="0" b="0"/>
+      </a:fillRef>
+      <a:effectRef idx="0">
+        <a:scrgbClr r="0" g="0" b="0"/>
+      </a:effectRef>
+      <a:fontRef idx="minor">
+        <a:schemeClr val="lt1"/>
+      </a:fontRef>
+    </dgm:style>
+  </dgm:styleLbl>
+  <dgm:styleLbl name="node1">
+    <dgm:scene3d>
+      <a:camera prst="orthographicFront"/>
+      <a:lightRig rig="threePt" dir="t"/>
+    </dgm:scene3d>
+    <dgm:sp3d extrusionH="381000" contourW="38100" prstMaterial="matte">
+      <a:contourClr>
+        <a:schemeClr val="lt1"/>
+      </a:contourClr>
+    </dgm:sp3d>
+    <dgm:txPr/>
+    <dgm:style>
+      <a:lnRef idx="0">
+        <a:scrgbClr r="0" g="0" b="0"/>
+      </a:lnRef>
+      <a:fillRef idx="1">
+        <a:scrgbClr r="0" g="0" b="0"/>
+      </a:fillRef>
+      <a:effectRef idx="0">
+        <a:scrgbClr r="0" g="0" b="0"/>
+      </a:effectRef>
+      <a:fontRef idx="minor">
+        <a:schemeClr val="lt1"/>
+      </a:fontRef>
+    </dgm:style>
+  </dgm:styleLbl>
+  <dgm:styleLbl name="node2">
+    <dgm:scene3d>
+      <a:camera prst="orthographicFront"/>
+      <a:lightRig rig="threePt" dir="t"/>
+    </dgm:scene3d>
+    <dgm:sp3d extrusionH="381000" contourW="38100" prstMaterial="matte">
+      <a:contourClr>
+        <a:schemeClr val="lt1"/>
+      </a:contourClr>
+    </dgm:sp3d>
+    <dgm:txPr/>
+    <dgm:style>
+      <a:lnRef idx="0">
+        <a:scrgbClr r="0" g="0" b="0"/>
+      </a:lnRef>
+      <a:fillRef idx="1">
+        <a:scrgbClr r="0" g="0" b="0"/>
+      </a:fillRef>
+      <a:effectRef idx="0">
+        <a:scrgbClr r="0" g="0" b="0"/>
+      </a:effectRef>
+      <a:fontRef idx="minor">
+        <a:schemeClr val="lt1"/>
+      </a:fontRef>
+    </dgm:style>
+  </dgm:styleLbl>
+  <dgm:styleLbl name="node3">
+    <dgm:scene3d>
+      <a:camera prst="orthographicFront"/>
+      <a:lightRig rig="threePt" dir="t"/>
+    </dgm:scene3d>
+    <dgm:sp3d extrusionH="381000" contourW="38100" prstMaterial="matte">
+      <a:contourClr>
+        <a:schemeClr val="lt1"/>
+      </a:contourClr>
+    </dgm:sp3d>
+    <dgm:txPr/>
+    <dgm:style>
+      <a:lnRef idx="0">
+        <a:scrgbClr r="0" g="0" b="0"/>
+      </a:lnRef>
+      <a:fillRef idx="1">
+        <a:scrgbClr r="0" g="0" b="0"/>
+      </a:fillRef>
+      <a:effectRef idx="0">
+        <a:scrgbClr r="0" g="0" b="0"/>
+      </a:effectRef>
+      <a:fontRef idx="minor">
+        <a:schemeClr val="lt1"/>
+      </a:fontRef>
+    </dgm:style>
+  </dgm:styleLbl>
+  <dgm:styleLbl name="node4">
+    <dgm:scene3d>
+      <a:camera prst="orthographicFront"/>
+      <a:lightRig rig="threePt" dir="t"/>
+    </dgm:scene3d>
+    <dgm:sp3d extrusionH="381000" contourW="38100" prstMaterial="matte">
+      <a:contourClr>
+        <a:schemeClr val="lt1"/>
+      </a:contourClr>
+    </dgm:sp3d>
+    <dgm:txPr/>
+    <dgm:style>
+      <a:lnRef idx="0">
+        <a:scrgbClr r="0" g="0" b="0"/>
+      </a:lnRef>
+      <a:fillRef idx="1">
+        <a:scrgbClr r="0" g="0" b="0"/>
+      </a:fillRef>
+      <a:effectRef idx="0">
+        <a:scrgbClr r="0" g="0" b="0"/>
+      </a:effectRef>
+      <a:fontRef idx="minor">
+        <a:schemeClr val="lt1"/>
+      </a:fontRef>
+    </dgm:style>
+  </dgm:styleLbl>
+  <dgm:styleLbl name="fgImgPlace1">
+    <dgm:scene3d>
+      <a:camera prst="orthographicFront"/>
+      <a:lightRig rig="threePt" dir="t"/>
+    </dgm:scene3d>
+    <dgm:sp3d z="57150" extrusionH="63500" contourW="12700" prstMaterial="matte">
+      <a:contourClr>
+        <a:schemeClr val="lt1"/>
+      </a:contourClr>
+    </dgm:sp3d>
+    <dgm:txPr/>
+    <dgm:style>
+      <a:lnRef idx="0">
+        <a:scrgbClr r="0" g="0" b="0"/>
+      </a:lnRef>
+      <a:fillRef idx="1">
+        <a:scrgbClr r="0" g="0" b="0"/>
+      </a:fillRef>
+      <a:effectRef idx="0">
+        <a:scrgbClr r="0" g="0" b="0"/>
+      </a:effectRef>
+      <a:fontRef idx="minor"/>
+    </dgm:style>
+  </dgm:styleLbl>
+  <dgm:styleLbl name="alignImgPlace1">
+    <dgm:scene3d>
+      <a:camera prst="orthographicFront"/>
+      <a:lightRig rig="threePt" dir="t"/>
+    </dgm:scene3d>
+    <dgm:sp3d extrusionH="63500" contourW="12700" prstMaterial="matte">
+      <a:contourClr>
+        <a:schemeClr val="lt1"/>
+      </a:contourClr>
+    </dgm:sp3d>
+    <dgm:txPr/>
+    <dgm:style>
+      <a:lnRef idx="0">
+        <a:scrgbClr r="0" g="0" b="0"/>
+      </a:lnRef>
+      <a:fillRef idx="1">
+        <a:scrgbClr r="0" g="0" b="0"/>
+      </a:fillRef>
+      <a:effectRef idx="0">
+        <a:scrgbClr r="0" g="0" b="0"/>
+      </a:effectRef>
+      <a:fontRef idx="minor"/>
+    </dgm:style>
+  </dgm:styleLbl>
+  <dgm:styleLbl name="bgImgPlace1">
+    <dgm:scene3d>
+      <a:camera prst="orthographicFront"/>
+      <a:lightRig rig="threePt" dir="t"/>
+    </dgm:scene3d>
+    <dgm:sp3d z="-381000" extrusionH="63500" contourW="12700" prstMaterial="matte">
+      <a:contourClr>
+        <a:schemeClr val="lt1"/>
+      </a:contourClr>
+    </dgm:sp3d>
+    <dgm:txPr/>
+    <dgm:style>
+      <a:lnRef idx="0">
+        <a:scrgbClr r="0" g="0" b="0"/>
+      </a:lnRef>
+      <a:fillRef idx="1">
+        <a:scrgbClr r="0" g="0" b="0"/>
+      </a:fillRef>
+      <a:effectRef idx="0">
+        <a:scrgbClr r="0" g="0" b="0"/>
+      </a:effectRef>
+      <a:fontRef idx="minor"/>
+    </dgm:style>
+  </dgm:styleLbl>
+  <dgm:styleLbl name="sibTrans2D1">
+    <dgm:scene3d>
+      <a:camera prst="orthographicFront"/>
+      <a:lightRig rig="threePt" dir="t"/>
+    </dgm:scene3d>
+    <dgm:sp3d z="-52400" extrusionH="181000" contourW="38100" prstMaterial="matte">
+      <a:contourClr>
+        <a:schemeClr val="lt1"/>
+      </a:contourClr>
+    </dgm:sp3d>
+    <dgm:txPr/>
+    <dgm:style>
+      <a:lnRef idx="0">
+        <a:scrgbClr r="0" g="0" b="0"/>
+      </a:lnRef>
+      <a:fillRef idx="1">
+        <a:scrgbClr r="0" g="0" b="0"/>
+      </a:fillRef>
+      <a:effectRef idx="0">
+        <a:scrgbClr r="0" g="0" b="0"/>
+      </a:effectRef>
+      <a:fontRef idx="minor">
+        <a:schemeClr val="lt1"/>
+      </a:fontRef>
+    </dgm:style>
+  </dgm:styleLbl>
+  <dgm:styleLbl name="fgSibTrans2D1">
+    <dgm:scene3d>
+      <a:camera prst="orthographicFront"/>
+      <a:lightRig rig="threePt" dir="t"/>
+    </dgm:scene3d>
+    <dgm:sp3d z="57150" extrusionH="63500" contourW="12700" prstMaterial="matte">
+      <a:contourClr>
+        <a:schemeClr val="dk1">
+          <a:tint val="20000"/>
+        </a:schemeClr>
+      </a:contourClr>
+    </dgm:sp3d>
+    <dgm:txPr/>
+    <dgm:style>
+      <a:lnRef idx="0">
+        <a:scrgbClr r="0" g="0" b="0"/>
+      </a:lnRef>
+      <a:fillRef idx="1">
+        <a:scrgbClr r="0" g="0" b="0"/>
+      </a:fillRef>
+      <a:effectRef idx="0">
+        <a:scrgbClr r="0" g="0" b="0"/>
+      </a:effectRef>
+      <a:fontRef idx="minor">
+        <a:schemeClr val="lt1"/>
+      </a:fontRef>
+    </dgm:style>
+  </dgm:styleLbl>
+  <dgm:styleLbl name="bgSibTrans2D1">
+    <dgm:scene3d>
+      <a:camera prst="orthographicFront"/>
+      <a:lightRig rig="threePt" dir="t"/>
+    </dgm:scene3d>
+    <dgm:sp3d z="-381000" extrusionH="63500" contourW="12700" prstMaterial="matte">
+      <a:contourClr>
+        <a:schemeClr val="dk1">
+          <a:tint val="20000"/>
+        </a:schemeClr>
+      </a:contourClr>
+    </dgm:sp3d>
+    <dgm:txPr/>
+    <dgm:style>
+      <a:lnRef idx="0">
+        <a:scrgbClr r="0" g="0" b="0"/>
+      </a:lnRef>
+      <a:fillRef idx="1">
+        <a:scrgbClr r="0" g="0" b="0"/>
+      </a:fillRef>
+      <a:effectRef idx="0">
+        <a:scrgbClr r="0" g="0" b="0"/>
+      </a:effectRef>
+      <a:fontRef idx="minor">
+        <a:schemeClr val="lt1"/>
+      </a:fontRef>
+    </dgm:style>
+  </dgm:styleLbl>
+  <dgm:styleLbl name="sibTrans1D1">
+    <dgm:scene3d>
+      <a:camera prst="orthographicFront"/>
+      <a:lightRig rig="threePt" dir="t"/>
+    </dgm:scene3d>
+    <dgm:sp3d z="-40000" prstMaterial="matte"/>
+    <dgm:txPr/>
+    <dgm:style>
+      <a:lnRef idx="1">
+        <a:scrgbClr r="0" g="0" b="0"/>
+      </a:lnRef>
+      <a:fillRef idx="0">
+        <a:scrgbClr r="0" g="0" b="0"/>
+      </a:fillRef>
+      <a:effectRef idx="0">
+        <a:scrgbClr r="0" g="0" b="0"/>
+      </a:effectRef>
+      <a:fontRef idx="minor"/>
+    </dgm:style>
+  </dgm:styleLbl>
+  <dgm:styleLbl name="callout">
+    <dgm:scene3d>
+      <a:camera prst="orthographicFront"/>
+      <a:lightRig rig="threePt" dir="t"/>
+    </dgm:scene3d>
+    <dgm:sp3d z="127000" prstMaterial="matte"/>
+    <dgm:txPr/>
+    <dgm:style>
+      <a:lnRef idx="2">
+        <a:scrgbClr r="0" g="0" b="0"/>
+      </a:lnRef>
+      <a:fillRef idx="1">
+        <a:scrgbClr r="0" g="0" b="0"/>
+      </a:fillRef>
+      <a:effectRef idx="0">
+        <a:scrgbClr r="0" g="0" b="0"/>
+      </a:effectRef>
+      <a:fontRef idx="minor"/>
+    </dgm:style>
+  </dgm:styleLbl>
+  <dgm:styleLbl name="asst0">
+    <dgm:scene3d>
+      <a:camera prst="orthographicFront"/>
+      <a:lightRig rig="threePt" dir="t"/>
+    </dgm:scene3d>
+    <dgm:sp3d extrusionH="381000" contourW="38100" prstMaterial="matte">
+      <a:contourClr>
+        <a:schemeClr val="lt1"/>
+      </a:contourClr>
+    </dgm:sp3d>
+    <dgm:txPr/>
+    <dgm:style>
+      <a:lnRef idx="0">
+        <a:scrgbClr r="0" g="0" b="0"/>
+      </a:lnRef>
+      <a:fillRef idx="1">
+        <a:scrgbClr r="0" g="0" b="0"/>
+      </a:fillRef>
+      <a:effectRef idx="0">
+        <a:scrgbClr r="0" g="0" b="0"/>
+      </a:effectRef>
+      <a:fontRef idx="minor">
+        <a:schemeClr val="lt1"/>
+      </a:fontRef>
+    </dgm:style>
+  </dgm:styleLbl>
+  <dgm:styleLbl name="asst1">
+    <dgm:scene3d>
+      <a:camera prst="orthographicFront"/>
+      <a:lightRig rig="threePt" dir="t"/>
+    </dgm:scene3d>
+    <dgm:sp3d extrusionH="381000" contourW="38100" prstMaterial="matte">
+      <a:contourClr>
+        <a:schemeClr val="lt1"/>
+      </a:contourClr>
+    </dgm:sp3d>
+    <dgm:txPr/>
+    <dgm:style>
+      <a:lnRef idx="0">
+        <a:scrgbClr r="0" g="0" b="0"/>
+      </a:lnRef>
+      <a:fillRef idx="1">
+        <a:scrgbClr r="0" g="0" b="0"/>
+      </a:fillRef>
+      <a:effectRef idx="0">
+        <a:scrgbClr r="0" g="0" b="0"/>
+      </a:effectRef>
+      <a:fontRef idx="minor">
+        <a:schemeClr val="lt1"/>
+      </a:fontRef>
+    </dgm:style>
+  </dgm:styleLbl>
+  <dgm:styleLbl name="asst2">
+    <dgm:scene3d>
+      <a:camera prst="orthographicFront"/>
+      <a:lightRig rig="threePt" dir="t"/>
+    </dgm:scene3d>
+    <dgm:sp3d extrusionH="381000" contourW="38100" prstMaterial="matte">
+      <a:contourClr>
+        <a:schemeClr val="lt1"/>
+      </a:contourClr>
+    </dgm:sp3d>
+    <dgm:txPr/>
+    <dgm:style>
+      <a:lnRef idx="0">
+        <a:scrgbClr r="0" g="0" b="0"/>
+      </a:lnRef>
+      <a:fillRef idx="1">
+        <a:scrgbClr r="0" g="0" b="0"/>
+      </a:fillRef>
+      <a:effectRef idx="0">
+        <a:scrgbClr r="0" g="0" b="0"/>
+      </a:effectRef>
+      <a:fontRef idx="minor">
+        <a:schemeClr val="lt1"/>
+      </a:fontRef>
+    </dgm:style>
+  </dgm:styleLbl>
+  <dgm:styleLbl name="asst3">
+    <dgm:scene3d>
+      <a:camera prst="orthographicFront"/>
+      <a:lightRig rig="threePt" dir="t"/>
+    </dgm:scene3d>
+    <dgm:sp3d extrusionH="381000" contourW="38100" prstMaterial="matte">
+      <a:contourClr>
+        <a:schemeClr val="lt1"/>
+      </a:contourClr>
+    </dgm:sp3d>
+    <dgm:txPr/>
+    <dgm:style>
+      <a:lnRef idx="0">
+        <a:scrgbClr r="0" g="0" b="0"/>
+      </a:lnRef>
+      <a:fillRef idx="1">
+        <a:scrgbClr r="0" g="0" b="0"/>
+      </a:fillRef>
+      <a:effectRef idx="0">
+        <a:scrgbClr r="0" g="0" b="0"/>
+      </a:effectRef>
+      <a:fontRef idx="minor">
+        <a:schemeClr val="lt1"/>
+      </a:fontRef>
+    </dgm:style>
+  </dgm:styleLbl>
+  <dgm:styleLbl name="parChTrans2D1">
+    <dgm:scene3d>
+      <a:camera prst="orthographicFront"/>
+      <a:lightRig rig="threePt" dir="t"/>
+    </dgm:scene3d>
+    <dgm:sp3d z="52400" extrusionH="381000" contourW="38100" prstMaterial="matte">
+      <a:contourClr>
+        <a:schemeClr val="lt1"/>
+      </a:contourClr>
+    </dgm:sp3d>
+    <dgm:txPr/>
+    <dgm:style>
+      <a:lnRef idx="0">
+        <a:scrgbClr r="0" g="0" b="0"/>
+      </a:lnRef>
+      <a:fillRef idx="1">
+        <a:scrgbClr r="0" g="0" b="0"/>
+      </a:fillRef>
+      <a:effectRef idx="0">
+        <a:scrgbClr r="0" g="0" b="0"/>
+      </a:effectRef>
+      <a:fontRef idx="minor">
+        <a:schemeClr val="lt1"/>
+      </a:fontRef>
+    </dgm:style>
+  </dgm:styleLbl>
+  <dgm:styleLbl name="parChTrans2D2">
+    <dgm:scene3d>
+      <a:camera prst="orthographicFront"/>
+      <a:lightRig rig="threePt" dir="t"/>
+    </dgm:scene3d>
+    <dgm:sp3d z="52400" extrusionH="381000" contourW="38100" prstMaterial="matte">
+      <a:contourClr>
+        <a:schemeClr val="lt1"/>
+      </a:contourClr>
+    </dgm:sp3d>
+    <dgm:txPr/>
+    <dgm:style>
+      <a:lnRef idx="0">
+        <a:scrgbClr r="0" g="0" b="0"/>
+      </a:lnRef>
+      <a:fillRef idx="1">
+        <a:scrgbClr r="0" g="0" b="0"/>
+      </a:fillRef>
+      <a:effectRef idx="0">
+        <a:scrgbClr r="0" g="0" b="0"/>
+      </a:effectRef>
+      <a:fontRef idx="minor">
+        <a:schemeClr val="lt1"/>
+      </a:fontRef>
+    </dgm:style>
+  </dgm:styleLbl>
+  <dgm:styleLbl name="parChTrans2D3">
+    <dgm:scene3d>
+      <a:camera prst="orthographicFront"/>
+      <a:lightRig rig="threePt" dir="t"/>
+    </dgm:scene3d>
+    <dgm:sp3d z="60000" prstMaterial="flat">
+      <a:bevelT w="120900" h="88900"/>
+      <a:bevelB w="88900" h="31750" prst="angle"/>
+    </dgm:sp3d>
+    <dgm:txPr/>
+    <dgm:style>
+      <a:lnRef idx="0">
+        <a:scrgbClr r="0" g="0" b="0"/>
+      </a:lnRef>
+      <a:fillRef idx="3">
+        <a:scrgbClr r="0" g="0" b="0"/>
+      </a:fillRef>
+      <a:effectRef idx="1">
+        <a:scrgbClr r="0" g="0" b="0"/>
+      </a:effectRef>
+      <a:fontRef idx="minor">
+        <a:schemeClr val="lt1"/>
+      </a:fontRef>
+    </dgm:style>
+  </dgm:styleLbl>
+  <dgm:styleLbl name="parChTrans2D4">
+    <dgm:scene3d>
+      <a:camera prst="orthographicFront"/>
+      <a:lightRig rig="threePt" dir="t"/>
+    </dgm:scene3d>
+    <dgm:sp3d z="60000" prstMaterial="flat">
+      <a:bevelT w="120900" h="88900"/>
+      <a:bevelB w="88900" h="31750" prst="angle"/>
+    </dgm:sp3d>
+    <dgm:txPr/>
+    <dgm:style>
+      <a:lnRef idx="0">
+        <a:scrgbClr r="0" g="0" b="0"/>
+      </a:lnRef>
+      <a:fillRef idx="3">
+        <a:scrgbClr r="0" g="0" b="0"/>
+      </a:fillRef>
+      <a:effectRef idx="1">
+        <a:scrgbClr r="0" g="0" b="0"/>
+      </a:effectRef>
+      <a:fontRef idx="minor">
+        <a:schemeClr val="lt1"/>
+      </a:fontRef>
+    </dgm:style>
+  </dgm:styleLbl>
+  <dgm:styleLbl name="parChTrans1D1">
+    <dgm:scene3d>
+      <a:camera prst="orthographicFront"/>
+      <a:lightRig rig="threePt" dir="t"/>
+    </dgm:scene3d>
+    <dgm:sp3d z="-40000" prstMaterial="matte"/>
+    <dgm:txPr/>
+    <dgm:style>
+      <a:lnRef idx="2">
+        <a:scrgbClr r="0" g="0" b="0"/>
+      </a:lnRef>
+      <a:fillRef idx="0">
+        <a:scrgbClr r="0" g="0" b="0"/>
+      </a:fillRef>
+      <a:effectRef idx="0">
+        <a:scrgbClr r="0" g="0" b="0"/>
+      </a:effectRef>
+      <a:fontRef idx="minor"/>
+    </dgm:style>
+  </dgm:styleLbl>
+  <dgm:styleLbl name="parChTrans1D2">
+    <dgm:scene3d>
+      <a:camera prst="orthographicFront"/>
+      <a:lightRig rig="threePt" dir="t"/>
+    </dgm:scene3d>
+    <dgm:sp3d z="-40000" prstMaterial="matte"/>
+    <dgm:txPr/>
+    <dgm:style>
+      <a:lnRef idx="2">
+        <a:scrgbClr r="0" g="0" b="0"/>
+      </a:lnRef>
+      <a:fillRef idx="0">
+        <a:scrgbClr r="0" g="0" b="0"/>
+      </a:fillRef>
+      <a:effectRef idx="0">
+        <a:scrgbClr r="0" g="0" b="0"/>
+      </a:effectRef>
+      <a:fontRef idx="minor"/>
+    </dgm:style>
+  </dgm:styleLbl>
+  <dgm:styleLbl name="parChTrans1D3">
+    <dgm:scene3d>
+      <a:camera prst="orthographicFront"/>
+      <a:lightRig rig="threePt" dir="t"/>
+    </dgm:scene3d>
+    <dgm:sp3d z="-40000" prstMaterial="matte"/>
+    <dgm:txPr/>
+    <dgm:style>
+      <a:lnRef idx="2">
+        <a:scrgbClr r="0" g="0" b="0"/>
+      </a:lnRef>
+      <a:fillRef idx="0">
+        <a:scrgbClr r="0" g="0" b="0"/>
+      </a:fillRef>
+      <a:effectRef idx="0">
+        <a:scrgbClr r="0" g="0" b="0"/>
+      </a:effectRef>
+      <a:fontRef idx="minor"/>
+    </dgm:style>
+  </dgm:styleLbl>
+  <dgm:styleLbl name="parChTrans1D4">
+    <dgm:scene3d>
+      <a:camera prst="orthographicFront"/>
+      <a:lightRig rig="threePt" dir="t"/>
+    </dgm:scene3d>
+    <dgm:sp3d z="-40000" prstMaterial="matte"/>
+    <dgm:txPr/>
+    <dgm:style>
+      <a:lnRef idx="2">
+        <a:scrgbClr r="0" g="0" b="0"/>
+      </a:lnRef>
+      <a:fillRef idx="0">
+        <a:scrgbClr r="0" g="0" b="0"/>
+      </a:fillRef>
+      <a:effectRef idx="0">
+        <a:scrgbClr r="0" g="0" b="0"/>
+      </a:effectRef>
+      <a:fontRef idx="minor"/>
+    </dgm:style>
+  </dgm:styleLbl>
+  <dgm:styleLbl name="fgAcc1">
+    <dgm:scene3d>
+      <a:camera prst="orthographicFront"/>
+      <a:lightRig rig="threePt" dir="t"/>
+    </dgm:scene3d>
+    <dgm:sp3d z="57150" extrusionH="63500" prstMaterial="matte"/>
+    <dgm:txPr/>
+    <dgm:style>
+      <a:lnRef idx="1">
+        <a:scrgbClr r="0" g="0" b="0"/>
+      </a:lnRef>
+      <a:fillRef idx="1">
+        <a:scrgbClr r="0" g="0" b="0"/>
+      </a:fillRef>
+      <a:effectRef idx="0">
+        <a:scrgbClr r="0" g="0" b="0"/>
+      </a:effectRef>
+      <a:fontRef idx="minor"/>
+    </dgm:style>
+  </dgm:styleLbl>
+  <dgm:styleLbl name="conFgAcc1">
+    <dgm:scene3d>
+      <a:camera prst="orthographicFront"/>
+      <a:lightRig rig="threePt" dir="t"/>
+    </dgm:scene3d>
+    <dgm:sp3d z="-60000" extrusionH="63500" prstMaterial="matte"/>
+    <dgm:txPr/>
+    <dgm:style>
+      <a:lnRef idx="1">
+        <a:scrgbClr r="0" g="0" b="0"/>
+      </a:lnRef>
+      <a:fillRef idx="1">
+        <a:scrgbClr r="0" g="0" b="0"/>
+      </a:fillRef>
+      <a:effectRef idx="0">
+        <a:scrgbClr r="0" g="0" b="0"/>
+      </a:effectRef>
+      <a:fontRef idx="minor"/>
+    </dgm:style>
+  </dgm:styleLbl>
+  <dgm:styleLbl name="alignAcc1">
+    <dgm:scene3d>
+      <a:camera prst="orthographicFront"/>
+      <a:lightRig rig="threePt" dir="t"/>
+    </dgm:scene3d>
+    <dgm:sp3d z="-60000" extrusionH="63500" prstMaterial="matte"/>
+    <dgm:txPr/>
+    <dgm:style>
+      <a:lnRef idx="1">
+        <a:scrgbClr r="0" g="0" b="0"/>
+      </a:lnRef>
+      <a:fillRef idx="1">
+        <a:scrgbClr r="0" g="0" b="0"/>
+      </a:fillRef>
+      <a:effectRef idx="0">
+        <a:scrgbClr r="0" g="0" b="0"/>
+      </a:effectRef>
+      <a:fontRef idx="minor"/>
+    </dgm:style>
+  </dgm:styleLbl>
+  <dgm:styleLbl name="trAlignAcc1">
+    <dgm:scene3d>
+      <a:camera prst="orthographicFront"/>
+      <a:lightRig rig="threePt" dir="t"/>
+    </dgm:scene3d>
+    <dgm:sp3d extrusionH="381000" prstMaterial="matte"/>
+    <dgm:txPr/>
+    <dgm:style>
+      <a:lnRef idx="1">
+        <a:scrgbClr r="0" g="0" b="0"/>
+      </a:lnRef>
+      <a:fillRef idx="1">
+        <a:scrgbClr r="0" g="0" b="0"/>
+      </a:fillRef>
+      <a:effectRef idx="0">
+        <a:scrgbClr r="0" g="0" b="0"/>
+      </a:effectRef>
+      <a:fontRef idx="minor"/>
+    </dgm:style>
+  </dgm:styleLbl>
+  <dgm:styleLbl name="bgAcc1">
+    <dgm:scene3d>
+      <a:camera prst="orthographicFront"/>
+      <a:lightRig rig="threePt" dir="t"/>
+    </dgm:scene3d>
+    <dgm:sp3d z="-400500" extrusionH="63500" prstMaterial="matte"/>
+    <dgm:txPr/>
+    <dgm:style>
+      <a:lnRef idx="1">
+        <a:scrgbClr r="0" g="0" b="0"/>
+      </a:lnRef>
+      <a:fillRef idx="1">
+        <a:scrgbClr r="0" g="0" b="0"/>
+      </a:fillRef>
+      <a:effectRef idx="0">
+        <a:scrgbClr r="0" g="0" b="0"/>
+      </a:effectRef>
+      <a:fontRef idx="minor"/>
+    </dgm:style>
+  </dgm:styleLbl>
+  <dgm:styleLbl name="solidFgAcc1">
+    <dgm:scene3d>
+      <a:camera prst="orthographicFront"/>
+      <a:lightRig rig="threePt" dir="t"/>
+    </dgm:scene3d>
+    <dgm:sp3d z="57150" extrusionH="12700" prstMaterial="flat">
+      <a:bevelT w="50800" h="50800"/>
+    </dgm:sp3d>
+    <dgm:txPr/>
+    <dgm:style>
+      <a:lnRef idx="1">
+        <a:scrgbClr r="0" g="0" b="0"/>
+      </a:lnRef>
+      <a:fillRef idx="1">
+        <a:scrgbClr r="0" g="0" b="0"/>
+      </a:fillRef>
+      <a:effectRef idx="2">
+        <a:scrgbClr r="0" g="0" b="0"/>
+      </a:effectRef>
+      <a:fontRef idx="minor"/>
+    </dgm:style>
+  </dgm:styleLbl>
+  <dgm:styleLbl name="solidAlignAcc1">
+    <dgm:scene3d>
+      <a:camera prst="orthographicFront"/>
+      <a:lightRig rig="threePt" dir="t"/>
+    </dgm:scene3d>
+    <dgm:sp3d extrusionH="12700" prstMaterial="flat">
+      <a:bevelT w="50800" h="50800"/>
+    </dgm:sp3d>
+    <dgm:txPr/>
+    <dgm:style>
+      <a:lnRef idx="1">
+        <a:scrgbClr r="0" g="0" b="0"/>
+      </a:lnRef>
+      <a:fillRef idx="1">
+        <a:scrgbClr r="0" g="0" b="0"/>
+      </a:fillRef>
+      <a:effectRef idx="2">
+        <a:scrgbClr r="0" g="0" b="0"/>
+      </a:effectRef>
+      <a:fontRef idx="minor"/>
+    </dgm:style>
+  </dgm:styleLbl>
+  <dgm:styleLbl name="solidBgAcc1">
+    <dgm:scene3d>
+      <a:camera prst="orthographicFront"/>
+      <a:lightRig rig="threePt" dir="t"/>
+    </dgm:scene3d>
+    <dgm:sp3d z="-63500" extrusionH="63500" prstMaterial="matte"/>
+    <dgm:txPr/>
+    <dgm:style>
+      <a:lnRef idx="1">
+        <a:scrgbClr r="0" g="0" b="0"/>
+      </a:lnRef>
+      <a:fillRef idx="1">
+        <a:scrgbClr r="0" g="0" b="0"/>
+      </a:fillRef>
+      <a:effectRef idx="0">
+        <a:scrgbClr r="0" g="0" b="0"/>
+      </a:effectRef>
+      <a:fontRef idx="minor"/>
+    </dgm:style>
+  </dgm:styleLbl>
+  <dgm:styleLbl name="fgAccFollowNode1">
+    <dgm:scene3d>
+      <a:camera prst="orthographicFront"/>
+      <a:lightRig rig="threePt" dir="t"/>
+    </dgm:scene3d>
+    <dgm:sp3d z="57150" extrusionH="63500" contourW="12700" prstMaterial="matte">
+      <a:contourClr>
+        <a:schemeClr val="dk1">
+          <a:tint val="20000"/>
+        </a:schemeClr>
+      </a:contourClr>
+    </dgm:sp3d>
+    <dgm:txPr/>
+    <dgm:style>
+      <a:lnRef idx="0">
+        <a:scrgbClr r="0" g="0" b="0"/>
+      </a:lnRef>
+      <a:fillRef idx="1">
+        <a:scrgbClr r="0" g="0" b="0"/>
+      </a:fillRef>
+      <a:effectRef idx="0">
+        <a:scrgbClr r="0" g="0" b="0"/>
+      </a:effectRef>
+      <a:fontRef idx="minor"/>
+    </dgm:style>
+  </dgm:styleLbl>
+  <dgm:styleLbl name="alignAccFollowNode1">
+    <dgm:scene3d>
+      <a:camera prst="orthographicFront"/>
+      <a:lightRig rig="threePt" dir="t"/>
+    </dgm:scene3d>
+    <dgm:sp3d extrusionH="381000" contourW="38100" prstMaterial="matte">
+      <a:contourClr>
+        <a:schemeClr val="lt1"/>
+      </a:contourClr>
+    </dgm:sp3d>
+    <dgm:txPr/>
+    <dgm:style>
+      <a:lnRef idx="0">
+        <a:scrgbClr r="0" g="0" b="0"/>
+      </a:lnRef>
+      <a:fillRef idx="1">
+        <a:scrgbClr r="0" g="0" b="0"/>
+      </a:fillRef>
+      <a:effectRef idx="0">
+        <a:scrgbClr r="0" g="0" b="0"/>
+      </a:effectRef>
+      <a:fontRef idx="minor"/>
+    </dgm:style>
+  </dgm:styleLbl>
+  <dgm:styleLbl name="bgAccFollowNode1">
+    <dgm:scene3d>
+      <a:camera prst="orthographicFront"/>
+      <a:lightRig rig="threePt" dir="t"/>
+    </dgm:scene3d>
+    <dgm:sp3d z="-400500" extrusionH="63500" contourW="12700" prstMaterial="matte">
+      <a:contourClr>
+        <a:schemeClr val="lt1"/>
+      </a:contourClr>
+    </dgm:sp3d>
+    <dgm:txPr/>
+    <dgm:style>
+      <a:lnRef idx="0">
+        <a:scrgbClr r="0" g="0" b="0"/>
+      </a:lnRef>
+      <a:fillRef idx="1">
+        <a:scrgbClr r="0" g="0" b="0"/>
+      </a:fillRef>
+      <a:effectRef idx="2">
+        <a:scrgbClr r="0" g="0" b="0"/>
+      </a:effectRef>
+      <a:fontRef idx="minor"/>
+    </dgm:style>
+  </dgm:styleLbl>
+  <dgm:styleLbl name="fgAcc0">
+    <dgm:scene3d>
+      <a:camera prst="orthographicFront"/>
+      <a:lightRig rig="threePt" dir="t"/>
+    </dgm:scene3d>
+    <dgm:sp3d z="57150" extrusionH="63500" prstMaterial="matte"/>
+    <dgm:txPr/>
+    <dgm:style>
+      <a:lnRef idx="1">
+        <a:scrgbClr r="0" g="0" b="0"/>
+      </a:lnRef>
+      <a:fillRef idx="1">
+        <a:scrgbClr r="0" g="0" b="0"/>
+      </a:fillRef>
+      <a:effectRef idx="0">
+        <a:scrgbClr r="0" g="0" b="0"/>
+      </a:effectRef>
+      <a:fontRef idx="minor"/>
+    </dgm:style>
+  </dgm:styleLbl>
+  <dgm:styleLbl name="fgAcc2">
+    <dgm:scene3d>
+      <a:camera prst="orthographicFront"/>
+      <a:lightRig rig="threePt" dir="t"/>
+    </dgm:scene3d>
+    <dgm:sp3d z="57150" extrusionH="63500" prstMaterial="matte"/>
+    <dgm:txPr/>
+    <dgm:style>
+      <a:lnRef idx="1">
+        <a:scrgbClr r="0" g="0" b="0"/>
+      </a:lnRef>
+      <a:fillRef idx="1">
+        <a:scrgbClr r="0" g="0" b="0"/>
+      </a:fillRef>
+      <a:effectRef idx="0">
+        <a:scrgbClr r="0" g="0" b="0"/>
+      </a:effectRef>
+      <a:fontRef idx="minor"/>
+    </dgm:style>
+  </dgm:styleLbl>
+  <dgm:styleLbl name="fgAcc3">
+    <dgm:scene3d>
+      <a:camera prst="orthographicFront"/>
+      <a:lightRig rig="threePt" dir="t"/>
+    </dgm:scene3d>
+    <dgm:sp3d z="57150" extrusionH="63500" prstMaterial="matte"/>
+    <dgm:txPr/>
+    <dgm:style>
+      <a:lnRef idx="1">
+        <a:scrgbClr r="0" g="0" b="0"/>
+      </a:lnRef>
+      <a:fillRef idx="1">
+        <a:scrgbClr r="0" g="0" b="0"/>
+      </a:fillRef>
+      <a:effectRef idx="0">
+        <a:scrgbClr r="0" g="0" b="0"/>
+      </a:effectRef>
+      <a:fontRef idx="minor"/>
+    </dgm:style>
+  </dgm:styleLbl>
+  <dgm:styleLbl name="fgAcc4">
+    <dgm:scene3d>
+      <a:camera prst="orthographicFront"/>
+      <a:lightRig rig="threePt" dir="t"/>
+    </dgm:scene3d>
+    <dgm:sp3d z="57150" extrusionH="63500" prstMaterial="matte"/>
+    <dgm:txPr/>
+    <dgm:style>
+      <a:lnRef idx="1">
+        <a:scrgbClr r="0" g="0" b="0"/>
+      </a:lnRef>
+      <a:fillRef idx="1">
+        <a:scrgbClr r="0" g="0" b="0"/>
+      </a:fillRef>
+      <a:effectRef idx="0">
+        <a:scrgbClr r="0" g="0" b="0"/>
+      </a:effectRef>
+      <a:fontRef idx="minor"/>
+    </dgm:style>
+  </dgm:styleLbl>
+  <dgm:styleLbl name="bgShp">
+    <dgm:scene3d>
+      <a:camera prst="orthographicFront"/>
+      <a:lightRig rig="threePt" dir="t"/>
+    </dgm:scene3d>
+    <dgm:sp3d z="-400500" extrusionH="63500" contourW="12700" prstMaterial="matte">
+      <a:contourClr>
+        <a:schemeClr val="lt1">
+          <a:tint val="50000"/>
+        </a:schemeClr>
+      </a:contourClr>
+    </dgm:sp3d>
+    <dgm:txPr/>
+    <dgm:style>
+      <a:lnRef idx="0">
+        <a:scrgbClr r="0" g="0" b="0"/>
+      </a:lnRef>
+      <a:fillRef idx="1">
+        <a:scrgbClr r="0" g="0" b="0"/>
+      </a:fillRef>
+      <a:effectRef idx="0">
+        <a:scrgbClr r="0" g="0" b="0"/>
+      </a:effectRef>
+      <a:fontRef idx="minor"/>
+    </dgm:style>
+  </dgm:styleLbl>
+  <dgm:styleLbl name="dkBgShp">
+    <dgm:scene3d>
+      <a:camera prst="orthographicFront"/>
+      <a:lightRig rig="threePt" dir="t"/>
+    </dgm:scene3d>
+    <dgm:sp3d extrusionH="381000" contourW="38100" prstMaterial="matte">
+      <a:contourClr>
+        <a:schemeClr val="lt1"/>
+      </a:contourClr>
+    </dgm:sp3d>
+    <dgm:txPr/>
+    <dgm:style>
+      <a:lnRef idx="0">
+        <a:scrgbClr r="0" g="0" b="0"/>
+      </a:lnRef>
+      <a:fillRef idx="1">
+        <a:scrgbClr r="0" g="0" b="0"/>
+      </a:fillRef>
+      <a:effectRef idx="0">
+        <a:scrgbClr r="0" g="0" b="0"/>
+      </a:effectRef>
+      <a:fontRef idx="minor">
+        <a:schemeClr val="lt1"/>
+      </a:fontRef>
+    </dgm:style>
+  </dgm:styleLbl>
+  <dgm:styleLbl name="trBgShp">
+    <dgm:scene3d>
+      <a:camera prst="orthographicFront"/>
+      <a:lightRig rig="threePt" dir="t"/>
+    </dgm:scene3d>
+    <dgm:sp3d z="-400500" prstMaterial="matte"/>
+    <dgm:txPr/>
+    <dgm:style>
+      <a:lnRef idx="0">
+        <a:scrgbClr r="0" g="0" b="0"/>
+      </a:lnRef>
+      <a:fillRef idx="1">
+        <a:scrgbClr r="0" g="0" b="0"/>
+      </a:fillRef>
+      <a:effectRef idx="0">
+        <a:scrgbClr r="0" g="0" b="0"/>
+      </a:effectRef>
+      <a:fontRef idx="minor"/>
+    </dgm:style>
+  </dgm:styleLbl>
+  <dgm:styleLbl name="fgShp">
+    <dgm:scene3d>
+      <a:camera prst="orthographicFront"/>
+      <a:lightRig rig="threePt" dir="t"/>
+    </dgm:scene3d>
+    <dgm:sp3d z="57150" extrusionH="63500" contourW="12700" prstMaterial="matte">
+      <a:contourClr>
+        <a:schemeClr val="lt1">
+          <a:tint val="50000"/>
+        </a:schemeClr>
+      </a:contourClr>
+    </dgm:sp3d>
+    <dgm:txPr/>
+    <dgm:style>
+      <a:lnRef idx="0">
+        <a:scrgbClr r="0" g="0" b="0"/>
+      </a:lnRef>
+      <a:fillRef idx="1">
+        <a:scrgbClr r="0" g="0" b="0"/>
+      </a:fillRef>
+      <a:effectRef idx="0">
+        <a:scrgbClr r="0" g="0" b="0"/>
+      </a:effectRef>
+      <a:fontRef idx="minor"/>
+    </dgm:style>
+  </dgm:styleLbl>
+  <dgm:styleLbl name="revTx">
+    <dgm:scene3d>
+      <a:camera prst="orthographicFront"/>
+      <a:lightRig rig="threePt" dir="t"/>
+    </dgm:scene3d>
+    <dgm:sp3d/>
+    <dgm:txPr/>
+    <dgm:style>
+      <a:lnRef idx="0">
+        <a:scrgbClr r="0" g="0" b="0"/>
+      </a:lnRef>
+      <a:fillRef idx="0">
+        <a:scrgbClr r="0" g="0" b="0"/>
+      </a:fillRef>
+      <a:effectRef idx="0">
+        <a:scrgbClr r="0" g="0" b="0"/>
+      </a:effectRef>
+      <a:fontRef idx="minor"/>
+    </dgm:style>
+  </dgm:styleLbl>
+</dgm:styleDef>
 </file>
 
 <file path=word/theme/theme1.xml><?xml version="1.0" encoding="utf-8"?>

--- a/Main.docx
+++ b/Main.docx
@@ -15,12 +15,14 @@
         </w:rPr>
         <w:t xml:space="preserve">Projet de </w:t>
       </w:r>
+      <w:proofErr w:type="gramStart"/>
       <w:r>
         <w:rPr>
           <w:lang w:val="fr-CH"/>
         </w:rPr>
         <w:t>semestre  -</w:t>
       </w:r>
+      <w:proofErr w:type="gramEnd"/>
       <w:r>
         <w:rPr>
           <w:lang w:val="fr-CH"/>
@@ -67,16 +69,53 @@
           <w:szCs w:val="21"/>
           <w:lang w:val="fr-CH"/>
         </w:rPr>
-        <w:t>ise deux tableaux de nbL fois</w:t>
-      </w:r>
-      <w:r>
-        <w:rPr>
-          <w:sz w:val="21"/>
-          <w:szCs w:val="21"/>
-          <w:lang w:val="fr-CH"/>
-        </w:rPr>
-        <w:t xml:space="preserve"> nbC. Il imprime ensuite l’en-tête et le tableau initial. La fonction </w:t>
-      </w:r>
+        <w:t xml:space="preserve">ise deux tableaux de </w:t>
+      </w:r>
+      <w:proofErr w:type="spellStart"/>
+      <w:r>
+        <w:rPr>
+          <w:sz w:val="21"/>
+          <w:szCs w:val="21"/>
+          <w:lang w:val="fr-CH"/>
+        </w:rPr>
+        <w:t>nbL</w:t>
+      </w:r>
+      <w:proofErr w:type="spellEnd"/>
+      <w:r>
+        <w:rPr>
+          <w:sz w:val="21"/>
+          <w:szCs w:val="21"/>
+          <w:lang w:val="fr-CH"/>
+        </w:rPr>
+        <w:t xml:space="preserve"> fois</w:t>
+      </w:r>
+      <w:r>
+        <w:rPr>
+          <w:sz w:val="21"/>
+          <w:szCs w:val="21"/>
+          <w:lang w:val="fr-CH"/>
+        </w:rPr>
+        <w:t xml:space="preserve"> </w:t>
+      </w:r>
+      <w:proofErr w:type="spellStart"/>
+      <w:r>
+        <w:rPr>
+          <w:sz w:val="21"/>
+          <w:szCs w:val="21"/>
+          <w:lang w:val="fr-CH"/>
+        </w:rPr>
+        <w:t>nbC</w:t>
+      </w:r>
+      <w:proofErr w:type="spellEnd"/>
+      <w:r>
+        <w:rPr>
+          <w:sz w:val="21"/>
+          <w:szCs w:val="21"/>
+          <w:lang w:val="fr-CH"/>
+        </w:rPr>
+        <w:t xml:space="preserve">. Il imprime ensuite l’en-tête et le tableau initial. La fonction </w:t>
+      </w:r>
+      <w:proofErr w:type="spellStart"/>
       <w:r>
         <w:rPr>
           <w:b/>
@@ -87,6 +126,7 @@
         </w:rPr>
         <w:t>start</w:t>
       </w:r>
+      <w:proofErr w:type="spellEnd"/>
       <w:r>
         <w:rPr>
           <w:sz w:val="21"/>
@@ -101,7 +141,25 @@
           <w:szCs w:val="21"/>
           <w:lang w:val="fr-CH"/>
         </w:rPr>
-        <w:t xml:space="preserve">elle va appeler nbJ fois la fonction </w:t>
+        <w:t xml:space="preserve">elle va appeler </w:t>
+      </w:r>
+      <w:proofErr w:type="spellStart"/>
+      <w:r>
+        <w:rPr>
+          <w:sz w:val="21"/>
+          <w:szCs w:val="21"/>
+          <w:lang w:val="fr-CH"/>
+        </w:rPr>
+        <w:t>nbJ</w:t>
+      </w:r>
+      <w:proofErr w:type="spellEnd"/>
+      <w:r>
+        <w:rPr>
+          <w:sz w:val="21"/>
+          <w:szCs w:val="21"/>
+          <w:lang w:val="fr-CH"/>
+        </w:rPr>
+        <w:t xml:space="preserve"> fois la fonction </w:t>
       </w:r>
       <w:r>
         <w:rPr>
@@ -151,7 +209,16 @@
           <w:szCs w:val="21"/>
           <w:lang w:val="fr-CH"/>
         </w:rPr>
-        <w:t xml:space="preserve">eci en inversant simplement les tableaux lors de l’appel de </w:t>
+        <w:t xml:space="preserve">eci en inversant simplement les tableaux lors de l’appel </w:t>
+      </w:r>
+      <w:proofErr w:type="gramStart"/>
+      <w:r>
+        <w:rPr>
+          <w:sz w:val="21"/>
+          <w:szCs w:val="21"/>
+          <w:lang w:val="fr-CH"/>
+        </w:rPr>
+        <w:t xml:space="preserve">de </w:t>
       </w:r>
       <w:r>
         <w:rPr>
@@ -163,6 +230,7 @@
         </w:rPr>
         <w:t>analyse</w:t>
       </w:r>
+      <w:proofErr w:type="gramEnd"/>
       <w:r>
         <w:rPr>
           <w:sz w:val="21"/>
@@ -197,6 +265,7 @@
         </w:rPr>
         <w:t xml:space="preserve"> chaque case du tableau et à chaque fois, elle détermine où la case se trouve (dans un coin, une bordure, ou au centre). Une fois la position déterminée, elle appelle la fonction </w:t>
       </w:r>
+      <w:proofErr w:type="spellStart"/>
       <w:r>
         <w:rPr>
           <w:b/>
@@ -207,6 +276,7 @@
         </w:rPr>
         <w:t>caseViv</w:t>
       </w:r>
+      <w:proofErr w:type="spellEnd"/>
       <w:r>
         <w:rPr>
           <w:sz w:val="21"/>
@@ -255,7 +325,27 @@
           <w:szCs w:val="21"/>
           <w:lang w:val="fr-CH"/>
         </w:rPr>
-        <w:t>[haut|droite|gauche|bas]</w:t>
+        <w:t>[</w:t>
+      </w:r>
+      <w:proofErr w:type="spellStart"/>
+      <w:r>
+        <w:rPr>
+          <w:b/>
+          <w:sz w:val="21"/>
+          <w:szCs w:val="21"/>
+          <w:lang w:val="fr-CH"/>
+        </w:rPr>
+        <w:t>haut|droite|gauche|bas</w:t>
+      </w:r>
+      <w:proofErr w:type="spellEnd"/>
+      <w:r>
+        <w:rPr>
+          <w:b/>
+          <w:sz w:val="21"/>
+          <w:szCs w:val="21"/>
+          <w:lang w:val="fr-CH"/>
+        </w:rPr>
+        <w:t>]</w:t>
       </w:r>
       <w:r>
         <w:rPr>
@@ -298,6 +388,7 @@
         </w:rPr>
         <w:t xml:space="preserve"> La fonction </w:t>
       </w:r>
+      <w:proofErr w:type="spellStart"/>
       <w:r>
         <w:rPr>
           <w:b/>
@@ -308,6 +399,7 @@
         </w:rPr>
         <w:t>caseViv</w:t>
       </w:r>
+      <w:proofErr w:type="spellEnd"/>
       <w:r>
         <w:rPr>
           <w:sz w:val="21"/>
@@ -390,6 +482,8 @@
         </w:rPr>
         <w:t xml:space="preserve">. </w:t>
       </w:r>
+      <w:proofErr w:type="spellStart"/>
+      <w:proofErr w:type="gramStart"/>
       <w:r>
         <w:rPr>
           <w:b/>
@@ -400,6 +494,8 @@
         </w:rPr>
         <w:t>caseViv</w:t>
       </w:r>
+      <w:proofErr w:type="spellEnd"/>
+      <w:proofErr w:type="gramEnd"/>
       <w:r>
         <w:rPr>
           <w:sz w:val="21"/>
@@ -444,6 +540,7 @@
         </w:rPr>
         <w:t xml:space="preserve">Une fois tout le tableau analysé, la fonction </w:t>
       </w:r>
+      <w:proofErr w:type="spellStart"/>
       <w:r>
         <w:rPr>
           <w:b/>
@@ -454,13 +551,32 @@
         </w:rPr>
         <w:t>start</w:t>
       </w:r>
-      <w:r>
-        <w:rPr>
-          <w:sz w:val="21"/>
-          <w:szCs w:val="21"/>
-          <w:lang w:val="fr-CH"/>
-        </w:rPr>
-        <w:t xml:space="preserve"> détermine s’il convient d’afficher l’étape en fonction de nbS et si oui, on dissocie pour les cas pairs et impairs le tableau à imprimer (pair = tableau 1). Cette fonction d’impression (</w:t>
+      <w:proofErr w:type="spellEnd"/>
+      <w:r>
+        <w:rPr>
+          <w:sz w:val="21"/>
+          <w:szCs w:val="21"/>
+          <w:lang w:val="fr-CH"/>
+        </w:rPr>
+        <w:t xml:space="preserve"> détermine s’il convient d’afficher l’étape en fonction de </w:t>
+      </w:r>
+      <w:proofErr w:type="spellStart"/>
+      <w:r>
+        <w:rPr>
+          <w:sz w:val="21"/>
+          <w:szCs w:val="21"/>
+          <w:lang w:val="fr-CH"/>
+        </w:rPr>
+        <w:t>nbS</w:t>
+      </w:r>
+      <w:proofErr w:type="spellEnd"/>
+      <w:r>
+        <w:rPr>
+          <w:sz w:val="21"/>
+          <w:szCs w:val="21"/>
+          <w:lang w:val="fr-CH"/>
+        </w:rPr>
+        <w:t xml:space="preserve"> et si oui, on dissocie pour les cas pairs et impairs le tableau à imprimer (pair = tableau 1). Cette fonction d’impression (</w:t>
       </w:r>
       <w:r>
         <w:rPr>
@@ -623,8 +739,18 @@
                 <w:szCs w:val="17"/>
                 <w:lang w:val="fr-CH"/>
               </w:rPr>
-              <w:t xml:space="preserve"> &lt;= nbJ</w:t>
-            </w:r>
+              <w:t xml:space="preserve"> &lt;= </w:t>
+            </w:r>
+            <w:proofErr w:type="spellStart"/>
+            <w:r>
+              <w:rPr>
+                <w:sz w:val="17"/>
+                <w:szCs w:val="17"/>
+                <w:lang w:val="fr-CH"/>
+              </w:rPr>
+              <w:t>nbJ</w:t>
+            </w:r>
+            <w:proofErr w:type="spellEnd"/>
             <w:r>
               <w:rPr>
                 <w:sz w:val="17"/>
@@ -682,6 +808,7 @@
               </w:rPr>
               <w:t xml:space="preserve">      </w:t>
             </w:r>
+            <w:proofErr w:type="gramStart"/>
             <w:r>
               <w:rPr>
                 <w:b/>
@@ -699,6 +826,7 @@
               </w:rPr>
               <w:t>(</w:t>
             </w:r>
+            <w:proofErr w:type="gramEnd"/>
             <w:r>
               <w:rPr>
                 <w:i/>
@@ -767,6 +895,7 @@
               </w:rPr>
               <w:t xml:space="preserve">      </w:t>
             </w:r>
+            <w:proofErr w:type="gramStart"/>
             <w:r>
               <w:rPr>
                 <w:b/>
@@ -784,6 +913,7 @@
               </w:rPr>
               <w:t>(</w:t>
             </w:r>
+            <w:proofErr w:type="gramEnd"/>
             <w:r>
               <w:rPr>
                 <w:i/>
@@ -835,6 +965,7 @@
               </w:rPr>
               <w:t xml:space="preserve">si </w:t>
             </w:r>
+            <w:proofErr w:type="spellStart"/>
             <w:r>
               <w:rPr>
                 <w:i/>
@@ -844,6 +975,7 @@
               </w:rPr>
               <w:t>nbS</w:t>
             </w:r>
+            <w:proofErr w:type="spellEnd"/>
             <w:r>
               <w:rPr>
                 <w:sz w:val="17"/>
@@ -852,6 +984,7 @@
               </w:rPr>
               <w:t xml:space="preserve"> !=0 et </w:t>
             </w:r>
+            <w:proofErr w:type="spellStart"/>
             <w:r>
               <w:rPr>
                 <w:i/>
@@ -861,6 +994,7 @@
               </w:rPr>
               <w:t>nbS</w:t>
             </w:r>
+            <w:proofErr w:type="spellEnd"/>
             <w:r>
               <w:rPr>
                 <w:sz w:val="17"/>
@@ -1023,6 +1157,7 @@
                 <w:lang w:val="fr-CH"/>
               </w:rPr>
             </w:pPr>
+            <w:proofErr w:type="gramStart"/>
             <w:r>
               <w:rPr>
                 <w:color w:val="595959" w:themeColor="text1" w:themeTint="A6"/>
@@ -1035,7 +1170,15 @@
                 <w:color w:val="595959" w:themeColor="text1" w:themeTint="A6"/>
                 <w:lang w:val="fr-CH"/>
               </w:rPr>
-              <w:t>(t1, t2)</w:t>
+              <w:t>(</w:t>
+            </w:r>
+            <w:proofErr w:type="gramEnd"/>
+            <w:r>
+              <w:rPr>
+                <w:color w:val="595959" w:themeColor="text1" w:themeTint="A6"/>
+                <w:lang w:val="fr-CH"/>
+              </w:rPr>
+              <w:t>t1, t2)</w:t>
             </w:r>
           </w:p>
           <w:p>
@@ -1095,7 +1238,25 @@
                 <w:szCs w:val="18"/>
                 <w:lang w:val="fr-CH"/>
               </w:rPr>
-              <w:t xml:space="preserve">   si case n’est pas bordure</w:t>
+              <w:t xml:space="preserve">   </w:t>
+            </w:r>
+            <w:proofErr w:type="gramStart"/>
+            <w:r>
+              <w:rPr>
+                <w:sz w:val="18"/>
+                <w:szCs w:val="18"/>
+                <w:lang w:val="fr-CH"/>
+              </w:rPr>
+              <w:t>si</w:t>
+            </w:r>
+            <w:proofErr w:type="gramEnd"/>
+            <w:r>
+              <w:rPr>
+                <w:sz w:val="18"/>
+                <w:szCs w:val="18"/>
+                <w:lang w:val="fr-CH"/>
+              </w:rPr>
+              <w:t xml:space="preserve"> case n’est pas bordure</w:t>
             </w:r>
             <w:r>
               <w:rPr>
@@ -1123,6 +1284,7 @@
               </w:rPr>
               <w:t>=</w:t>
             </w:r>
+            <w:proofErr w:type="spellStart"/>
             <w:r>
               <w:rPr>
                 <w:b/>
@@ -1132,6 +1294,7 @@
               </w:rPr>
               <w:t>caseViv</w:t>
             </w:r>
+            <w:proofErr w:type="spellEnd"/>
             <w:r>
               <w:rPr>
                 <w:sz w:val="18"/>
@@ -1189,8 +1352,18 @@
                 <w:szCs w:val="18"/>
                 <w:lang w:val="fr-CH"/>
               </w:rPr>
-              <w:t xml:space="preserve">   sinon</w:t>
-            </w:r>
+              <w:t xml:space="preserve">   </w:t>
+            </w:r>
+            <w:proofErr w:type="gramStart"/>
+            <w:r>
+              <w:rPr>
+                <w:sz w:val="18"/>
+                <w:szCs w:val="18"/>
+                <w:lang w:val="fr-CH"/>
+              </w:rPr>
+              <w:t>sinon</w:t>
+            </w:r>
+            <w:proofErr w:type="gramEnd"/>
           </w:p>
           <w:p>
             <w:pPr>
@@ -1206,7 +1379,25 @@
                 <w:szCs w:val="18"/>
                 <w:lang w:val="fr-CH"/>
               </w:rPr>
-              <w:t xml:space="preserve">      trouver type de bordure</w:t>
+              <w:t xml:space="preserve">      </w:t>
+            </w:r>
+            <w:proofErr w:type="gramStart"/>
+            <w:r>
+              <w:rPr>
+                <w:sz w:val="18"/>
+                <w:szCs w:val="18"/>
+                <w:lang w:val="fr-CH"/>
+              </w:rPr>
+              <w:t>trouver</w:t>
+            </w:r>
+            <w:proofErr w:type="gramEnd"/>
+            <w:r>
+              <w:rPr>
+                <w:sz w:val="18"/>
+                <w:szCs w:val="18"/>
+                <w:lang w:val="fr-CH"/>
+              </w:rPr>
+              <w:t xml:space="preserve"> type de bordure</w:t>
             </w:r>
           </w:p>
           <w:p>
@@ -1225,6 +1416,7 @@
               </w:rPr>
               <w:t xml:space="preserve">      </w:t>
             </w:r>
+            <w:proofErr w:type="gramStart"/>
             <w:r>
               <w:rPr>
                 <w:i/>
@@ -1232,16 +1424,27 @@
                 <w:szCs w:val="18"/>
                 <w:lang w:val="fr-CH"/>
               </w:rPr>
-              <w:t>t2[i]</w:t>
-            </w:r>
-            <w:r>
-              <w:rPr>
+              <w:t>t</w:t>
+            </w:r>
+            <w:proofErr w:type="gramEnd"/>
+            <w:r>
+              <w:rPr>
+                <w:i/>
                 <w:sz w:val="18"/>
                 <w:szCs w:val="18"/>
                 <w:lang w:val="fr-CH"/>
               </w:rPr>
+              <w:t>2[i]</w:t>
+            </w:r>
+            <w:r>
+              <w:rPr>
+                <w:sz w:val="18"/>
+                <w:szCs w:val="18"/>
+                <w:lang w:val="fr-CH"/>
+              </w:rPr>
               <w:t>=</w:t>
             </w:r>
+            <w:proofErr w:type="spellStart"/>
             <w:r>
               <w:rPr>
                 <w:b/>
@@ -1251,6 +1454,7 @@
               </w:rPr>
               <w:t>caseViv</w:t>
             </w:r>
+            <w:proofErr w:type="spellEnd"/>
             <w:r>
               <w:rPr>
                 <w:sz w:val="18"/>
@@ -1306,11 +1510,27 @@
                 <w:color w:val="595959" w:themeColor="text1" w:themeTint="A6"/>
               </w:rPr>
             </w:pPr>
+            <w:proofErr w:type="spellStart"/>
+            <w:proofErr w:type="gramStart"/>
             <w:r>
               <w:rPr>
                 <w:color w:val="595959" w:themeColor="text1" w:themeTint="A6"/>
               </w:rPr>
-              <w:t>CaseViv(t1, type)</w:t>
+              <w:t>CaseViv</w:t>
+            </w:r>
+            <w:proofErr w:type="spellEnd"/>
+            <w:r>
+              <w:rPr>
+                <w:color w:val="595959" w:themeColor="text1" w:themeTint="A6"/>
+              </w:rPr>
+              <w:t>(</w:t>
+            </w:r>
+            <w:proofErr w:type="gramEnd"/>
+            <w:r>
+              <w:rPr>
+                <w:color w:val="595959" w:themeColor="text1" w:themeTint="A6"/>
+              </w:rPr>
+              <w:t>t1, type)</w:t>
             </w:r>
           </w:p>
           <w:p>
@@ -1358,13 +1578,23 @@
               </w:rPr>
               <w:t xml:space="preserve">   </w:t>
             </w:r>
-            <w:r>
-              <w:rPr>
-                <w:sz w:val="17"/>
-                <w:szCs w:val="17"/>
-                <w:lang w:val="fr-CH"/>
-              </w:rPr>
-              <w:t>cas CENTRE :</w:t>
+            <w:proofErr w:type="gramStart"/>
+            <w:r>
+              <w:rPr>
+                <w:sz w:val="17"/>
+                <w:szCs w:val="17"/>
+                <w:lang w:val="fr-CH"/>
+              </w:rPr>
+              <w:t>cas</w:t>
+            </w:r>
+            <w:proofErr w:type="gramEnd"/>
+            <w:r>
+              <w:rPr>
+                <w:sz w:val="17"/>
+                <w:szCs w:val="17"/>
+                <w:lang w:val="fr-CH"/>
+              </w:rPr>
+              <w:t xml:space="preserve"> CENTRE :</w:t>
             </w:r>
           </w:p>
           <w:p>
@@ -1383,6 +1613,7 @@
               </w:rPr>
               <w:t xml:space="preserve">      </w:t>
             </w:r>
+            <w:proofErr w:type="gramStart"/>
             <w:r>
               <w:rPr>
                 <w:i/>
@@ -1392,6 +1623,7 @@
               </w:rPr>
               <w:t>count</w:t>
             </w:r>
+            <w:proofErr w:type="gramEnd"/>
             <w:r>
               <w:rPr>
                 <w:sz w:val="17"/>
@@ -1400,6 +1632,7 @@
               </w:rPr>
               <w:t>=</w:t>
             </w:r>
+            <w:proofErr w:type="spellStart"/>
             <w:r>
               <w:rPr>
                 <w:b/>
@@ -1409,6 +1642,7 @@
               </w:rPr>
               <w:t>voisinCentre</w:t>
             </w:r>
+            <w:proofErr w:type="spellEnd"/>
             <w:r>
               <w:rPr>
                 <w:sz w:val="17"/>
@@ -1432,7 +1666,25 @@
                 <w:szCs w:val="17"/>
                 <w:lang w:val="fr-CH"/>
               </w:rPr>
-              <w:t xml:space="preserve">   cas </w:t>
+              <w:t xml:space="preserve">   </w:t>
+            </w:r>
+            <w:proofErr w:type="gramStart"/>
+            <w:r>
+              <w:rPr>
+                <w:sz w:val="17"/>
+                <w:szCs w:val="17"/>
+                <w:lang w:val="fr-CH"/>
+              </w:rPr>
+              <w:t>cas</w:t>
+            </w:r>
+            <w:proofErr w:type="gramEnd"/>
+            <w:r>
+              <w:rPr>
+                <w:sz w:val="17"/>
+                <w:szCs w:val="17"/>
+                <w:lang w:val="fr-CH"/>
+              </w:rPr>
+              <w:t xml:space="preserve"> </w:t>
             </w:r>
             <w:r>
               <w:rPr>
@@ -1459,6 +1711,7 @@
               </w:rPr>
               <w:t xml:space="preserve">      </w:t>
             </w:r>
+            <w:proofErr w:type="gramStart"/>
             <w:r>
               <w:rPr>
                 <w:i/>
@@ -1468,6 +1721,7 @@
               </w:rPr>
               <w:t>count</w:t>
             </w:r>
+            <w:proofErr w:type="gramEnd"/>
             <w:r>
               <w:rPr>
                 <w:sz w:val="17"/>
@@ -1476,6 +1730,7 @@
               </w:rPr>
               <w:t>=</w:t>
             </w:r>
+            <w:proofErr w:type="spellStart"/>
             <w:r>
               <w:rPr>
                 <w:b/>
@@ -1485,6 +1740,7 @@
               </w:rPr>
               <w:t>voisinBas</w:t>
             </w:r>
+            <w:proofErr w:type="spellEnd"/>
             <w:r>
               <w:rPr>
                 <w:sz w:val="17"/>
@@ -1529,6 +1785,7 @@
                 <w:lang w:val="fr-CH"/>
               </w:rPr>
             </w:pPr>
+            <w:proofErr w:type="gramStart"/>
             <w:r>
               <w:rPr>
                 <w:sz w:val="17"/>
@@ -1537,6 +1794,7 @@
               </w:rPr>
               <w:t>si</w:t>
             </w:r>
+            <w:proofErr w:type="gramEnd"/>
             <w:r>
               <w:rPr>
                 <w:sz w:val="17"/>
@@ -1613,6 +1871,7 @@
                 <w:lang w:val="fr-CH"/>
               </w:rPr>
             </w:pPr>
+            <w:proofErr w:type="gramStart"/>
             <w:r>
               <w:rPr>
                 <w:sz w:val="17"/>
@@ -1621,6 +1880,7 @@
               </w:rPr>
               <w:t>sinon</w:t>
             </w:r>
+            <w:proofErr w:type="gramEnd"/>
           </w:p>
           <w:p>
             <w:pPr>
@@ -1636,7 +1896,25 @@
                 <w:szCs w:val="17"/>
                 <w:lang w:val="fr-CH"/>
               </w:rPr>
-              <w:t xml:space="preserve">   sortir (</w:t>
+              <w:t xml:space="preserve">   </w:t>
+            </w:r>
+            <w:proofErr w:type="gramStart"/>
+            <w:r>
+              <w:rPr>
+                <w:sz w:val="17"/>
+                <w:szCs w:val="17"/>
+                <w:lang w:val="fr-CH"/>
+              </w:rPr>
+              <w:t>sortir</w:t>
+            </w:r>
+            <w:proofErr w:type="gramEnd"/>
+            <w:r>
+              <w:rPr>
+                <w:sz w:val="17"/>
+                <w:szCs w:val="17"/>
+                <w:lang w:val="fr-CH"/>
+              </w:rPr>
+              <w:t xml:space="preserve"> (</w:t>
             </w:r>
             <w:r>
               <w:rPr>
@@ -1669,12 +1947,21 @@
                 <w:lang w:val="fr-CH"/>
               </w:rPr>
             </w:pPr>
+            <w:proofErr w:type="gramStart"/>
             <w:r>
               <w:rPr>
                 <w:color w:val="595959" w:themeColor="text1" w:themeTint="A6"/>
                 <w:lang w:val="fr-CH"/>
               </w:rPr>
-              <w:t>Output(t1, étape)</w:t>
+              <w:t>Output(</w:t>
+            </w:r>
+            <w:proofErr w:type="gramEnd"/>
+            <w:r>
+              <w:rPr>
+                <w:color w:val="595959" w:themeColor="text1" w:themeTint="A6"/>
+                <w:lang w:val="fr-CH"/>
+              </w:rPr>
+              <w:t>t1, étape)</w:t>
             </w:r>
           </w:p>
           <w:p>
@@ -1685,6 +1972,7 @@
                 <w:lang w:val="fr-CH"/>
               </w:rPr>
             </w:pPr>
+            <w:proofErr w:type="gramStart"/>
             <w:r>
               <w:rPr>
                 <w:i/>
@@ -1694,6 +1982,7 @@
               </w:rPr>
               <w:t>char</w:t>
             </w:r>
+            <w:proofErr w:type="gramEnd"/>
             <w:r>
               <w:rPr>
                 <w:sz w:val="17"/>
@@ -1711,13 +2000,23 @@
                 <w:lang w:val="fr-CH"/>
               </w:rPr>
             </w:pPr>
-            <w:r>
-              <w:rPr>
-                <w:sz w:val="17"/>
-                <w:szCs w:val="17"/>
-                <w:lang w:val="fr-CH"/>
-              </w:rPr>
-              <w:t xml:space="preserve">si </w:t>
+            <w:proofErr w:type="gramStart"/>
+            <w:r>
+              <w:rPr>
+                <w:sz w:val="17"/>
+                <w:szCs w:val="17"/>
+                <w:lang w:val="fr-CH"/>
+              </w:rPr>
+              <w:t>si</w:t>
+            </w:r>
+            <w:proofErr w:type="gramEnd"/>
+            <w:r>
+              <w:rPr>
+                <w:sz w:val="17"/>
+                <w:szCs w:val="17"/>
+                <w:lang w:val="fr-CH"/>
+              </w:rPr>
+              <w:t xml:space="preserve"> </w:t>
             </w:r>
             <w:r>
               <w:rPr>
@@ -1752,7 +2051,25 @@
                 <w:szCs w:val="17"/>
                 <w:lang w:val="fr-CH"/>
               </w:rPr>
-              <w:t xml:space="preserve">   pour </w:t>
+              <w:t xml:space="preserve">   </w:t>
+            </w:r>
+            <w:proofErr w:type="gramStart"/>
+            <w:r>
+              <w:rPr>
+                <w:sz w:val="17"/>
+                <w:szCs w:val="17"/>
+                <w:lang w:val="fr-CH"/>
+              </w:rPr>
+              <w:t>pour</w:t>
+            </w:r>
+            <w:proofErr w:type="gramEnd"/>
+            <w:r>
+              <w:rPr>
+                <w:sz w:val="17"/>
+                <w:szCs w:val="17"/>
+                <w:lang w:val="fr-CH"/>
+              </w:rPr>
+              <w:t xml:space="preserve"> </w:t>
             </w:r>
             <w:r>
               <w:rPr>
@@ -1855,7 +2172,27 @@
                 <w:szCs w:val="17"/>
                 <w:lang w:val="fr-CH"/>
               </w:rPr>
-              <w:t xml:space="preserve">      imprime ‘1 ‘</w:t>
+              <w:t xml:space="preserve">      </w:t>
+            </w:r>
+            <w:proofErr w:type="gramStart"/>
+            <w:r>
+              <w:rPr>
+                <w:rFonts w:eastAsiaTheme="minorEastAsia"/>
+                <w:sz w:val="17"/>
+                <w:szCs w:val="17"/>
+                <w:lang w:val="fr-CH"/>
+              </w:rPr>
+              <w:t>imprime</w:t>
+            </w:r>
+            <w:proofErr w:type="gramEnd"/>
+            <w:r>
+              <w:rPr>
+                <w:rFonts w:eastAsiaTheme="minorEastAsia"/>
+                <w:sz w:val="17"/>
+                <w:szCs w:val="17"/>
+                <w:lang w:val="fr-CH"/>
+              </w:rPr>
+              <w:t xml:space="preserve"> ‘1 ‘</w:t>
             </w:r>
           </w:p>
           <w:p>
@@ -1876,6 +2213,7 @@
               </w:rPr>
               <w:t xml:space="preserve">   </w:t>
             </w:r>
+            <w:proofErr w:type="gramStart"/>
             <w:r>
               <w:rPr>
                 <w:rFonts w:eastAsiaTheme="minorEastAsia"/>
@@ -1886,6 +2224,7 @@
               </w:rPr>
               <w:t>char</w:t>
             </w:r>
+            <w:proofErr w:type="gramEnd"/>
             <w:r>
               <w:rPr>
                 <w:rFonts w:eastAsiaTheme="minorEastAsia"/>
@@ -1905,14 +2244,25 @@
                 <w:lang w:val="fr-CH"/>
               </w:rPr>
             </w:pPr>
-            <w:r>
-              <w:rPr>
-                <w:rFonts w:eastAsiaTheme="minorEastAsia"/>
-                <w:sz w:val="17"/>
-                <w:szCs w:val="17"/>
-                <w:lang w:val="fr-CH"/>
-              </w:rPr>
-              <w:t xml:space="preserve">pour </w:t>
+            <w:proofErr w:type="gramStart"/>
+            <w:r>
+              <w:rPr>
+                <w:rFonts w:eastAsiaTheme="minorEastAsia"/>
+                <w:sz w:val="17"/>
+                <w:szCs w:val="17"/>
+                <w:lang w:val="fr-CH"/>
+              </w:rPr>
+              <w:t>pour</w:t>
+            </w:r>
+            <w:proofErr w:type="gramEnd"/>
+            <w:r>
+              <w:rPr>
+                <w:rFonts w:eastAsiaTheme="minorEastAsia"/>
+                <w:sz w:val="17"/>
+                <w:szCs w:val="17"/>
+                <w:lang w:val="fr-CH"/>
+              </w:rPr>
+              <w:t xml:space="preserve"> </w:t>
             </w:r>
             <w:r>
               <w:rPr>
@@ -1960,7 +2310,27 @@
                 <w:szCs w:val="17"/>
                 <w:lang w:val="fr-CH"/>
               </w:rPr>
-              <w:t xml:space="preserve">   pour </w:t>
+              <w:t xml:space="preserve">   </w:t>
+            </w:r>
+            <w:proofErr w:type="gramStart"/>
+            <w:r>
+              <w:rPr>
+                <w:rFonts w:eastAsiaTheme="minorEastAsia"/>
+                <w:sz w:val="17"/>
+                <w:szCs w:val="17"/>
+                <w:lang w:val="fr-CH"/>
+              </w:rPr>
+              <w:t>pour</w:t>
+            </w:r>
+            <w:proofErr w:type="gramEnd"/>
+            <w:r>
+              <w:rPr>
+                <w:rFonts w:eastAsiaTheme="minorEastAsia"/>
+                <w:sz w:val="17"/>
+                <w:szCs w:val="17"/>
+                <w:lang w:val="fr-CH"/>
+              </w:rPr>
+              <w:t xml:space="preserve"> </w:t>
             </w:r>
             <w:r>
               <w:rPr>
@@ -2008,7 +2378,27 @@
                 <w:szCs w:val="17"/>
                 <w:lang w:val="fr-CH"/>
               </w:rPr>
-              <w:t xml:space="preserve">      pour </w:t>
+              <w:t xml:space="preserve">      </w:t>
+            </w:r>
+            <w:proofErr w:type="gramStart"/>
+            <w:r>
+              <w:rPr>
+                <w:rFonts w:eastAsiaTheme="minorEastAsia"/>
+                <w:sz w:val="17"/>
+                <w:szCs w:val="17"/>
+                <w:lang w:val="fr-CH"/>
+              </w:rPr>
+              <w:t>pour</w:t>
+            </w:r>
+            <w:proofErr w:type="gramEnd"/>
+            <w:r>
+              <w:rPr>
+                <w:rFonts w:eastAsiaTheme="minorEastAsia"/>
+                <w:sz w:val="17"/>
+                <w:szCs w:val="17"/>
+                <w:lang w:val="fr-CH"/>
+              </w:rPr>
+              <w:t xml:space="preserve"> </w:t>
             </w:r>
             <w:r>
               <w:rPr>
@@ -2056,7 +2446,27 @@
                 <w:szCs w:val="17"/>
                 <w:lang w:val="fr-CH"/>
               </w:rPr>
-              <w:t xml:space="preserve">         pour </w:t>
+              <w:t xml:space="preserve">         </w:t>
+            </w:r>
+            <w:proofErr w:type="gramStart"/>
+            <w:r>
+              <w:rPr>
+                <w:rFonts w:eastAsiaTheme="minorEastAsia"/>
+                <w:sz w:val="17"/>
+                <w:szCs w:val="17"/>
+                <w:lang w:val="fr-CH"/>
+              </w:rPr>
+              <w:t>pour</w:t>
+            </w:r>
+            <w:proofErr w:type="gramEnd"/>
+            <w:r>
+              <w:rPr>
+                <w:rFonts w:eastAsiaTheme="minorEastAsia"/>
+                <w:sz w:val="17"/>
+                <w:szCs w:val="17"/>
+                <w:lang w:val="fr-CH"/>
+              </w:rPr>
+              <w:t xml:space="preserve"> </w:t>
             </w:r>
             <w:r>
               <w:rPr>
@@ -2104,7 +2514,27 @@
                 <w:szCs w:val="17"/>
                 <w:lang w:val="fr-CH"/>
               </w:rPr>
-              <w:t xml:space="preserve">            si </w:t>
+              <w:t xml:space="preserve">            </w:t>
+            </w:r>
+            <w:proofErr w:type="gramStart"/>
+            <w:r>
+              <w:rPr>
+                <w:rFonts w:eastAsiaTheme="minorEastAsia"/>
+                <w:sz w:val="17"/>
+                <w:szCs w:val="17"/>
+                <w:lang w:val="fr-CH"/>
+              </w:rPr>
+              <w:t>si</w:t>
+            </w:r>
+            <w:proofErr w:type="gramEnd"/>
+            <w:r>
+              <w:rPr>
+                <w:rFonts w:eastAsiaTheme="minorEastAsia"/>
+                <w:sz w:val="17"/>
+                <w:szCs w:val="17"/>
+                <w:lang w:val="fr-CH"/>
+              </w:rPr>
+              <w:t xml:space="preserve"> </w:t>
             </w:r>
             <w:r>
               <w:rPr>
@@ -2153,13 +2583,23 @@
               </w:rPr>
               <w:t xml:space="preserve">      </w:t>
             </w:r>
-            <w:r>
-              <w:rPr>
-                <w:rFonts w:eastAsiaTheme="minorEastAsia"/>
-                <w:sz w:val="17"/>
-                <w:szCs w:val="17"/>
-              </w:rPr>
-              <w:t xml:space="preserve">imprime </w:t>
+            <w:proofErr w:type="spellStart"/>
+            <w:r>
+              <w:rPr>
+                <w:rFonts w:eastAsiaTheme="minorEastAsia"/>
+                <w:sz w:val="17"/>
+                <w:szCs w:val="17"/>
+              </w:rPr>
+              <w:t>imprime</w:t>
+            </w:r>
+            <w:proofErr w:type="spellEnd"/>
+            <w:r>
+              <w:rPr>
+                <w:rFonts w:eastAsiaTheme="minorEastAsia"/>
+                <w:sz w:val="17"/>
+                <w:szCs w:val="17"/>
+              </w:rPr>
+              <w:t xml:space="preserve"> </w:t>
             </w:r>
             <w:r>
               <w:rPr>
@@ -2168,7 +2608,47 @@
                 <w:sz w:val="17"/>
                 <w:szCs w:val="17"/>
               </w:rPr>
-              <w:t>tab[i*col+j]</w:t>
+              <w:t>tab[</w:t>
+            </w:r>
+            <w:proofErr w:type="spellStart"/>
+            <w:r>
+              <w:rPr>
+                <w:rFonts w:eastAsiaTheme="minorEastAsia"/>
+                <w:i/>
+                <w:sz w:val="17"/>
+                <w:szCs w:val="17"/>
+              </w:rPr>
+              <w:t>i</w:t>
+            </w:r>
+            <w:proofErr w:type="spellEnd"/>
+            <w:r>
+              <w:rPr>
+                <w:rFonts w:eastAsiaTheme="minorEastAsia"/>
+                <w:i/>
+                <w:sz w:val="17"/>
+                <w:szCs w:val="17"/>
+              </w:rPr>
+              <w:t>*</w:t>
+            </w:r>
+            <w:proofErr w:type="spellStart"/>
+            <w:r>
+              <w:rPr>
+                <w:rFonts w:eastAsiaTheme="minorEastAsia"/>
+                <w:i/>
+                <w:sz w:val="17"/>
+                <w:szCs w:val="17"/>
+              </w:rPr>
+              <w:t>col+j</w:t>
+            </w:r>
+            <w:proofErr w:type="spellEnd"/>
+            <w:r>
+              <w:rPr>
+                <w:rFonts w:eastAsiaTheme="minorEastAsia"/>
+                <w:i/>
+                <w:sz w:val="17"/>
+                <w:szCs w:val="17"/>
+              </w:rPr>
+              <w:t>]</w:t>
             </w:r>
           </w:p>
         </w:tc>
@@ -2217,6 +2697,7 @@
                 <w:lang w:val="fr-CH"/>
               </w:rPr>
             </w:pPr>
+            <w:proofErr w:type="gramStart"/>
             <w:r>
               <w:rPr>
                 <w:i/>
@@ -2226,13 +2707,32 @@
               </w:rPr>
               <w:t>count</w:t>
             </w:r>
-            <w:r>
-              <w:rPr>
-                <w:sz w:val="17"/>
-                <w:szCs w:val="17"/>
-                <w:lang w:val="fr-CH"/>
-              </w:rPr>
-              <w:t xml:space="preserve">=nb cases viv. </w:t>
+            <w:proofErr w:type="gramEnd"/>
+            <w:r>
+              <w:rPr>
+                <w:sz w:val="17"/>
+                <w:szCs w:val="17"/>
+                <w:lang w:val="fr-CH"/>
+              </w:rPr>
+              <w:t xml:space="preserve">=nb cases </w:t>
+            </w:r>
+            <w:proofErr w:type="spellStart"/>
+            <w:r>
+              <w:rPr>
+                <w:sz w:val="17"/>
+                <w:szCs w:val="17"/>
+                <w:lang w:val="fr-CH"/>
+              </w:rPr>
+              <w:t>viv</w:t>
+            </w:r>
+            <w:proofErr w:type="spellEnd"/>
+            <w:r>
+              <w:rPr>
+                <w:sz w:val="17"/>
+                <w:szCs w:val="17"/>
+                <w:lang w:val="fr-CH"/>
+              </w:rPr>
+              <w:t xml:space="preserve">. </w:t>
             </w:r>
             <w:r>
               <w:rPr>
@@ -2250,12 +2750,21 @@
                 <w:szCs w:val="17"/>
               </w:rPr>
             </w:pPr>
-            <w:r>
-              <w:rPr>
-                <w:sz w:val="17"/>
-                <w:szCs w:val="17"/>
-              </w:rPr>
-              <w:t xml:space="preserve">sortir </w:t>
+            <w:proofErr w:type="spellStart"/>
+            <w:r>
+              <w:rPr>
+                <w:sz w:val="17"/>
+                <w:szCs w:val="17"/>
+              </w:rPr>
+              <w:t>sortir</w:t>
+            </w:r>
+            <w:proofErr w:type="spellEnd"/>
+            <w:r>
+              <w:rPr>
+                <w:sz w:val="17"/>
+                <w:szCs w:val="17"/>
+              </w:rPr>
+              <w:t xml:space="preserve"> </w:t>
             </w:r>
             <w:r>
               <w:rPr>
@@ -2603,8 +3112,9 @@
           <w:szCs w:val="21"/>
           <w:lang w:val="fr-CH"/>
         </w:rPr>
-        <w:t>. Avec la première partie correspondant aux mises à jours pour les nbJ étapes entre les deux tableaux, le deuxième membre pour l’</w:t>
-      </w:r>
+        <w:t xml:space="preserve">. Avec la première partie correspondant aux mises à jours pour les </w:t>
+      </w:r>
+      <w:proofErr w:type="spellStart"/>
       <w:r>
         <w:rPr>
           <w:rFonts w:eastAsiaTheme="minorEastAsia"/>
@@ -2612,6 +3122,25 @@
           <w:szCs w:val="21"/>
           <w:lang w:val="fr-CH"/>
         </w:rPr>
+        <w:t>nbJ</w:t>
+      </w:r>
+      <w:proofErr w:type="spellEnd"/>
+      <w:r>
+        <w:rPr>
+          <w:rFonts w:eastAsiaTheme="minorEastAsia"/>
+          <w:sz w:val="21"/>
+          <w:szCs w:val="21"/>
+          <w:lang w:val="fr-CH"/>
+        </w:rPr>
+        <w:t xml:space="preserve"> étapes entre les deux tableaux, le deuxième membre pour l’</w:t>
+      </w:r>
+      <w:r>
+        <w:rPr>
+          <w:rFonts w:eastAsiaTheme="minorEastAsia"/>
+          <w:sz w:val="21"/>
+          <w:szCs w:val="21"/>
+          <w:lang w:val="fr-CH"/>
+        </w:rPr>
         <w:t>affichage</w:t>
       </w:r>
       <w:r>
@@ -2650,8 +3179,6 @@
         </w:rPr>
         <w:t>.</w:t>
       </w:r>
-      <w:bookmarkStart w:id="0" w:name="_GoBack"/>
-      <w:bookmarkEnd w:id="0"/>
     </w:p>
     <w:p>
       <w:pPr>
@@ -3018,7 +3545,21 @@
         <w:rPr>
           <w:lang w:val="fr-CH"/>
         </w:rPr>
-        <w:t>Pour des informations concrètes avec un schéma ASCII, voir le fichier doc.txt qui est inclus dans mon rendu conway.zip sur moodle.</w:t>
+        <w:t>Pour des informations concrètes avec un schéma ASCII, voir le fichier doc.txt qui est inclu</w:t>
+      </w:r>
+      <w:bookmarkStart w:id="0" w:name="_GoBack"/>
+      <w:bookmarkEnd w:id="0"/>
+      <w:r>
+        <w:rPr>
+          <w:lang w:val="fr-CH"/>
+        </w:rPr>
+        <w:t xml:space="preserve">s dans mon rendu conway.zip sur </w:t>
+      </w:r>
+      <w:r>
+        <w:rPr>
+          <w:lang w:val="fr-CH"/>
+        </w:rPr>
+        <w:t>https://github.com/dxs/EPFL/blob/master/ba-1/prog/projet1/final/doc.txt</w:t>
       </w:r>
     </w:p>
   </w:footnote>
@@ -4058,6 +4599,17 @@
     <w:uiPriority w:val="99"/>
     <w:rsid w:val="00E87F37"/>
   </w:style>
+  <w:style w:type="character" w:styleId="Lienhypertexte">
+    <w:name w:val="Hyperlink"/>
+    <w:basedOn w:val="Policepardfaut"/>
+    <w:uiPriority w:val="99"/>
+    <w:unhideWhenUsed/>
+    <w:rsid w:val="0096148D"/>
+    <w:rPr>
+      <w:color w:val="0563C1" w:themeColor="hyperlink"/>
+      <w:u w:val="single"/>
+    </w:rPr>
+  </w:style>
 </w:styles>
 </file>
 
@@ -4168,6 +4720,7 @@
   <w:rsids>
     <w:rsidRoot w:val="00905DC5"/>
     <w:rsid w:val="0017358D"/>
+    <w:rsid w:val="001D7036"/>
     <w:rsid w:val="002C4D44"/>
     <w:rsid w:val="006309A0"/>
     <w:rsid w:val="007E60EB"/>
@@ -4917,7 +5470,7 @@
 </file>
 
 <file path=customXml/itemProps1.xml><?xml version="1.0" encoding="utf-8"?>
-<ds:datastoreItem xmlns:ds="http://schemas.openxmlformats.org/officeDocument/2006/customXml" ds:itemID="{4EB92967-C200-42AE-B0DA-CF54414A9406}">
+<ds:datastoreItem xmlns:ds="http://schemas.openxmlformats.org/officeDocument/2006/customXml" ds:itemID="{E6709CF7-0E76-4907-BEC7-8A9EE349E9C0}">
   <ds:schemaRefs>
     <ds:schemaRef ds:uri="http://schemas.openxmlformats.org/officeDocument/2006/bibliography"/>
   </ds:schemaRefs>
